--- a/Anteproyecto.docx
+++ b/Anteproyecto.docx
@@ -453,7 +453,7 @@
           <w:szCs w:val="28"/>
           <w:lang w:val="es-CO"/>
         </w:rPr>
-        <w:t xml:space="preserve"> para la área del envío de información entre los dispositivos, el dispositivo encargado de realizar la medición del flujo de agua potable consumida en el hogar será implementado usando la plataforma de arduino, la cual es una plataforma que nos brinda múltiples opciones para desarrollar hardware inteligente debido a que se puede programar y </w:t>
+        <w:t xml:space="preserve"> para la área del envío de información entre los dispositivos, el dispositivo encargado de realizar la medición del flujo de agua potable consumida en el hogar será implem</w:t>
       </w:r>
       <w:r>
         <w:rPr>
@@ -465,9 +465,9 @@
           <w:szCs w:val="28"/>
           <w:lang w:val="es-CO"/>
         </w:rPr>
-        <w:lastRenderedPageBreak/>
-        <w:t xml:space="preserve">almacenar el código, además de esto se puede acoplar Shell encargadas de enviar y manipular información como una Shell de bluetooth para la comunicación con la aplicación móvil, </w:t>
-      </w:r>
+        <w:t xml:space="preserve">entado usando la plataforma de </w:t>
+      </w:r>
+      <w:proofErr w:type="spellStart"/>
       <w:r>
         <w:rPr>
           <w:rFonts w:eastAsia="Calibri"/>
@@ -478,7 +478,7 @@
           <w:szCs w:val="28"/>
           <w:lang w:val="es-CO"/>
         </w:rPr>
-        <w:t>además</w:t>
+        <w:t>A</w:t>
       </w:r>
       <w:r>
         <w:rPr>
@@ -490,8 +490,9 @@
           <w:szCs w:val="28"/>
           <w:lang w:val="es-CO"/>
         </w:rPr>
-        <w:t xml:space="preserve"> de poder enviarla este dispositivo es capaz de almacenar la información y comunicarse por medio de Shell con bases de datos etc.; esta información enviada por el dispositivo será procesada por la aplicación móvil la cual se encargara de realizar un registro de los datos en una base de datos donde se tendrá el historial del consumo de cada dispositivo medidor de agua, esto debido a que cada sistema está equipado con un dispositivo bluetooth el cual tiene un identificador único llamado MAC del dispositivo, esto para poder identificar cada uno de los dispositivos medidores, la aplicación móvil se desarrollara para la plataforma Android la cual es una de las más utilizadas por el común, la aplicación tendrá la capacidad de identificar a cada dispositivo medidor por medio de su bluetooth luego de identificarlo se podrá realizar la captura de datos que le envía en dispositivo por medio inalámbrico</w:t>
-      </w:r>
+        <w:t>rduino</w:t>
+      </w:r>
+      <w:proofErr w:type="spellEnd"/>
       <w:r>
         <w:rPr>
           <w:rFonts w:eastAsia="Calibri"/>
@@ -502,7 +503,7 @@
           <w:szCs w:val="28"/>
           <w:lang w:val="es-CO"/>
         </w:rPr>
-        <w:t xml:space="preserve"> </w:t>
+        <w:t xml:space="preserve">, la cual es una plataforma que nos brinda múltiples opciones para desarrollar hardware inteligente debido a que se puede programar y </w:t>
       </w:r>
       <w:r>
         <w:rPr>
@@ -514,7 +515,172 @@
           <w:szCs w:val="28"/>
           <w:lang w:val="es-CO"/>
         </w:rPr>
-        <w:t xml:space="preserve">(bluetooth) luego de que la información sea almacenada en una base de datos se cotejaran los datos para así generar el recibo de pago de dicho contador el cual estará dirigido a la persona que tenga asociado el uso de ese dispositivo, de esta manera se estaría quitando de la ecuación el factor humano el cual podría cometer errores a la hora de realizar las lecturas del consumo de agua por parte de los usuarios que contratan este servicio, esto generaría un poco más de </w:t>
+        <w:lastRenderedPageBreak/>
+        <w:t xml:space="preserve">almacenar el código, además de esto se puede acoplar Shell encargadas de enviar y manipular información como una Shell </w:t>
+      </w:r>
+      <w:r>
+        <w:rPr>
+          <w:rFonts w:eastAsia="Calibri"/>
+          <w:b w:val="0"/>
+          <w:bCs w:val="0"/>
+          <w:color w:val="auto"/>
+          <w:sz w:val="28"/>
+          <w:szCs w:val="28"/>
+          <w:lang w:val="es-CO"/>
+        </w:rPr>
+        <w:t>GSM/PRS</w:t>
+      </w:r>
+      <w:r>
+        <w:rPr>
+          <w:rFonts w:eastAsia="Calibri"/>
+          <w:b w:val="0"/>
+          <w:bCs w:val="0"/>
+          <w:color w:val="auto"/>
+          <w:sz w:val="28"/>
+          <w:szCs w:val="28"/>
+          <w:lang w:val="es-CO"/>
+        </w:rPr>
+        <w:t xml:space="preserve"> </w:t>
+      </w:r>
+      <w:bookmarkStart w:id="0" w:name="_GoBack"/>
+      <w:bookmarkEnd w:id="0"/>
+      <w:r>
+        <w:rPr>
+          <w:rFonts w:eastAsia="Calibri"/>
+          <w:b w:val="0"/>
+          <w:bCs w:val="0"/>
+          <w:color w:val="auto"/>
+          <w:sz w:val="28"/>
+          <w:szCs w:val="28"/>
+          <w:lang w:val="es-CO"/>
+        </w:rPr>
+        <w:t xml:space="preserve">para la comunicación con la aplicación móvil, </w:t>
+      </w:r>
+      <w:r>
+        <w:rPr>
+          <w:rFonts w:eastAsia="Calibri"/>
+          <w:b w:val="0"/>
+          <w:bCs w:val="0"/>
+          <w:color w:val="auto"/>
+          <w:sz w:val="28"/>
+          <w:szCs w:val="28"/>
+          <w:lang w:val="es-CO"/>
+        </w:rPr>
+        <w:t>además</w:t>
+      </w:r>
+      <w:r>
+        <w:rPr>
+          <w:rFonts w:eastAsia="Calibri"/>
+          <w:b w:val="0"/>
+          <w:bCs w:val="0"/>
+          <w:color w:val="auto"/>
+          <w:sz w:val="28"/>
+          <w:szCs w:val="28"/>
+          <w:lang w:val="es-CO"/>
+        </w:rPr>
+        <w:t xml:space="preserve"> de poder enviarla este dispositivo es capaz de almacenar la información y comunicarse por medio de Shell con bases de datos etc.; esta información enviada por el dispositivo será procesada por la aplicación móvil la cual se encargara de realizar un registro de los datos en una base de datos donde se tendrá el historial del consumo de cada dispositivo medidor de agua, esto debido a que cada sistema está equipado con un dispositivo </w:t>
+      </w:r>
+      <w:proofErr w:type="spellStart"/>
+      <w:r>
+        <w:rPr>
+          <w:rFonts w:eastAsia="Calibri"/>
+          <w:b w:val="0"/>
+          <w:bCs w:val="0"/>
+          <w:color w:val="auto"/>
+          <w:sz w:val="28"/>
+          <w:szCs w:val="28"/>
+          <w:lang w:val="es-CO"/>
+        </w:rPr>
+        <w:t>bluetooth</w:t>
+      </w:r>
+      <w:proofErr w:type="spellEnd"/>
+      <w:r>
+        <w:rPr>
+          <w:rFonts w:eastAsia="Calibri"/>
+          <w:b w:val="0"/>
+          <w:bCs w:val="0"/>
+          <w:color w:val="auto"/>
+          <w:sz w:val="28"/>
+          <w:szCs w:val="28"/>
+          <w:lang w:val="es-CO"/>
+        </w:rPr>
+        <w:t xml:space="preserve"> el cual tiene un identificador único llamado MAC del dispositivo, esto para poder identificar cada uno de los dispositivos medidores, la aplicación móvil se desarrollara para la plataforma Android la cual es una de las más utilizadas por el común, la aplicación tendrá la capacidad de identificar a cada dispositivo medidor por medio de su </w:t>
+      </w:r>
+      <w:proofErr w:type="spellStart"/>
+      <w:r>
+        <w:rPr>
+          <w:rFonts w:eastAsia="Calibri"/>
+          <w:b w:val="0"/>
+          <w:bCs w:val="0"/>
+          <w:color w:val="auto"/>
+          <w:sz w:val="28"/>
+          <w:szCs w:val="28"/>
+          <w:lang w:val="es-CO"/>
+        </w:rPr>
+        <w:t>bluetooth</w:t>
+      </w:r>
+      <w:proofErr w:type="spellEnd"/>
+      <w:r>
+        <w:rPr>
+          <w:rFonts w:eastAsia="Calibri"/>
+          <w:b w:val="0"/>
+          <w:bCs w:val="0"/>
+          <w:color w:val="auto"/>
+          <w:sz w:val="28"/>
+          <w:szCs w:val="28"/>
+          <w:lang w:val="es-CO"/>
+        </w:rPr>
+        <w:t xml:space="preserve"> luego de identificarlo se podrá realizar la captura de datos que le envía en dispositivo por medio inalámbrico</w:t>
+      </w:r>
+      <w:r>
+        <w:rPr>
+          <w:rFonts w:eastAsia="Calibri"/>
+          <w:b w:val="0"/>
+          <w:bCs w:val="0"/>
+          <w:color w:val="auto"/>
+          <w:sz w:val="28"/>
+          <w:szCs w:val="28"/>
+          <w:lang w:val="es-CO"/>
+        </w:rPr>
+        <w:t xml:space="preserve"> </w:t>
+      </w:r>
+      <w:r>
+        <w:rPr>
+          <w:rFonts w:eastAsia="Calibri"/>
+          <w:b w:val="0"/>
+          <w:bCs w:val="0"/>
+          <w:color w:val="auto"/>
+          <w:sz w:val="28"/>
+          <w:szCs w:val="28"/>
+          <w:lang w:val="es-CO"/>
+        </w:rPr>
+        <w:t>(</w:t>
+      </w:r>
+      <w:proofErr w:type="spellStart"/>
+      <w:r>
+        <w:rPr>
+          <w:rFonts w:eastAsia="Calibri"/>
+          <w:b w:val="0"/>
+          <w:bCs w:val="0"/>
+          <w:color w:val="auto"/>
+          <w:sz w:val="28"/>
+          <w:szCs w:val="28"/>
+          <w:lang w:val="es-CO"/>
+        </w:rPr>
+        <w:t>bluetooth</w:t>
+      </w:r>
+      <w:proofErr w:type="spellEnd"/>
+      <w:r>
+        <w:rPr>
+          <w:rFonts w:eastAsia="Calibri"/>
+          <w:b w:val="0"/>
+          <w:bCs w:val="0"/>
+          <w:color w:val="auto"/>
+          <w:sz w:val="28"/>
+          <w:szCs w:val="28"/>
+          <w:lang w:val="es-CO"/>
+        </w:rPr>
+        <w:t xml:space="preserve">) luego de que la información sea almacenada en una base de datos se cotejaran los datos para así generar el recibo de pago de dicho contador el cual estará dirigido a la persona que tenga asociado el uso de ese dispositivo, de esta manera se estaría quitando de la ecuación el factor humano el cual podría cometer errores a la hora de realizar las lecturas del consumo de agua por parte de los usuarios que contratan este servicio, esto generaría un poco más de </w:t>
       </w:r>
       <w:r>
         <w:rPr>
@@ -894,7 +1060,47 @@
           <w:szCs w:val="28"/>
           <w:lang w:val="es-ES" w:eastAsia="es-ES"/>
         </w:rPr>
-        <w:t>Por esta razón han surgido organizaciones como la Asociación Mundial para el Agua (Global Water Partnership, GWP), la cual tiene como objetivo principal,</w:t>
+        <w:t xml:space="preserve">Por esta razón han surgido organizaciones como la Asociación Mundial para el Agua (Global </w:t>
+      </w:r>
+      <w:proofErr w:type="spellStart"/>
+      <w:r>
+        <w:rPr>
+          <w:rFonts w:cs="Times New Roman"/>
+          <w:sz w:val="28"/>
+          <w:szCs w:val="28"/>
+          <w:lang w:val="es-ES" w:eastAsia="es-ES"/>
+        </w:rPr>
+        <w:t>Water</w:t>
+      </w:r>
+      <w:proofErr w:type="spellEnd"/>
+      <w:r>
+        <w:rPr>
+          <w:rFonts w:cs="Times New Roman"/>
+          <w:sz w:val="28"/>
+          <w:szCs w:val="28"/>
+          <w:lang w:val="es-ES" w:eastAsia="es-ES"/>
+        </w:rPr>
+        <w:t xml:space="preserve"> </w:t>
+      </w:r>
+      <w:proofErr w:type="spellStart"/>
+      <w:r>
+        <w:rPr>
+          <w:rFonts w:cs="Times New Roman"/>
+          <w:sz w:val="28"/>
+          <w:szCs w:val="28"/>
+          <w:lang w:val="es-ES" w:eastAsia="es-ES"/>
+        </w:rPr>
+        <w:t>Partnership</w:t>
+      </w:r>
+      <w:proofErr w:type="spellEnd"/>
+      <w:r>
+        <w:rPr>
+          <w:rFonts w:cs="Times New Roman"/>
+          <w:sz w:val="28"/>
+          <w:szCs w:val="28"/>
+          <w:lang w:val="es-ES" w:eastAsia="es-ES"/>
+        </w:rPr>
+        <w:t>, GWP), la cual tiene como objetivo principal,</w:t>
       </w:r>
       <w:r>
         <w:rPr>
@@ -1427,7 +1633,27 @@
           <w:szCs w:val="28"/>
           <w:lang w:val="es-ES" w:eastAsia="es-ES"/>
         </w:rPr>
-        <w:t>osible mediante la tecnología de bluetooth la cual permite la comunicación inalámbrica entre dos dispositivos a corta y mediana distancia, luego el operario al acercase al medidor este podrá ver en su aplicación un identificador del medidor luego de identificar el medidor al que se le va a realizar la captura de datos se procede a obtener las mediciones almacenadas por el medidor esto será almacenado directamente a una base de datos obviando la posibilidad de que los datos sufran perdida ya sea por factor humano o p</w:t>
+        <w:t xml:space="preserve">osible mediante la tecnología de </w:t>
+      </w:r>
+      <w:proofErr w:type="spellStart"/>
+      <w:r>
+        <w:rPr>
+          <w:rFonts w:cs="Times New Roman"/>
+          <w:sz w:val="28"/>
+          <w:szCs w:val="28"/>
+          <w:lang w:val="es-ES" w:eastAsia="es-ES"/>
+        </w:rPr>
+        <w:t>bluetooth</w:t>
+      </w:r>
+      <w:proofErr w:type="spellEnd"/>
+      <w:r>
+        <w:rPr>
+          <w:rFonts w:cs="Times New Roman"/>
+          <w:sz w:val="28"/>
+          <w:szCs w:val="28"/>
+          <w:lang w:val="es-ES" w:eastAsia="es-ES"/>
+        </w:rPr>
+        <w:t xml:space="preserve"> la cual permite la comunicación inalámbrica entre dos dispositivos a corta y mediana distancia, luego el operario al acercase al medidor este podrá ver en su aplicación un identificador del medidor luego de identificar el medidor al que se le va a realizar la captura de datos se procede a obtener las mediciones almacenadas por el medidor esto será almacenado directamente a una base de datos obviando la posibilidad de que los datos sufran perdida ya sea por factor humano o p</w:t>
       </w:r>
       <w:r>
         <w:rPr>
@@ -1770,7 +1996,33 @@
           <w:szCs w:val="28"/>
           <w:lang w:eastAsia="es-ES"/>
         </w:rPr>
-        <w:t>por medio de tecnologías bluetooth.</w:t>
+        <w:t xml:space="preserve">por medio de tecnologías </w:t>
+      </w:r>
+      <w:proofErr w:type="spellStart"/>
+      <w:r>
+        <w:rPr>
+          <w:rFonts w:eastAsia="Calibri" w:cs="Times New Roman"/>
+          <w:b w:val="0"/>
+          <w:bCs w:val="0"/>
+          <w:color w:val="auto"/>
+          <w:sz w:val="28"/>
+          <w:szCs w:val="28"/>
+          <w:lang w:eastAsia="es-ES"/>
+        </w:rPr>
+        <w:t>bluetooth</w:t>
+      </w:r>
+      <w:proofErr w:type="spellEnd"/>
+      <w:r>
+        <w:rPr>
+          <w:rFonts w:eastAsia="Calibri" w:cs="Times New Roman"/>
+          <w:b w:val="0"/>
+          <w:bCs w:val="0"/>
+          <w:color w:val="auto"/>
+          <w:sz w:val="28"/>
+          <w:szCs w:val="28"/>
+          <w:lang w:eastAsia="es-ES"/>
+        </w:rPr>
+        <w:t>.</w:t>
       </w:r>
     </w:p>
     <w:p>
@@ -1836,7 +2088,27 @@
           <w:szCs w:val="28"/>
           <w:lang w:eastAsia="es-ES"/>
         </w:rPr>
-        <w:t>Diseñar e implementar un dispositivo utilizando tecnología arduino, el cual sea capaz de capturar la cantidad de agua potable consumida en el hogar.</w:t>
+        <w:t xml:space="preserve">Diseñar e implementar un dispositivo utilizando tecnología </w:t>
+      </w:r>
+      <w:proofErr w:type="spellStart"/>
+      <w:r>
+        <w:rPr>
+          <w:rFonts w:cs="Times New Roman"/>
+          <w:sz w:val="28"/>
+          <w:szCs w:val="28"/>
+          <w:lang w:eastAsia="es-ES"/>
+        </w:rPr>
+        <w:t>arduino</w:t>
+      </w:r>
+      <w:proofErr w:type="spellEnd"/>
+      <w:r>
+        <w:rPr>
+          <w:rFonts w:cs="Times New Roman"/>
+          <w:sz w:val="28"/>
+          <w:szCs w:val="28"/>
+          <w:lang w:eastAsia="es-ES"/>
+        </w:rPr>
+        <w:t>, el cual sea capaz de capturar la cantidad de agua potable consumida en el hogar.</w:t>
       </w:r>
     </w:p>
     <w:p>
@@ -1865,7 +2137,27 @@
           <w:szCs w:val="28"/>
           <w:lang w:eastAsia="es-ES"/>
         </w:rPr>
-        <w:t>Diseñar e implementar una aplicación móvil la cual se comunicara con el dispositivo medidor por medio de la tecnología bluetooth, por la cual recibirá los datos recopilados por el dispositivo.</w:t>
+        <w:t xml:space="preserve">Diseñar e implementar una aplicación móvil la cual se comunicara con el dispositivo medidor por medio de la tecnología </w:t>
+      </w:r>
+      <w:proofErr w:type="spellStart"/>
+      <w:r>
+        <w:rPr>
+          <w:rFonts w:cs="Times New Roman"/>
+          <w:sz w:val="28"/>
+          <w:szCs w:val="28"/>
+          <w:lang w:eastAsia="es-ES"/>
+        </w:rPr>
+        <w:t>bluetooth</w:t>
+      </w:r>
+      <w:proofErr w:type="spellEnd"/>
+      <w:r>
+        <w:rPr>
+          <w:rFonts w:cs="Times New Roman"/>
+          <w:sz w:val="28"/>
+          <w:szCs w:val="28"/>
+          <w:lang w:eastAsia="es-ES"/>
+        </w:rPr>
+        <w:t>, por la cual recibirá los datos recopilados por el dispositivo.</w:t>
       </w:r>
       <w:r>
         <w:rPr>
@@ -1905,7 +2197,25 @@
           <w:sz w:val="28"/>
           <w:szCs w:val="28"/>
         </w:rPr>
-        <w:t xml:space="preserve">El 1° de diciembre de 1992 se publicó en el Diario Oficial de la Federación, La Ley de Aguas Nacionales, en donde se exponen los artículos 7-VIII, 26-II, 29-V-VI, 119-VII-X-XI, relacionados con la medición del agua. Con base en esta Ley de Aguas Nacionales, la Comisión Nacional del Agua, CNA, a través de la Subdirección General de Administración del Agua, desarrolla continuamente campañas de instrumentación y medición de caudales, con el fin de controlar y verificar las cantidades de agua asignadas en las concesiones a los diversos usuarios de las fuentes de abastecimiento,  teniendo en cuenta esta problemática en la ciudad de México se desarrolló un medidor electromagnético de consumo de agua potable dicho medidor puede ser usado persona interesada o responsable de interpretar las señales o registros de medidores de agua, este medidor específicamente fusiona lo que es la física y la ingeniería puesto que utilizan principios de electroestática cuyo funcionamiento se base en inducción electromagnética por medio de esta se obtienen las mediciones las cuales se interpretan en un display en el cual se muestran estos valores en un formato comprensible para el usuario y llevar así  un control sobre la cantidad de agua potable consumida, este tipo de tecnología especialmente la conocen las personas que perteneces a la CNA (Comisión Nacional del Agua), puesto que son la encargadas de realizar test de verificación sobre el consumo de agua en poblaciones y ciudades, esto se basan para que los datos interpretados sean confiables y se les anote en algún </w:t>
+        <w:t xml:space="preserve">El 1° de diciembre de 1992 se publicó en el Diario Oficial de la Federación, La Ley de Aguas Nacionales, en donde se exponen los artículos 7-VIII, 26-II, 29-V-VI, 119-VII-X-XI, relacionados con la medición del agua. Con base en esta Ley de Aguas Nacionales, la Comisión Nacional del Agua, CNA, a través de la Subdirección General de Administración del Agua, desarrolla continuamente campañas de instrumentación y medición de caudales, con el fin de controlar y verificar las cantidades de agua asignadas en las concesiones a los diversos usuarios de las fuentes de abastecimiento,  teniendo en cuenta esta problemática en la ciudad de México se desarrolló un medidor electromagnético de consumo de agua potable dicho medidor puede ser usado persona interesada o responsable de interpretar las señales o registros de medidores de agua, este medidor específicamente fusiona lo que es la física y la ingeniería puesto que utilizan principios de electroestática cuyo funcionamiento se base en inducción electromagnética por medio de esta se obtienen las mediciones las cuales se interpretan en un </w:t>
+      </w:r>
+      <w:proofErr w:type="spellStart"/>
+      <w:r>
+        <w:rPr>
+          <w:rFonts w:cs="Times New Roman"/>
+          <w:sz w:val="28"/>
+          <w:szCs w:val="28"/>
+        </w:rPr>
+        <w:t>display</w:t>
+      </w:r>
+      <w:proofErr w:type="spellEnd"/>
+      <w:r>
+        <w:rPr>
+          <w:rFonts w:cs="Times New Roman"/>
+          <w:sz w:val="28"/>
+          <w:szCs w:val="28"/>
+        </w:rPr>
+        <w:t xml:space="preserve"> en el cual se muestran estos valores en un formato comprensible para el usuario y llevar así  un control sobre la cantidad de agua potable consumida, este tipo de tecnología especialmente la conocen las personas que perteneces a la CNA (Comisión Nacional del Agua), puesto que son la encargadas de realizar test de verificación sobre el consumo de agua en poblaciones y ciudades, esto se basan para que los datos interpretados sean confiables y se les anote en algún </w:t>
       </w:r>
       <w:r>
         <w:rPr>
@@ -2030,7 +2340,25 @@
           <w:sz w:val="28"/>
           <w:szCs w:val="28"/>
         </w:rPr>
-        <w:t xml:space="preserve">Básicamente, la lectura remota consiste en disponer de medidores que incluyen un pequeño transmisor a pilas (como los tags en carreteras) que transmiten la lectura, ya sea a un móvil que pase en la cercanía o bien se comunican por una red directamente </w:t>
+        <w:t xml:space="preserve">Básicamente, la lectura remota consiste en disponer de medidores que incluyen un pequeño transmisor a pilas (como los </w:t>
+      </w:r>
+      <w:proofErr w:type="spellStart"/>
+      <w:r>
+        <w:rPr>
+          <w:rFonts w:cs="Times New Roman"/>
+          <w:sz w:val="28"/>
+          <w:szCs w:val="28"/>
+        </w:rPr>
+        <w:t>tags</w:t>
+      </w:r>
+      <w:proofErr w:type="spellEnd"/>
+      <w:r>
+        <w:rPr>
+          <w:rFonts w:cs="Times New Roman"/>
+          <w:sz w:val="28"/>
+          <w:szCs w:val="28"/>
+        </w:rPr>
+        <w:t xml:space="preserve"> en carreteras) que transmiten la lectura, ya sea a un móvil que pase en la cercanía o bien se comunican por una red directamente </w:t>
       </w:r>
       <w:r>
         <w:rPr>
@@ -2410,7 +2738,25 @@
           <w:sz w:val="28"/>
           <w:szCs w:val="28"/>
         </w:rPr>
-        <w:t>C. Grabiel, 2010)</w:t>
+        <w:t xml:space="preserve">C. </w:t>
+      </w:r>
+      <w:proofErr w:type="spellStart"/>
+      <w:r>
+        <w:rPr>
+          <w:rFonts w:cs="Times New Roman"/>
+          <w:sz w:val="28"/>
+          <w:szCs w:val="28"/>
+        </w:rPr>
+        <w:t>Grabiel</w:t>
+      </w:r>
+      <w:proofErr w:type="spellEnd"/>
+      <w:r>
+        <w:rPr>
+          <w:rFonts w:cs="Times New Roman"/>
+          <w:sz w:val="28"/>
+          <w:szCs w:val="28"/>
+        </w:rPr>
+        <w:t>, 2010)</w:t>
       </w:r>
       <w:r>
         <w:rPr>
@@ -2694,13 +3040,23 @@
         </w:rPr>
         <w:t xml:space="preserve"> (</w:t>
       </w:r>
-      <w:r>
-        <w:rPr>
-          <w:rFonts w:cs="Times New Roman"/>
-          <w:sz w:val="28"/>
-          <w:szCs w:val="28"/>
-        </w:rPr>
-        <w:t>Soluciones.Tec, 2010</w:t>
+      <w:proofErr w:type="spellStart"/>
+      <w:r>
+        <w:rPr>
+          <w:rFonts w:cs="Times New Roman"/>
+          <w:sz w:val="28"/>
+          <w:szCs w:val="28"/>
+        </w:rPr>
+        <w:t>Soluciones.Tec</w:t>
+      </w:r>
+      <w:proofErr w:type="spellEnd"/>
+      <w:r>
+        <w:rPr>
+          <w:rFonts w:cs="Times New Roman"/>
+          <w:sz w:val="28"/>
+          <w:szCs w:val="28"/>
+        </w:rPr>
+        <w:t>, 2010</w:t>
       </w:r>
       <w:r>
         <w:rPr>
@@ -2841,7 +3197,23 @@
           <w:sz w:val="28"/>
           <w:szCs w:val="28"/>
         </w:rPr>
-        <w:t>La tecnología inalámbrica Bluetooth es una tecnología de ondas de radio de corto alcance (2.4 gigahertzios de frecuencia) cuyo objetivo es el simplificar las comunicaciones entre dispositivos informáticos, como ordenadores móviles, teléfonos móviles, otros dispositivos de mano y entre estos dispositivos e Internet. También pretende simplificar la sincronización de datos entre los dispositivos y otros ordenadores.</w:t>
+        <w:t xml:space="preserve">La tecnología inalámbrica Bluetooth es una tecnología de ondas de radio de corto alcance (2.4 </w:t>
+      </w:r>
+      <w:proofErr w:type="spellStart"/>
+      <w:r>
+        <w:rPr>
+          <w:sz w:val="28"/>
+          <w:szCs w:val="28"/>
+        </w:rPr>
+        <w:t>gigahertzios</w:t>
+      </w:r>
+      <w:proofErr w:type="spellEnd"/>
+      <w:r>
+        <w:rPr>
+          <w:sz w:val="28"/>
+          <w:szCs w:val="28"/>
+        </w:rPr>
+        <w:t xml:space="preserve"> de frecuencia) cuyo objetivo es el simplificar las comunicaciones entre dispositivos informáticos, como ordenadores móviles, teléfonos móviles, otros dispositivos de mano y entre estos dispositivos e Internet. También pretende simplificar la sincronización de datos entre los dispositivos y otros ordenadores.</w:t>
       </w:r>
     </w:p>
     <w:p>
@@ -2874,7 +3246,23 @@
           <w:sz w:val="28"/>
           <w:szCs w:val="28"/>
         </w:rPr>
-        <w:t>Permite comunicaciones, incluso a través de obstáculos, a distancias de hasta unos 10 metros. Esto significa que, por ejemplo, puedes oír tus mp3 desde tu comedor, cocina, cuarto de baño, etc. También sirve para crear una conexión a Internet inalámbrica desde tu portátil usando tu teléfono móvil. Un caso aún más práctico es el poder sincronizar libretas de direcciones, calendarios etc en tu PDA, teléfono móvil, ordenador de sobremesa y portátil automáticamente y al mismo tiempo.</w:t>
+        <w:t xml:space="preserve">Permite comunicaciones, incluso a través de obstáculos, a distancias de hasta unos 10 metros. Esto significa que, por ejemplo, puedes oír tus mp3 desde tu comedor, cocina, cuarto de baño, etc. También sirve para crear una conexión a Internet inalámbrica desde tu portátil usando tu teléfono móvil. Un caso aún más práctico es el poder sincronizar libretas de direcciones, calendarios </w:t>
+      </w:r>
+      <w:proofErr w:type="spellStart"/>
+      <w:r>
+        <w:rPr>
+          <w:sz w:val="28"/>
+          <w:szCs w:val="28"/>
+        </w:rPr>
+        <w:t>etc</w:t>
+      </w:r>
+      <w:proofErr w:type="spellEnd"/>
+      <w:r>
+        <w:rPr>
+          <w:sz w:val="28"/>
+          <w:szCs w:val="28"/>
+        </w:rPr>
+        <w:t xml:space="preserve"> en tu PDA, teléfono móvil, ordenador de sobremesa y portátil automáticamente y al mismo tiempo.</w:t>
       </w:r>
     </w:p>
     <w:p>
@@ -2907,7 +3295,23 @@
           <w:sz w:val="28"/>
           <w:szCs w:val="28"/>
         </w:rPr>
-        <w:t>Los promotores de Bluetooth incluyen Agere, Ericsson, IBM, Intel, Microsoft, Motorola, Nokia y Toshiba, y centenares de compañías asociadas.</w:t>
+        <w:t xml:space="preserve">Los promotores de Bluetooth incluyen </w:t>
+      </w:r>
+      <w:proofErr w:type="spellStart"/>
+      <w:r>
+        <w:rPr>
+          <w:sz w:val="28"/>
+          <w:szCs w:val="28"/>
+        </w:rPr>
+        <w:t>Agere</w:t>
+      </w:r>
+      <w:proofErr w:type="spellEnd"/>
+      <w:r>
+        <w:rPr>
+          <w:sz w:val="28"/>
+          <w:szCs w:val="28"/>
+        </w:rPr>
+        <w:t>, Ericsson, IBM, Intel, Microsoft, Motorola, Nokia y Toshiba, y centenares de compañías asociadas.</w:t>
       </w:r>
     </w:p>
     <w:p>
@@ -3407,13 +3811,23 @@
         </w:rPr>
         <w:t xml:space="preserve">L. Bravo </w:t>
       </w:r>
-      <w:r>
-        <w:rPr>
-          <w:rFonts w:cs="Times New Roman"/>
-          <w:sz w:val="28"/>
-          <w:szCs w:val="28"/>
-        </w:rPr>
-        <w:t>Rodian, 2006</w:t>
+      <w:proofErr w:type="spellStart"/>
+      <w:r>
+        <w:rPr>
+          <w:rFonts w:cs="Times New Roman"/>
+          <w:sz w:val="28"/>
+          <w:szCs w:val="28"/>
+        </w:rPr>
+        <w:t>Rodian</w:t>
+      </w:r>
+      <w:proofErr w:type="spellEnd"/>
+      <w:r>
+        <w:rPr>
+          <w:rFonts w:cs="Times New Roman"/>
+          <w:sz w:val="28"/>
+          <w:szCs w:val="28"/>
+        </w:rPr>
+        <w:t>, 2006</w:t>
       </w:r>
       <w:r>
         <w:rPr>
@@ -3544,7 +3958,23 @@
           <w:szCs w:val="28"/>
         </w:rPr>
         <w:lastRenderedPageBreak/>
-        <w:t>Distribuido en todo el mundo por Wavesen, el módulo Bluetooth HC-06 es un dispositivo muy fácil de obtener, económico y sencillo de utilizar. En este artículo veremos su implementación y uso dentro de una sencilla aplicación para Android. En esta primera entrega aprenderemos a conectar y poner en funcionamiento este popular y eficaz módulo Bluetooth HC-06</w:t>
+        <w:t xml:space="preserve">Distribuido en todo el mundo por </w:t>
+      </w:r>
+      <w:proofErr w:type="spellStart"/>
+      <w:r>
+        <w:rPr>
+          <w:sz w:val="28"/>
+          <w:szCs w:val="28"/>
+        </w:rPr>
+        <w:t>Wavesen</w:t>
+      </w:r>
+      <w:proofErr w:type="spellEnd"/>
+      <w:r>
+        <w:rPr>
+          <w:sz w:val="28"/>
+          <w:szCs w:val="28"/>
+        </w:rPr>
+        <w:t>, el módulo Bluetooth HC-06 es un dispositivo muy fácil de obtener, económico y sencillo de utilizar. En este artículo veremos su implementación y uso dentro de una sencilla aplicación para Android. En esta primera entrega aprenderemos a conectar y poner en funcionamiento este popular y eficaz módulo Bluetooth HC-06</w:t>
       </w:r>
       <w:r>
         <w:rPr>
@@ -3623,13 +4053,22 @@
         </w:rPr>
         <w:t xml:space="preserve"> Smartphone o cualquier tipo de dispositivo móvil probablemente requiera el uso de aplicaciones las cuales son las encargadas de gestionar el correcto funcionamiento de estos dispositivos, hay distintos tipos de aplicaciones para dispositivos móviles ya sean juegos, para acceder a noticias, libros, datos de tiempo entre otros, de igual manera existen aplicaciones las cuales se acoplan a las tecnologías que incorporan estos dispositivos tales como RFID, </w:t>
       </w:r>
+      <w:proofErr w:type="spellStart"/>
       <w:r>
         <w:rPr>
           <w:sz w:val="28"/>
           <w:szCs w:val="28"/>
         </w:rPr>
         <w:lastRenderedPageBreak/>
-        <w:t xml:space="preserve">bluetooth, infrarrojo, entre otros. Esto juega un papel muy importante debido a que se puede implementar para el uso o desarrollo de aplicaciones las cuales pueden interactuar con otros dispositivos tales como electrodomésticos, accesorios para vehículos y dispositivos multimedia.  </w:t>
+        <w:t>bluetooth</w:t>
+      </w:r>
+      <w:proofErr w:type="spellEnd"/>
+      <w:r>
+        <w:rPr>
+          <w:sz w:val="28"/>
+          <w:szCs w:val="28"/>
+        </w:rPr>
+        <w:t xml:space="preserve">, infrarrojo, entre otros. Esto juega un papel muy importante debido a que se puede implementar para el uso o desarrollo de aplicaciones las cuales pueden interactuar con otros dispositivos tales como electrodomésticos, accesorios para vehículos y dispositivos multimedia.  </w:t>
       </w:r>
     </w:p>
     <w:p>
@@ -3644,9 +4083,11 @@
         <w:pStyle w:val="Ttulo2"/>
         <w:ind w:left="567"/>
       </w:pPr>
+      <w:proofErr w:type="spellStart"/>
       <w:r>
         <w:t>Arduino</w:t>
       </w:r>
+      <w:proofErr w:type="spellEnd"/>
     </w:p>
     <w:p>
       <w:pPr>
@@ -3660,12 +4101,21 @@
           <w:szCs w:val="28"/>
         </w:rPr>
       </w:pPr>
-      <w:r>
-        <w:rPr>
-          <w:sz w:val="28"/>
-          <w:szCs w:val="28"/>
-        </w:rPr>
-        <w:t>Arduino es una plataforma de hardware libre, basada en una placa con un micro controlador y un entorno de desarrollo, diseñada para facilitar el uso de la electrónica en proyectos multidisciplinares.</w:t>
+      <w:proofErr w:type="spellStart"/>
+      <w:r>
+        <w:rPr>
+          <w:sz w:val="28"/>
+          <w:szCs w:val="28"/>
+        </w:rPr>
+        <w:t>Arduino</w:t>
+      </w:r>
+      <w:proofErr w:type="spellEnd"/>
+      <w:r>
+        <w:rPr>
+          <w:sz w:val="28"/>
+          <w:szCs w:val="28"/>
+        </w:rPr>
+        <w:t xml:space="preserve"> es una plataforma de hardware libre, basada en una placa con un micro controlador y un entorno de desarrollo, diseñada para facilitar el uso de la electrónica en proyectos multidisciplinares.</w:t>
       </w:r>
     </w:p>
     <w:p>
@@ -3698,7 +4148,39 @@
           <w:sz w:val="28"/>
           <w:szCs w:val="28"/>
         </w:rPr>
-        <w:t>Nuestras placas Arduino son la Duemilanove y la UNO,</w:t>
+        <w:t xml:space="preserve">Nuestras placas </w:t>
+      </w:r>
+      <w:proofErr w:type="spellStart"/>
+      <w:r>
+        <w:rPr>
+          <w:sz w:val="28"/>
+          <w:szCs w:val="28"/>
+        </w:rPr>
+        <w:t>Arduino</w:t>
+      </w:r>
+      <w:proofErr w:type="spellEnd"/>
+      <w:r>
+        <w:rPr>
+          <w:sz w:val="28"/>
+          <w:szCs w:val="28"/>
+        </w:rPr>
+        <w:t xml:space="preserve"> son la </w:t>
+      </w:r>
+      <w:proofErr w:type="spellStart"/>
+      <w:r>
+        <w:rPr>
+          <w:sz w:val="28"/>
+          <w:szCs w:val="28"/>
+        </w:rPr>
+        <w:t>Duemilanove</w:t>
+      </w:r>
+      <w:proofErr w:type="spellEnd"/>
+      <w:r>
+        <w:rPr>
+          <w:sz w:val="28"/>
+          <w:szCs w:val="28"/>
+        </w:rPr>
+        <w:t xml:space="preserve"> y la UNO,</w:t>
       </w:r>
       <w:r>
         <w:rPr>
@@ -3754,7 +4236,23 @@
           <w:sz w:val="28"/>
           <w:szCs w:val="28"/>
         </w:rPr>
-        <w:t>ordenador, conector de alimentación y un botón de Reset.</w:t>
+        <w:t xml:space="preserve">ordenador, conector de alimentación y un botón de </w:t>
+      </w:r>
+      <w:proofErr w:type="spellStart"/>
+      <w:r>
+        <w:rPr>
+          <w:sz w:val="28"/>
+          <w:szCs w:val="28"/>
+        </w:rPr>
+        <w:t>Reset</w:t>
+      </w:r>
+      <w:proofErr w:type="spellEnd"/>
+      <w:r>
+        <w:rPr>
+          <w:sz w:val="28"/>
+          <w:szCs w:val="28"/>
+        </w:rPr>
+        <w:t>.</w:t>
       </w:r>
     </w:p>
     <w:p>
@@ -3768,8 +4266,13 @@
       <w:pPr>
         <w:pStyle w:val="Ttulo3"/>
       </w:pPr>
-      <w:r>
-        <w:t>Arduino Uno R3</w:t>
+      <w:proofErr w:type="spellStart"/>
+      <w:r>
+        <w:t>Arduino</w:t>
+      </w:r>
+      <w:proofErr w:type="spellEnd"/>
+      <w:r>
+        <w:t xml:space="preserve"> Uno R3</w:t>
       </w:r>
     </w:p>
     <w:p>
@@ -3789,7 +4292,23 @@
           <w:sz w:val="28"/>
           <w:szCs w:val="28"/>
         </w:rPr>
-        <w:t>El Arduino Uno es una placa electrónica</w:t>
+        <w:t xml:space="preserve">El </w:t>
+      </w:r>
+      <w:proofErr w:type="spellStart"/>
+      <w:r>
+        <w:rPr>
+          <w:sz w:val="28"/>
+          <w:szCs w:val="28"/>
+        </w:rPr>
+        <w:t>Arduino</w:t>
+      </w:r>
+      <w:proofErr w:type="spellEnd"/>
+      <w:r>
+        <w:rPr>
+          <w:sz w:val="28"/>
+          <w:szCs w:val="28"/>
+        </w:rPr>
+        <w:t xml:space="preserve"> Uno es una placa electrónica</w:t>
       </w:r>
       <w:r>
         <w:rPr>
@@ -3817,7 +4336,23 @@
           <w:sz w:val="28"/>
           <w:szCs w:val="28"/>
         </w:rPr>
-        <w:t xml:space="preserve">salida (de los cuales 6 pueden utilizarse para salidas PWM), 6 entradas analógicas, un 16 MHz resonador cerámico, una conexión USB, un conector de alimentación, un header ICSP, y un botón de reinicio. Contiene todo </w:t>
+        <w:t xml:space="preserve">salida (de los cuales 6 pueden utilizarse para salidas PWM), 6 entradas analógicas, un 16 MHz resonador cerámico, una conexión USB, un conector de alimentación, un </w:t>
+      </w:r>
+      <w:proofErr w:type="spellStart"/>
+      <w:r>
+        <w:rPr>
+          <w:sz w:val="28"/>
+          <w:szCs w:val="28"/>
+        </w:rPr>
+        <w:t>header</w:t>
+      </w:r>
+      <w:proofErr w:type="spellEnd"/>
+      <w:r>
+        <w:rPr>
+          <w:sz w:val="28"/>
+          <w:szCs w:val="28"/>
+        </w:rPr>
+        <w:t xml:space="preserve"> ICSP, y un botón de reinicio. Contiene todo </w:t>
       </w:r>
       <w:r>
         <w:rPr>
@@ -3872,7 +4407,23 @@
           <w:sz w:val="28"/>
           <w:szCs w:val="28"/>
         </w:rPr>
-        <w:t xml:space="preserve"> más fácil de poner en modo DFU (Arduino Uno, 2014)</w:t>
+        <w:t xml:space="preserve"> más fácil de poner en modo DFU (</w:t>
+      </w:r>
+      <w:proofErr w:type="spellStart"/>
+      <w:r>
+        <w:rPr>
+          <w:sz w:val="28"/>
+          <w:szCs w:val="28"/>
+        </w:rPr>
+        <w:t>Arduino</w:t>
+      </w:r>
+      <w:proofErr w:type="spellEnd"/>
+      <w:r>
+        <w:rPr>
+          <w:sz w:val="28"/>
+          <w:szCs w:val="28"/>
+        </w:rPr>
+        <w:t xml:space="preserve"> Uno, 2014)</w:t>
       </w:r>
       <w:r>
         <w:rPr>
@@ -3968,10 +4519,12 @@
       <w:pPr>
         <w:pStyle w:val="Ttulo3"/>
       </w:pPr>
+      <w:proofErr w:type="spellStart"/>
       <w:r>
         <w:lastRenderedPageBreak/>
         <w:t>MySql</w:t>
       </w:r>
+      <w:proofErr w:type="spellEnd"/>
     </w:p>
     <w:p>
       <w:r>
@@ -4007,7 +4560,39 @@
           <w:sz w:val="28"/>
           <w:szCs w:val="28"/>
         </w:rPr>
-        <w:t>Uso de multihilos mediante hilos de kernel.</w:t>
+        <w:t xml:space="preserve">Uso de </w:t>
+      </w:r>
+      <w:proofErr w:type="spellStart"/>
+      <w:r>
+        <w:rPr>
+          <w:sz w:val="28"/>
+          <w:szCs w:val="28"/>
+        </w:rPr>
+        <w:t>multihilos</w:t>
+      </w:r>
+      <w:proofErr w:type="spellEnd"/>
+      <w:r>
+        <w:rPr>
+          <w:sz w:val="28"/>
+          <w:szCs w:val="28"/>
+        </w:rPr>
+        <w:t xml:space="preserve"> mediante hilos de </w:t>
+      </w:r>
+      <w:proofErr w:type="spellStart"/>
+      <w:r>
+        <w:rPr>
+          <w:sz w:val="28"/>
+          <w:szCs w:val="28"/>
+        </w:rPr>
+        <w:t>kernel</w:t>
+      </w:r>
+      <w:proofErr w:type="spellEnd"/>
+      <w:r>
+        <w:rPr>
+          <w:sz w:val="28"/>
+          <w:szCs w:val="28"/>
+        </w:rPr>
+        <w:t>.</w:t>
       </w:r>
     </w:p>
     <w:p>
@@ -4027,7 +4612,23 @@
           <w:sz w:val="28"/>
           <w:szCs w:val="28"/>
         </w:rPr>
-        <w:t>Soporta gran cantidad de datos. MySQL Server tiene bases de datos de hasta 50 millones de registros.</w:t>
+        <w:t xml:space="preserve">Soporta gran cantidad de datos. </w:t>
+      </w:r>
+      <w:proofErr w:type="spellStart"/>
+      <w:r>
+        <w:rPr>
+          <w:sz w:val="28"/>
+          <w:szCs w:val="28"/>
+        </w:rPr>
+        <w:t>MySQL</w:t>
+      </w:r>
+      <w:proofErr w:type="spellEnd"/>
+      <w:r>
+        <w:rPr>
+          <w:sz w:val="28"/>
+          <w:szCs w:val="28"/>
+        </w:rPr>
+        <w:t xml:space="preserve"> Server tiene bases de datos de hasta 50 millones de registros.</w:t>
       </w:r>
     </w:p>
     <w:p>
@@ -4047,7 +4648,23 @@
           <w:sz w:val="28"/>
           <w:szCs w:val="28"/>
         </w:rPr>
-        <w:t>Se permiten hasta 64 índices por tabla (32 antes de MySQL 4.1.2). Cada índice puede</w:t>
+        <w:t xml:space="preserve">Se permiten hasta 64 índices por tabla (32 antes de </w:t>
+      </w:r>
+      <w:proofErr w:type="spellStart"/>
+      <w:r>
+        <w:rPr>
+          <w:sz w:val="28"/>
+          <w:szCs w:val="28"/>
+        </w:rPr>
+        <w:t>MySQL</w:t>
+      </w:r>
+      <w:proofErr w:type="spellEnd"/>
+      <w:r>
+        <w:rPr>
+          <w:sz w:val="28"/>
+          <w:szCs w:val="28"/>
+        </w:rPr>
+        <w:t xml:space="preserve"> 4.1.2). Cada índice puede</w:t>
       </w:r>
       <w:r>
         <w:rPr>
@@ -4061,7 +4678,23 @@
           <w:sz w:val="28"/>
           <w:szCs w:val="28"/>
         </w:rPr>
-        <w:t>consistir desde 1 hasta 16 columnas o partes de columnas. El máximo ancho de límite son 1000 bytes (500 antes de MySQL 4.1.2).</w:t>
+        <w:t xml:space="preserve">consistir desde 1 hasta 16 columnas o partes de columnas. El máximo ancho de límite son 1000 bytes (500 antes de </w:t>
+      </w:r>
+      <w:proofErr w:type="spellStart"/>
+      <w:r>
+        <w:rPr>
+          <w:sz w:val="28"/>
+          <w:szCs w:val="28"/>
+        </w:rPr>
+        <w:t>MySQL</w:t>
+      </w:r>
+      <w:proofErr w:type="spellEnd"/>
+      <w:r>
+        <w:rPr>
+          <w:sz w:val="28"/>
+          <w:szCs w:val="28"/>
+        </w:rPr>
+        <w:t xml:space="preserve"> 4.1.2).</w:t>
       </w:r>
     </w:p>
     <w:p>
@@ -4081,7 +4714,39 @@
           <w:sz w:val="28"/>
           <w:szCs w:val="28"/>
         </w:rPr>
-        <w:t>Los clientes se conectan al servidor MySQL usando sockets TCP/IP en cualquier plataforma. En sistemas Windows se pueden conectar usando named pipes y en sistemas Unix usando ficheros socket Unix.</w:t>
+        <w:t xml:space="preserve">Los clientes se conectan al servidor </w:t>
+      </w:r>
+      <w:proofErr w:type="spellStart"/>
+      <w:r>
+        <w:rPr>
+          <w:sz w:val="28"/>
+          <w:szCs w:val="28"/>
+        </w:rPr>
+        <w:t>MySQL</w:t>
+      </w:r>
+      <w:proofErr w:type="spellEnd"/>
+      <w:r>
+        <w:rPr>
+          <w:sz w:val="28"/>
+          <w:szCs w:val="28"/>
+        </w:rPr>
+        <w:t xml:space="preserve"> usando sockets TCP/IP en cualquier plataforma. En sistemas Windows se pueden conectar usando </w:t>
+      </w:r>
+      <w:proofErr w:type="spellStart"/>
+      <w:r>
+        <w:rPr>
+          <w:sz w:val="28"/>
+          <w:szCs w:val="28"/>
+        </w:rPr>
+        <w:t>named</w:t>
+      </w:r>
+      <w:proofErr w:type="spellEnd"/>
+      <w:r>
+        <w:rPr>
+          <w:sz w:val="28"/>
+          <w:szCs w:val="28"/>
+        </w:rPr>
+        <w:t xml:space="preserve"> pipes y en sistemas Unix usando ficheros socket Unix.</w:t>
       </w:r>
     </w:p>
     <w:p>
@@ -4117,7 +4782,23 @@
           <w:sz w:val="28"/>
           <w:szCs w:val="28"/>
         </w:rPr>
-        <w:t>A continuación se describe el servidor elegido para ejecutar todos los archivos php que hacen parte del proyecto.</w:t>
+        <w:t xml:space="preserve">A continuación se describe el servidor elegido para ejecutar todos los archivos </w:t>
+      </w:r>
+      <w:proofErr w:type="spellStart"/>
+      <w:r>
+        <w:rPr>
+          <w:sz w:val="28"/>
+          <w:szCs w:val="28"/>
+        </w:rPr>
+        <w:t>php</w:t>
+      </w:r>
+      <w:proofErr w:type="spellEnd"/>
+      <w:r>
+        <w:rPr>
+          <w:sz w:val="28"/>
+          <w:szCs w:val="28"/>
+        </w:rPr>
+        <w:t xml:space="preserve"> que hacen parte del proyecto.</w:t>
       </w:r>
     </w:p>
     <w:p>
@@ -4189,7 +4870,23 @@
           <w:sz w:val="28"/>
           <w:szCs w:val="28"/>
         </w:rPr>
-        <w:t>Apache es usado principalmente para enviar páginas web estáticas y dinámicas en la World Wide Web. Muchas aplicaciones web están diseñadas asumiendo como ambiente de implantación a Apache, o que utilizarán características propias de este servidor web.</w:t>
+        <w:t xml:space="preserve">Apache es usado principalmente para enviar páginas web estáticas y dinámicas en la </w:t>
+      </w:r>
+      <w:proofErr w:type="spellStart"/>
+      <w:r>
+        <w:rPr>
+          <w:sz w:val="28"/>
+          <w:szCs w:val="28"/>
+        </w:rPr>
+        <w:t>World</w:t>
+      </w:r>
+      <w:proofErr w:type="spellEnd"/>
+      <w:r>
+        <w:rPr>
+          <w:sz w:val="28"/>
+          <w:szCs w:val="28"/>
+        </w:rPr>
+        <w:t xml:space="preserve"> Wide Web. Muchas aplicaciones web están diseñadas asumiendo como ambiente de implantación a Apache, o que utilizarán características propias de este servidor web.</w:t>
       </w:r>
     </w:p>
     <w:p>
@@ -4638,7 +5335,25 @@
           <w:sz w:val="28"/>
           <w:szCs w:val="28"/>
         </w:rPr>
-        <w:t xml:space="preserve"> Hypertext Transfer Protocolo (Protocolo de Transferencia de Hipertexto). Protocolo utilizado para transferencia de páginas web de Hipertexto.</w:t>
+        <w:t xml:space="preserve"> </w:t>
+      </w:r>
+      <w:proofErr w:type="spellStart"/>
+      <w:r>
+        <w:rPr>
+          <w:rFonts w:cs="Times New Roman"/>
+          <w:sz w:val="28"/>
+          <w:szCs w:val="28"/>
+        </w:rPr>
+        <w:t>Hypertext</w:t>
+      </w:r>
+      <w:proofErr w:type="spellEnd"/>
+      <w:r>
+        <w:rPr>
+          <w:rFonts w:cs="Times New Roman"/>
+          <w:sz w:val="28"/>
+          <w:szCs w:val="28"/>
+        </w:rPr>
+        <w:t xml:space="preserve"> Transfer Protocolo (Protocolo de Transferencia de Hipertexto). Protocolo utilizado para transferencia de páginas web de Hipertexto.</w:t>
       </w:r>
     </w:p>
     <w:p>
@@ -4938,6 +5653,7 @@
           <w:szCs w:val="28"/>
         </w:rPr>
       </w:pPr>
+      <w:proofErr w:type="spellStart"/>
       <w:r>
         <w:rPr>
           <w:rFonts w:cs="Times New Roman"/>
@@ -4945,7 +5661,17 @@
           <w:sz w:val="28"/>
           <w:szCs w:val="28"/>
         </w:rPr>
-        <w:t>Piconet:</w:t>
+        <w:t>Piconet</w:t>
+      </w:r>
+      <w:proofErr w:type="spellEnd"/>
+      <w:r>
+        <w:rPr>
+          <w:rFonts w:cs="Times New Roman"/>
+          <w:b/>
+          <w:sz w:val="28"/>
+          <w:szCs w:val="28"/>
+        </w:rPr>
+        <w:t>:</w:t>
       </w:r>
       <w:r>
         <w:rPr>
@@ -4998,7 +5724,43 @@
           <w:sz w:val="28"/>
           <w:szCs w:val="28"/>
         </w:rPr>
-        <w:t xml:space="preserve"> es el dispositivo de piconet cuyo reloj y secuencia de saltos se utiliza para sincronizar a todos los otros dispositivos, es decir, los esclavos de la piconet.</w:t>
+        <w:t xml:space="preserve"> es el dispositivo de </w:t>
+      </w:r>
+      <w:proofErr w:type="spellStart"/>
+      <w:r>
+        <w:rPr>
+          <w:rFonts w:cs="Times New Roman"/>
+          <w:sz w:val="28"/>
+          <w:szCs w:val="28"/>
+        </w:rPr>
+        <w:t>piconet</w:t>
+      </w:r>
+      <w:proofErr w:type="spellEnd"/>
+      <w:r>
+        <w:rPr>
+          <w:rFonts w:cs="Times New Roman"/>
+          <w:sz w:val="28"/>
+          <w:szCs w:val="28"/>
+        </w:rPr>
+        <w:t xml:space="preserve"> cuyo reloj y secuencia de saltos se utiliza para sincronizar a todos los otros dispositivos, es decir, los esclavos de la </w:t>
+      </w:r>
+      <w:proofErr w:type="spellStart"/>
+      <w:r>
+        <w:rPr>
+          <w:rFonts w:cs="Times New Roman"/>
+          <w:sz w:val="28"/>
+          <w:szCs w:val="28"/>
+        </w:rPr>
+        <w:t>piconet</w:t>
+      </w:r>
+      <w:proofErr w:type="spellEnd"/>
+      <w:r>
+        <w:rPr>
+          <w:rFonts w:cs="Times New Roman"/>
+          <w:sz w:val="28"/>
+          <w:szCs w:val="28"/>
+        </w:rPr>
+        <w:t>.</w:t>
       </w:r>
     </w:p>
     <w:p>
@@ -5057,7 +5819,7 @@
           <w:szCs w:val="28"/>
         </w:rPr>
       </w:pPr>
-      <w:bookmarkStart w:id="0" w:name="_Toc381548253"/>
+      <w:bookmarkStart w:id="1" w:name="_Toc381548253"/>
       <w:r>
         <w:rPr>
           <w:rFonts w:cs="Times New Roman"/>
@@ -5392,7 +6154,21 @@
               <w:rPr>
                 <w:lang w:val="es-ES" w:eastAsia="es-ES"/>
               </w:rPr>
-              <w:t>Establecer dispositivo en el cual se almacenara  la información hasta el momento en que sea recopilada por un operario, en este caso se implementara una plataforma de arduino que nos brinda la posibilidad de trabajar con diversos accesorios electrónicos a la vez.</w:t>
+              <w:t xml:space="preserve">Establecer dispositivo en el cual se almacenara  la información hasta el momento en que sea recopilada por un operario, en este caso se implementara una plataforma de </w:t>
+            </w:r>
+            <w:proofErr w:type="spellStart"/>
+            <w:r>
+              <w:rPr>
+                <w:lang w:val="es-ES" w:eastAsia="es-ES"/>
+              </w:rPr>
+              <w:t>arduino</w:t>
+            </w:r>
+            <w:proofErr w:type="spellEnd"/>
+            <w:r>
+              <w:rPr>
+                <w:lang w:val="es-ES" w:eastAsia="es-ES"/>
+              </w:rPr>
+              <w:t xml:space="preserve"> que nos brinda la posibilidad de trabajar con diversos accesorios electrónicos a la vez.</w:t>
             </w:r>
           </w:p>
         </w:tc>
@@ -5467,7 +6243,21 @@
               <w:rPr>
                 <w:lang w:val="es-ES" w:eastAsia="es-ES"/>
               </w:rPr>
-              <w:t xml:space="preserve"> debe ser completamente compatible con la plataforma arduino y permitir la comunicación ente </w:t>
+              <w:t xml:space="preserve"> debe ser completamente compatible con la plataforma </w:t>
+            </w:r>
+            <w:proofErr w:type="spellStart"/>
+            <w:r>
+              <w:rPr>
+                <w:lang w:val="es-ES" w:eastAsia="es-ES"/>
+              </w:rPr>
+              <w:t>arduino</w:t>
+            </w:r>
+            <w:proofErr w:type="spellEnd"/>
+            <w:r>
+              <w:rPr>
+                <w:lang w:val="es-ES" w:eastAsia="es-ES"/>
+              </w:rPr>
+              <w:t xml:space="preserve"> y permitir la comunicación ente </w:t>
             </w:r>
             <w:r>
               <w:rPr>
@@ -5714,7 +6504,21 @@
               <w:rPr>
                 <w:lang w:val="es-ES" w:eastAsia="es-ES"/>
               </w:rPr>
-              <w:t xml:space="preserve">Acoplar en un único dispositivo la plataforma arduino encargada de almacenar </w:t>
+              <w:t xml:space="preserve">Acoplar en un único dispositivo la plataforma </w:t>
+            </w:r>
+            <w:proofErr w:type="spellStart"/>
+            <w:r>
+              <w:rPr>
+                <w:lang w:val="es-ES" w:eastAsia="es-ES"/>
+              </w:rPr>
+              <w:t>arduino</w:t>
+            </w:r>
+            <w:proofErr w:type="spellEnd"/>
+            <w:r>
+              <w:rPr>
+                <w:lang w:val="es-ES" w:eastAsia="es-ES"/>
+              </w:rPr>
+              <w:t xml:space="preserve"> encargada de almacenar </w:t>
             </w:r>
             <w:r>
               <w:rPr>
@@ -5775,7 +6579,21 @@
               <w:rPr>
                 <w:lang w:val="es-ES" w:eastAsia="es-ES"/>
               </w:rPr>
-              <w:t>Verificar que el flujo de información entre el medidor y la placa arduino sea eficiente y no presente inconvenientes.</w:t>
+              <w:t xml:space="preserve">Verificar que el flujo de información entre el medidor y la placa </w:t>
+            </w:r>
+            <w:proofErr w:type="spellStart"/>
+            <w:r>
+              <w:rPr>
+                <w:lang w:val="es-ES" w:eastAsia="es-ES"/>
+              </w:rPr>
+              <w:t>arduino</w:t>
+            </w:r>
+            <w:proofErr w:type="spellEnd"/>
+            <w:r>
+              <w:rPr>
+                <w:lang w:val="es-ES" w:eastAsia="es-ES"/>
+              </w:rPr>
+              <w:t xml:space="preserve"> sea eficiente y no presente inconvenientes.</w:t>
             </w:r>
           </w:p>
         </w:tc>
@@ -5984,7 +6802,21 @@
               <w:rPr>
                 <w:lang w:val="es-ES" w:eastAsia="es-ES"/>
               </w:rPr>
-              <w:t xml:space="preserve"> y arduino para su correcta comunicación.</w:t>
+              <w:t xml:space="preserve"> y </w:t>
+            </w:r>
+            <w:proofErr w:type="spellStart"/>
+            <w:r>
+              <w:rPr>
+                <w:lang w:val="es-ES" w:eastAsia="es-ES"/>
+              </w:rPr>
+              <w:t>arduino</w:t>
+            </w:r>
+            <w:proofErr w:type="spellEnd"/>
+            <w:r>
+              <w:rPr>
+                <w:lang w:val="es-ES" w:eastAsia="es-ES"/>
+              </w:rPr>
+              <w:t xml:space="preserve"> para su correcta comunicación.</w:t>
             </w:r>
           </w:p>
         </w:tc>
@@ -6059,8 +6891,6 @@
               </w:rPr>
               <w:t>3</w:t>
             </w:r>
-            <w:bookmarkStart w:id="1" w:name="_GoBack"/>
-            <w:bookmarkEnd w:id="1"/>
           </w:p>
         </w:tc>
         <w:tc>
@@ -6818,8 +7648,13 @@
             <w:pPr>
               <w:cnfStyle w:val="000000000000" w:firstRow="0" w:lastRow="0" w:firstColumn="0" w:lastColumn="0" w:oddVBand="0" w:evenVBand="0" w:oddHBand="0" w:evenHBand="0" w:firstRowFirstColumn="0" w:firstRowLastColumn="0" w:lastRowFirstColumn="0" w:lastRowLastColumn="0"/>
             </w:pPr>
-            <w:r>
-              <w:t>Arduino Uno R3</w:t>
+            <w:proofErr w:type="spellStart"/>
+            <w:r>
+              <w:t>Arduino</w:t>
+            </w:r>
+            <w:proofErr w:type="spellEnd"/>
+            <w:r>
+              <w:t xml:space="preserve"> Uno R3</w:t>
             </w:r>
           </w:p>
         </w:tc>
@@ -6956,9 +7791,11 @@
             <w:pPr>
               <w:cnfStyle w:val="000000000000" w:firstRow="0" w:lastRow="0" w:firstColumn="0" w:lastColumn="0" w:oddVBand="0" w:evenVBand="0" w:oddHBand="0" w:evenHBand="0" w:firstRowFirstColumn="0" w:firstRowLastColumn="0" w:lastRowFirstColumn="0" w:lastRowLastColumn="0"/>
             </w:pPr>
+            <w:proofErr w:type="spellStart"/>
             <w:r>
               <w:t>Protoboard</w:t>
             </w:r>
+            <w:proofErr w:type="spellEnd"/>
           </w:p>
         </w:tc>
       </w:tr>
@@ -6991,9 +7828,11 @@
             <w:pPr>
               <w:cnfStyle w:val="000000100000" w:firstRow="0" w:lastRow="0" w:firstColumn="0" w:lastColumn="0" w:oddVBand="0" w:evenVBand="0" w:oddHBand="1" w:evenHBand="0" w:firstRowFirstColumn="0" w:firstRowLastColumn="0" w:lastRowFirstColumn="0" w:lastRowLastColumn="0"/>
             </w:pPr>
+            <w:proofErr w:type="spellStart"/>
             <w:r>
               <w:t>Cautin</w:t>
             </w:r>
+            <w:proofErr w:type="spellEnd"/>
           </w:p>
         </w:tc>
       </w:tr>
@@ -8552,12 +9391,21 @@
                 <w:sz w:val="22"/>
               </w:rPr>
             </w:pPr>
-            <w:r>
-              <w:rPr>
-                <w:rFonts w:ascii="Calibri" w:hAnsi="Calibri" w:cs="Times New Roman"/>
-                <w:sz w:val="22"/>
-              </w:rPr>
-              <w:t>Arduino Uno R3</w:t>
+            <w:proofErr w:type="spellStart"/>
+            <w:r>
+              <w:rPr>
+                <w:rFonts w:ascii="Calibri" w:hAnsi="Calibri" w:cs="Times New Roman"/>
+                <w:sz w:val="22"/>
+              </w:rPr>
+              <w:t>Arduino</w:t>
+            </w:r>
+            <w:proofErr w:type="spellEnd"/>
+            <w:r>
+              <w:rPr>
+                <w:rFonts w:ascii="Calibri" w:hAnsi="Calibri" w:cs="Times New Roman"/>
+                <w:sz w:val="22"/>
+              </w:rPr>
+              <w:t xml:space="preserve"> Uno R3</w:t>
             </w:r>
           </w:p>
         </w:tc>
@@ -8990,6 +9838,7 @@
                 <w:sz w:val="22"/>
               </w:rPr>
             </w:pPr>
+            <w:proofErr w:type="spellStart"/>
             <w:r>
               <w:rPr>
                 <w:rFonts w:ascii="Calibri" w:hAnsi="Calibri" w:cs="Times New Roman"/>
@@ -8997,6 +9846,7 @@
               </w:rPr>
               <w:t>Protoboard</w:t>
             </w:r>
+            <w:proofErr w:type="spellEnd"/>
           </w:p>
         </w:tc>
         <w:tc>
@@ -9100,6 +9950,7 @@
                 <w:sz w:val="22"/>
               </w:rPr>
             </w:pPr>
+            <w:proofErr w:type="spellStart"/>
             <w:r>
               <w:rPr>
                 <w:rFonts w:ascii="Calibri" w:hAnsi="Calibri" w:cs="Times New Roman"/>
@@ -9107,6 +9958,7 @@
               </w:rPr>
               <w:t>Cautin</w:t>
             </w:r>
+            <w:proofErr w:type="spellEnd"/>
           </w:p>
         </w:tc>
         <w:tc>
@@ -11213,7 +12065,7 @@
         <w:lastRenderedPageBreak/>
         <w:t>Referencias</w:t>
       </w:r>
-      <w:bookmarkEnd w:id="0"/>
+      <w:bookmarkEnd w:id="1"/>
     </w:p>
     <w:p>
       <w:pPr>
@@ -11435,13 +12287,41 @@
           <w:szCs w:val="28"/>
         </w:rPr>
       </w:pPr>
-      <w:r>
-        <w:rPr>
-          <w:rFonts w:cs="Times New Roman"/>
-          <w:sz w:val="28"/>
-          <w:szCs w:val="28"/>
-        </w:rPr>
-        <w:t>Buenfil, Rodriguez M. (2012).Medidor electromagnético.</w:t>
+      <w:proofErr w:type="spellStart"/>
+      <w:r>
+        <w:rPr>
+          <w:rFonts w:cs="Times New Roman"/>
+          <w:sz w:val="28"/>
+          <w:szCs w:val="28"/>
+        </w:rPr>
+        <w:t>Buenfil</w:t>
+      </w:r>
+      <w:proofErr w:type="spellEnd"/>
+      <w:r>
+        <w:rPr>
+          <w:rFonts w:cs="Times New Roman"/>
+          <w:sz w:val="28"/>
+          <w:szCs w:val="28"/>
+        </w:rPr>
+        <w:t xml:space="preserve">, </w:t>
+      </w:r>
+      <w:proofErr w:type="spellStart"/>
+      <w:r>
+        <w:rPr>
+          <w:rFonts w:cs="Times New Roman"/>
+          <w:sz w:val="28"/>
+          <w:szCs w:val="28"/>
+        </w:rPr>
+        <w:t>Rodriguez</w:t>
+      </w:r>
+      <w:proofErr w:type="spellEnd"/>
+      <w:r>
+        <w:rPr>
+          <w:rFonts w:cs="Times New Roman"/>
+          <w:sz w:val="28"/>
+          <w:szCs w:val="28"/>
+        </w:rPr>
+        <w:t xml:space="preserve"> M. (2012).Medidor electromagnético.</w:t>
       </w:r>
     </w:p>
     <w:p>
@@ -11474,7 +12354,25 @@
           <w:sz w:val="28"/>
           <w:szCs w:val="28"/>
         </w:rPr>
-        <w:t>L. Bravo Rodian (2006)</w:t>
+        <w:t xml:space="preserve">L. Bravo </w:t>
+      </w:r>
+      <w:proofErr w:type="spellStart"/>
+      <w:r>
+        <w:rPr>
+          <w:rFonts w:cs="Times New Roman"/>
+          <w:sz w:val="28"/>
+          <w:szCs w:val="28"/>
+        </w:rPr>
+        <w:t>Rodian</w:t>
+      </w:r>
+      <w:proofErr w:type="spellEnd"/>
+      <w:r>
+        <w:rPr>
+          <w:rFonts w:cs="Times New Roman"/>
+          <w:sz w:val="28"/>
+          <w:szCs w:val="28"/>
+        </w:rPr>
+        <w:t xml:space="preserve"> (2006)</w:t>
       </w:r>
       <w:r>
         <w:t xml:space="preserve"> </w:t>
@@ -11520,13 +12418,23 @@
           <w:szCs w:val="28"/>
         </w:rPr>
       </w:pPr>
-      <w:r>
-        <w:rPr>
-          <w:rFonts w:cs="Times New Roman"/>
-          <w:sz w:val="28"/>
-          <w:szCs w:val="28"/>
-        </w:rPr>
-        <w:t xml:space="preserve">Soluciones.Tec (2010) El Smartphone </w:t>
+      <w:proofErr w:type="spellStart"/>
+      <w:r>
+        <w:rPr>
+          <w:rFonts w:cs="Times New Roman"/>
+          <w:sz w:val="28"/>
+          <w:szCs w:val="28"/>
+        </w:rPr>
+        <w:t>Soluciones.Tec</w:t>
+      </w:r>
+      <w:proofErr w:type="spellEnd"/>
+      <w:r>
+        <w:rPr>
+          <w:rFonts w:cs="Times New Roman"/>
+          <w:sz w:val="28"/>
+          <w:szCs w:val="28"/>
+        </w:rPr>
+        <w:t xml:space="preserve"> (2010) El Smartphone </w:t>
       </w:r>
     </w:p>
     <w:p>
@@ -11551,7 +12459,43 @@
           <w:sz w:val="28"/>
           <w:szCs w:val="28"/>
         </w:rPr>
-        <w:t>C. Grabiel (2010),Tecnología Móvil.</w:t>
+        <w:t xml:space="preserve">C. </w:t>
+      </w:r>
+      <w:proofErr w:type="spellStart"/>
+      <w:r>
+        <w:rPr>
+          <w:rFonts w:cs="Times New Roman"/>
+          <w:sz w:val="28"/>
+          <w:szCs w:val="28"/>
+        </w:rPr>
+        <w:t>Grabiel</w:t>
+      </w:r>
+      <w:proofErr w:type="spellEnd"/>
+      <w:r>
+        <w:rPr>
+          <w:rFonts w:cs="Times New Roman"/>
+          <w:sz w:val="28"/>
+          <w:szCs w:val="28"/>
+        </w:rPr>
+        <w:t xml:space="preserve"> (2010)</w:t>
+      </w:r>
+      <w:proofErr w:type="gramStart"/>
+      <w:r>
+        <w:rPr>
+          <w:rFonts w:cs="Times New Roman"/>
+          <w:sz w:val="28"/>
+          <w:szCs w:val="28"/>
+        </w:rPr>
+        <w:t>,Tecnología</w:t>
+      </w:r>
+      <w:proofErr w:type="gramEnd"/>
+      <w:r>
+        <w:rPr>
+          <w:rFonts w:cs="Times New Roman"/>
+          <w:sz w:val="28"/>
+          <w:szCs w:val="28"/>
+        </w:rPr>
+        <w:t xml:space="preserve"> Móvil.</w:t>
       </w:r>
     </w:p>
     <w:p>
@@ -11570,13 +12514,23 @@
           <w:szCs w:val="28"/>
         </w:rPr>
       </w:pPr>
-      <w:r>
-        <w:rPr>
-          <w:rFonts w:cs="Times New Roman"/>
-          <w:sz w:val="28"/>
-          <w:szCs w:val="28"/>
-        </w:rPr>
-        <w:t xml:space="preserve">Arduino Uno,2014 </w:t>
+      <w:proofErr w:type="spellStart"/>
+      <w:r>
+        <w:rPr>
+          <w:rFonts w:cs="Times New Roman"/>
+          <w:sz w:val="28"/>
+          <w:szCs w:val="28"/>
+        </w:rPr>
+        <w:t>Arduino</w:t>
+      </w:r>
+      <w:proofErr w:type="spellEnd"/>
+      <w:r>
+        <w:rPr>
+          <w:rFonts w:cs="Times New Roman"/>
+          <w:sz w:val="28"/>
+          <w:szCs w:val="28"/>
+        </w:rPr>
+        <w:t xml:space="preserve"> Uno,2014 </w:t>
       </w:r>
       <w:r>
         <w:rPr>
@@ -11679,7 +12633,7 @@
             <w:noProof/>
             <w:lang w:val="es-ES"/>
           </w:rPr>
-          <w:t>36</w:t>
+          <w:t>20</w:t>
         </w:r>
         <w:r>
           <w:fldChar w:fldCharType="end"/>
@@ -16440,7 +17394,6 @@
       <w:spacing w:after="0" w:line="240" w:lineRule="auto"/>
     </w:pPr>
     <w:tblPr>
-      <w:tblInd w:w="0" w:type="dxa"/>
       <w:tblBorders>
         <w:top w:val="single" w:sz="4" w:space="0" w:color="auto"/>
         <w:left w:val="single" w:sz="4" w:space="0" w:color="auto"/>
@@ -16449,12 +17402,6 @@
         <w:insideH w:val="single" w:sz="4" w:space="0" w:color="auto"/>
         <w:insideV w:val="single" w:sz="4" w:space="0" w:color="auto"/>
       </w:tblBorders>
-      <w:tblCellMar>
-        <w:top w:w="0" w:type="dxa"/>
-        <w:left w:w="108" w:type="dxa"/>
-        <w:bottom w:w="0" w:type="dxa"/>
-        <w:right w:w="108" w:type="dxa"/>
-      </w:tblCellMar>
     </w:tblPr>
   </w:style>
   <w:style w:type="character" w:customStyle="1" w:styleId="Ttulo2Car">
@@ -16739,17 +17686,10 @@
     <w:tblPr>
       <w:tblStyleRowBandSize w:val="1"/>
       <w:tblStyleColBandSize w:val="1"/>
-      <w:tblInd w:w="0" w:type="dxa"/>
       <w:tblBorders>
         <w:top w:val="single" w:sz="8" w:space="0" w:color="000000" w:themeColor="text1"/>
         <w:bottom w:val="single" w:sz="8" w:space="0" w:color="000000" w:themeColor="text1"/>
       </w:tblBorders>
-      <w:tblCellMar>
-        <w:top w:w="0" w:type="dxa"/>
-        <w:left w:w="108" w:type="dxa"/>
-        <w:bottom w:w="0" w:type="dxa"/>
-        <w:right w:w="108" w:type="dxa"/>
-      </w:tblCellMar>
     </w:tblPr>
     <w:tblStylePr w:type="firstRow">
       <w:pPr>
@@ -16930,7 +17870,6 @@
     <w:tblPr>
       <w:tblStyleRowBandSize w:val="1"/>
       <w:tblStyleColBandSize w:val="1"/>
-      <w:tblInd w:w="0" w:type="dxa"/>
       <w:tblBorders>
         <w:top w:val="single" w:sz="4" w:space="0" w:color="B2A1C7" w:themeColor="accent4" w:themeTint="99"/>
         <w:left w:val="single" w:sz="4" w:space="0" w:color="B2A1C7" w:themeColor="accent4" w:themeTint="99"/>
@@ -16939,12 +17878,6 @@
         <w:insideH w:val="single" w:sz="4" w:space="0" w:color="B2A1C7" w:themeColor="accent4" w:themeTint="99"/>
         <w:insideV w:val="single" w:sz="4" w:space="0" w:color="B2A1C7" w:themeColor="accent4" w:themeTint="99"/>
       </w:tblBorders>
-      <w:tblCellMar>
-        <w:top w:w="0" w:type="dxa"/>
-        <w:left w:w="108" w:type="dxa"/>
-        <w:bottom w:w="0" w:type="dxa"/>
-        <w:right w:w="108" w:type="dxa"/>
-      </w:tblCellMar>
     </w:tblPr>
     <w:tblStylePr w:type="firstRow">
       <w:rPr>
@@ -17073,7 +18006,6 @@
     <w:tblPr>
       <w:tblStyleRowBandSize w:val="1"/>
       <w:tblStyleColBandSize w:val="1"/>
-      <w:tblInd w:w="0" w:type="dxa"/>
       <w:tblBorders>
         <w:top w:val="single" w:sz="4" w:space="0" w:color="95B3D7" w:themeColor="accent1" w:themeTint="99"/>
         <w:left w:val="single" w:sz="4" w:space="0" w:color="95B3D7" w:themeColor="accent1" w:themeTint="99"/>
@@ -17082,12 +18014,6 @@
         <w:insideH w:val="single" w:sz="4" w:space="0" w:color="95B3D7" w:themeColor="accent1" w:themeTint="99"/>
         <w:insideV w:val="single" w:sz="4" w:space="0" w:color="95B3D7" w:themeColor="accent1" w:themeTint="99"/>
       </w:tblBorders>
-      <w:tblCellMar>
-        <w:top w:w="0" w:type="dxa"/>
-        <w:left w:w="108" w:type="dxa"/>
-        <w:bottom w:w="0" w:type="dxa"/>
-        <w:right w:w="108" w:type="dxa"/>
-      </w:tblCellMar>
     </w:tblPr>
     <w:tblStylePr w:type="firstRow">
       <w:rPr>
@@ -17216,7 +18142,6 @@
     <w:tblPr>
       <w:tblStyleRowBandSize w:val="1"/>
       <w:tblStyleColBandSize w:val="1"/>
-      <w:tblInd w:w="0" w:type="dxa"/>
       <w:tblBorders>
         <w:top w:val="single" w:sz="4" w:space="0" w:color="B8CCE4" w:themeColor="accent1" w:themeTint="66"/>
         <w:left w:val="single" w:sz="4" w:space="0" w:color="B8CCE4" w:themeColor="accent1" w:themeTint="66"/>
@@ -17225,12 +18150,6 @@
         <w:insideH w:val="single" w:sz="4" w:space="0" w:color="B8CCE4" w:themeColor="accent1" w:themeTint="66"/>
         <w:insideV w:val="single" w:sz="4" w:space="0" w:color="B8CCE4" w:themeColor="accent1" w:themeTint="66"/>
       </w:tblBorders>
-      <w:tblCellMar>
-        <w:top w:w="0" w:type="dxa"/>
-        <w:left w:w="108" w:type="dxa"/>
-        <w:bottom w:w="0" w:type="dxa"/>
-        <w:right w:w="108" w:type="dxa"/>
-      </w:tblCellMar>
     </w:tblPr>
     <w:tblStylePr w:type="firstRow">
       <w:rPr>
@@ -17283,7 +18202,6 @@
     <w:tblPr>
       <w:tblStyleRowBandSize w:val="1"/>
       <w:tblStyleColBandSize w:val="1"/>
-      <w:tblInd w:w="0" w:type="dxa"/>
       <w:tblBorders>
         <w:top w:val="single" w:sz="4" w:space="0" w:color="95B3D7" w:themeColor="accent1" w:themeTint="99"/>
         <w:left w:val="single" w:sz="4" w:space="0" w:color="95B3D7" w:themeColor="accent1" w:themeTint="99"/>
@@ -17292,12 +18210,6 @@
         <w:insideH w:val="single" w:sz="4" w:space="0" w:color="95B3D7" w:themeColor="accent1" w:themeTint="99"/>
         <w:insideV w:val="single" w:sz="4" w:space="0" w:color="95B3D7" w:themeColor="accent1" w:themeTint="99"/>
       </w:tblBorders>
-      <w:tblCellMar>
-        <w:top w:w="0" w:type="dxa"/>
-        <w:left w:w="108" w:type="dxa"/>
-        <w:bottom w:w="0" w:type="dxa"/>
-        <w:right w:w="108" w:type="dxa"/>
-      </w:tblCellMar>
     </w:tblPr>
     <w:tblStylePr w:type="firstRow">
       <w:rPr>
@@ -17429,13 +18341,6 @@
     <w:tblPr>
       <w:tblStyleRowBandSize w:val="1"/>
       <w:tblStyleColBandSize w:val="1"/>
-      <w:tblInd w:w="0" w:type="dxa"/>
-      <w:tblCellMar>
-        <w:top w:w="0" w:type="dxa"/>
-        <w:left w:w="108" w:type="dxa"/>
-        <w:bottom w:w="0" w:type="dxa"/>
-        <w:right w:w="108" w:type="dxa"/>
-      </w:tblCellMar>
     </w:tblPr>
     <w:tblStylePr w:type="firstRow">
       <w:rPr>
@@ -17556,7 +18461,6 @@
     <w:tblPr>
       <w:tblStyleRowBandSize w:val="1"/>
       <w:tblStyleColBandSize w:val="1"/>
-      <w:tblInd w:w="0" w:type="dxa"/>
       <w:tblBorders>
         <w:top w:val="single" w:sz="4" w:space="0" w:color="D99594" w:themeColor="accent2" w:themeTint="99"/>
         <w:left w:val="single" w:sz="4" w:space="0" w:color="D99594" w:themeColor="accent2" w:themeTint="99"/>
@@ -17565,12 +18469,6 @@
         <w:insideH w:val="single" w:sz="4" w:space="0" w:color="D99594" w:themeColor="accent2" w:themeTint="99"/>
         <w:insideV w:val="single" w:sz="4" w:space="0" w:color="D99594" w:themeColor="accent2" w:themeTint="99"/>
       </w:tblBorders>
-      <w:tblCellMar>
-        <w:top w:w="0" w:type="dxa"/>
-        <w:left w:w="108" w:type="dxa"/>
-        <w:bottom w:w="0" w:type="dxa"/>
-        <w:right w:w="108" w:type="dxa"/>
-      </w:tblCellMar>
     </w:tblPr>
     <w:tblStylePr w:type="firstRow">
       <w:rPr>
@@ -17639,7 +18537,6 @@
     <w:tblPr>
       <w:tblStyleRowBandSize w:val="1"/>
       <w:tblStyleColBandSize w:val="1"/>
-      <w:tblInd w:w="0" w:type="dxa"/>
       <w:tblBorders>
         <w:top w:val="single" w:sz="4" w:space="0" w:color="95B3D7" w:themeColor="accent1" w:themeTint="99"/>
         <w:left w:val="single" w:sz="4" w:space="0" w:color="95B3D7" w:themeColor="accent1" w:themeTint="99"/>
@@ -17648,12 +18545,6 @@
         <w:insideH w:val="single" w:sz="4" w:space="0" w:color="95B3D7" w:themeColor="accent1" w:themeTint="99"/>
         <w:insideV w:val="single" w:sz="4" w:space="0" w:color="95B3D7" w:themeColor="accent1" w:themeTint="99"/>
       </w:tblBorders>
-      <w:tblCellMar>
-        <w:top w:w="0" w:type="dxa"/>
-        <w:left w:w="108" w:type="dxa"/>
-        <w:bottom w:w="0" w:type="dxa"/>
-        <w:right w:w="108" w:type="dxa"/>
-      </w:tblCellMar>
     </w:tblPr>
     <w:tblStylePr w:type="firstRow">
       <w:rPr>
@@ -17722,7 +18613,6 @@
     <w:tblPr>
       <w:tblStyleRowBandSize w:val="1"/>
       <w:tblStyleColBandSize w:val="1"/>
-      <w:tblInd w:w="0" w:type="dxa"/>
       <w:tblBorders>
         <w:top w:val="single" w:sz="4" w:space="0" w:color="92CDDC" w:themeColor="accent5" w:themeTint="99"/>
         <w:left w:val="single" w:sz="4" w:space="0" w:color="92CDDC" w:themeColor="accent5" w:themeTint="99"/>
@@ -17731,12 +18621,6 @@
         <w:insideH w:val="single" w:sz="4" w:space="0" w:color="92CDDC" w:themeColor="accent5" w:themeTint="99"/>
         <w:insideV w:val="single" w:sz="4" w:space="0" w:color="92CDDC" w:themeColor="accent5" w:themeTint="99"/>
       </w:tblBorders>
-      <w:tblCellMar>
-        <w:top w:w="0" w:type="dxa"/>
-        <w:left w:w="108" w:type="dxa"/>
-        <w:bottom w:w="0" w:type="dxa"/>
-        <w:right w:w="108" w:type="dxa"/>
-      </w:tblCellMar>
     </w:tblPr>
     <w:tblStylePr w:type="firstRow">
       <w:rPr>
@@ -17819,7 +18703,6 @@
     <w:tblPr>
       <w:tblStyleRowBandSize w:val="1"/>
       <w:tblStyleColBandSize w:val="1"/>
-      <w:tblInd w:w="0" w:type="dxa"/>
       <w:tblBorders>
         <w:top w:val="single" w:sz="4" w:space="0" w:color="BFBFBF" w:themeColor="background1" w:themeShade="BF"/>
         <w:left w:val="single" w:sz="4" w:space="0" w:color="BFBFBF" w:themeColor="background1" w:themeShade="BF"/>
@@ -17828,12 +18711,6 @@
         <w:insideH w:val="single" w:sz="4" w:space="0" w:color="BFBFBF" w:themeColor="background1" w:themeShade="BF"/>
         <w:insideV w:val="single" w:sz="4" w:space="0" w:color="BFBFBF" w:themeColor="background1" w:themeShade="BF"/>
       </w:tblBorders>
-      <w:tblCellMar>
-        <w:top w:w="0" w:type="dxa"/>
-        <w:left w:w="108" w:type="dxa"/>
-        <w:bottom w:w="0" w:type="dxa"/>
-        <w:right w:w="108" w:type="dxa"/>
-      </w:tblCellMar>
     </w:tblPr>
     <w:tblStylePr w:type="firstRow">
       <w:rPr>
@@ -17889,19 +18766,12 @@
     <w:tblPr>
       <w:tblStyleRowBandSize w:val="1"/>
       <w:tblStyleColBandSize w:val="1"/>
-      <w:tblInd w:w="0" w:type="dxa"/>
       <w:tblBorders>
         <w:top w:val="single" w:sz="2" w:space="0" w:color="92CDDC" w:themeColor="accent5" w:themeTint="99"/>
         <w:bottom w:val="single" w:sz="2" w:space="0" w:color="92CDDC" w:themeColor="accent5" w:themeTint="99"/>
         <w:insideH w:val="single" w:sz="2" w:space="0" w:color="92CDDC" w:themeColor="accent5" w:themeTint="99"/>
         <w:insideV w:val="single" w:sz="2" w:space="0" w:color="92CDDC" w:themeColor="accent5" w:themeTint="99"/>
       </w:tblBorders>
-      <w:tblCellMar>
-        <w:top w:w="0" w:type="dxa"/>
-        <w:left w:w="108" w:type="dxa"/>
-        <w:bottom w:w="0" w:type="dxa"/>
-        <w:right w:w="108" w:type="dxa"/>
-      </w:tblCellMar>
     </w:tblPr>
     <w:tblStylePr w:type="firstRow">
       <w:rPr>
@@ -18269,7 +19139,7 @@
 </file>
 
 <file path=customXml/itemProps1.xml><?xml version="1.0" encoding="utf-8"?>
-<ds:datastoreItem xmlns:ds="http://schemas.openxmlformats.org/officeDocument/2006/customXml" ds:itemID="{84F3D54A-7A97-421A-881C-6E0C1275BE2C}">
+<ds:datastoreItem xmlns:ds="http://schemas.openxmlformats.org/officeDocument/2006/customXml" ds:itemID="{D760A162-457C-463D-B1D1-9DE05EE25474}">
   <ds:schemaRefs>
     <ds:schemaRef ds:uri="http://schemas.openxmlformats.org/officeDocument/2006/bibliography"/>
   </ds:schemaRefs>

--- a/Anteproyecto.docx
+++ b/Anteproyecto.docx
@@ -542,8 +542,6 @@
         </w:rPr>
         <w:t xml:space="preserve"> </w:t>
       </w:r>
-      <w:bookmarkStart w:id="0" w:name="_GoBack"/>
-      <w:bookmarkEnd w:id="0"/>
       <w:r>
         <w:rPr>
           <w:rFonts w:eastAsia="Calibri"/>
@@ -578,9 +576,8 @@
           <w:szCs w:val="28"/>
           <w:lang w:val="es-CO"/>
         </w:rPr>
-        <w:t xml:space="preserve"> de poder enviarla este dispositivo es capaz de almacenar la información y comunicarse por medio de Shell con bases de datos etc.; esta información enviada por el dispositivo será procesada por la aplicación móvil la cual se encargara de realizar un registro de los datos en una base de datos donde se tendrá el historial del consumo de cada dispositivo medidor de agua, esto debido a que cada sistema está equipado con un dispositivo </w:t>
-      </w:r>
-      <w:proofErr w:type="spellStart"/>
+        <w:t xml:space="preserve"> de poder enviarla este dispositivo es capaz de almacenar la información y comunicarse por medio de Shell con bases de dato</w:t>
+      </w:r>
       <w:r>
         <w:rPr>
           <w:rFonts w:eastAsia="Calibri"/>
@@ -591,8 +588,131 @@
           <w:szCs w:val="28"/>
           <w:lang w:val="es-CO"/>
         </w:rPr>
-        <w:t>bluetooth</w:t>
-      </w:r>
+        <w:t>s etc.; esta información capturada</w:t>
+      </w:r>
+      <w:r>
+        <w:rPr>
+          <w:rFonts w:eastAsia="Calibri"/>
+          <w:b w:val="0"/>
+          <w:bCs w:val="0"/>
+          <w:color w:val="auto"/>
+          <w:sz w:val="28"/>
+          <w:szCs w:val="28"/>
+          <w:lang w:val="es-CO"/>
+        </w:rPr>
+        <w:t xml:space="preserve"> por el dispositivo será procesada por </w:t>
+      </w:r>
+      <w:r>
+        <w:rPr>
+          <w:rFonts w:eastAsia="Calibri"/>
+          <w:b w:val="0"/>
+          <w:bCs w:val="0"/>
+          <w:color w:val="auto"/>
+          <w:sz w:val="28"/>
+          <w:szCs w:val="28"/>
+          <w:lang w:val="es-CO"/>
+        </w:rPr>
+        <w:t xml:space="preserve">el </w:t>
+      </w:r>
+      <w:r>
+        <w:rPr>
+          <w:rFonts w:eastAsia="Calibri"/>
+          <w:b w:val="0"/>
+          <w:bCs w:val="0"/>
+          <w:color w:val="auto"/>
+          <w:sz w:val="28"/>
+          <w:szCs w:val="28"/>
+          <w:lang w:val="es-CO"/>
+        </w:rPr>
+        <w:t>módulo</w:t>
+      </w:r>
+      <w:r>
+        <w:rPr>
+          <w:rFonts w:eastAsia="Calibri"/>
+          <w:b w:val="0"/>
+          <w:bCs w:val="0"/>
+          <w:color w:val="auto"/>
+          <w:sz w:val="28"/>
+          <w:szCs w:val="28"/>
+          <w:lang w:val="es-CO"/>
+        </w:rPr>
+        <w:t xml:space="preserve"> GSM/GPRS</w:t>
+      </w:r>
+      <w:r>
+        <w:rPr>
+          <w:rFonts w:eastAsia="Calibri"/>
+          <w:b w:val="0"/>
+          <w:bCs w:val="0"/>
+          <w:color w:val="auto"/>
+          <w:sz w:val="28"/>
+          <w:szCs w:val="28"/>
+          <w:lang w:val="es-CO"/>
+        </w:rPr>
+        <w:t xml:space="preserve"> </w:t>
+      </w:r>
+      <w:r>
+        <w:rPr>
+          <w:rFonts w:eastAsia="Calibri"/>
+          <w:b w:val="0"/>
+          <w:bCs w:val="0"/>
+          <w:color w:val="auto"/>
+          <w:sz w:val="28"/>
+          <w:szCs w:val="28"/>
+          <w:lang w:val="es-CO"/>
+        </w:rPr>
+        <w:t>el</w:t>
+      </w:r>
+      <w:r>
+        <w:rPr>
+          <w:rFonts w:eastAsia="Calibri"/>
+          <w:b w:val="0"/>
+          <w:bCs w:val="0"/>
+          <w:color w:val="auto"/>
+          <w:sz w:val="28"/>
+          <w:szCs w:val="28"/>
+          <w:lang w:val="es-CO"/>
+        </w:rPr>
+        <w:t xml:space="preserve"> cual se encargara de realizar un registro de los datos en una base de datos donde se tendrá el historial del consumo de cada dispositivo medidor de agua, esto debido a que cada sistema está equi</w:t>
+      </w:r>
+      <w:r>
+        <w:rPr>
+          <w:rFonts w:eastAsia="Calibri"/>
+          <w:b w:val="0"/>
+          <w:bCs w:val="0"/>
+          <w:color w:val="auto"/>
+          <w:sz w:val="28"/>
+          <w:szCs w:val="28"/>
+          <w:lang w:val="es-CO"/>
+        </w:rPr>
+        <w:t xml:space="preserve">pado con un dispositivo </w:t>
+      </w:r>
+      <w:proofErr w:type="spellStart"/>
+      <w:r>
+        <w:rPr>
+          <w:rFonts w:eastAsia="Calibri"/>
+          <w:b w:val="0"/>
+          <w:bCs w:val="0"/>
+          <w:color w:val="auto"/>
+          <w:sz w:val="28"/>
+          <w:szCs w:val="28"/>
+          <w:lang w:val="es-CO"/>
+        </w:rPr>
+        <w:t>blueto</w:t>
+      </w:r>
+      <w:r>
+        <w:rPr>
+          <w:rFonts w:eastAsia="Calibri"/>
+          <w:b w:val="0"/>
+          <w:bCs w:val="0"/>
+          <w:color w:val="auto"/>
+          <w:sz w:val="28"/>
+          <w:szCs w:val="28"/>
+          <w:lang w:val="es-CO"/>
+        </w:rPr>
+        <w:t>h</w:t>
+      </w:r>
+      <w:bookmarkStart w:id="0" w:name="_GoBack"/>
+      <w:bookmarkEnd w:id="0"/>
       <w:proofErr w:type="spellEnd"/>
       <w:r>
         <w:rPr>
@@ -12633,7 +12753,7 @@
             <w:noProof/>
             <w:lang w:val="es-ES"/>
           </w:rPr>
-          <w:t>20</w:t>
+          <w:t>4</w:t>
         </w:r>
         <w:r>
           <w:fldChar w:fldCharType="end"/>
@@ -19139,7 +19259,7 @@
 </file>
 
 <file path=customXml/itemProps1.xml><?xml version="1.0" encoding="utf-8"?>
-<ds:datastoreItem xmlns:ds="http://schemas.openxmlformats.org/officeDocument/2006/customXml" ds:itemID="{D760A162-457C-463D-B1D1-9DE05EE25474}">
+<ds:datastoreItem xmlns:ds="http://schemas.openxmlformats.org/officeDocument/2006/customXml" ds:itemID="{2BFBCCE9-5A2B-41A5-A8E7-E5B5FFBE90ED}">
   <ds:schemaRefs>
     <ds:schemaRef ds:uri="http://schemas.openxmlformats.org/officeDocument/2006/bibliography"/>
   </ds:schemaRefs>

--- a/Anteproyecto.docx
+++ b/Anteproyecto.docx
@@ -465,9 +465,8 @@
           <w:szCs w:val="28"/>
           <w:lang w:val="es-CO"/>
         </w:rPr>
-        <w:t xml:space="preserve">entado usando la plataforma de </w:t>
-      </w:r>
-      <w:proofErr w:type="spellStart"/>
+        <w:t>entado usando la plataforma de A</w:t>
+      </w:r>
       <w:r>
         <w:rPr>
           <w:rFonts w:eastAsia="Calibri"/>
@@ -478,7 +477,7 @@
           <w:szCs w:val="28"/>
           <w:lang w:val="es-CO"/>
         </w:rPr>
-        <w:t>A</w:t>
+        <w:t xml:space="preserve">rduino, la cual es una plataforma que nos brinda múltiples opciones para desarrollar hardware inteligente debido a que se puede programar y </w:t>
       </w:r>
       <w:r>
         <w:rPr>
@@ -490,9 +489,9 @@
           <w:szCs w:val="28"/>
           <w:lang w:val="es-CO"/>
         </w:rPr>
-        <w:t>rduino</w:t>
-      </w:r>
-      <w:proofErr w:type="spellEnd"/>
+        <w:lastRenderedPageBreak/>
+        <w:t xml:space="preserve">almacenar el código, además de esto se puede acoplar Shell encargadas de enviar y manipular información como una Shell </w:t>
+      </w:r>
       <w:r>
         <w:rPr>
           <w:rFonts w:eastAsia="Calibri"/>
@@ -503,7 +502,7 @@
           <w:szCs w:val="28"/>
           <w:lang w:val="es-CO"/>
         </w:rPr>
-        <w:t xml:space="preserve">, la cual es una plataforma que nos brinda múltiples opciones para desarrollar hardware inteligente debido a que se puede programar y </w:t>
+        <w:t>GSM/PRS</w:t>
       </w:r>
       <w:r>
         <w:rPr>
@@ -515,8 +514,7 @@
           <w:szCs w:val="28"/>
           <w:lang w:val="es-CO"/>
         </w:rPr>
-        <w:lastRenderedPageBreak/>
-        <w:t xml:space="preserve">almacenar el código, además de esto se puede acoplar Shell encargadas de enviar y manipular información como una Shell </w:t>
+        <w:t xml:space="preserve"> </w:t>
       </w:r>
       <w:r>
         <w:rPr>
@@ -528,7 +526,7 @@
           <w:szCs w:val="28"/>
           <w:lang w:val="es-CO"/>
         </w:rPr>
-        <w:t>GSM/PRS</w:t>
+        <w:t xml:space="preserve">para la comunicación con la aplicación móvil, </w:t>
       </w:r>
       <w:r>
         <w:rPr>
@@ -540,7 +538,7 @@
           <w:szCs w:val="28"/>
           <w:lang w:val="es-CO"/>
         </w:rPr>
-        <w:t xml:space="preserve"> </w:t>
+        <w:t>además</w:t>
       </w:r>
       <w:r>
         <w:rPr>
@@ -552,7 +550,7 @@
           <w:szCs w:val="28"/>
           <w:lang w:val="es-CO"/>
         </w:rPr>
-        <w:t xml:space="preserve">para la comunicación con la aplicación móvil, </w:t>
+        <w:t xml:space="preserve"> de poder enviarla este dispositivo es capaz de almacenar la información y comunicarse por medio de Shell con bases de dato</w:t>
       </w:r>
       <w:r>
         <w:rPr>
@@ -564,7 +562,7 @@
           <w:szCs w:val="28"/>
           <w:lang w:val="es-CO"/>
         </w:rPr>
-        <w:t>además</w:t>
+        <w:t>s etc.; esta información capturada</w:t>
       </w:r>
       <w:r>
         <w:rPr>
@@ -576,7 +574,7 @@
           <w:szCs w:val="28"/>
           <w:lang w:val="es-CO"/>
         </w:rPr>
-        <w:t xml:space="preserve"> de poder enviarla este dispositivo es capaz de almacenar la información y comunicarse por medio de Shell con bases de dato</w:t>
+        <w:t xml:space="preserve"> por el dispositivo será procesada por </w:t>
       </w:r>
       <w:r>
         <w:rPr>
@@ -588,7 +586,7 @@
           <w:szCs w:val="28"/>
           <w:lang w:val="es-CO"/>
         </w:rPr>
-        <w:t>s etc.; esta información capturada</w:t>
+        <w:t>el módulo GSM/GPRS</w:t>
       </w:r>
       <w:r>
         <w:rPr>
@@ -600,7 +598,7 @@
           <w:szCs w:val="28"/>
           <w:lang w:val="es-CO"/>
         </w:rPr>
-        <w:t xml:space="preserve"> por el dispositivo será procesada por </w:t>
+        <w:t xml:space="preserve"> </w:t>
       </w:r>
       <w:r>
         <w:rPr>
@@ -612,7 +610,7 @@
           <w:szCs w:val="28"/>
           <w:lang w:val="es-CO"/>
         </w:rPr>
-        <w:t xml:space="preserve">el </w:t>
+        <w:t>el</w:t>
       </w:r>
       <w:r>
         <w:rPr>
@@ -624,7 +622,7 @@
           <w:szCs w:val="28"/>
           <w:lang w:val="es-CO"/>
         </w:rPr>
-        <w:t>módulo</w:t>
+        <w:t xml:space="preserve"> cual se encargara de realizar un registro de los datos en una base de datos donde se tendrá el historial del consumo de cada dispositivo medidor de agua, esto debido a que cada sistema está equi</w:t>
       </w:r>
       <w:r>
         <w:rPr>
@@ -636,7 +634,7 @@
           <w:szCs w:val="28"/>
           <w:lang w:val="es-CO"/>
         </w:rPr>
-        <w:t xml:space="preserve"> GSM/GPRS</w:t>
+        <w:t>pado con un dispositivo blueto</w:t>
       </w:r>
       <w:r>
         <w:rPr>
@@ -648,7 +646,7 @@
           <w:szCs w:val="28"/>
           <w:lang w:val="es-CO"/>
         </w:rPr>
-        <w:t xml:space="preserve"> </w:t>
+        <w:t>h el cual tiene un identificador único llamado MAC del dispositivo, esto para poder identificar cada uno de los dispositivos medidores, la aplicación móvil se desarrollara para la plataforma Android la cual es una de las más utilizadas por el común, la aplicación tendrá la capacidad de identificar a cada dispositivo medidor por medio de su bluetooth luego de identificarlo se podrá realizar la captura de datos que le envía en dispositivo por medio inalámbrico</w:t>
       </w:r>
       <w:r>
         <w:rPr>
@@ -660,7 +658,7 @@
           <w:szCs w:val="28"/>
           <w:lang w:val="es-CO"/>
         </w:rPr>
-        <w:t>el</w:t>
+        <w:t xml:space="preserve"> </w:t>
       </w:r>
       <w:r>
         <w:rPr>
@@ -672,135 +670,7 @@
           <w:szCs w:val="28"/>
           <w:lang w:val="es-CO"/>
         </w:rPr>
-        <w:t xml:space="preserve"> cual se encargara de realizar un registro de los datos en una base de datos donde se tendrá el historial del consumo de cada dispositivo medidor de agua, esto debido a que cada sistema está equi</w:t>
-      </w:r>
-      <w:r>
-        <w:rPr>
-          <w:rFonts w:eastAsia="Calibri"/>
-          <w:b w:val="0"/>
-          <w:bCs w:val="0"/>
-          <w:color w:val="auto"/>
-          <w:sz w:val="28"/>
-          <w:szCs w:val="28"/>
-          <w:lang w:val="es-CO"/>
-        </w:rPr>
-        <w:t xml:space="preserve">pado con un dispositivo </w:t>
-      </w:r>
-      <w:proofErr w:type="spellStart"/>
-      <w:r>
-        <w:rPr>
-          <w:rFonts w:eastAsia="Calibri"/>
-          <w:b w:val="0"/>
-          <w:bCs w:val="0"/>
-          <w:color w:val="auto"/>
-          <w:sz w:val="28"/>
-          <w:szCs w:val="28"/>
-          <w:lang w:val="es-CO"/>
-        </w:rPr>
-        <w:t>blueto</w:t>
-      </w:r>
-      <w:r>
-        <w:rPr>
-          <w:rFonts w:eastAsia="Calibri"/>
-          <w:b w:val="0"/>
-          <w:bCs w:val="0"/>
-          <w:color w:val="auto"/>
-          <w:sz w:val="28"/>
-          <w:szCs w:val="28"/>
-          <w:lang w:val="es-CO"/>
-        </w:rPr>
-        <w:t>h</w:t>
-      </w:r>
-      <w:bookmarkStart w:id="0" w:name="_GoBack"/>
-      <w:bookmarkEnd w:id="0"/>
-      <w:proofErr w:type="spellEnd"/>
-      <w:r>
-        <w:rPr>
-          <w:rFonts w:eastAsia="Calibri"/>
-          <w:b w:val="0"/>
-          <w:bCs w:val="0"/>
-          <w:color w:val="auto"/>
-          <w:sz w:val="28"/>
-          <w:szCs w:val="28"/>
-          <w:lang w:val="es-CO"/>
-        </w:rPr>
-        <w:t xml:space="preserve"> el cual tiene un identificador único llamado MAC del dispositivo, esto para poder identificar cada uno de los dispositivos medidores, la aplicación móvil se desarrollara para la plataforma Android la cual es una de las más utilizadas por el común, la aplicación tendrá la capacidad de identificar a cada dispositivo medidor por medio de su </w:t>
-      </w:r>
-      <w:proofErr w:type="spellStart"/>
-      <w:r>
-        <w:rPr>
-          <w:rFonts w:eastAsia="Calibri"/>
-          <w:b w:val="0"/>
-          <w:bCs w:val="0"/>
-          <w:color w:val="auto"/>
-          <w:sz w:val="28"/>
-          <w:szCs w:val="28"/>
-          <w:lang w:val="es-CO"/>
-        </w:rPr>
-        <w:t>bluetooth</w:t>
-      </w:r>
-      <w:proofErr w:type="spellEnd"/>
-      <w:r>
-        <w:rPr>
-          <w:rFonts w:eastAsia="Calibri"/>
-          <w:b w:val="0"/>
-          <w:bCs w:val="0"/>
-          <w:color w:val="auto"/>
-          <w:sz w:val="28"/>
-          <w:szCs w:val="28"/>
-          <w:lang w:val="es-CO"/>
-        </w:rPr>
-        <w:t xml:space="preserve"> luego de identificarlo se podrá realizar la captura de datos que le envía en dispositivo por medio inalámbrico</w:t>
-      </w:r>
-      <w:r>
-        <w:rPr>
-          <w:rFonts w:eastAsia="Calibri"/>
-          <w:b w:val="0"/>
-          <w:bCs w:val="0"/>
-          <w:color w:val="auto"/>
-          <w:sz w:val="28"/>
-          <w:szCs w:val="28"/>
-          <w:lang w:val="es-CO"/>
-        </w:rPr>
-        <w:t xml:space="preserve"> </w:t>
-      </w:r>
-      <w:r>
-        <w:rPr>
-          <w:rFonts w:eastAsia="Calibri"/>
-          <w:b w:val="0"/>
-          <w:bCs w:val="0"/>
-          <w:color w:val="auto"/>
-          <w:sz w:val="28"/>
-          <w:szCs w:val="28"/>
-          <w:lang w:val="es-CO"/>
-        </w:rPr>
-        <w:t>(</w:t>
-      </w:r>
-      <w:proofErr w:type="spellStart"/>
-      <w:r>
-        <w:rPr>
-          <w:rFonts w:eastAsia="Calibri"/>
-          <w:b w:val="0"/>
-          <w:bCs w:val="0"/>
-          <w:color w:val="auto"/>
-          <w:sz w:val="28"/>
-          <w:szCs w:val="28"/>
-          <w:lang w:val="es-CO"/>
-        </w:rPr>
-        <w:t>bluetooth</w:t>
-      </w:r>
-      <w:proofErr w:type="spellEnd"/>
-      <w:r>
-        <w:rPr>
-          <w:rFonts w:eastAsia="Calibri"/>
-          <w:b w:val="0"/>
-          <w:bCs w:val="0"/>
-          <w:color w:val="auto"/>
-          <w:sz w:val="28"/>
-          <w:szCs w:val="28"/>
-          <w:lang w:val="es-CO"/>
-        </w:rPr>
-        <w:t xml:space="preserve">) luego de que la información sea almacenada en una base de datos se cotejaran los datos para así generar el recibo de pago de dicho contador el cual estará dirigido a la persona que tenga asociado el uso de ese dispositivo, de esta manera se estaría quitando de la ecuación el factor humano el cual podría cometer errores a la hora de realizar las lecturas del consumo de agua por parte de los usuarios que contratan este servicio, esto generaría un poco más de </w:t>
+        <w:t xml:space="preserve">(bluetooth) luego de que la información sea almacenada en una base de datos se cotejaran los datos para así generar el recibo de pago de dicho contador el cual estará dirigido a la persona que tenga asociado el uso de ese dispositivo, de esta manera se estaría quitando de la ecuación el factor humano el cual podría cometer errores a la hora de realizar las lecturas del consumo de agua por parte de los usuarios que contratan este servicio, esto generaría un poco más de </w:t>
       </w:r>
       <w:r>
         <w:rPr>
@@ -1180,47 +1050,7 @@
           <w:szCs w:val="28"/>
           <w:lang w:val="es-ES" w:eastAsia="es-ES"/>
         </w:rPr>
-        <w:t xml:space="preserve">Por esta razón han surgido organizaciones como la Asociación Mundial para el Agua (Global </w:t>
-      </w:r>
-      <w:proofErr w:type="spellStart"/>
-      <w:r>
-        <w:rPr>
-          <w:rFonts w:cs="Times New Roman"/>
-          <w:sz w:val="28"/>
-          <w:szCs w:val="28"/>
-          <w:lang w:val="es-ES" w:eastAsia="es-ES"/>
-        </w:rPr>
-        <w:t>Water</w:t>
-      </w:r>
-      <w:proofErr w:type="spellEnd"/>
-      <w:r>
-        <w:rPr>
-          <w:rFonts w:cs="Times New Roman"/>
-          <w:sz w:val="28"/>
-          <w:szCs w:val="28"/>
-          <w:lang w:val="es-ES" w:eastAsia="es-ES"/>
-        </w:rPr>
-        <w:t xml:space="preserve"> </w:t>
-      </w:r>
-      <w:proofErr w:type="spellStart"/>
-      <w:r>
-        <w:rPr>
-          <w:rFonts w:cs="Times New Roman"/>
-          <w:sz w:val="28"/>
-          <w:szCs w:val="28"/>
-          <w:lang w:val="es-ES" w:eastAsia="es-ES"/>
-        </w:rPr>
-        <w:t>Partnership</w:t>
-      </w:r>
-      <w:proofErr w:type="spellEnd"/>
-      <w:r>
-        <w:rPr>
-          <w:rFonts w:cs="Times New Roman"/>
-          <w:sz w:val="28"/>
-          <w:szCs w:val="28"/>
-          <w:lang w:val="es-ES" w:eastAsia="es-ES"/>
-        </w:rPr>
-        <w:t>, GWP), la cual tiene como objetivo principal,</w:t>
+        <w:t>Por esta razón han surgido organizaciones como la Asociación Mundial para el Agua (Global Water Partnership, GWP), la cual tiene como objetivo principal,</w:t>
       </w:r>
       <w:r>
         <w:rPr>
@@ -1753,27 +1583,7 @@
           <w:szCs w:val="28"/>
           <w:lang w:val="es-ES" w:eastAsia="es-ES"/>
         </w:rPr>
-        <w:t xml:space="preserve">osible mediante la tecnología de </w:t>
-      </w:r>
-      <w:proofErr w:type="spellStart"/>
-      <w:r>
-        <w:rPr>
-          <w:rFonts w:cs="Times New Roman"/>
-          <w:sz w:val="28"/>
-          <w:szCs w:val="28"/>
-          <w:lang w:val="es-ES" w:eastAsia="es-ES"/>
-        </w:rPr>
-        <w:t>bluetooth</w:t>
-      </w:r>
-      <w:proofErr w:type="spellEnd"/>
-      <w:r>
-        <w:rPr>
-          <w:rFonts w:cs="Times New Roman"/>
-          <w:sz w:val="28"/>
-          <w:szCs w:val="28"/>
-          <w:lang w:val="es-ES" w:eastAsia="es-ES"/>
-        </w:rPr>
-        <w:t xml:space="preserve"> la cual permite la comunicación inalámbrica entre dos dispositivos a corta y mediana distancia, luego el operario al acercase al medidor este podrá ver en su aplicación un identificador del medidor luego de identificar el medidor al que se le va a realizar la captura de datos se procede a obtener las mediciones almacenadas por el medidor esto será almacenado directamente a una base de datos obviando la posibilidad de que los datos sufran perdida ya sea por factor humano o p</w:t>
+        <w:t>osible mediante la tecnología de bluetooth la cual permite la comunicación inalámbrica entre dos dispositivos a corta y mediana distancia, luego el operario al acercase al medidor este podrá ver en su aplicación un identificador del medidor luego de identificar el medidor al que se le va a realizar la captura de datos se procede a obtener las mediciones almacenadas por el medidor esto será almacenado directamente a una base de datos obviando la posibilidad de que los datos sufran perdida ya sea por factor humano o p</w:t>
       </w:r>
       <w:r>
         <w:rPr>
@@ -2116,33 +1926,7 @@
           <w:szCs w:val="28"/>
           <w:lang w:eastAsia="es-ES"/>
         </w:rPr>
-        <w:t xml:space="preserve">por medio de tecnologías </w:t>
-      </w:r>
-      <w:proofErr w:type="spellStart"/>
-      <w:r>
-        <w:rPr>
-          <w:rFonts w:eastAsia="Calibri" w:cs="Times New Roman"/>
-          <w:b w:val="0"/>
-          <w:bCs w:val="0"/>
-          <w:color w:val="auto"/>
-          <w:sz w:val="28"/>
-          <w:szCs w:val="28"/>
-          <w:lang w:eastAsia="es-ES"/>
-        </w:rPr>
-        <w:t>bluetooth</w:t>
-      </w:r>
-      <w:proofErr w:type="spellEnd"/>
-      <w:r>
-        <w:rPr>
-          <w:rFonts w:eastAsia="Calibri" w:cs="Times New Roman"/>
-          <w:b w:val="0"/>
-          <w:bCs w:val="0"/>
-          <w:color w:val="auto"/>
-          <w:sz w:val="28"/>
-          <w:szCs w:val="28"/>
-          <w:lang w:eastAsia="es-ES"/>
-        </w:rPr>
-        <w:t>.</w:t>
+        <w:t>por medio de tecnologías bluetooth.</w:t>
       </w:r>
     </w:p>
     <w:p>
@@ -2208,27 +1992,7 @@
           <w:szCs w:val="28"/>
           <w:lang w:eastAsia="es-ES"/>
         </w:rPr>
-        <w:t xml:space="preserve">Diseñar e implementar un dispositivo utilizando tecnología </w:t>
-      </w:r>
-      <w:proofErr w:type="spellStart"/>
-      <w:r>
-        <w:rPr>
-          <w:rFonts w:cs="Times New Roman"/>
-          <w:sz w:val="28"/>
-          <w:szCs w:val="28"/>
-          <w:lang w:eastAsia="es-ES"/>
-        </w:rPr>
-        <w:t>arduino</w:t>
-      </w:r>
-      <w:proofErr w:type="spellEnd"/>
-      <w:r>
-        <w:rPr>
-          <w:rFonts w:cs="Times New Roman"/>
-          <w:sz w:val="28"/>
-          <w:szCs w:val="28"/>
-          <w:lang w:eastAsia="es-ES"/>
-        </w:rPr>
-        <w:t>, el cual sea capaz de capturar la cantidad de agua potable consumida en el hogar.</w:t>
+        <w:t>Diseñar e implementar un dispositivo utilizando tecnología arduino, el cual sea capaz de capturar la cantidad de agua potable consumida en el hogar.</w:t>
       </w:r>
     </w:p>
     <w:p>
@@ -2257,27 +2021,7 @@
           <w:szCs w:val="28"/>
           <w:lang w:eastAsia="es-ES"/>
         </w:rPr>
-        <w:t xml:space="preserve">Diseñar e implementar una aplicación móvil la cual se comunicara con el dispositivo medidor por medio de la tecnología </w:t>
-      </w:r>
-      <w:proofErr w:type="spellStart"/>
-      <w:r>
-        <w:rPr>
-          <w:rFonts w:cs="Times New Roman"/>
-          <w:sz w:val="28"/>
-          <w:szCs w:val="28"/>
-          <w:lang w:eastAsia="es-ES"/>
-        </w:rPr>
-        <w:t>bluetooth</w:t>
-      </w:r>
-      <w:proofErr w:type="spellEnd"/>
-      <w:r>
-        <w:rPr>
-          <w:rFonts w:cs="Times New Roman"/>
-          <w:sz w:val="28"/>
-          <w:szCs w:val="28"/>
-          <w:lang w:eastAsia="es-ES"/>
-        </w:rPr>
-        <w:t>, por la cual recibirá los datos recopilados por el dispositivo.</w:t>
+        <w:t>Diseñar e implementar una aplicación móvil la cual se comunicara con el dispositivo medidor por medio de la tecnología bluetooth, por la cual recibirá los datos recopilados por el dispositivo.</w:t>
       </w:r>
       <w:r>
         <w:rPr>
@@ -2317,25 +2061,7 @@
           <w:sz w:val="28"/>
           <w:szCs w:val="28"/>
         </w:rPr>
-        <w:t xml:space="preserve">El 1° de diciembre de 1992 se publicó en el Diario Oficial de la Federación, La Ley de Aguas Nacionales, en donde se exponen los artículos 7-VIII, 26-II, 29-V-VI, 119-VII-X-XI, relacionados con la medición del agua. Con base en esta Ley de Aguas Nacionales, la Comisión Nacional del Agua, CNA, a través de la Subdirección General de Administración del Agua, desarrolla continuamente campañas de instrumentación y medición de caudales, con el fin de controlar y verificar las cantidades de agua asignadas en las concesiones a los diversos usuarios de las fuentes de abastecimiento,  teniendo en cuenta esta problemática en la ciudad de México se desarrolló un medidor electromagnético de consumo de agua potable dicho medidor puede ser usado persona interesada o responsable de interpretar las señales o registros de medidores de agua, este medidor específicamente fusiona lo que es la física y la ingeniería puesto que utilizan principios de electroestática cuyo funcionamiento se base en inducción electromagnética por medio de esta se obtienen las mediciones las cuales se interpretan en un </w:t>
-      </w:r>
-      <w:proofErr w:type="spellStart"/>
-      <w:r>
-        <w:rPr>
-          <w:rFonts w:cs="Times New Roman"/>
-          <w:sz w:val="28"/>
-          <w:szCs w:val="28"/>
-        </w:rPr>
-        <w:t>display</w:t>
-      </w:r>
-      <w:proofErr w:type="spellEnd"/>
-      <w:r>
-        <w:rPr>
-          <w:rFonts w:cs="Times New Roman"/>
-          <w:sz w:val="28"/>
-          <w:szCs w:val="28"/>
-        </w:rPr>
-        <w:t xml:space="preserve"> en el cual se muestran estos valores en un formato comprensible para el usuario y llevar así  un control sobre la cantidad de agua potable consumida, este tipo de tecnología especialmente la conocen las personas que perteneces a la CNA (Comisión Nacional del Agua), puesto que son la encargadas de realizar test de verificación sobre el consumo de agua en poblaciones y ciudades, esto se basan para que los datos interpretados sean confiables y se les anote en algún </w:t>
+        <w:t xml:space="preserve">El 1° de diciembre de 1992 se publicó en el Diario Oficial de la Federación, La Ley de Aguas Nacionales, en donde se exponen los artículos 7-VIII, 26-II, 29-V-VI, 119-VII-X-XI, relacionados con la medición del agua. Con base en esta Ley de Aguas Nacionales, la Comisión Nacional del Agua, CNA, a través de la Subdirección General de Administración del Agua, desarrolla continuamente campañas de instrumentación y medición de caudales, con el fin de controlar y verificar las cantidades de agua asignadas en las concesiones a los diversos usuarios de las fuentes de abastecimiento,  teniendo en cuenta esta problemática en la ciudad de México se desarrolló un medidor electromagnético de consumo de agua potable dicho medidor puede ser usado persona interesada o responsable de interpretar las señales o registros de medidores de agua, este medidor específicamente fusiona lo que es la física y la ingeniería puesto que utilizan principios de electroestática cuyo funcionamiento se base en inducción electromagnética por medio de esta se obtienen las mediciones las cuales se interpretan en un display en el cual se muestran estos valores en un formato comprensible para el usuario y llevar así  un control sobre la cantidad de agua potable consumida, este tipo de tecnología especialmente la conocen las personas que perteneces a la CNA (Comisión Nacional del Agua), puesto que son la encargadas de realizar test de verificación sobre el consumo de agua en poblaciones y ciudades, esto se basan para que los datos interpretados sean confiables y se les anote en algún </w:t>
       </w:r>
       <w:r>
         <w:rPr>
@@ -2460,25 +2186,7 @@
           <w:sz w:val="28"/>
           <w:szCs w:val="28"/>
         </w:rPr>
-        <w:t xml:space="preserve">Básicamente, la lectura remota consiste en disponer de medidores que incluyen un pequeño transmisor a pilas (como los </w:t>
-      </w:r>
-      <w:proofErr w:type="spellStart"/>
-      <w:r>
-        <w:rPr>
-          <w:rFonts w:cs="Times New Roman"/>
-          <w:sz w:val="28"/>
-          <w:szCs w:val="28"/>
-        </w:rPr>
-        <w:t>tags</w:t>
-      </w:r>
-      <w:proofErr w:type="spellEnd"/>
-      <w:r>
-        <w:rPr>
-          <w:rFonts w:cs="Times New Roman"/>
-          <w:sz w:val="28"/>
-          <w:szCs w:val="28"/>
-        </w:rPr>
-        <w:t xml:space="preserve"> en carreteras) que transmiten la lectura, ya sea a un móvil que pase en la cercanía o bien se comunican por una red directamente </w:t>
+        <w:t xml:space="preserve">Básicamente, la lectura remota consiste en disponer de medidores que incluyen un pequeño transmisor a pilas (como los tags en carreteras) que transmiten la lectura, ya sea a un móvil que pase en la cercanía o bien se comunican por una red directamente </w:t>
       </w:r>
       <w:r>
         <w:rPr>
@@ -2858,25 +2566,7 @@
           <w:sz w:val="28"/>
           <w:szCs w:val="28"/>
         </w:rPr>
-        <w:t xml:space="preserve">C. </w:t>
-      </w:r>
-      <w:proofErr w:type="spellStart"/>
-      <w:r>
-        <w:rPr>
-          <w:rFonts w:cs="Times New Roman"/>
-          <w:sz w:val="28"/>
-          <w:szCs w:val="28"/>
-        </w:rPr>
-        <w:t>Grabiel</w:t>
-      </w:r>
-      <w:proofErr w:type="spellEnd"/>
-      <w:r>
-        <w:rPr>
-          <w:rFonts w:cs="Times New Roman"/>
-          <w:sz w:val="28"/>
-          <w:szCs w:val="28"/>
-        </w:rPr>
-        <w:t>, 2010)</w:t>
+        <w:t>C. Grabiel, 2010)</w:t>
       </w:r>
       <w:r>
         <w:rPr>
@@ -3160,23 +2850,13 @@
         </w:rPr>
         <w:t xml:space="preserve"> (</w:t>
       </w:r>
-      <w:proofErr w:type="spellStart"/>
-      <w:r>
-        <w:rPr>
-          <w:rFonts w:cs="Times New Roman"/>
-          <w:sz w:val="28"/>
-          <w:szCs w:val="28"/>
-        </w:rPr>
-        <w:t>Soluciones.Tec</w:t>
-      </w:r>
-      <w:proofErr w:type="spellEnd"/>
-      <w:r>
-        <w:rPr>
-          <w:rFonts w:cs="Times New Roman"/>
-          <w:sz w:val="28"/>
-          <w:szCs w:val="28"/>
-        </w:rPr>
-        <w:t>, 2010</w:t>
+      <w:r>
+        <w:rPr>
+          <w:rFonts w:cs="Times New Roman"/>
+          <w:sz w:val="28"/>
+          <w:szCs w:val="28"/>
+        </w:rPr>
+        <w:t>Soluciones.Tec, 2010</w:t>
       </w:r>
       <w:r>
         <w:rPr>
@@ -3317,23 +2997,7 @@
           <w:sz w:val="28"/>
           <w:szCs w:val="28"/>
         </w:rPr>
-        <w:t xml:space="preserve">La tecnología inalámbrica Bluetooth es una tecnología de ondas de radio de corto alcance (2.4 </w:t>
-      </w:r>
-      <w:proofErr w:type="spellStart"/>
-      <w:r>
-        <w:rPr>
-          <w:sz w:val="28"/>
-          <w:szCs w:val="28"/>
-        </w:rPr>
-        <w:t>gigahertzios</w:t>
-      </w:r>
-      <w:proofErr w:type="spellEnd"/>
-      <w:r>
-        <w:rPr>
-          <w:sz w:val="28"/>
-          <w:szCs w:val="28"/>
-        </w:rPr>
-        <w:t xml:space="preserve"> de frecuencia) cuyo objetivo es el simplificar las comunicaciones entre dispositivos informáticos, como ordenadores móviles, teléfonos móviles, otros dispositivos de mano y entre estos dispositivos e Internet. También pretende simplificar la sincronización de datos entre los dispositivos y otros ordenadores.</w:t>
+        <w:t>La tecnología inalámbrica Bluetooth es una tecnología de ondas de radio de corto alcance (2.4 gigahertzios de frecuencia) cuyo objetivo es el simplificar las comunicaciones entre dispositivos informáticos, como ordenadores móviles, teléfonos móviles, otros dispositivos de mano y entre estos dispositivos e Internet. También pretende simplificar la sincronización de datos entre los dispositivos y otros ordenadores.</w:t>
       </w:r>
     </w:p>
     <w:p>
@@ -3366,23 +3030,7 @@
           <w:sz w:val="28"/>
           <w:szCs w:val="28"/>
         </w:rPr>
-        <w:t xml:space="preserve">Permite comunicaciones, incluso a través de obstáculos, a distancias de hasta unos 10 metros. Esto significa que, por ejemplo, puedes oír tus mp3 desde tu comedor, cocina, cuarto de baño, etc. También sirve para crear una conexión a Internet inalámbrica desde tu portátil usando tu teléfono móvil. Un caso aún más práctico es el poder sincronizar libretas de direcciones, calendarios </w:t>
-      </w:r>
-      <w:proofErr w:type="spellStart"/>
-      <w:r>
-        <w:rPr>
-          <w:sz w:val="28"/>
-          <w:szCs w:val="28"/>
-        </w:rPr>
-        <w:t>etc</w:t>
-      </w:r>
-      <w:proofErr w:type="spellEnd"/>
-      <w:r>
-        <w:rPr>
-          <w:sz w:val="28"/>
-          <w:szCs w:val="28"/>
-        </w:rPr>
-        <w:t xml:space="preserve"> en tu PDA, teléfono móvil, ordenador de sobremesa y portátil automáticamente y al mismo tiempo.</w:t>
+        <w:t>Permite comunicaciones, incluso a través de obstáculos, a distancias de hasta unos 10 metros. Esto significa que, por ejemplo, puedes oír tus mp3 desde tu comedor, cocina, cuarto de baño, etc. También sirve para crear una conexión a Internet inalámbrica desde tu portátil usando tu teléfono móvil. Un caso aún más práctico es el poder sincronizar libretas de direcciones, calendarios etc en tu PDA, teléfono móvil, ordenador de sobremesa y portátil automáticamente y al mismo tiempo.</w:t>
       </w:r>
     </w:p>
     <w:p>
@@ -3415,23 +3063,7 @@
           <w:sz w:val="28"/>
           <w:szCs w:val="28"/>
         </w:rPr>
-        <w:t xml:space="preserve">Los promotores de Bluetooth incluyen </w:t>
-      </w:r>
-      <w:proofErr w:type="spellStart"/>
-      <w:r>
-        <w:rPr>
-          <w:sz w:val="28"/>
-          <w:szCs w:val="28"/>
-        </w:rPr>
-        <w:t>Agere</w:t>
-      </w:r>
-      <w:proofErr w:type="spellEnd"/>
-      <w:r>
-        <w:rPr>
-          <w:sz w:val="28"/>
-          <w:szCs w:val="28"/>
-        </w:rPr>
-        <w:t>, Ericsson, IBM, Intel, Microsoft, Motorola, Nokia y Toshiba, y centenares de compañías asociadas.</w:t>
+        <w:t>Los promotores de Bluetooth incluyen Agere, Ericsson, IBM, Intel, Microsoft, Motorola, Nokia y Toshiba, y centenares de compañías asociadas.</w:t>
       </w:r>
     </w:p>
     <w:p>
@@ -3931,23 +3563,13 @@
         </w:rPr>
         <w:t xml:space="preserve">L. Bravo </w:t>
       </w:r>
-      <w:proofErr w:type="spellStart"/>
-      <w:r>
-        <w:rPr>
-          <w:rFonts w:cs="Times New Roman"/>
-          <w:sz w:val="28"/>
-          <w:szCs w:val="28"/>
-        </w:rPr>
-        <w:t>Rodian</w:t>
-      </w:r>
-      <w:proofErr w:type="spellEnd"/>
-      <w:r>
-        <w:rPr>
-          <w:rFonts w:cs="Times New Roman"/>
-          <w:sz w:val="28"/>
-          <w:szCs w:val="28"/>
-        </w:rPr>
-        <w:t>, 2006</w:t>
+      <w:r>
+        <w:rPr>
+          <w:rFonts w:cs="Times New Roman"/>
+          <w:sz w:val="28"/>
+          <w:szCs w:val="28"/>
+        </w:rPr>
+        <w:t>Rodian, 2006</w:t>
       </w:r>
       <w:r>
         <w:rPr>
@@ -4078,23 +3700,7 @@
           <w:szCs w:val="28"/>
         </w:rPr>
         <w:lastRenderedPageBreak/>
-        <w:t xml:space="preserve">Distribuido en todo el mundo por </w:t>
-      </w:r>
-      <w:proofErr w:type="spellStart"/>
-      <w:r>
-        <w:rPr>
-          <w:sz w:val="28"/>
-          <w:szCs w:val="28"/>
-        </w:rPr>
-        <w:t>Wavesen</w:t>
-      </w:r>
-      <w:proofErr w:type="spellEnd"/>
-      <w:r>
-        <w:rPr>
-          <w:sz w:val="28"/>
-          <w:szCs w:val="28"/>
-        </w:rPr>
-        <w:t>, el módulo Bluetooth HC-06 es un dispositivo muy fácil de obtener, económico y sencillo de utilizar. En este artículo veremos su implementación y uso dentro de una sencilla aplicación para Android. En esta primera entrega aprenderemos a conectar y poner en funcionamiento este popular y eficaz módulo Bluetooth HC-06</w:t>
+        <w:t>Distribuido en todo el mundo por Wavesen, el módulo Bluetooth HC-06 es un dispositivo muy fácil de obtener, económico y sencillo de utilizar. En este artículo veremos su implementación y uso dentro de una sencilla aplicación para Android. En esta primera entrega aprenderemos a conectar y poner en funcionamiento este popular y eficaz módulo Bluetooth HC-06</w:t>
       </w:r>
       <w:r>
         <w:rPr>
@@ -4173,22 +3779,13 @@
         </w:rPr>
         <w:t xml:space="preserve"> Smartphone o cualquier tipo de dispositivo móvil probablemente requiera el uso de aplicaciones las cuales son las encargadas de gestionar el correcto funcionamiento de estos dispositivos, hay distintos tipos de aplicaciones para dispositivos móviles ya sean juegos, para acceder a noticias, libros, datos de tiempo entre otros, de igual manera existen aplicaciones las cuales se acoplan a las tecnologías que incorporan estos dispositivos tales como RFID, </w:t>
       </w:r>
-      <w:proofErr w:type="spellStart"/>
       <w:r>
         <w:rPr>
           <w:sz w:val="28"/>
           <w:szCs w:val="28"/>
         </w:rPr>
         <w:lastRenderedPageBreak/>
-        <w:t>bluetooth</w:t>
-      </w:r>
-      <w:proofErr w:type="spellEnd"/>
-      <w:r>
-        <w:rPr>
-          <w:sz w:val="28"/>
-          <w:szCs w:val="28"/>
-        </w:rPr>
-        <w:t xml:space="preserve">, infrarrojo, entre otros. Esto juega un papel muy importante debido a que se puede implementar para el uso o desarrollo de aplicaciones las cuales pueden interactuar con otros dispositivos tales como electrodomésticos, accesorios para vehículos y dispositivos multimedia.  </w:t>
+        <w:t xml:space="preserve">bluetooth, infrarrojo, entre otros. Esto juega un papel muy importante debido a que se puede implementar para el uso o desarrollo de aplicaciones las cuales pueden interactuar con otros dispositivos tales como electrodomésticos, accesorios para vehículos y dispositivos multimedia.  </w:t>
       </w:r>
     </w:p>
     <w:p>
@@ -4203,11 +3800,9 @@
         <w:pStyle w:val="Ttulo2"/>
         <w:ind w:left="567"/>
       </w:pPr>
-      <w:proofErr w:type="spellStart"/>
       <w:r>
         <w:t>Arduino</w:t>
       </w:r>
-      <w:proofErr w:type="spellEnd"/>
     </w:p>
     <w:p>
       <w:pPr>
@@ -4221,21 +3816,12 @@
           <w:szCs w:val="28"/>
         </w:rPr>
       </w:pPr>
-      <w:proofErr w:type="spellStart"/>
-      <w:r>
-        <w:rPr>
-          <w:sz w:val="28"/>
-          <w:szCs w:val="28"/>
-        </w:rPr>
-        <w:t>Arduino</w:t>
-      </w:r>
-      <w:proofErr w:type="spellEnd"/>
-      <w:r>
-        <w:rPr>
-          <w:sz w:val="28"/>
-          <w:szCs w:val="28"/>
-        </w:rPr>
-        <w:t xml:space="preserve"> es una plataforma de hardware libre, basada en una placa con un micro controlador y un entorno de desarrollo, diseñada para facilitar el uso de la electrónica en proyectos multidisciplinares.</w:t>
+      <w:r>
+        <w:rPr>
+          <w:sz w:val="28"/>
+          <w:szCs w:val="28"/>
+        </w:rPr>
+        <w:t>Arduino es una plataforma de hardware libre, basada en una placa con un micro controlador y un entorno de desarrollo, diseñada para facilitar el uso de la electrónica en proyectos multidisciplinares.</w:t>
       </w:r>
     </w:p>
     <w:p>
@@ -4268,39 +3854,7 @@
           <w:sz w:val="28"/>
           <w:szCs w:val="28"/>
         </w:rPr>
-        <w:t xml:space="preserve">Nuestras placas </w:t>
-      </w:r>
-      <w:proofErr w:type="spellStart"/>
-      <w:r>
-        <w:rPr>
-          <w:sz w:val="28"/>
-          <w:szCs w:val="28"/>
-        </w:rPr>
-        <w:t>Arduino</w:t>
-      </w:r>
-      <w:proofErr w:type="spellEnd"/>
-      <w:r>
-        <w:rPr>
-          <w:sz w:val="28"/>
-          <w:szCs w:val="28"/>
-        </w:rPr>
-        <w:t xml:space="preserve"> son la </w:t>
-      </w:r>
-      <w:proofErr w:type="spellStart"/>
-      <w:r>
-        <w:rPr>
-          <w:sz w:val="28"/>
-          <w:szCs w:val="28"/>
-        </w:rPr>
-        <w:t>Duemilanove</w:t>
-      </w:r>
-      <w:proofErr w:type="spellEnd"/>
-      <w:r>
-        <w:rPr>
-          <w:sz w:val="28"/>
-          <w:szCs w:val="28"/>
-        </w:rPr>
-        <w:t xml:space="preserve"> y la UNO,</w:t>
+        <w:t>Nuestras placas Arduino son la Duemilanove y la UNO,</w:t>
       </w:r>
       <w:r>
         <w:rPr>
@@ -4356,23 +3910,7 @@
           <w:sz w:val="28"/>
           <w:szCs w:val="28"/>
         </w:rPr>
-        <w:t xml:space="preserve">ordenador, conector de alimentación y un botón de </w:t>
-      </w:r>
-      <w:proofErr w:type="spellStart"/>
-      <w:r>
-        <w:rPr>
-          <w:sz w:val="28"/>
-          <w:szCs w:val="28"/>
-        </w:rPr>
-        <w:t>Reset</w:t>
-      </w:r>
-      <w:proofErr w:type="spellEnd"/>
-      <w:r>
-        <w:rPr>
-          <w:sz w:val="28"/>
-          <w:szCs w:val="28"/>
-        </w:rPr>
-        <w:t>.</w:t>
+        <w:t>ordenador, conector de alimentación y un botón de Reset.</w:t>
       </w:r>
     </w:p>
     <w:p>
@@ -4386,13 +3924,8 @@
       <w:pPr>
         <w:pStyle w:val="Ttulo3"/>
       </w:pPr>
-      <w:proofErr w:type="spellStart"/>
-      <w:r>
-        <w:t>Arduino</w:t>
-      </w:r>
-      <w:proofErr w:type="spellEnd"/>
-      <w:r>
-        <w:t xml:space="preserve"> Uno R3</w:t>
+      <w:r>
+        <w:t>Arduino Uno R3</w:t>
       </w:r>
     </w:p>
     <w:p>
@@ -4412,23 +3945,7 @@
           <w:sz w:val="28"/>
           <w:szCs w:val="28"/>
         </w:rPr>
-        <w:t xml:space="preserve">El </w:t>
-      </w:r>
-      <w:proofErr w:type="spellStart"/>
-      <w:r>
-        <w:rPr>
-          <w:sz w:val="28"/>
-          <w:szCs w:val="28"/>
-        </w:rPr>
-        <w:t>Arduino</w:t>
-      </w:r>
-      <w:proofErr w:type="spellEnd"/>
-      <w:r>
-        <w:rPr>
-          <w:sz w:val="28"/>
-          <w:szCs w:val="28"/>
-        </w:rPr>
-        <w:t xml:space="preserve"> Uno es una placa electrónica</w:t>
+        <w:t>El Arduino Uno es una placa electrónica</w:t>
       </w:r>
       <w:r>
         <w:rPr>
@@ -4456,23 +3973,7 @@
           <w:sz w:val="28"/>
           <w:szCs w:val="28"/>
         </w:rPr>
-        <w:t xml:space="preserve">salida (de los cuales 6 pueden utilizarse para salidas PWM), 6 entradas analógicas, un 16 MHz resonador cerámico, una conexión USB, un conector de alimentación, un </w:t>
-      </w:r>
-      <w:proofErr w:type="spellStart"/>
-      <w:r>
-        <w:rPr>
-          <w:sz w:val="28"/>
-          <w:szCs w:val="28"/>
-        </w:rPr>
-        <w:t>header</w:t>
-      </w:r>
-      <w:proofErr w:type="spellEnd"/>
-      <w:r>
-        <w:rPr>
-          <w:sz w:val="28"/>
-          <w:szCs w:val="28"/>
-        </w:rPr>
-        <w:t xml:space="preserve"> ICSP, y un botón de reinicio. Contiene todo </w:t>
+        <w:t xml:space="preserve">salida (de los cuales 6 pueden utilizarse para salidas PWM), 6 entradas analógicas, un 16 MHz resonador cerámico, una conexión USB, un conector de alimentación, un header ICSP, y un botón de reinicio. Contiene todo </w:t>
       </w:r>
       <w:r>
         <w:rPr>
@@ -4527,23 +4028,7 @@
           <w:sz w:val="28"/>
           <w:szCs w:val="28"/>
         </w:rPr>
-        <w:t xml:space="preserve"> más fácil de poner en modo DFU (</w:t>
-      </w:r>
-      <w:proofErr w:type="spellStart"/>
-      <w:r>
-        <w:rPr>
-          <w:sz w:val="28"/>
-          <w:szCs w:val="28"/>
-        </w:rPr>
-        <w:t>Arduino</w:t>
-      </w:r>
-      <w:proofErr w:type="spellEnd"/>
-      <w:r>
-        <w:rPr>
-          <w:sz w:val="28"/>
-          <w:szCs w:val="28"/>
-        </w:rPr>
-        <w:t xml:space="preserve"> Uno, 2014)</w:t>
+        <w:t xml:space="preserve"> más fácil de poner en modo DFU (Arduino Uno, 2014)</w:t>
       </w:r>
       <w:r>
         <w:rPr>
@@ -4639,12 +4124,10 @@
       <w:pPr>
         <w:pStyle w:val="Ttulo3"/>
       </w:pPr>
-      <w:proofErr w:type="spellStart"/>
       <w:r>
         <w:lastRenderedPageBreak/>
         <w:t>MySql</w:t>
       </w:r>
-      <w:proofErr w:type="spellEnd"/>
     </w:p>
     <w:p>
       <w:r>
@@ -4680,39 +4163,7 @@
           <w:sz w:val="28"/>
           <w:szCs w:val="28"/>
         </w:rPr>
-        <w:t xml:space="preserve">Uso de </w:t>
-      </w:r>
-      <w:proofErr w:type="spellStart"/>
-      <w:r>
-        <w:rPr>
-          <w:sz w:val="28"/>
-          <w:szCs w:val="28"/>
-        </w:rPr>
-        <w:t>multihilos</w:t>
-      </w:r>
-      <w:proofErr w:type="spellEnd"/>
-      <w:r>
-        <w:rPr>
-          <w:sz w:val="28"/>
-          <w:szCs w:val="28"/>
-        </w:rPr>
-        <w:t xml:space="preserve"> mediante hilos de </w:t>
-      </w:r>
-      <w:proofErr w:type="spellStart"/>
-      <w:r>
-        <w:rPr>
-          <w:sz w:val="28"/>
-          <w:szCs w:val="28"/>
-        </w:rPr>
-        <w:t>kernel</w:t>
-      </w:r>
-      <w:proofErr w:type="spellEnd"/>
-      <w:r>
-        <w:rPr>
-          <w:sz w:val="28"/>
-          <w:szCs w:val="28"/>
-        </w:rPr>
-        <w:t>.</w:t>
+        <w:t>Uso de multihilos mediante hilos de kernel.</w:t>
       </w:r>
     </w:p>
     <w:p>
@@ -4732,23 +4183,7 @@
           <w:sz w:val="28"/>
           <w:szCs w:val="28"/>
         </w:rPr>
-        <w:t xml:space="preserve">Soporta gran cantidad de datos. </w:t>
-      </w:r>
-      <w:proofErr w:type="spellStart"/>
-      <w:r>
-        <w:rPr>
-          <w:sz w:val="28"/>
-          <w:szCs w:val="28"/>
-        </w:rPr>
-        <w:t>MySQL</w:t>
-      </w:r>
-      <w:proofErr w:type="spellEnd"/>
-      <w:r>
-        <w:rPr>
-          <w:sz w:val="28"/>
-          <w:szCs w:val="28"/>
-        </w:rPr>
-        <w:t xml:space="preserve"> Server tiene bases de datos de hasta 50 millones de registros.</w:t>
+        <w:t>Soporta gran cantidad de datos. MySQL Server tiene bases de datos de hasta 50 millones de registros.</w:t>
       </w:r>
     </w:p>
     <w:p>
@@ -4768,23 +4203,7 @@
           <w:sz w:val="28"/>
           <w:szCs w:val="28"/>
         </w:rPr>
-        <w:t xml:space="preserve">Se permiten hasta 64 índices por tabla (32 antes de </w:t>
-      </w:r>
-      <w:proofErr w:type="spellStart"/>
-      <w:r>
-        <w:rPr>
-          <w:sz w:val="28"/>
-          <w:szCs w:val="28"/>
-        </w:rPr>
-        <w:t>MySQL</w:t>
-      </w:r>
-      <w:proofErr w:type="spellEnd"/>
-      <w:r>
-        <w:rPr>
-          <w:sz w:val="28"/>
-          <w:szCs w:val="28"/>
-        </w:rPr>
-        <w:t xml:space="preserve"> 4.1.2). Cada índice puede</w:t>
+        <w:t>Se permiten hasta 64 índices por tabla (32 antes de MySQL 4.1.2). Cada índice puede</w:t>
       </w:r>
       <w:r>
         <w:rPr>
@@ -4798,23 +4217,7 @@
           <w:sz w:val="28"/>
           <w:szCs w:val="28"/>
         </w:rPr>
-        <w:t xml:space="preserve">consistir desde 1 hasta 16 columnas o partes de columnas. El máximo ancho de límite son 1000 bytes (500 antes de </w:t>
-      </w:r>
-      <w:proofErr w:type="spellStart"/>
-      <w:r>
-        <w:rPr>
-          <w:sz w:val="28"/>
-          <w:szCs w:val="28"/>
-        </w:rPr>
-        <w:t>MySQL</w:t>
-      </w:r>
-      <w:proofErr w:type="spellEnd"/>
-      <w:r>
-        <w:rPr>
-          <w:sz w:val="28"/>
-          <w:szCs w:val="28"/>
-        </w:rPr>
-        <w:t xml:space="preserve"> 4.1.2).</w:t>
+        <w:t>consistir desde 1 hasta 16 columnas o partes de columnas. El máximo ancho de límite son 1000 bytes (500 antes de MySQL 4.1.2).</w:t>
       </w:r>
     </w:p>
     <w:p>
@@ -4834,39 +4237,7 @@
           <w:sz w:val="28"/>
           <w:szCs w:val="28"/>
         </w:rPr>
-        <w:t xml:space="preserve">Los clientes se conectan al servidor </w:t>
-      </w:r>
-      <w:proofErr w:type="spellStart"/>
-      <w:r>
-        <w:rPr>
-          <w:sz w:val="28"/>
-          <w:szCs w:val="28"/>
-        </w:rPr>
-        <w:t>MySQL</w:t>
-      </w:r>
-      <w:proofErr w:type="spellEnd"/>
-      <w:r>
-        <w:rPr>
-          <w:sz w:val="28"/>
-          <w:szCs w:val="28"/>
-        </w:rPr>
-        <w:t xml:space="preserve"> usando sockets TCP/IP en cualquier plataforma. En sistemas Windows se pueden conectar usando </w:t>
-      </w:r>
-      <w:proofErr w:type="spellStart"/>
-      <w:r>
-        <w:rPr>
-          <w:sz w:val="28"/>
-          <w:szCs w:val="28"/>
-        </w:rPr>
-        <w:t>named</w:t>
-      </w:r>
-      <w:proofErr w:type="spellEnd"/>
-      <w:r>
-        <w:rPr>
-          <w:sz w:val="28"/>
-          <w:szCs w:val="28"/>
-        </w:rPr>
-        <w:t xml:space="preserve"> pipes y en sistemas Unix usando ficheros socket Unix.</w:t>
+        <w:t>Los clientes se conectan al servidor MySQL usando sockets TCP/IP en cualquier plataforma. En sistemas Windows se pueden conectar usando named pipes y en sistemas Unix usando ficheros socket Unix.</w:t>
       </w:r>
     </w:p>
     <w:p>
@@ -4902,23 +4273,7 @@
           <w:sz w:val="28"/>
           <w:szCs w:val="28"/>
         </w:rPr>
-        <w:t xml:space="preserve">A continuación se describe el servidor elegido para ejecutar todos los archivos </w:t>
-      </w:r>
-      <w:proofErr w:type="spellStart"/>
-      <w:r>
-        <w:rPr>
-          <w:sz w:val="28"/>
-          <w:szCs w:val="28"/>
-        </w:rPr>
-        <w:t>php</w:t>
-      </w:r>
-      <w:proofErr w:type="spellEnd"/>
-      <w:r>
-        <w:rPr>
-          <w:sz w:val="28"/>
-          <w:szCs w:val="28"/>
-        </w:rPr>
-        <w:t xml:space="preserve"> que hacen parte del proyecto.</w:t>
+        <w:t>A continuación se describe el servidor elegido para ejecutar todos los archivos php que hacen parte del proyecto.</w:t>
       </w:r>
     </w:p>
     <w:p>
@@ -4990,23 +4345,7 @@
           <w:sz w:val="28"/>
           <w:szCs w:val="28"/>
         </w:rPr>
-        <w:t xml:space="preserve">Apache es usado principalmente para enviar páginas web estáticas y dinámicas en la </w:t>
-      </w:r>
-      <w:proofErr w:type="spellStart"/>
-      <w:r>
-        <w:rPr>
-          <w:sz w:val="28"/>
-          <w:szCs w:val="28"/>
-        </w:rPr>
-        <w:t>World</w:t>
-      </w:r>
-      <w:proofErr w:type="spellEnd"/>
-      <w:r>
-        <w:rPr>
-          <w:sz w:val="28"/>
-          <w:szCs w:val="28"/>
-        </w:rPr>
-        <w:t xml:space="preserve"> Wide Web. Muchas aplicaciones web están diseñadas asumiendo como ambiente de implantación a Apache, o que utilizarán características propias de este servidor web.</w:t>
+        <w:t>Apache es usado principalmente para enviar páginas web estáticas y dinámicas en la World Wide Web. Muchas aplicaciones web están diseñadas asumiendo como ambiente de implantación a Apache, o que utilizarán características propias de este servidor web.</w:t>
       </w:r>
     </w:p>
     <w:p>
@@ -5455,25 +4794,7 @@
           <w:sz w:val="28"/>
           <w:szCs w:val="28"/>
         </w:rPr>
-        <w:t xml:space="preserve"> </w:t>
-      </w:r>
-      <w:proofErr w:type="spellStart"/>
-      <w:r>
-        <w:rPr>
-          <w:rFonts w:cs="Times New Roman"/>
-          <w:sz w:val="28"/>
-          <w:szCs w:val="28"/>
-        </w:rPr>
-        <w:t>Hypertext</w:t>
-      </w:r>
-      <w:proofErr w:type="spellEnd"/>
-      <w:r>
-        <w:rPr>
-          <w:rFonts w:cs="Times New Roman"/>
-          <w:sz w:val="28"/>
-          <w:szCs w:val="28"/>
-        </w:rPr>
-        <w:t xml:space="preserve"> Transfer Protocolo (Protocolo de Transferencia de Hipertexto). Protocolo utilizado para transferencia de páginas web de Hipertexto.</w:t>
+        <w:t xml:space="preserve"> Hypertext Transfer Protocolo (Protocolo de Transferencia de Hipertexto). Protocolo utilizado para transferencia de páginas web de Hipertexto.</w:t>
       </w:r>
     </w:p>
     <w:p>
@@ -5773,7 +5094,6 @@
           <w:szCs w:val="28"/>
         </w:rPr>
       </w:pPr>
-      <w:proofErr w:type="spellStart"/>
       <w:r>
         <w:rPr>
           <w:rFonts w:cs="Times New Roman"/>
@@ -5781,17 +5101,7 @@
           <w:sz w:val="28"/>
           <w:szCs w:val="28"/>
         </w:rPr>
-        <w:t>Piconet</w:t>
-      </w:r>
-      <w:proofErr w:type="spellEnd"/>
-      <w:r>
-        <w:rPr>
-          <w:rFonts w:cs="Times New Roman"/>
-          <w:b/>
-          <w:sz w:val="28"/>
-          <w:szCs w:val="28"/>
-        </w:rPr>
-        <w:t>:</w:t>
+        <w:t>Piconet:</w:t>
       </w:r>
       <w:r>
         <w:rPr>
@@ -5844,43 +5154,7 @@
           <w:sz w:val="28"/>
           <w:szCs w:val="28"/>
         </w:rPr>
-        <w:t xml:space="preserve"> es el dispositivo de </w:t>
-      </w:r>
-      <w:proofErr w:type="spellStart"/>
-      <w:r>
-        <w:rPr>
-          <w:rFonts w:cs="Times New Roman"/>
-          <w:sz w:val="28"/>
-          <w:szCs w:val="28"/>
-        </w:rPr>
-        <w:t>piconet</w:t>
-      </w:r>
-      <w:proofErr w:type="spellEnd"/>
-      <w:r>
-        <w:rPr>
-          <w:rFonts w:cs="Times New Roman"/>
-          <w:sz w:val="28"/>
-          <w:szCs w:val="28"/>
-        </w:rPr>
-        <w:t xml:space="preserve"> cuyo reloj y secuencia de saltos se utiliza para sincronizar a todos los otros dispositivos, es decir, los esclavos de la </w:t>
-      </w:r>
-      <w:proofErr w:type="spellStart"/>
-      <w:r>
-        <w:rPr>
-          <w:rFonts w:cs="Times New Roman"/>
-          <w:sz w:val="28"/>
-          <w:szCs w:val="28"/>
-        </w:rPr>
-        <w:t>piconet</w:t>
-      </w:r>
-      <w:proofErr w:type="spellEnd"/>
-      <w:r>
-        <w:rPr>
-          <w:rFonts w:cs="Times New Roman"/>
-          <w:sz w:val="28"/>
-          <w:szCs w:val="28"/>
-        </w:rPr>
-        <w:t>.</w:t>
+        <w:t xml:space="preserve"> es el dispositivo de piconet cuyo reloj y secuencia de saltos se utiliza para sincronizar a todos los otros dispositivos, es decir, los esclavos de la piconet.</w:t>
       </w:r>
     </w:p>
     <w:p>
@@ -5939,7 +5213,7 @@
           <w:szCs w:val="28"/>
         </w:rPr>
       </w:pPr>
-      <w:bookmarkStart w:id="1" w:name="_Toc381548253"/>
+      <w:bookmarkStart w:id="0" w:name="_Toc381548253"/>
       <w:r>
         <w:rPr>
           <w:rFonts w:cs="Times New Roman"/>
@@ -6085,6 +5359,20 @@
         </w:rPr>
         <w:t xml:space="preserve"> 1</w:t>
       </w:r>
+      <w:r>
+        <w:rPr>
+          <w:lang w:val="es-ES" w:eastAsia="es-ES"/>
+        </w:rPr>
+        <w:t>……</w:t>
+      </w:r>
+      <w:r>
+        <w:rPr>
+          <w:lang w:val="es-ES" w:eastAsia="es-ES"/>
+        </w:rPr>
+        <w:t>……</w:t>
+      </w:r>
+      <w:bookmarkStart w:id="1" w:name="_GoBack"/>
+      <w:bookmarkEnd w:id="1"/>
     </w:p>
     <w:p>
       <w:pPr>
@@ -6274,21 +5562,7 @@
               <w:rPr>
                 <w:lang w:val="es-ES" w:eastAsia="es-ES"/>
               </w:rPr>
-              <w:t xml:space="preserve">Establecer dispositivo en el cual se almacenara  la información hasta el momento en que sea recopilada por un operario, en este caso se implementara una plataforma de </w:t>
-            </w:r>
-            <w:proofErr w:type="spellStart"/>
-            <w:r>
-              <w:rPr>
-                <w:lang w:val="es-ES" w:eastAsia="es-ES"/>
-              </w:rPr>
-              <w:t>arduino</w:t>
-            </w:r>
-            <w:proofErr w:type="spellEnd"/>
-            <w:r>
-              <w:rPr>
-                <w:lang w:val="es-ES" w:eastAsia="es-ES"/>
-              </w:rPr>
-              <w:t xml:space="preserve"> que nos brinda la posibilidad de trabajar con diversos accesorios electrónicos a la vez.</w:t>
+              <w:t>Establecer dispositivo en el cual se almacenara  la información hasta el momento en que sea recopilada por un operario, en este caso se implementara una plataforma de arduino que nos brinda la posibilidad de trabajar con diversos accesorios electrónicos a la vez.</w:t>
             </w:r>
           </w:p>
         </w:tc>
@@ -6363,21 +5637,7 @@
               <w:rPr>
                 <w:lang w:val="es-ES" w:eastAsia="es-ES"/>
               </w:rPr>
-              <w:t xml:space="preserve"> debe ser completamente compatible con la plataforma </w:t>
-            </w:r>
-            <w:proofErr w:type="spellStart"/>
-            <w:r>
-              <w:rPr>
-                <w:lang w:val="es-ES" w:eastAsia="es-ES"/>
-              </w:rPr>
-              <w:t>arduino</w:t>
-            </w:r>
-            <w:proofErr w:type="spellEnd"/>
-            <w:r>
-              <w:rPr>
-                <w:lang w:val="es-ES" w:eastAsia="es-ES"/>
-              </w:rPr>
-              <w:t xml:space="preserve"> y permitir la comunicación ente </w:t>
+              <w:t xml:space="preserve"> debe ser completamente compatible con la plataforma arduino y permitir la comunicación ente </w:t>
             </w:r>
             <w:r>
               <w:rPr>
@@ -6624,21 +5884,7 @@
               <w:rPr>
                 <w:lang w:val="es-ES" w:eastAsia="es-ES"/>
               </w:rPr>
-              <w:t xml:space="preserve">Acoplar en un único dispositivo la plataforma </w:t>
-            </w:r>
-            <w:proofErr w:type="spellStart"/>
-            <w:r>
-              <w:rPr>
-                <w:lang w:val="es-ES" w:eastAsia="es-ES"/>
-              </w:rPr>
-              <w:t>arduino</w:t>
-            </w:r>
-            <w:proofErr w:type="spellEnd"/>
-            <w:r>
-              <w:rPr>
-                <w:lang w:val="es-ES" w:eastAsia="es-ES"/>
-              </w:rPr>
-              <w:t xml:space="preserve"> encargada de almacenar </w:t>
+              <w:t xml:space="preserve">Acoplar en un único dispositivo la plataforma arduino encargada de almacenar </w:t>
             </w:r>
             <w:r>
               <w:rPr>
@@ -6699,21 +5945,7 @@
               <w:rPr>
                 <w:lang w:val="es-ES" w:eastAsia="es-ES"/>
               </w:rPr>
-              <w:t xml:space="preserve">Verificar que el flujo de información entre el medidor y la placa </w:t>
-            </w:r>
-            <w:proofErr w:type="spellStart"/>
-            <w:r>
-              <w:rPr>
-                <w:lang w:val="es-ES" w:eastAsia="es-ES"/>
-              </w:rPr>
-              <w:t>arduino</w:t>
-            </w:r>
-            <w:proofErr w:type="spellEnd"/>
-            <w:r>
-              <w:rPr>
-                <w:lang w:val="es-ES" w:eastAsia="es-ES"/>
-              </w:rPr>
-              <w:t xml:space="preserve"> sea eficiente y no presente inconvenientes.</w:t>
+              <w:t>Verificar que el flujo de información entre el medidor y la placa arduino sea eficiente y no presente inconvenientes.</w:t>
             </w:r>
           </w:p>
         </w:tc>
@@ -6922,21 +6154,7 @@
               <w:rPr>
                 <w:lang w:val="es-ES" w:eastAsia="es-ES"/>
               </w:rPr>
-              <w:t xml:space="preserve"> y </w:t>
-            </w:r>
-            <w:proofErr w:type="spellStart"/>
-            <w:r>
-              <w:rPr>
-                <w:lang w:val="es-ES" w:eastAsia="es-ES"/>
-              </w:rPr>
-              <w:t>arduino</w:t>
-            </w:r>
-            <w:proofErr w:type="spellEnd"/>
-            <w:r>
-              <w:rPr>
-                <w:lang w:val="es-ES" w:eastAsia="es-ES"/>
-              </w:rPr>
-              <w:t xml:space="preserve"> para su correcta comunicación.</w:t>
+              <w:t xml:space="preserve"> y arduino para su correcta comunicación.</w:t>
             </w:r>
           </w:p>
         </w:tc>
@@ -7768,13 +6986,8 @@
             <w:pPr>
               <w:cnfStyle w:val="000000000000" w:firstRow="0" w:lastRow="0" w:firstColumn="0" w:lastColumn="0" w:oddVBand="0" w:evenVBand="0" w:oddHBand="0" w:evenHBand="0" w:firstRowFirstColumn="0" w:firstRowLastColumn="0" w:lastRowFirstColumn="0" w:lastRowLastColumn="0"/>
             </w:pPr>
-            <w:proofErr w:type="spellStart"/>
-            <w:r>
-              <w:t>Arduino</w:t>
-            </w:r>
-            <w:proofErr w:type="spellEnd"/>
-            <w:r>
-              <w:t xml:space="preserve"> Uno R3</w:t>
+            <w:r>
+              <w:t>Arduino Uno R3</w:t>
             </w:r>
           </w:p>
         </w:tc>
@@ -7911,11 +7124,9 @@
             <w:pPr>
               <w:cnfStyle w:val="000000000000" w:firstRow="0" w:lastRow="0" w:firstColumn="0" w:lastColumn="0" w:oddVBand="0" w:evenVBand="0" w:oddHBand="0" w:evenHBand="0" w:firstRowFirstColumn="0" w:firstRowLastColumn="0" w:lastRowFirstColumn="0" w:lastRowLastColumn="0"/>
             </w:pPr>
-            <w:proofErr w:type="spellStart"/>
             <w:r>
               <w:t>Protoboard</w:t>
             </w:r>
-            <w:proofErr w:type="spellEnd"/>
           </w:p>
         </w:tc>
       </w:tr>
@@ -7948,11 +7159,9 @@
             <w:pPr>
               <w:cnfStyle w:val="000000100000" w:firstRow="0" w:lastRow="0" w:firstColumn="0" w:lastColumn="0" w:oddVBand="0" w:evenVBand="0" w:oddHBand="1" w:evenHBand="0" w:firstRowFirstColumn="0" w:firstRowLastColumn="0" w:lastRowFirstColumn="0" w:lastRowLastColumn="0"/>
             </w:pPr>
-            <w:proofErr w:type="spellStart"/>
             <w:r>
               <w:t>Cautin</w:t>
             </w:r>
-            <w:proofErr w:type="spellEnd"/>
           </w:p>
         </w:tc>
       </w:tr>
@@ -9511,21 +8720,12 @@
                 <w:sz w:val="22"/>
               </w:rPr>
             </w:pPr>
-            <w:proofErr w:type="spellStart"/>
-            <w:r>
-              <w:rPr>
-                <w:rFonts w:ascii="Calibri" w:hAnsi="Calibri" w:cs="Times New Roman"/>
-                <w:sz w:val="22"/>
-              </w:rPr>
-              <w:t>Arduino</w:t>
-            </w:r>
-            <w:proofErr w:type="spellEnd"/>
-            <w:r>
-              <w:rPr>
-                <w:rFonts w:ascii="Calibri" w:hAnsi="Calibri" w:cs="Times New Roman"/>
-                <w:sz w:val="22"/>
-              </w:rPr>
-              <w:t xml:space="preserve"> Uno R3</w:t>
+            <w:r>
+              <w:rPr>
+                <w:rFonts w:ascii="Calibri" w:hAnsi="Calibri" w:cs="Times New Roman"/>
+                <w:sz w:val="22"/>
+              </w:rPr>
+              <w:t>Arduino Uno R3</w:t>
             </w:r>
           </w:p>
         </w:tc>
@@ -9958,7 +9158,6 @@
                 <w:sz w:val="22"/>
               </w:rPr>
             </w:pPr>
-            <w:proofErr w:type="spellStart"/>
             <w:r>
               <w:rPr>
                 <w:rFonts w:ascii="Calibri" w:hAnsi="Calibri" w:cs="Times New Roman"/>
@@ -9966,7 +9165,6 @@
               </w:rPr>
               <w:t>Protoboard</w:t>
             </w:r>
-            <w:proofErr w:type="spellEnd"/>
           </w:p>
         </w:tc>
         <w:tc>
@@ -10070,7 +9268,6 @@
                 <w:sz w:val="22"/>
               </w:rPr>
             </w:pPr>
-            <w:proofErr w:type="spellStart"/>
             <w:r>
               <w:rPr>
                 <w:rFonts w:ascii="Calibri" w:hAnsi="Calibri" w:cs="Times New Roman"/>
@@ -10078,7 +9275,6 @@
               </w:rPr>
               <w:t>Cautin</w:t>
             </w:r>
-            <w:proofErr w:type="spellEnd"/>
           </w:p>
         </w:tc>
         <w:tc>
@@ -12185,7 +11381,7 @@
         <w:lastRenderedPageBreak/>
         <w:t>Referencias</w:t>
       </w:r>
-      <w:bookmarkEnd w:id="1"/>
+      <w:bookmarkEnd w:id="0"/>
     </w:p>
     <w:p>
       <w:pPr>
@@ -12407,41 +11603,13 @@
           <w:szCs w:val="28"/>
         </w:rPr>
       </w:pPr>
-      <w:proofErr w:type="spellStart"/>
-      <w:r>
-        <w:rPr>
-          <w:rFonts w:cs="Times New Roman"/>
-          <w:sz w:val="28"/>
-          <w:szCs w:val="28"/>
-        </w:rPr>
-        <w:t>Buenfil</w:t>
-      </w:r>
-      <w:proofErr w:type="spellEnd"/>
-      <w:r>
-        <w:rPr>
-          <w:rFonts w:cs="Times New Roman"/>
-          <w:sz w:val="28"/>
-          <w:szCs w:val="28"/>
-        </w:rPr>
-        <w:t xml:space="preserve">, </w:t>
-      </w:r>
-      <w:proofErr w:type="spellStart"/>
-      <w:r>
-        <w:rPr>
-          <w:rFonts w:cs="Times New Roman"/>
-          <w:sz w:val="28"/>
-          <w:szCs w:val="28"/>
-        </w:rPr>
-        <w:t>Rodriguez</w:t>
-      </w:r>
-      <w:proofErr w:type="spellEnd"/>
-      <w:r>
-        <w:rPr>
-          <w:rFonts w:cs="Times New Roman"/>
-          <w:sz w:val="28"/>
-          <w:szCs w:val="28"/>
-        </w:rPr>
-        <w:t xml:space="preserve"> M. (2012).Medidor electromagnético.</w:t>
+      <w:r>
+        <w:rPr>
+          <w:rFonts w:cs="Times New Roman"/>
+          <w:sz w:val="28"/>
+          <w:szCs w:val="28"/>
+        </w:rPr>
+        <w:t>Buenfil, Rodriguez M. (2012).Medidor electromagnético.</w:t>
       </w:r>
     </w:p>
     <w:p>
@@ -12474,25 +11642,7 @@
           <w:sz w:val="28"/>
           <w:szCs w:val="28"/>
         </w:rPr>
-        <w:t xml:space="preserve">L. Bravo </w:t>
-      </w:r>
-      <w:proofErr w:type="spellStart"/>
-      <w:r>
-        <w:rPr>
-          <w:rFonts w:cs="Times New Roman"/>
-          <w:sz w:val="28"/>
-          <w:szCs w:val="28"/>
-        </w:rPr>
-        <w:t>Rodian</w:t>
-      </w:r>
-      <w:proofErr w:type="spellEnd"/>
-      <w:r>
-        <w:rPr>
-          <w:rFonts w:cs="Times New Roman"/>
-          <w:sz w:val="28"/>
-          <w:szCs w:val="28"/>
-        </w:rPr>
-        <w:t xml:space="preserve"> (2006)</w:t>
+        <w:t>L. Bravo Rodian (2006)</w:t>
       </w:r>
       <w:r>
         <w:t xml:space="preserve"> </w:t>
@@ -12538,23 +11688,13 @@
           <w:szCs w:val="28"/>
         </w:rPr>
       </w:pPr>
-      <w:proofErr w:type="spellStart"/>
-      <w:r>
-        <w:rPr>
-          <w:rFonts w:cs="Times New Roman"/>
-          <w:sz w:val="28"/>
-          <w:szCs w:val="28"/>
-        </w:rPr>
-        <w:t>Soluciones.Tec</w:t>
-      </w:r>
-      <w:proofErr w:type="spellEnd"/>
-      <w:r>
-        <w:rPr>
-          <w:rFonts w:cs="Times New Roman"/>
-          <w:sz w:val="28"/>
-          <w:szCs w:val="28"/>
-        </w:rPr>
-        <w:t xml:space="preserve"> (2010) El Smartphone </w:t>
+      <w:r>
+        <w:rPr>
+          <w:rFonts w:cs="Times New Roman"/>
+          <w:sz w:val="28"/>
+          <w:szCs w:val="28"/>
+        </w:rPr>
+        <w:t xml:space="preserve">Soluciones.Tec (2010) El Smartphone </w:t>
       </w:r>
     </w:p>
     <w:p>
@@ -12579,43 +11719,7 @@
           <w:sz w:val="28"/>
           <w:szCs w:val="28"/>
         </w:rPr>
-        <w:t xml:space="preserve">C. </w:t>
-      </w:r>
-      <w:proofErr w:type="spellStart"/>
-      <w:r>
-        <w:rPr>
-          <w:rFonts w:cs="Times New Roman"/>
-          <w:sz w:val="28"/>
-          <w:szCs w:val="28"/>
-        </w:rPr>
-        <w:t>Grabiel</w:t>
-      </w:r>
-      <w:proofErr w:type="spellEnd"/>
-      <w:r>
-        <w:rPr>
-          <w:rFonts w:cs="Times New Roman"/>
-          <w:sz w:val="28"/>
-          <w:szCs w:val="28"/>
-        </w:rPr>
-        <w:t xml:space="preserve"> (2010)</w:t>
-      </w:r>
-      <w:proofErr w:type="gramStart"/>
-      <w:r>
-        <w:rPr>
-          <w:rFonts w:cs="Times New Roman"/>
-          <w:sz w:val="28"/>
-          <w:szCs w:val="28"/>
-        </w:rPr>
-        <w:t>,Tecnología</w:t>
-      </w:r>
-      <w:proofErr w:type="gramEnd"/>
-      <w:r>
-        <w:rPr>
-          <w:rFonts w:cs="Times New Roman"/>
-          <w:sz w:val="28"/>
-          <w:szCs w:val="28"/>
-        </w:rPr>
-        <w:t xml:space="preserve"> Móvil.</w:t>
+        <w:t>C. Grabiel (2010),Tecnología Móvil.</w:t>
       </w:r>
     </w:p>
     <w:p>
@@ -12634,23 +11738,13 @@
           <w:szCs w:val="28"/>
         </w:rPr>
       </w:pPr>
-      <w:proofErr w:type="spellStart"/>
-      <w:r>
-        <w:rPr>
-          <w:rFonts w:cs="Times New Roman"/>
-          <w:sz w:val="28"/>
-          <w:szCs w:val="28"/>
-        </w:rPr>
-        <w:t>Arduino</w:t>
-      </w:r>
-      <w:proofErr w:type="spellEnd"/>
-      <w:r>
-        <w:rPr>
-          <w:rFonts w:cs="Times New Roman"/>
-          <w:sz w:val="28"/>
-          <w:szCs w:val="28"/>
-        </w:rPr>
-        <w:t xml:space="preserve"> Uno,2014 </w:t>
+      <w:r>
+        <w:rPr>
+          <w:rFonts w:cs="Times New Roman"/>
+          <w:sz w:val="28"/>
+          <w:szCs w:val="28"/>
+        </w:rPr>
+        <w:t xml:space="preserve">Arduino Uno,2014 </w:t>
       </w:r>
       <w:r>
         <w:rPr>
@@ -12753,7 +11847,7 @@
             <w:noProof/>
             <w:lang w:val="es-ES"/>
           </w:rPr>
-          <w:t>4</w:t>
+          <w:t>24</w:t>
         </w:r>
         <w:r>
           <w:fldChar w:fldCharType="end"/>
@@ -17514,6 +16608,7 @@
       <w:spacing w:after="0" w:line="240" w:lineRule="auto"/>
     </w:pPr>
     <w:tblPr>
+      <w:tblInd w:w="0" w:type="dxa"/>
       <w:tblBorders>
         <w:top w:val="single" w:sz="4" w:space="0" w:color="auto"/>
         <w:left w:val="single" w:sz="4" w:space="0" w:color="auto"/>
@@ -17522,6 +16617,12 @@
         <w:insideH w:val="single" w:sz="4" w:space="0" w:color="auto"/>
         <w:insideV w:val="single" w:sz="4" w:space="0" w:color="auto"/>
       </w:tblBorders>
+      <w:tblCellMar>
+        <w:top w:w="0" w:type="dxa"/>
+        <w:left w:w="108" w:type="dxa"/>
+        <w:bottom w:w="0" w:type="dxa"/>
+        <w:right w:w="108" w:type="dxa"/>
+      </w:tblCellMar>
     </w:tblPr>
   </w:style>
   <w:style w:type="character" w:customStyle="1" w:styleId="Ttulo2Car">
@@ -17806,10 +16907,17 @@
     <w:tblPr>
       <w:tblStyleRowBandSize w:val="1"/>
       <w:tblStyleColBandSize w:val="1"/>
+      <w:tblInd w:w="0" w:type="dxa"/>
       <w:tblBorders>
         <w:top w:val="single" w:sz="8" w:space="0" w:color="000000" w:themeColor="text1"/>
         <w:bottom w:val="single" w:sz="8" w:space="0" w:color="000000" w:themeColor="text1"/>
       </w:tblBorders>
+      <w:tblCellMar>
+        <w:top w:w="0" w:type="dxa"/>
+        <w:left w:w="108" w:type="dxa"/>
+        <w:bottom w:w="0" w:type="dxa"/>
+        <w:right w:w="108" w:type="dxa"/>
+      </w:tblCellMar>
     </w:tblPr>
     <w:tblStylePr w:type="firstRow">
       <w:pPr>
@@ -17990,6 +17098,7 @@
     <w:tblPr>
       <w:tblStyleRowBandSize w:val="1"/>
       <w:tblStyleColBandSize w:val="1"/>
+      <w:tblInd w:w="0" w:type="dxa"/>
       <w:tblBorders>
         <w:top w:val="single" w:sz="4" w:space="0" w:color="B2A1C7" w:themeColor="accent4" w:themeTint="99"/>
         <w:left w:val="single" w:sz="4" w:space="0" w:color="B2A1C7" w:themeColor="accent4" w:themeTint="99"/>
@@ -17998,6 +17107,12 @@
         <w:insideH w:val="single" w:sz="4" w:space="0" w:color="B2A1C7" w:themeColor="accent4" w:themeTint="99"/>
         <w:insideV w:val="single" w:sz="4" w:space="0" w:color="B2A1C7" w:themeColor="accent4" w:themeTint="99"/>
       </w:tblBorders>
+      <w:tblCellMar>
+        <w:top w:w="0" w:type="dxa"/>
+        <w:left w:w="108" w:type="dxa"/>
+        <w:bottom w:w="0" w:type="dxa"/>
+        <w:right w:w="108" w:type="dxa"/>
+      </w:tblCellMar>
     </w:tblPr>
     <w:tblStylePr w:type="firstRow">
       <w:rPr>
@@ -18126,6 +17241,7 @@
     <w:tblPr>
       <w:tblStyleRowBandSize w:val="1"/>
       <w:tblStyleColBandSize w:val="1"/>
+      <w:tblInd w:w="0" w:type="dxa"/>
       <w:tblBorders>
         <w:top w:val="single" w:sz="4" w:space="0" w:color="95B3D7" w:themeColor="accent1" w:themeTint="99"/>
         <w:left w:val="single" w:sz="4" w:space="0" w:color="95B3D7" w:themeColor="accent1" w:themeTint="99"/>
@@ -18134,6 +17250,12 @@
         <w:insideH w:val="single" w:sz="4" w:space="0" w:color="95B3D7" w:themeColor="accent1" w:themeTint="99"/>
         <w:insideV w:val="single" w:sz="4" w:space="0" w:color="95B3D7" w:themeColor="accent1" w:themeTint="99"/>
       </w:tblBorders>
+      <w:tblCellMar>
+        <w:top w:w="0" w:type="dxa"/>
+        <w:left w:w="108" w:type="dxa"/>
+        <w:bottom w:w="0" w:type="dxa"/>
+        <w:right w:w="108" w:type="dxa"/>
+      </w:tblCellMar>
     </w:tblPr>
     <w:tblStylePr w:type="firstRow">
       <w:rPr>
@@ -18262,6 +17384,7 @@
     <w:tblPr>
       <w:tblStyleRowBandSize w:val="1"/>
       <w:tblStyleColBandSize w:val="1"/>
+      <w:tblInd w:w="0" w:type="dxa"/>
       <w:tblBorders>
         <w:top w:val="single" w:sz="4" w:space="0" w:color="B8CCE4" w:themeColor="accent1" w:themeTint="66"/>
         <w:left w:val="single" w:sz="4" w:space="0" w:color="B8CCE4" w:themeColor="accent1" w:themeTint="66"/>
@@ -18270,6 +17393,12 @@
         <w:insideH w:val="single" w:sz="4" w:space="0" w:color="B8CCE4" w:themeColor="accent1" w:themeTint="66"/>
         <w:insideV w:val="single" w:sz="4" w:space="0" w:color="B8CCE4" w:themeColor="accent1" w:themeTint="66"/>
       </w:tblBorders>
+      <w:tblCellMar>
+        <w:top w:w="0" w:type="dxa"/>
+        <w:left w:w="108" w:type="dxa"/>
+        <w:bottom w:w="0" w:type="dxa"/>
+        <w:right w:w="108" w:type="dxa"/>
+      </w:tblCellMar>
     </w:tblPr>
     <w:tblStylePr w:type="firstRow">
       <w:rPr>
@@ -18322,6 +17451,7 @@
     <w:tblPr>
       <w:tblStyleRowBandSize w:val="1"/>
       <w:tblStyleColBandSize w:val="1"/>
+      <w:tblInd w:w="0" w:type="dxa"/>
       <w:tblBorders>
         <w:top w:val="single" w:sz="4" w:space="0" w:color="95B3D7" w:themeColor="accent1" w:themeTint="99"/>
         <w:left w:val="single" w:sz="4" w:space="0" w:color="95B3D7" w:themeColor="accent1" w:themeTint="99"/>
@@ -18330,6 +17460,12 @@
         <w:insideH w:val="single" w:sz="4" w:space="0" w:color="95B3D7" w:themeColor="accent1" w:themeTint="99"/>
         <w:insideV w:val="single" w:sz="4" w:space="0" w:color="95B3D7" w:themeColor="accent1" w:themeTint="99"/>
       </w:tblBorders>
+      <w:tblCellMar>
+        <w:top w:w="0" w:type="dxa"/>
+        <w:left w:w="108" w:type="dxa"/>
+        <w:bottom w:w="0" w:type="dxa"/>
+        <w:right w:w="108" w:type="dxa"/>
+      </w:tblCellMar>
     </w:tblPr>
     <w:tblStylePr w:type="firstRow">
       <w:rPr>
@@ -18461,6 +17597,13 @@
     <w:tblPr>
       <w:tblStyleRowBandSize w:val="1"/>
       <w:tblStyleColBandSize w:val="1"/>
+      <w:tblInd w:w="0" w:type="dxa"/>
+      <w:tblCellMar>
+        <w:top w:w="0" w:type="dxa"/>
+        <w:left w:w="108" w:type="dxa"/>
+        <w:bottom w:w="0" w:type="dxa"/>
+        <w:right w:w="108" w:type="dxa"/>
+      </w:tblCellMar>
     </w:tblPr>
     <w:tblStylePr w:type="firstRow">
       <w:rPr>
@@ -18581,6 +17724,7 @@
     <w:tblPr>
       <w:tblStyleRowBandSize w:val="1"/>
       <w:tblStyleColBandSize w:val="1"/>
+      <w:tblInd w:w="0" w:type="dxa"/>
       <w:tblBorders>
         <w:top w:val="single" w:sz="4" w:space="0" w:color="D99594" w:themeColor="accent2" w:themeTint="99"/>
         <w:left w:val="single" w:sz="4" w:space="0" w:color="D99594" w:themeColor="accent2" w:themeTint="99"/>
@@ -18589,6 +17733,12 @@
         <w:insideH w:val="single" w:sz="4" w:space="0" w:color="D99594" w:themeColor="accent2" w:themeTint="99"/>
         <w:insideV w:val="single" w:sz="4" w:space="0" w:color="D99594" w:themeColor="accent2" w:themeTint="99"/>
       </w:tblBorders>
+      <w:tblCellMar>
+        <w:top w:w="0" w:type="dxa"/>
+        <w:left w:w="108" w:type="dxa"/>
+        <w:bottom w:w="0" w:type="dxa"/>
+        <w:right w:w="108" w:type="dxa"/>
+      </w:tblCellMar>
     </w:tblPr>
     <w:tblStylePr w:type="firstRow">
       <w:rPr>
@@ -18657,6 +17807,7 @@
     <w:tblPr>
       <w:tblStyleRowBandSize w:val="1"/>
       <w:tblStyleColBandSize w:val="1"/>
+      <w:tblInd w:w="0" w:type="dxa"/>
       <w:tblBorders>
         <w:top w:val="single" w:sz="4" w:space="0" w:color="95B3D7" w:themeColor="accent1" w:themeTint="99"/>
         <w:left w:val="single" w:sz="4" w:space="0" w:color="95B3D7" w:themeColor="accent1" w:themeTint="99"/>
@@ -18665,6 +17816,12 @@
         <w:insideH w:val="single" w:sz="4" w:space="0" w:color="95B3D7" w:themeColor="accent1" w:themeTint="99"/>
         <w:insideV w:val="single" w:sz="4" w:space="0" w:color="95B3D7" w:themeColor="accent1" w:themeTint="99"/>
       </w:tblBorders>
+      <w:tblCellMar>
+        <w:top w:w="0" w:type="dxa"/>
+        <w:left w:w="108" w:type="dxa"/>
+        <w:bottom w:w="0" w:type="dxa"/>
+        <w:right w:w="108" w:type="dxa"/>
+      </w:tblCellMar>
     </w:tblPr>
     <w:tblStylePr w:type="firstRow">
       <w:rPr>
@@ -18733,6 +17890,7 @@
     <w:tblPr>
       <w:tblStyleRowBandSize w:val="1"/>
       <w:tblStyleColBandSize w:val="1"/>
+      <w:tblInd w:w="0" w:type="dxa"/>
       <w:tblBorders>
         <w:top w:val="single" w:sz="4" w:space="0" w:color="92CDDC" w:themeColor="accent5" w:themeTint="99"/>
         <w:left w:val="single" w:sz="4" w:space="0" w:color="92CDDC" w:themeColor="accent5" w:themeTint="99"/>
@@ -18741,6 +17899,12 @@
         <w:insideH w:val="single" w:sz="4" w:space="0" w:color="92CDDC" w:themeColor="accent5" w:themeTint="99"/>
         <w:insideV w:val="single" w:sz="4" w:space="0" w:color="92CDDC" w:themeColor="accent5" w:themeTint="99"/>
       </w:tblBorders>
+      <w:tblCellMar>
+        <w:top w:w="0" w:type="dxa"/>
+        <w:left w:w="108" w:type="dxa"/>
+        <w:bottom w:w="0" w:type="dxa"/>
+        <w:right w:w="108" w:type="dxa"/>
+      </w:tblCellMar>
     </w:tblPr>
     <w:tblStylePr w:type="firstRow">
       <w:rPr>
@@ -18823,6 +17987,7 @@
     <w:tblPr>
       <w:tblStyleRowBandSize w:val="1"/>
       <w:tblStyleColBandSize w:val="1"/>
+      <w:tblInd w:w="0" w:type="dxa"/>
       <w:tblBorders>
         <w:top w:val="single" w:sz="4" w:space="0" w:color="BFBFBF" w:themeColor="background1" w:themeShade="BF"/>
         <w:left w:val="single" w:sz="4" w:space="0" w:color="BFBFBF" w:themeColor="background1" w:themeShade="BF"/>
@@ -18831,6 +17996,12 @@
         <w:insideH w:val="single" w:sz="4" w:space="0" w:color="BFBFBF" w:themeColor="background1" w:themeShade="BF"/>
         <w:insideV w:val="single" w:sz="4" w:space="0" w:color="BFBFBF" w:themeColor="background1" w:themeShade="BF"/>
       </w:tblBorders>
+      <w:tblCellMar>
+        <w:top w:w="0" w:type="dxa"/>
+        <w:left w:w="108" w:type="dxa"/>
+        <w:bottom w:w="0" w:type="dxa"/>
+        <w:right w:w="108" w:type="dxa"/>
+      </w:tblCellMar>
     </w:tblPr>
     <w:tblStylePr w:type="firstRow">
       <w:rPr>
@@ -18886,12 +18057,19 @@
     <w:tblPr>
       <w:tblStyleRowBandSize w:val="1"/>
       <w:tblStyleColBandSize w:val="1"/>
+      <w:tblInd w:w="0" w:type="dxa"/>
       <w:tblBorders>
         <w:top w:val="single" w:sz="2" w:space="0" w:color="92CDDC" w:themeColor="accent5" w:themeTint="99"/>
         <w:bottom w:val="single" w:sz="2" w:space="0" w:color="92CDDC" w:themeColor="accent5" w:themeTint="99"/>
         <w:insideH w:val="single" w:sz="2" w:space="0" w:color="92CDDC" w:themeColor="accent5" w:themeTint="99"/>
         <w:insideV w:val="single" w:sz="2" w:space="0" w:color="92CDDC" w:themeColor="accent5" w:themeTint="99"/>
       </w:tblBorders>
+      <w:tblCellMar>
+        <w:top w:w="0" w:type="dxa"/>
+        <w:left w:w="108" w:type="dxa"/>
+        <w:bottom w:w="0" w:type="dxa"/>
+        <w:right w:w="108" w:type="dxa"/>
+      </w:tblCellMar>
     </w:tblPr>
     <w:tblStylePr w:type="firstRow">
       <w:rPr>
@@ -19259,7 +18437,7 @@
 </file>
 
 <file path=customXml/itemProps1.xml><?xml version="1.0" encoding="utf-8"?>
-<ds:datastoreItem xmlns:ds="http://schemas.openxmlformats.org/officeDocument/2006/customXml" ds:itemID="{2BFBCCE9-5A2B-41A5-A8E7-E5B5FFBE90ED}">
+<ds:datastoreItem xmlns:ds="http://schemas.openxmlformats.org/officeDocument/2006/customXml" ds:itemID="{BC4E463D-B725-485A-BA8A-6E18BF3D80EA}">
   <ds:schemaRefs>
     <ds:schemaRef ds:uri="http://schemas.openxmlformats.org/officeDocument/2006/bibliography"/>
   </ds:schemaRefs>

--- a/Anteproyecto.docx
+++ b/Anteproyecto.docx
@@ -465,8 +465,9 @@
           <w:szCs w:val="28"/>
           <w:lang w:val="es-CO"/>
         </w:rPr>
-        <w:t>entado usando la plataforma de A</w:t>
-      </w:r>
+        <w:t xml:space="preserve">entado usando la plataforma de </w:t>
+      </w:r>
+      <w:proofErr w:type="spellStart"/>
       <w:r>
         <w:rPr>
           <w:rFonts w:eastAsia="Calibri"/>
@@ -477,7 +478,7 @@
           <w:szCs w:val="28"/>
           <w:lang w:val="es-CO"/>
         </w:rPr>
-        <w:t xml:space="preserve">rduino, la cual es una plataforma que nos brinda múltiples opciones para desarrollar hardware inteligente debido a que se puede programar y </w:t>
+        <w:t>A</w:t>
       </w:r>
       <w:r>
         <w:rPr>
@@ -489,9 +490,9 @@
           <w:szCs w:val="28"/>
           <w:lang w:val="es-CO"/>
         </w:rPr>
-        <w:lastRenderedPageBreak/>
-        <w:t xml:space="preserve">almacenar el código, además de esto se puede acoplar Shell encargadas de enviar y manipular información como una Shell </w:t>
-      </w:r>
+        <w:t>rduino</w:t>
+      </w:r>
+      <w:proofErr w:type="spellEnd"/>
       <w:r>
         <w:rPr>
           <w:rFonts w:eastAsia="Calibri"/>
@@ -502,7 +503,7 @@
           <w:szCs w:val="28"/>
           <w:lang w:val="es-CO"/>
         </w:rPr>
-        <w:t>GSM/PRS</w:t>
+        <w:t xml:space="preserve">, la cual es una plataforma que nos brinda múltiples opciones para desarrollar hardware inteligente debido a que se puede programar y </w:t>
       </w:r>
       <w:r>
         <w:rPr>
@@ -514,7 +515,8 @@
           <w:szCs w:val="28"/>
           <w:lang w:val="es-CO"/>
         </w:rPr>
-        <w:t xml:space="preserve"> </w:t>
+        <w:lastRenderedPageBreak/>
+        <w:t xml:space="preserve">almacenar el código, además de esto se puede acoplar Shell encargadas de enviar y manipular información como una Shell </w:t>
       </w:r>
       <w:r>
         <w:rPr>
@@ -526,7 +528,7 @@
           <w:szCs w:val="28"/>
           <w:lang w:val="es-CO"/>
         </w:rPr>
-        <w:t xml:space="preserve">para la comunicación con la aplicación móvil, </w:t>
+        <w:t>GSM/PRS</w:t>
       </w:r>
       <w:r>
         <w:rPr>
@@ -538,7 +540,7 @@
           <w:szCs w:val="28"/>
           <w:lang w:val="es-CO"/>
         </w:rPr>
-        <w:t>además</w:t>
+        <w:t xml:space="preserve"> </w:t>
       </w:r>
       <w:r>
         <w:rPr>
@@ -550,7 +552,7 @@
           <w:szCs w:val="28"/>
           <w:lang w:val="es-CO"/>
         </w:rPr>
-        <w:t xml:space="preserve"> de poder enviarla este dispositivo es capaz de almacenar la información y comunicarse por medio de Shell con bases de dato</w:t>
+        <w:t xml:space="preserve">para la comunicación con la aplicación móvil, </w:t>
       </w:r>
       <w:r>
         <w:rPr>
@@ -562,7 +564,7 @@
           <w:szCs w:val="28"/>
           <w:lang w:val="es-CO"/>
         </w:rPr>
-        <w:t>s etc.; esta información capturada</w:t>
+        <w:t>además</w:t>
       </w:r>
       <w:r>
         <w:rPr>
@@ -574,7 +576,7 @@
           <w:szCs w:val="28"/>
           <w:lang w:val="es-CO"/>
         </w:rPr>
-        <w:t xml:space="preserve"> por el dispositivo será procesada por </w:t>
+        <w:t xml:space="preserve"> de poder enviarla este dispositivo es capaz de almacenar la información y comunicarse por medio de Shell con bases de dato</w:t>
       </w:r>
       <w:r>
         <w:rPr>
@@ -586,7 +588,7 @@
           <w:szCs w:val="28"/>
           <w:lang w:val="es-CO"/>
         </w:rPr>
-        <w:t>el módulo GSM/GPRS</w:t>
+        <w:t>s etc.; esta información capturada</w:t>
       </w:r>
       <w:r>
         <w:rPr>
@@ -598,7 +600,7 @@
           <w:szCs w:val="28"/>
           <w:lang w:val="es-CO"/>
         </w:rPr>
-        <w:t xml:space="preserve"> </w:t>
+        <w:t xml:space="preserve"> por el dispositivo será procesada por </w:t>
       </w:r>
       <w:r>
         <w:rPr>
@@ -610,7 +612,7 @@
           <w:szCs w:val="28"/>
           <w:lang w:val="es-CO"/>
         </w:rPr>
-        <w:t>el</w:t>
+        <w:t>el módulo GSM/GPRS</w:t>
       </w:r>
       <w:r>
         <w:rPr>
@@ -622,7 +624,7 @@
           <w:szCs w:val="28"/>
           <w:lang w:val="es-CO"/>
         </w:rPr>
-        <w:t xml:space="preserve"> cual se encargara de realizar un registro de los datos en una base de datos donde se tendrá el historial del consumo de cada dispositivo medidor de agua, esto debido a que cada sistema está equi</w:t>
+        <w:t xml:space="preserve"> </w:t>
       </w:r>
       <w:r>
         <w:rPr>
@@ -634,7 +636,7 @@
           <w:szCs w:val="28"/>
           <w:lang w:val="es-CO"/>
         </w:rPr>
-        <w:t>pado con un dispositivo blueto</w:t>
+        <w:t>el</w:t>
       </w:r>
       <w:r>
         <w:rPr>
@@ -646,7 +648,7 @@
           <w:szCs w:val="28"/>
           <w:lang w:val="es-CO"/>
         </w:rPr>
-        <w:t>h el cual tiene un identificador único llamado MAC del dispositivo, esto para poder identificar cada uno de los dispositivos medidores, la aplicación móvil se desarrollara para la plataforma Android la cual es una de las más utilizadas por el común, la aplicación tendrá la capacidad de identificar a cada dispositivo medidor por medio de su bluetooth luego de identificarlo se podrá realizar la captura de datos que le envía en dispositivo por medio inalámbrico</w:t>
+        <w:t xml:space="preserve"> cual se encargara de realizar un registro de los datos en una base de datos donde se tendrá el historial del consumo de cada dispositivo medidor de agua, esto debido a que cada sistema está equi</w:t>
       </w:r>
       <w:r>
         <w:rPr>
@@ -658,8 +660,32 @@
           <w:szCs w:val="28"/>
           <w:lang w:val="es-CO"/>
         </w:rPr>
+        <w:t xml:space="preserve">pado con un dispositivo </w:t>
+      </w:r>
+      <w:bookmarkStart w:id="0" w:name="_GoBack"/>
+      <w:r>
+        <w:rPr>
+          <w:rFonts w:eastAsia="Calibri"/>
+          <w:bCs w:val="0"/>
+          <w:color w:val="auto"/>
+          <w:sz w:val="28"/>
+          <w:szCs w:val="28"/>
+          <w:lang w:val="es-CO"/>
+        </w:rPr>
+        <w:t>identificador</w:t>
+      </w:r>
+      <w:r>
+        <w:rPr>
+          <w:rFonts w:eastAsia="Calibri"/>
+          <w:bCs w:val="0"/>
+          <w:color w:val="auto"/>
+          <w:sz w:val="28"/>
+          <w:szCs w:val="28"/>
+          <w:lang w:val="es-CO"/>
+        </w:rPr>
         <w:t xml:space="preserve"> </w:t>
       </w:r>
+      <w:bookmarkEnd w:id="0"/>
       <w:r>
         <w:rPr>
           <w:rFonts w:eastAsia="Calibri"/>
@@ -670,7 +696,83 @@
           <w:szCs w:val="28"/>
           <w:lang w:val="es-CO"/>
         </w:rPr>
-        <w:t xml:space="preserve">(bluetooth) luego de que la información sea almacenada en una base de datos se cotejaran los datos para así generar el recibo de pago de dicho contador el cual estará dirigido a la persona que tenga asociado el uso de ese dispositivo, de esta manera se estaría quitando de la ecuación el factor humano el cual podría cometer errores a la hora de realizar las lecturas del consumo de agua por parte de los usuarios que contratan este servicio, esto generaría un poco más de </w:t>
+        <w:t xml:space="preserve">el cual tiene un identificador único llamado MAC del dispositivo, esto para poder identificar cada uno de los dispositivos medidores, la aplicación móvil se desarrollara para la plataforma Android la cual es una de las más utilizadas por el común, la aplicación tendrá la capacidad de identificar a cada dispositivo medidor por medio de su </w:t>
+      </w:r>
+      <w:proofErr w:type="spellStart"/>
+      <w:r>
+        <w:rPr>
+          <w:rFonts w:eastAsia="Calibri"/>
+          <w:b w:val="0"/>
+          <w:bCs w:val="0"/>
+          <w:color w:val="auto"/>
+          <w:sz w:val="28"/>
+          <w:szCs w:val="28"/>
+          <w:lang w:val="es-CO"/>
+        </w:rPr>
+        <w:t>bluetooth</w:t>
+      </w:r>
+      <w:proofErr w:type="spellEnd"/>
+      <w:r>
+        <w:rPr>
+          <w:rFonts w:eastAsia="Calibri"/>
+          <w:b w:val="0"/>
+          <w:bCs w:val="0"/>
+          <w:color w:val="auto"/>
+          <w:sz w:val="28"/>
+          <w:szCs w:val="28"/>
+          <w:lang w:val="es-CO"/>
+        </w:rPr>
+        <w:t xml:space="preserve"> luego de identificarlo se podrá realizar la captura de datos que le envía en dispositivo por medio inalámbrico</w:t>
+      </w:r>
+      <w:r>
+        <w:rPr>
+          <w:rFonts w:eastAsia="Calibri"/>
+          <w:b w:val="0"/>
+          <w:bCs w:val="0"/>
+          <w:color w:val="auto"/>
+          <w:sz w:val="28"/>
+          <w:szCs w:val="28"/>
+          <w:lang w:val="es-CO"/>
+        </w:rPr>
+        <w:t xml:space="preserve"> </w:t>
+      </w:r>
+      <w:r>
+        <w:rPr>
+          <w:rFonts w:eastAsia="Calibri"/>
+          <w:b w:val="0"/>
+          <w:bCs w:val="0"/>
+          <w:color w:val="auto"/>
+          <w:sz w:val="28"/>
+          <w:szCs w:val="28"/>
+          <w:lang w:val="es-CO"/>
+        </w:rPr>
+        <w:t>(</w:t>
+      </w:r>
+      <w:proofErr w:type="spellStart"/>
+      <w:r>
+        <w:rPr>
+          <w:rFonts w:eastAsia="Calibri"/>
+          <w:b w:val="0"/>
+          <w:bCs w:val="0"/>
+          <w:color w:val="auto"/>
+          <w:sz w:val="28"/>
+          <w:szCs w:val="28"/>
+          <w:lang w:val="es-CO"/>
+        </w:rPr>
+        <w:t>bluetooth</w:t>
+      </w:r>
+      <w:proofErr w:type="spellEnd"/>
+      <w:r>
+        <w:rPr>
+          <w:rFonts w:eastAsia="Calibri"/>
+          <w:b w:val="0"/>
+          <w:bCs w:val="0"/>
+          <w:color w:val="auto"/>
+          <w:sz w:val="28"/>
+          <w:szCs w:val="28"/>
+          <w:lang w:val="es-CO"/>
+        </w:rPr>
+        <w:t xml:space="preserve">) luego de que la información sea almacenada en una base de datos se cotejaran los datos para así generar el recibo de pago de dicho contador el cual estará dirigido a la persona que tenga asociado el uso de ese dispositivo, de esta manera se estaría quitando de la ecuación el factor humano el cual podría cometer errores a la hora de realizar las lecturas del consumo de agua por parte de los usuarios que contratan este servicio, esto generaría un poco más de </w:t>
       </w:r>
       <w:r>
         <w:rPr>
@@ -1050,7 +1152,47 @@
           <w:szCs w:val="28"/>
           <w:lang w:val="es-ES" w:eastAsia="es-ES"/>
         </w:rPr>
-        <w:t>Por esta razón han surgido organizaciones como la Asociación Mundial para el Agua (Global Water Partnership, GWP), la cual tiene como objetivo principal,</w:t>
+        <w:t xml:space="preserve">Por esta razón han surgido organizaciones como la Asociación Mundial para el Agua (Global </w:t>
+      </w:r>
+      <w:proofErr w:type="spellStart"/>
+      <w:r>
+        <w:rPr>
+          <w:rFonts w:cs="Times New Roman"/>
+          <w:sz w:val="28"/>
+          <w:szCs w:val="28"/>
+          <w:lang w:val="es-ES" w:eastAsia="es-ES"/>
+        </w:rPr>
+        <w:t>Water</w:t>
+      </w:r>
+      <w:proofErr w:type="spellEnd"/>
+      <w:r>
+        <w:rPr>
+          <w:rFonts w:cs="Times New Roman"/>
+          <w:sz w:val="28"/>
+          <w:szCs w:val="28"/>
+          <w:lang w:val="es-ES" w:eastAsia="es-ES"/>
+        </w:rPr>
+        <w:t xml:space="preserve"> </w:t>
+      </w:r>
+      <w:proofErr w:type="spellStart"/>
+      <w:r>
+        <w:rPr>
+          <w:rFonts w:cs="Times New Roman"/>
+          <w:sz w:val="28"/>
+          <w:szCs w:val="28"/>
+          <w:lang w:val="es-ES" w:eastAsia="es-ES"/>
+        </w:rPr>
+        <w:t>Partnership</w:t>
+      </w:r>
+      <w:proofErr w:type="spellEnd"/>
+      <w:r>
+        <w:rPr>
+          <w:rFonts w:cs="Times New Roman"/>
+          <w:sz w:val="28"/>
+          <w:szCs w:val="28"/>
+          <w:lang w:val="es-ES" w:eastAsia="es-ES"/>
+        </w:rPr>
+        <w:t>, GWP), la cual tiene como objetivo principal,</w:t>
       </w:r>
       <w:r>
         <w:rPr>
@@ -1583,7 +1725,27 @@
           <w:szCs w:val="28"/>
           <w:lang w:val="es-ES" w:eastAsia="es-ES"/>
         </w:rPr>
-        <w:t>osible mediante la tecnología de bluetooth la cual permite la comunicación inalámbrica entre dos dispositivos a corta y mediana distancia, luego el operario al acercase al medidor este podrá ver en su aplicación un identificador del medidor luego de identificar el medidor al que se le va a realizar la captura de datos se procede a obtener las mediciones almacenadas por el medidor esto será almacenado directamente a una base de datos obviando la posibilidad de que los datos sufran perdida ya sea por factor humano o p</w:t>
+        <w:t xml:space="preserve">osible mediante la tecnología de </w:t>
+      </w:r>
+      <w:proofErr w:type="spellStart"/>
+      <w:r>
+        <w:rPr>
+          <w:rFonts w:cs="Times New Roman"/>
+          <w:sz w:val="28"/>
+          <w:szCs w:val="28"/>
+          <w:lang w:val="es-ES" w:eastAsia="es-ES"/>
+        </w:rPr>
+        <w:t>bluetooth</w:t>
+      </w:r>
+      <w:proofErr w:type="spellEnd"/>
+      <w:r>
+        <w:rPr>
+          <w:rFonts w:cs="Times New Roman"/>
+          <w:sz w:val="28"/>
+          <w:szCs w:val="28"/>
+          <w:lang w:val="es-ES" w:eastAsia="es-ES"/>
+        </w:rPr>
+        <w:t xml:space="preserve"> la cual permite la comunicación inalámbrica entre dos dispositivos a corta y mediana distancia, luego el operario al acercase al medidor este podrá ver en su aplicación un identificador del medidor luego de identificar el medidor al que se le va a realizar la captura de datos se procede a obtener las mediciones almacenadas por el medidor esto será almacenado directamente a una base de datos obviando la posibilidad de que los datos sufran perdida ya sea por factor humano o p</w:t>
       </w:r>
       <w:r>
         <w:rPr>
@@ -1926,7 +2088,33 @@
           <w:szCs w:val="28"/>
           <w:lang w:eastAsia="es-ES"/>
         </w:rPr>
-        <w:t>por medio de tecnologías bluetooth.</w:t>
+        <w:t xml:space="preserve">por medio de tecnologías </w:t>
+      </w:r>
+      <w:proofErr w:type="spellStart"/>
+      <w:r>
+        <w:rPr>
+          <w:rFonts w:eastAsia="Calibri" w:cs="Times New Roman"/>
+          <w:b w:val="0"/>
+          <w:bCs w:val="0"/>
+          <w:color w:val="auto"/>
+          <w:sz w:val="28"/>
+          <w:szCs w:val="28"/>
+          <w:lang w:eastAsia="es-ES"/>
+        </w:rPr>
+        <w:t>bluetooth</w:t>
+      </w:r>
+      <w:proofErr w:type="spellEnd"/>
+      <w:r>
+        <w:rPr>
+          <w:rFonts w:eastAsia="Calibri" w:cs="Times New Roman"/>
+          <w:b w:val="0"/>
+          <w:bCs w:val="0"/>
+          <w:color w:val="auto"/>
+          <w:sz w:val="28"/>
+          <w:szCs w:val="28"/>
+          <w:lang w:eastAsia="es-ES"/>
+        </w:rPr>
+        <w:t>.</w:t>
       </w:r>
     </w:p>
     <w:p>
@@ -1992,7 +2180,27 @@
           <w:szCs w:val="28"/>
           <w:lang w:eastAsia="es-ES"/>
         </w:rPr>
-        <w:t>Diseñar e implementar un dispositivo utilizando tecnología arduino, el cual sea capaz de capturar la cantidad de agua potable consumida en el hogar.</w:t>
+        <w:t xml:space="preserve">Diseñar e implementar un dispositivo utilizando tecnología </w:t>
+      </w:r>
+      <w:proofErr w:type="spellStart"/>
+      <w:r>
+        <w:rPr>
+          <w:rFonts w:cs="Times New Roman"/>
+          <w:sz w:val="28"/>
+          <w:szCs w:val="28"/>
+          <w:lang w:eastAsia="es-ES"/>
+        </w:rPr>
+        <w:t>arduino</w:t>
+      </w:r>
+      <w:proofErr w:type="spellEnd"/>
+      <w:r>
+        <w:rPr>
+          <w:rFonts w:cs="Times New Roman"/>
+          <w:sz w:val="28"/>
+          <w:szCs w:val="28"/>
+          <w:lang w:eastAsia="es-ES"/>
+        </w:rPr>
+        <w:t>, el cual sea capaz de capturar la cantidad de agua potable consumida en el hogar.</w:t>
       </w:r>
     </w:p>
     <w:p>
@@ -2021,7 +2229,27 @@
           <w:szCs w:val="28"/>
           <w:lang w:eastAsia="es-ES"/>
         </w:rPr>
-        <w:t>Diseñar e implementar una aplicación móvil la cual se comunicara con el dispositivo medidor por medio de la tecnología bluetooth, por la cual recibirá los datos recopilados por el dispositivo.</w:t>
+        <w:t xml:space="preserve">Diseñar e implementar una aplicación móvil la cual se comunicara con el dispositivo medidor por medio de la tecnología </w:t>
+      </w:r>
+      <w:proofErr w:type="spellStart"/>
+      <w:r>
+        <w:rPr>
+          <w:rFonts w:cs="Times New Roman"/>
+          <w:sz w:val="28"/>
+          <w:szCs w:val="28"/>
+          <w:lang w:eastAsia="es-ES"/>
+        </w:rPr>
+        <w:t>bluetooth</w:t>
+      </w:r>
+      <w:proofErr w:type="spellEnd"/>
+      <w:r>
+        <w:rPr>
+          <w:rFonts w:cs="Times New Roman"/>
+          <w:sz w:val="28"/>
+          <w:szCs w:val="28"/>
+          <w:lang w:eastAsia="es-ES"/>
+        </w:rPr>
+        <w:t>, por la cual recibirá los datos recopilados por el dispositivo.</w:t>
       </w:r>
       <w:r>
         <w:rPr>
@@ -2061,7 +2289,25 @@
           <w:sz w:val="28"/>
           <w:szCs w:val="28"/>
         </w:rPr>
-        <w:t xml:space="preserve">El 1° de diciembre de 1992 se publicó en el Diario Oficial de la Federación, La Ley de Aguas Nacionales, en donde se exponen los artículos 7-VIII, 26-II, 29-V-VI, 119-VII-X-XI, relacionados con la medición del agua. Con base en esta Ley de Aguas Nacionales, la Comisión Nacional del Agua, CNA, a través de la Subdirección General de Administración del Agua, desarrolla continuamente campañas de instrumentación y medición de caudales, con el fin de controlar y verificar las cantidades de agua asignadas en las concesiones a los diversos usuarios de las fuentes de abastecimiento,  teniendo en cuenta esta problemática en la ciudad de México se desarrolló un medidor electromagnético de consumo de agua potable dicho medidor puede ser usado persona interesada o responsable de interpretar las señales o registros de medidores de agua, este medidor específicamente fusiona lo que es la física y la ingeniería puesto que utilizan principios de electroestática cuyo funcionamiento se base en inducción electromagnética por medio de esta se obtienen las mediciones las cuales se interpretan en un display en el cual se muestran estos valores en un formato comprensible para el usuario y llevar así  un control sobre la cantidad de agua potable consumida, este tipo de tecnología especialmente la conocen las personas que perteneces a la CNA (Comisión Nacional del Agua), puesto que son la encargadas de realizar test de verificación sobre el consumo de agua en poblaciones y ciudades, esto se basan para que los datos interpretados sean confiables y se les anote en algún </w:t>
+        <w:t xml:space="preserve">El 1° de diciembre de 1992 se publicó en el Diario Oficial de la Federación, La Ley de Aguas Nacionales, en donde se exponen los artículos 7-VIII, 26-II, 29-V-VI, 119-VII-X-XI, relacionados con la medición del agua. Con base en esta Ley de Aguas Nacionales, la Comisión Nacional del Agua, CNA, a través de la Subdirección General de Administración del Agua, desarrolla continuamente campañas de instrumentación y medición de caudales, con el fin de controlar y verificar las cantidades de agua asignadas en las concesiones a los diversos usuarios de las fuentes de abastecimiento,  teniendo en cuenta esta problemática en la ciudad de México se desarrolló un medidor electromagnético de consumo de agua potable dicho medidor puede ser usado persona interesada o responsable de interpretar las señales o registros de medidores de agua, este medidor específicamente fusiona lo que es la física y la ingeniería puesto que utilizan principios de electroestática cuyo funcionamiento se base en inducción electromagnética por medio de esta se obtienen las mediciones las cuales se interpretan en un </w:t>
+      </w:r>
+      <w:proofErr w:type="spellStart"/>
+      <w:r>
+        <w:rPr>
+          <w:rFonts w:cs="Times New Roman"/>
+          <w:sz w:val="28"/>
+          <w:szCs w:val="28"/>
+        </w:rPr>
+        <w:t>display</w:t>
+      </w:r>
+      <w:proofErr w:type="spellEnd"/>
+      <w:r>
+        <w:rPr>
+          <w:rFonts w:cs="Times New Roman"/>
+          <w:sz w:val="28"/>
+          <w:szCs w:val="28"/>
+        </w:rPr>
+        <w:t xml:space="preserve"> en el cual se muestran estos valores en un formato comprensible para el usuario y llevar así  un control sobre la cantidad de agua potable consumida, este tipo de tecnología especialmente la conocen las personas que perteneces a la CNA (Comisión Nacional del Agua), puesto que son la encargadas de realizar test de verificación sobre el consumo de agua en poblaciones y ciudades, esto se basan para que los datos interpretados sean confiables y se les anote en algún </w:t>
       </w:r>
       <w:r>
         <w:rPr>
@@ -2186,7 +2432,25 @@
           <w:sz w:val="28"/>
           <w:szCs w:val="28"/>
         </w:rPr>
-        <w:t xml:space="preserve">Básicamente, la lectura remota consiste en disponer de medidores que incluyen un pequeño transmisor a pilas (como los tags en carreteras) que transmiten la lectura, ya sea a un móvil que pase en la cercanía o bien se comunican por una red directamente </w:t>
+        <w:t xml:space="preserve">Básicamente, la lectura remota consiste en disponer de medidores que incluyen un pequeño transmisor a pilas (como los </w:t>
+      </w:r>
+      <w:proofErr w:type="spellStart"/>
+      <w:r>
+        <w:rPr>
+          <w:rFonts w:cs="Times New Roman"/>
+          <w:sz w:val="28"/>
+          <w:szCs w:val="28"/>
+        </w:rPr>
+        <w:t>tags</w:t>
+      </w:r>
+      <w:proofErr w:type="spellEnd"/>
+      <w:r>
+        <w:rPr>
+          <w:rFonts w:cs="Times New Roman"/>
+          <w:sz w:val="28"/>
+          <w:szCs w:val="28"/>
+        </w:rPr>
+        <w:t xml:space="preserve"> en carreteras) que transmiten la lectura, ya sea a un móvil que pase en la cercanía o bien se comunican por una red directamente </w:t>
       </w:r>
       <w:r>
         <w:rPr>
@@ -2566,7 +2830,25 @@
           <w:sz w:val="28"/>
           <w:szCs w:val="28"/>
         </w:rPr>
-        <w:t>C. Grabiel, 2010)</w:t>
+        <w:t xml:space="preserve">C. </w:t>
+      </w:r>
+      <w:proofErr w:type="spellStart"/>
+      <w:r>
+        <w:rPr>
+          <w:rFonts w:cs="Times New Roman"/>
+          <w:sz w:val="28"/>
+          <w:szCs w:val="28"/>
+        </w:rPr>
+        <w:t>Grabiel</w:t>
+      </w:r>
+      <w:proofErr w:type="spellEnd"/>
+      <w:r>
+        <w:rPr>
+          <w:rFonts w:cs="Times New Roman"/>
+          <w:sz w:val="28"/>
+          <w:szCs w:val="28"/>
+        </w:rPr>
+        <w:t>, 2010)</w:t>
       </w:r>
       <w:r>
         <w:rPr>
@@ -2850,13 +3132,23 @@
         </w:rPr>
         <w:t xml:space="preserve"> (</w:t>
       </w:r>
-      <w:r>
-        <w:rPr>
-          <w:rFonts w:cs="Times New Roman"/>
-          <w:sz w:val="28"/>
-          <w:szCs w:val="28"/>
-        </w:rPr>
-        <w:t>Soluciones.Tec, 2010</w:t>
+      <w:proofErr w:type="spellStart"/>
+      <w:r>
+        <w:rPr>
+          <w:rFonts w:cs="Times New Roman"/>
+          <w:sz w:val="28"/>
+          <w:szCs w:val="28"/>
+        </w:rPr>
+        <w:t>Soluciones.Tec</w:t>
+      </w:r>
+      <w:proofErr w:type="spellEnd"/>
+      <w:r>
+        <w:rPr>
+          <w:rFonts w:cs="Times New Roman"/>
+          <w:sz w:val="28"/>
+          <w:szCs w:val="28"/>
+        </w:rPr>
+        <w:t>, 2010</w:t>
       </w:r>
       <w:r>
         <w:rPr>
@@ -2997,7 +3289,23 @@
           <w:sz w:val="28"/>
           <w:szCs w:val="28"/>
         </w:rPr>
-        <w:t>La tecnología inalámbrica Bluetooth es una tecnología de ondas de radio de corto alcance (2.4 gigahertzios de frecuencia) cuyo objetivo es el simplificar las comunicaciones entre dispositivos informáticos, como ordenadores móviles, teléfonos móviles, otros dispositivos de mano y entre estos dispositivos e Internet. También pretende simplificar la sincronización de datos entre los dispositivos y otros ordenadores.</w:t>
+        <w:t xml:space="preserve">La tecnología inalámbrica Bluetooth es una tecnología de ondas de radio de corto alcance (2.4 </w:t>
+      </w:r>
+      <w:proofErr w:type="spellStart"/>
+      <w:r>
+        <w:rPr>
+          <w:sz w:val="28"/>
+          <w:szCs w:val="28"/>
+        </w:rPr>
+        <w:t>gigahertzios</w:t>
+      </w:r>
+      <w:proofErr w:type="spellEnd"/>
+      <w:r>
+        <w:rPr>
+          <w:sz w:val="28"/>
+          <w:szCs w:val="28"/>
+        </w:rPr>
+        <w:t xml:space="preserve"> de frecuencia) cuyo objetivo es el simplificar las comunicaciones entre dispositivos informáticos, como ordenadores móviles, teléfonos móviles, otros dispositivos de mano y entre estos dispositivos e Internet. También pretende simplificar la sincronización de datos entre los dispositivos y otros ordenadores.</w:t>
       </w:r>
     </w:p>
     <w:p>
@@ -3030,7 +3338,23 @@
           <w:sz w:val="28"/>
           <w:szCs w:val="28"/>
         </w:rPr>
-        <w:t>Permite comunicaciones, incluso a través de obstáculos, a distancias de hasta unos 10 metros. Esto significa que, por ejemplo, puedes oír tus mp3 desde tu comedor, cocina, cuarto de baño, etc. También sirve para crear una conexión a Internet inalámbrica desde tu portátil usando tu teléfono móvil. Un caso aún más práctico es el poder sincronizar libretas de direcciones, calendarios etc en tu PDA, teléfono móvil, ordenador de sobremesa y portátil automáticamente y al mismo tiempo.</w:t>
+        <w:t xml:space="preserve">Permite comunicaciones, incluso a través de obstáculos, a distancias de hasta unos 10 metros. Esto significa que, por ejemplo, puedes oír tus mp3 desde tu comedor, cocina, cuarto de baño, etc. También sirve para crear una conexión a Internet inalámbrica desde tu portátil usando tu teléfono móvil. Un caso aún más práctico es el poder sincronizar libretas de direcciones, calendarios </w:t>
+      </w:r>
+      <w:proofErr w:type="spellStart"/>
+      <w:r>
+        <w:rPr>
+          <w:sz w:val="28"/>
+          <w:szCs w:val="28"/>
+        </w:rPr>
+        <w:t>etc</w:t>
+      </w:r>
+      <w:proofErr w:type="spellEnd"/>
+      <w:r>
+        <w:rPr>
+          <w:sz w:val="28"/>
+          <w:szCs w:val="28"/>
+        </w:rPr>
+        <w:t xml:space="preserve"> en tu PDA, teléfono móvil, ordenador de sobremesa y portátil automáticamente y al mismo tiempo.</w:t>
       </w:r>
     </w:p>
     <w:p>
@@ -3063,7 +3387,23 @@
           <w:sz w:val="28"/>
           <w:szCs w:val="28"/>
         </w:rPr>
-        <w:t>Los promotores de Bluetooth incluyen Agere, Ericsson, IBM, Intel, Microsoft, Motorola, Nokia y Toshiba, y centenares de compañías asociadas.</w:t>
+        <w:t xml:space="preserve">Los promotores de Bluetooth incluyen </w:t>
+      </w:r>
+      <w:proofErr w:type="spellStart"/>
+      <w:r>
+        <w:rPr>
+          <w:sz w:val="28"/>
+          <w:szCs w:val="28"/>
+        </w:rPr>
+        <w:t>Agere</w:t>
+      </w:r>
+      <w:proofErr w:type="spellEnd"/>
+      <w:r>
+        <w:rPr>
+          <w:sz w:val="28"/>
+          <w:szCs w:val="28"/>
+        </w:rPr>
+        <w:t>, Ericsson, IBM, Intel, Microsoft, Motorola, Nokia y Toshiba, y centenares de compañías asociadas.</w:t>
       </w:r>
     </w:p>
     <w:p>
@@ -3563,13 +3903,23 @@
         </w:rPr>
         <w:t xml:space="preserve">L. Bravo </w:t>
       </w:r>
-      <w:r>
-        <w:rPr>
-          <w:rFonts w:cs="Times New Roman"/>
-          <w:sz w:val="28"/>
-          <w:szCs w:val="28"/>
-        </w:rPr>
-        <w:t>Rodian, 2006</w:t>
+      <w:proofErr w:type="spellStart"/>
+      <w:r>
+        <w:rPr>
+          <w:rFonts w:cs="Times New Roman"/>
+          <w:sz w:val="28"/>
+          <w:szCs w:val="28"/>
+        </w:rPr>
+        <w:t>Rodian</w:t>
+      </w:r>
+      <w:proofErr w:type="spellEnd"/>
+      <w:r>
+        <w:rPr>
+          <w:rFonts w:cs="Times New Roman"/>
+          <w:sz w:val="28"/>
+          <w:szCs w:val="28"/>
+        </w:rPr>
+        <w:t>, 2006</w:t>
       </w:r>
       <w:r>
         <w:rPr>
@@ -3700,7 +4050,23 @@
           <w:szCs w:val="28"/>
         </w:rPr>
         <w:lastRenderedPageBreak/>
-        <w:t>Distribuido en todo el mundo por Wavesen, el módulo Bluetooth HC-06 es un dispositivo muy fácil de obtener, económico y sencillo de utilizar. En este artículo veremos su implementación y uso dentro de una sencilla aplicación para Android. En esta primera entrega aprenderemos a conectar y poner en funcionamiento este popular y eficaz módulo Bluetooth HC-06</w:t>
+        <w:t xml:space="preserve">Distribuido en todo el mundo por </w:t>
+      </w:r>
+      <w:proofErr w:type="spellStart"/>
+      <w:r>
+        <w:rPr>
+          <w:sz w:val="28"/>
+          <w:szCs w:val="28"/>
+        </w:rPr>
+        <w:t>Wavesen</w:t>
+      </w:r>
+      <w:proofErr w:type="spellEnd"/>
+      <w:r>
+        <w:rPr>
+          <w:sz w:val="28"/>
+          <w:szCs w:val="28"/>
+        </w:rPr>
+        <w:t>, el módulo Bluetooth HC-06 es un dispositivo muy fácil de obtener, económico y sencillo de utilizar. En este artículo veremos su implementación y uso dentro de una sencilla aplicación para Android. En esta primera entrega aprenderemos a conectar y poner en funcionamiento este popular y eficaz módulo Bluetooth HC-06</w:t>
       </w:r>
       <w:r>
         <w:rPr>
@@ -3779,13 +4145,22 @@
         </w:rPr>
         <w:t xml:space="preserve"> Smartphone o cualquier tipo de dispositivo móvil probablemente requiera el uso de aplicaciones las cuales son las encargadas de gestionar el correcto funcionamiento de estos dispositivos, hay distintos tipos de aplicaciones para dispositivos móviles ya sean juegos, para acceder a noticias, libros, datos de tiempo entre otros, de igual manera existen aplicaciones las cuales se acoplan a las tecnologías que incorporan estos dispositivos tales como RFID, </w:t>
       </w:r>
+      <w:proofErr w:type="spellStart"/>
       <w:r>
         <w:rPr>
           <w:sz w:val="28"/>
           <w:szCs w:val="28"/>
         </w:rPr>
         <w:lastRenderedPageBreak/>
-        <w:t xml:space="preserve">bluetooth, infrarrojo, entre otros. Esto juega un papel muy importante debido a que se puede implementar para el uso o desarrollo de aplicaciones las cuales pueden interactuar con otros dispositivos tales como electrodomésticos, accesorios para vehículos y dispositivos multimedia.  </w:t>
+        <w:t>bluetooth</w:t>
+      </w:r>
+      <w:proofErr w:type="spellEnd"/>
+      <w:r>
+        <w:rPr>
+          <w:sz w:val="28"/>
+          <w:szCs w:val="28"/>
+        </w:rPr>
+        <w:t xml:space="preserve">, infrarrojo, entre otros. Esto juega un papel muy importante debido a que se puede implementar para el uso o desarrollo de aplicaciones las cuales pueden interactuar con otros dispositivos tales como electrodomésticos, accesorios para vehículos y dispositivos multimedia.  </w:t>
       </w:r>
     </w:p>
     <w:p>
@@ -3800,9 +4175,11 @@
         <w:pStyle w:val="Ttulo2"/>
         <w:ind w:left="567"/>
       </w:pPr>
+      <w:proofErr w:type="spellStart"/>
       <w:r>
         <w:t>Arduino</w:t>
       </w:r>
+      <w:proofErr w:type="spellEnd"/>
     </w:p>
     <w:p>
       <w:pPr>
@@ -3816,12 +4193,21 @@
           <w:szCs w:val="28"/>
         </w:rPr>
       </w:pPr>
-      <w:r>
-        <w:rPr>
-          <w:sz w:val="28"/>
-          <w:szCs w:val="28"/>
-        </w:rPr>
-        <w:t>Arduino es una plataforma de hardware libre, basada en una placa con un micro controlador y un entorno de desarrollo, diseñada para facilitar el uso de la electrónica en proyectos multidisciplinares.</w:t>
+      <w:proofErr w:type="spellStart"/>
+      <w:r>
+        <w:rPr>
+          <w:sz w:val="28"/>
+          <w:szCs w:val="28"/>
+        </w:rPr>
+        <w:t>Arduino</w:t>
+      </w:r>
+      <w:proofErr w:type="spellEnd"/>
+      <w:r>
+        <w:rPr>
+          <w:sz w:val="28"/>
+          <w:szCs w:val="28"/>
+        </w:rPr>
+        <w:t xml:space="preserve"> es una plataforma de hardware libre, basada en una placa con un micro controlador y un entorno de desarrollo, diseñada para facilitar el uso de la electrónica en proyectos multidisciplinares.</w:t>
       </w:r>
     </w:p>
     <w:p>
@@ -3854,7 +4240,39 @@
           <w:sz w:val="28"/>
           <w:szCs w:val="28"/>
         </w:rPr>
-        <w:t>Nuestras placas Arduino son la Duemilanove y la UNO,</w:t>
+        <w:t xml:space="preserve">Nuestras placas </w:t>
+      </w:r>
+      <w:proofErr w:type="spellStart"/>
+      <w:r>
+        <w:rPr>
+          <w:sz w:val="28"/>
+          <w:szCs w:val="28"/>
+        </w:rPr>
+        <w:t>Arduino</w:t>
+      </w:r>
+      <w:proofErr w:type="spellEnd"/>
+      <w:r>
+        <w:rPr>
+          <w:sz w:val="28"/>
+          <w:szCs w:val="28"/>
+        </w:rPr>
+        <w:t xml:space="preserve"> son la </w:t>
+      </w:r>
+      <w:proofErr w:type="spellStart"/>
+      <w:r>
+        <w:rPr>
+          <w:sz w:val="28"/>
+          <w:szCs w:val="28"/>
+        </w:rPr>
+        <w:t>Duemilanove</w:t>
+      </w:r>
+      <w:proofErr w:type="spellEnd"/>
+      <w:r>
+        <w:rPr>
+          <w:sz w:val="28"/>
+          <w:szCs w:val="28"/>
+        </w:rPr>
+        <w:t xml:space="preserve"> y la UNO,</w:t>
       </w:r>
       <w:r>
         <w:rPr>
@@ -3910,7 +4328,23 @@
           <w:sz w:val="28"/>
           <w:szCs w:val="28"/>
         </w:rPr>
-        <w:t>ordenador, conector de alimentación y un botón de Reset.</w:t>
+        <w:t xml:space="preserve">ordenador, conector de alimentación y un botón de </w:t>
+      </w:r>
+      <w:proofErr w:type="spellStart"/>
+      <w:r>
+        <w:rPr>
+          <w:sz w:val="28"/>
+          <w:szCs w:val="28"/>
+        </w:rPr>
+        <w:t>Reset</w:t>
+      </w:r>
+      <w:proofErr w:type="spellEnd"/>
+      <w:r>
+        <w:rPr>
+          <w:sz w:val="28"/>
+          <w:szCs w:val="28"/>
+        </w:rPr>
+        <w:t>.</w:t>
       </w:r>
     </w:p>
     <w:p>
@@ -3924,8 +4358,13 @@
       <w:pPr>
         <w:pStyle w:val="Ttulo3"/>
       </w:pPr>
-      <w:r>
-        <w:t>Arduino Uno R3</w:t>
+      <w:proofErr w:type="spellStart"/>
+      <w:r>
+        <w:t>Arduino</w:t>
+      </w:r>
+      <w:proofErr w:type="spellEnd"/>
+      <w:r>
+        <w:t xml:space="preserve"> Uno R3</w:t>
       </w:r>
     </w:p>
     <w:p>
@@ -3945,7 +4384,23 @@
           <w:sz w:val="28"/>
           <w:szCs w:val="28"/>
         </w:rPr>
-        <w:t>El Arduino Uno es una placa electrónica</w:t>
+        <w:t xml:space="preserve">El </w:t>
+      </w:r>
+      <w:proofErr w:type="spellStart"/>
+      <w:r>
+        <w:rPr>
+          <w:sz w:val="28"/>
+          <w:szCs w:val="28"/>
+        </w:rPr>
+        <w:t>Arduino</w:t>
+      </w:r>
+      <w:proofErr w:type="spellEnd"/>
+      <w:r>
+        <w:rPr>
+          <w:sz w:val="28"/>
+          <w:szCs w:val="28"/>
+        </w:rPr>
+        <w:t xml:space="preserve"> Uno es una placa electrónica</w:t>
       </w:r>
       <w:r>
         <w:rPr>
@@ -3973,7 +4428,23 @@
           <w:sz w:val="28"/>
           <w:szCs w:val="28"/>
         </w:rPr>
-        <w:t xml:space="preserve">salida (de los cuales 6 pueden utilizarse para salidas PWM), 6 entradas analógicas, un 16 MHz resonador cerámico, una conexión USB, un conector de alimentación, un header ICSP, y un botón de reinicio. Contiene todo </w:t>
+        <w:t xml:space="preserve">salida (de los cuales 6 pueden utilizarse para salidas PWM), 6 entradas analógicas, un 16 MHz resonador cerámico, una conexión USB, un conector de alimentación, un </w:t>
+      </w:r>
+      <w:proofErr w:type="spellStart"/>
+      <w:r>
+        <w:rPr>
+          <w:sz w:val="28"/>
+          <w:szCs w:val="28"/>
+        </w:rPr>
+        <w:t>header</w:t>
+      </w:r>
+      <w:proofErr w:type="spellEnd"/>
+      <w:r>
+        <w:rPr>
+          <w:sz w:val="28"/>
+          <w:szCs w:val="28"/>
+        </w:rPr>
+        <w:t xml:space="preserve"> ICSP, y un botón de reinicio. Contiene todo </w:t>
       </w:r>
       <w:r>
         <w:rPr>
@@ -4028,7 +4499,23 @@
           <w:sz w:val="28"/>
           <w:szCs w:val="28"/>
         </w:rPr>
-        <w:t xml:space="preserve"> más fácil de poner en modo DFU (Arduino Uno, 2014)</w:t>
+        <w:t xml:space="preserve"> más fácil de poner en modo DFU (</w:t>
+      </w:r>
+      <w:proofErr w:type="spellStart"/>
+      <w:r>
+        <w:rPr>
+          <w:sz w:val="28"/>
+          <w:szCs w:val="28"/>
+        </w:rPr>
+        <w:t>Arduino</w:t>
+      </w:r>
+      <w:proofErr w:type="spellEnd"/>
+      <w:r>
+        <w:rPr>
+          <w:sz w:val="28"/>
+          <w:szCs w:val="28"/>
+        </w:rPr>
+        <w:t xml:space="preserve"> Uno, 2014)</w:t>
       </w:r>
       <w:r>
         <w:rPr>
@@ -4124,10 +4611,12 @@
       <w:pPr>
         <w:pStyle w:val="Ttulo3"/>
       </w:pPr>
+      <w:proofErr w:type="spellStart"/>
       <w:r>
         <w:lastRenderedPageBreak/>
         <w:t>MySql</w:t>
       </w:r>
+      <w:proofErr w:type="spellEnd"/>
     </w:p>
     <w:p>
       <w:r>
@@ -4163,7 +4652,39 @@
           <w:sz w:val="28"/>
           <w:szCs w:val="28"/>
         </w:rPr>
-        <w:t>Uso de multihilos mediante hilos de kernel.</w:t>
+        <w:t xml:space="preserve">Uso de </w:t>
+      </w:r>
+      <w:proofErr w:type="spellStart"/>
+      <w:r>
+        <w:rPr>
+          <w:sz w:val="28"/>
+          <w:szCs w:val="28"/>
+        </w:rPr>
+        <w:t>multihilos</w:t>
+      </w:r>
+      <w:proofErr w:type="spellEnd"/>
+      <w:r>
+        <w:rPr>
+          <w:sz w:val="28"/>
+          <w:szCs w:val="28"/>
+        </w:rPr>
+        <w:t xml:space="preserve"> mediante hilos de </w:t>
+      </w:r>
+      <w:proofErr w:type="spellStart"/>
+      <w:r>
+        <w:rPr>
+          <w:sz w:val="28"/>
+          <w:szCs w:val="28"/>
+        </w:rPr>
+        <w:t>kernel</w:t>
+      </w:r>
+      <w:proofErr w:type="spellEnd"/>
+      <w:r>
+        <w:rPr>
+          <w:sz w:val="28"/>
+          <w:szCs w:val="28"/>
+        </w:rPr>
+        <w:t>.</w:t>
       </w:r>
     </w:p>
     <w:p>
@@ -4183,7 +4704,23 @@
           <w:sz w:val="28"/>
           <w:szCs w:val="28"/>
         </w:rPr>
-        <w:t>Soporta gran cantidad de datos. MySQL Server tiene bases de datos de hasta 50 millones de registros.</w:t>
+        <w:t xml:space="preserve">Soporta gran cantidad de datos. </w:t>
+      </w:r>
+      <w:proofErr w:type="spellStart"/>
+      <w:r>
+        <w:rPr>
+          <w:sz w:val="28"/>
+          <w:szCs w:val="28"/>
+        </w:rPr>
+        <w:t>MySQL</w:t>
+      </w:r>
+      <w:proofErr w:type="spellEnd"/>
+      <w:r>
+        <w:rPr>
+          <w:sz w:val="28"/>
+          <w:szCs w:val="28"/>
+        </w:rPr>
+        <w:t xml:space="preserve"> Server tiene bases de datos de hasta 50 millones de registros.</w:t>
       </w:r>
     </w:p>
     <w:p>
@@ -4203,7 +4740,23 @@
           <w:sz w:val="28"/>
           <w:szCs w:val="28"/>
         </w:rPr>
-        <w:t>Se permiten hasta 64 índices por tabla (32 antes de MySQL 4.1.2). Cada índice puede</w:t>
+        <w:t xml:space="preserve">Se permiten hasta 64 índices por tabla (32 antes de </w:t>
+      </w:r>
+      <w:proofErr w:type="spellStart"/>
+      <w:r>
+        <w:rPr>
+          <w:sz w:val="28"/>
+          <w:szCs w:val="28"/>
+        </w:rPr>
+        <w:t>MySQL</w:t>
+      </w:r>
+      <w:proofErr w:type="spellEnd"/>
+      <w:r>
+        <w:rPr>
+          <w:sz w:val="28"/>
+          <w:szCs w:val="28"/>
+        </w:rPr>
+        <w:t xml:space="preserve"> 4.1.2). Cada índice puede</w:t>
       </w:r>
       <w:r>
         <w:rPr>
@@ -4217,7 +4770,23 @@
           <w:sz w:val="28"/>
           <w:szCs w:val="28"/>
         </w:rPr>
-        <w:t>consistir desde 1 hasta 16 columnas o partes de columnas. El máximo ancho de límite son 1000 bytes (500 antes de MySQL 4.1.2).</w:t>
+        <w:t xml:space="preserve">consistir desde 1 hasta 16 columnas o partes de columnas. El máximo ancho de límite son 1000 bytes (500 antes de </w:t>
+      </w:r>
+      <w:proofErr w:type="spellStart"/>
+      <w:r>
+        <w:rPr>
+          <w:sz w:val="28"/>
+          <w:szCs w:val="28"/>
+        </w:rPr>
+        <w:t>MySQL</w:t>
+      </w:r>
+      <w:proofErr w:type="spellEnd"/>
+      <w:r>
+        <w:rPr>
+          <w:sz w:val="28"/>
+          <w:szCs w:val="28"/>
+        </w:rPr>
+        <w:t xml:space="preserve"> 4.1.2).</w:t>
       </w:r>
     </w:p>
     <w:p>
@@ -4237,7 +4806,39 @@
           <w:sz w:val="28"/>
           <w:szCs w:val="28"/>
         </w:rPr>
-        <w:t>Los clientes se conectan al servidor MySQL usando sockets TCP/IP en cualquier plataforma. En sistemas Windows se pueden conectar usando named pipes y en sistemas Unix usando ficheros socket Unix.</w:t>
+        <w:t xml:space="preserve">Los clientes se conectan al servidor </w:t>
+      </w:r>
+      <w:proofErr w:type="spellStart"/>
+      <w:r>
+        <w:rPr>
+          <w:sz w:val="28"/>
+          <w:szCs w:val="28"/>
+        </w:rPr>
+        <w:t>MySQL</w:t>
+      </w:r>
+      <w:proofErr w:type="spellEnd"/>
+      <w:r>
+        <w:rPr>
+          <w:sz w:val="28"/>
+          <w:szCs w:val="28"/>
+        </w:rPr>
+        <w:t xml:space="preserve"> usando sockets TCP/IP en cualquier plataforma. En sistemas Windows se pueden conectar usando </w:t>
+      </w:r>
+      <w:proofErr w:type="spellStart"/>
+      <w:r>
+        <w:rPr>
+          <w:sz w:val="28"/>
+          <w:szCs w:val="28"/>
+        </w:rPr>
+        <w:t>named</w:t>
+      </w:r>
+      <w:proofErr w:type="spellEnd"/>
+      <w:r>
+        <w:rPr>
+          <w:sz w:val="28"/>
+          <w:szCs w:val="28"/>
+        </w:rPr>
+        <w:t xml:space="preserve"> pipes y en sistemas Unix usando ficheros socket Unix.</w:t>
       </w:r>
     </w:p>
     <w:p>
@@ -4273,7 +4874,23 @@
           <w:sz w:val="28"/>
           <w:szCs w:val="28"/>
         </w:rPr>
-        <w:t>A continuación se describe el servidor elegido para ejecutar todos los archivos php que hacen parte del proyecto.</w:t>
+        <w:t xml:space="preserve">A continuación se describe el servidor elegido para ejecutar todos los archivos </w:t>
+      </w:r>
+      <w:proofErr w:type="spellStart"/>
+      <w:r>
+        <w:rPr>
+          <w:sz w:val="28"/>
+          <w:szCs w:val="28"/>
+        </w:rPr>
+        <w:t>php</w:t>
+      </w:r>
+      <w:proofErr w:type="spellEnd"/>
+      <w:r>
+        <w:rPr>
+          <w:sz w:val="28"/>
+          <w:szCs w:val="28"/>
+        </w:rPr>
+        <w:t xml:space="preserve"> que hacen parte del proyecto.</w:t>
       </w:r>
     </w:p>
     <w:p>
@@ -4345,7 +4962,23 @@
           <w:sz w:val="28"/>
           <w:szCs w:val="28"/>
         </w:rPr>
-        <w:t>Apache es usado principalmente para enviar páginas web estáticas y dinámicas en la World Wide Web. Muchas aplicaciones web están diseñadas asumiendo como ambiente de implantación a Apache, o que utilizarán características propias de este servidor web.</w:t>
+        <w:t xml:space="preserve">Apache es usado principalmente para enviar páginas web estáticas y dinámicas en la </w:t>
+      </w:r>
+      <w:proofErr w:type="spellStart"/>
+      <w:r>
+        <w:rPr>
+          <w:sz w:val="28"/>
+          <w:szCs w:val="28"/>
+        </w:rPr>
+        <w:t>World</w:t>
+      </w:r>
+      <w:proofErr w:type="spellEnd"/>
+      <w:r>
+        <w:rPr>
+          <w:sz w:val="28"/>
+          <w:szCs w:val="28"/>
+        </w:rPr>
+        <w:t xml:space="preserve"> Wide Web. Muchas aplicaciones web están diseñadas asumiendo como ambiente de implantación a Apache, o que utilizarán características propias de este servidor web.</w:t>
       </w:r>
     </w:p>
     <w:p>
@@ -4794,7 +5427,25 @@
           <w:sz w:val="28"/>
           <w:szCs w:val="28"/>
         </w:rPr>
-        <w:t xml:space="preserve"> Hypertext Transfer Protocolo (Protocolo de Transferencia de Hipertexto). Protocolo utilizado para transferencia de páginas web de Hipertexto.</w:t>
+        <w:t xml:space="preserve"> </w:t>
+      </w:r>
+      <w:proofErr w:type="spellStart"/>
+      <w:r>
+        <w:rPr>
+          <w:rFonts w:cs="Times New Roman"/>
+          <w:sz w:val="28"/>
+          <w:szCs w:val="28"/>
+        </w:rPr>
+        <w:t>Hypertext</w:t>
+      </w:r>
+      <w:proofErr w:type="spellEnd"/>
+      <w:r>
+        <w:rPr>
+          <w:rFonts w:cs="Times New Roman"/>
+          <w:sz w:val="28"/>
+          <w:szCs w:val="28"/>
+        </w:rPr>
+        <w:t xml:space="preserve"> Transfer Protocolo (Protocolo de Transferencia de Hipertexto). Protocolo utilizado para transferencia de páginas web de Hipertexto.</w:t>
       </w:r>
     </w:p>
     <w:p>
@@ -5094,6 +5745,7 @@
           <w:szCs w:val="28"/>
         </w:rPr>
       </w:pPr>
+      <w:proofErr w:type="spellStart"/>
       <w:r>
         <w:rPr>
           <w:rFonts w:cs="Times New Roman"/>
@@ -5101,7 +5753,17 @@
           <w:sz w:val="28"/>
           <w:szCs w:val="28"/>
         </w:rPr>
-        <w:t>Piconet:</w:t>
+        <w:t>Piconet</w:t>
+      </w:r>
+      <w:proofErr w:type="spellEnd"/>
+      <w:r>
+        <w:rPr>
+          <w:rFonts w:cs="Times New Roman"/>
+          <w:b/>
+          <w:sz w:val="28"/>
+          <w:szCs w:val="28"/>
+        </w:rPr>
+        <w:t>:</w:t>
       </w:r>
       <w:r>
         <w:rPr>
@@ -5154,7 +5816,43 @@
           <w:sz w:val="28"/>
           <w:szCs w:val="28"/>
         </w:rPr>
-        <w:t xml:space="preserve"> es el dispositivo de piconet cuyo reloj y secuencia de saltos se utiliza para sincronizar a todos los otros dispositivos, es decir, los esclavos de la piconet.</w:t>
+        <w:t xml:space="preserve"> es el dispositivo de </w:t>
+      </w:r>
+      <w:proofErr w:type="spellStart"/>
+      <w:r>
+        <w:rPr>
+          <w:rFonts w:cs="Times New Roman"/>
+          <w:sz w:val="28"/>
+          <w:szCs w:val="28"/>
+        </w:rPr>
+        <w:t>piconet</w:t>
+      </w:r>
+      <w:proofErr w:type="spellEnd"/>
+      <w:r>
+        <w:rPr>
+          <w:rFonts w:cs="Times New Roman"/>
+          <w:sz w:val="28"/>
+          <w:szCs w:val="28"/>
+        </w:rPr>
+        <w:t xml:space="preserve"> cuyo reloj y secuencia de saltos se utiliza para sincronizar a todos los otros dispositivos, es decir, los esclavos de la </w:t>
+      </w:r>
+      <w:proofErr w:type="spellStart"/>
+      <w:r>
+        <w:rPr>
+          <w:rFonts w:cs="Times New Roman"/>
+          <w:sz w:val="28"/>
+          <w:szCs w:val="28"/>
+        </w:rPr>
+        <w:t>piconet</w:t>
+      </w:r>
+      <w:proofErr w:type="spellEnd"/>
+      <w:r>
+        <w:rPr>
+          <w:rFonts w:cs="Times New Roman"/>
+          <w:sz w:val="28"/>
+          <w:szCs w:val="28"/>
+        </w:rPr>
+        <w:t>.</w:t>
       </w:r>
     </w:p>
     <w:p>
@@ -5213,7 +5911,7 @@
           <w:szCs w:val="28"/>
         </w:rPr>
       </w:pPr>
-      <w:bookmarkStart w:id="0" w:name="_Toc381548253"/>
+      <w:bookmarkStart w:id="1" w:name="_Toc381548253"/>
       <w:r>
         <w:rPr>
           <w:rFonts w:cs="Times New Roman"/>
@@ -5371,8 +6069,6 @@
         </w:rPr>
         <w:t>……</w:t>
       </w:r>
-      <w:bookmarkStart w:id="1" w:name="_GoBack"/>
-      <w:bookmarkEnd w:id="1"/>
     </w:p>
     <w:p>
       <w:pPr>
@@ -5562,7 +6258,21 @@
               <w:rPr>
                 <w:lang w:val="es-ES" w:eastAsia="es-ES"/>
               </w:rPr>
-              <w:t>Establecer dispositivo en el cual se almacenara  la información hasta el momento en que sea recopilada por un operario, en este caso se implementara una plataforma de arduino que nos brinda la posibilidad de trabajar con diversos accesorios electrónicos a la vez.</w:t>
+              <w:t xml:space="preserve">Establecer dispositivo en el cual se almacenara  la información hasta el momento en que sea recopilada por un operario, en este caso se implementara una plataforma de </w:t>
+            </w:r>
+            <w:proofErr w:type="spellStart"/>
+            <w:r>
+              <w:rPr>
+                <w:lang w:val="es-ES" w:eastAsia="es-ES"/>
+              </w:rPr>
+              <w:t>arduino</w:t>
+            </w:r>
+            <w:proofErr w:type="spellEnd"/>
+            <w:r>
+              <w:rPr>
+                <w:lang w:val="es-ES" w:eastAsia="es-ES"/>
+              </w:rPr>
+              <w:t xml:space="preserve"> que nos brinda la posibilidad de trabajar con diversos accesorios electrónicos a la vez.</w:t>
             </w:r>
           </w:p>
         </w:tc>
@@ -5637,7 +6347,21 @@
               <w:rPr>
                 <w:lang w:val="es-ES" w:eastAsia="es-ES"/>
               </w:rPr>
-              <w:t xml:space="preserve"> debe ser completamente compatible con la plataforma arduino y permitir la comunicación ente </w:t>
+              <w:t xml:space="preserve"> debe ser completamente compatible con la plataforma </w:t>
+            </w:r>
+            <w:proofErr w:type="spellStart"/>
+            <w:r>
+              <w:rPr>
+                <w:lang w:val="es-ES" w:eastAsia="es-ES"/>
+              </w:rPr>
+              <w:t>arduino</w:t>
+            </w:r>
+            <w:proofErr w:type="spellEnd"/>
+            <w:r>
+              <w:rPr>
+                <w:lang w:val="es-ES" w:eastAsia="es-ES"/>
+              </w:rPr>
+              <w:t xml:space="preserve"> y permitir la comunicación ente </w:t>
             </w:r>
             <w:r>
               <w:rPr>
@@ -5884,7 +6608,21 @@
               <w:rPr>
                 <w:lang w:val="es-ES" w:eastAsia="es-ES"/>
               </w:rPr>
-              <w:t xml:space="preserve">Acoplar en un único dispositivo la plataforma arduino encargada de almacenar </w:t>
+              <w:t xml:space="preserve">Acoplar en un único dispositivo la plataforma </w:t>
+            </w:r>
+            <w:proofErr w:type="spellStart"/>
+            <w:r>
+              <w:rPr>
+                <w:lang w:val="es-ES" w:eastAsia="es-ES"/>
+              </w:rPr>
+              <w:t>arduino</w:t>
+            </w:r>
+            <w:proofErr w:type="spellEnd"/>
+            <w:r>
+              <w:rPr>
+                <w:lang w:val="es-ES" w:eastAsia="es-ES"/>
+              </w:rPr>
+              <w:t xml:space="preserve"> encargada de almacenar </w:t>
             </w:r>
             <w:r>
               <w:rPr>
@@ -5945,7 +6683,21 @@
               <w:rPr>
                 <w:lang w:val="es-ES" w:eastAsia="es-ES"/>
               </w:rPr>
-              <w:t>Verificar que el flujo de información entre el medidor y la placa arduino sea eficiente y no presente inconvenientes.</w:t>
+              <w:t xml:space="preserve">Verificar que el flujo de información entre el medidor y la placa </w:t>
+            </w:r>
+            <w:proofErr w:type="spellStart"/>
+            <w:r>
+              <w:rPr>
+                <w:lang w:val="es-ES" w:eastAsia="es-ES"/>
+              </w:rPr>
+              <w:t>arduino</w:t>
+            </w:r>
+            <w:proofErr w:type="spellEnd"/>
+            <w:r>
+              <w:rPr>
+                <w:lang w:val="es-ES" w:eastAsia="es-ES"/>
+              </w:rPr>
+              <w:t xml:space="preserve"> sea eficiente y no presente inconvenientes.</w:t>
             </w:r>
           </w:p>
         </w:tc>
@@ -6154,7 +6906,21 @@
               <w:rPr>
                 <w:lang w:val="es-ES" w:eastAsia="es-ES"/>
               </w:rPr>
-              <w:t xml:space="preserve"> y arduino para su correcta comunicación.</w:t>
+              <w:t xml:space="preserve"> y </w:t>
+            </w:r>
+            <w:proofErr w:type="spellStart"/>
+            <w:r>
+              <w:rPr>
+                <w:lang w:val="es-ES" w:eastAsia="es-ES"/>
+              </w:rPr>
+              <w:t>arduino</w:t>
+            </w:r>
+            <w:proofErr w:type="spellEnd"/>
+            <w:r>
+              <w:rPr>
+                <w:lang w:val="es-ES" w:eastAsia="es-ES"/>
+              </w:rPr>
+              <w:t xml:space="preserve"> para su correcta comunicación.</w:t>
             </w:r>
           </w:p>
         </w:tc>
@@ -6986,8 +7752,13 @@
             <w:pPr>
               <w:cnfStyle w:val="000000000000" w:firstRow="0" w:lastRow="0" w:firstColumn="0" w:lastColumn="0" w:oddVBand="0" w:evenVBand="0" w:oddHBand="0" w:evenHBand="0" w:firstRowFirstColumn="0" w:firstRowLastColumn="0" w:lastRowFirstColumn="0" w:lastRowLastColumn="0"/>
             </w:pPr>
-            <w:r>
-              <w:t>Arduino Uno R3</w:t>
+            <w:proofErr w:type="spellStart"/>
+            <w:r>
+              <w:t>Arduino</w:t>
+            </w:r>
+            <w:proofErr w:type="spellEnd"/>
+            <w:r>
+              <w:t xml:space="preserve"> Uno R3</w:t>
             </w:r>
           </w:p>
         </w:tc>
@@ -7124,9 +7895,11 @@
             <w:pPr>
               <w:cnfStyle w:val="000000000000" w:firstRow="0" w:lastRow="0" w:firstColumn="0" w:lastColumn="0" w:oddVBand="0" w:evenVBand="0" w:oddHBand="0" w:evenHBand="0" w:firstRowFirstColumn="0" w:firstRowLastColumn="0" w:lastRowFirstColumn="0" w:lastRowLastColumn="0"/>
             </w:pPr>
+            <w:proofErr w:type="spellStart"/>
             <w:r>
               <w:t>Protoboard</w:t>
             </w:r>
+            <w:proofErr w:type="spellEnd"/>
           </w:p>
         </w:tc>
       </w:tr>
@@ -7159,9 +7932,11 @@
             <w:pPr>
               <w:cnfStyle w:val="000000100000" w:firstRow="0" w:lastRow="0" w:firstColumn="0" w:lastColumn="0" w:oddVBand="0" w:evenVBand="0" w:oddHBand="1" w:evenHBand="0" w:firstRowFirstColumn="0" w:firstRowLastColumn="0" w:lastRowFirstColumn="0" w:lastRowLastColumn="0"/>
             </w:pPr>
+            <w:proofErr w:type="spellStart"/>
             <w:r>
               <w:t>Cautin</w:t>
             </w:r>
+            <w:proofErr w:type="spellEnd"/>
           </w:p>
         </w:tc>
       </w:tr>
@@ -8720,12 +9495,21 @@
                 <w:sz w:val="22"/>
               </w:rPr>
             </w:pPr>
-            <w:r>
-              <w:rPr>
-                <w:rFonts w:ascii="Calibri" w:hAnsi="Calibri" w:cs="Times New Roman"/>
-                <w:sz w:val="22"/>
-              </w:rPr>
-              <w:t>Arduino Uno R3</w:t>
+            <w:proofErr w:type="spellStart"/>
+            <w:r>
+              <w:rPr>
+                <w:rFonts w:ascii="Calibri" w:hAnsi="Calibri" w:cs="Times New Roman"/>
+                <w:sz w:val="22"/>
+              </w:rPr>
+              <w:t>Arduino</w:t>
+            </w:r>
+            <w:proofErr w:type="spellEnd"/>
+            <w:r>
+              <w:rPr>
+                <w:rFonts w:ascii="Calibri" w:hAnsi="Calibri" w:cs="Times New Roman"/>
+                <w:sz w:val="22"/>
+              </w:rPr>
+              <w:t xml:space="preserve"> Uno R3</w:t>
             </w:r>
           </w:p>
         </w:tc>
@@ -9158,6 +9942,7 @@
                 <w:sz w:val="22"/>
               </w:rPr>
             </w:pPr>
+            <w:proofErr w:type="spellStart"/>
             <w:r>
               <w:rPr>
                 <w:rFonts w:ascii="Calibri" w:hAnsi="Calibri" w:cs="Times New Roman"/>
@@ -9165,6 +9950,7 @@
               </w:rPr>
               <w:t>Protoboard</w:t>
             </w:r>
+            <w:proofErr w:type="spellEnd"/>
           </w:p>
         </w:tc>
         <w:tc>
@@ -9268,6 +10054,7 @@
                 <w:sz w:val="22"/>
               </w:rPr>
             </w:pPr>
+            <w:proofErr w:type="spellStart"/>
             <w:r>
               <w:rPr>
                 <w:rFonts w:ascii="Calibri" w:hAnsi="Calibri" w:cs="Times New Roman"/>
@@ -9275,6 +10062,7 @@
               </w:rPr>
               <w:t>Cautin</w:t>
             </w:r>
+            <w:proofErr w:type="spellEnd"/>
           </w:p>
         </w:tc>
         <w:tc>
@@ -11381,7 +12169,7 @@
         <w:lastRenderedPageBreak/>
         <w:t>Referencias</w:t>
       </w:r>
-      <w:bookmarkEnd w:id="0"/>
+      <w:bookmarkEnd w:id="1"/>
     </w:p>
     <w:p>
       <w:pPr>
@@ -11603,13 +12391,41 @@
           <w:szCs w:val="28"/>
         </w:rPr>
       </w:pPr>
-      <w:r>
-        <w:rPr>
-          <w:rFonts w:cs="Times New Roman"/>
-          <w:sz w:val="28"/>
-          <w:szCs w:val="28"/>
-        </w:rPr>
-        <w:t>Buenfil, Rodriguez M. (2012).Medidor electromagnético.</w:t>
+      <w:proofErr w:type="spellStart"/>
+      <w:r>
+        <w:rPr>
+          <w:rFonts w:cs="Times New Roman"/>
+          <w:sz w:val="28"/>
+          <w:szCs w:val="28"/>
+        </w:rPr>
+        <w:t>Buenfil</w:t>
+      </w:r>
+      <w:proofErr w:type="spellEnd"/>
+      <w:r>
+        <w:rPr>
+          <w:rFonts w:cs="Times New Roman"/>
+          <w:sz w:val="28"/>
+          <w:szCs w:val="28"/>
+        </w:rPr>
+        <w:t xml:space="preserve">, </w:t>
+      </w:r>
+      <w:proofErr w:type="spellStart"/>
+      <w:r>
+        <w:rPr>
+          <w:rFonts w:cs="Times New Roman"/>
+          <w:sz w:val="28"/>
+          <w:szCs w:val="28"/>
+        </w:rPr>
+        <w:t>Rodriguez</w:t>
+      </w:r>
+      <w:proofErr w:type="spellEnd"/>
+      <w:r>
+        <w:rPr>
+          <w:rFonts w:cs="Times New Roman"/>
+          <w:sz w:val="28"/>
+          <w:szCs w:val="28"/>
+        </w:rPr>
+        <w:t xml:space="preserve"> M. (2012).Medidor electromagnético.</w:t>
       </w:r>
     </w:p>
     <w:p>
@@ -11642,7 +12458,25 @@
           <w:sz w:val="28"/>
           <w:szCs w:val="28"/>
         </w:rPr>
-        <w:t>L. Bravo Rodian (2006)</w:t>
+        <w:t xml:space="preserve">L. Bravo </w:t>
+      </w:r>
+      <w:proofErr w:type="spellStart"/>
+      <w:r>
+        <w:rPr>
+          <w:rFonts w:cs="Times New Roman"/>
+          <w:sz w:val="28"/>
+          <w:szCs w:val="28"/>
+        </w:rPr>
+        <w:t>Rodian</w:t>
+      </w:r>
+      <w:proofErr w:type="spellEnd"/>
+      <w:r>
+        <w:rPr>
+          <w:rFonts w:cs="Times New Roman"/>
+          <w:sz w:val="28"/>
+          <w:szCs w:val="28"/>
+        </w:rPr>
+        <w:t xml:space="preserve"> (2006)</w:t>
       </w:r>
       <w:r>
         <w:t xml:space="preserve"> </w:t>
@@ -11688,13 +12522,23 @@
           <w:szCs w:val="28"/>
         </w:rPr>
       </w:pPr>
-      <w:r>
-        <w:rPr>
-          <w:rFonts w:cs="Times New Roman"/>
-          <w:sz w:val="28"/>
-          <w:szCs w:val="28"/>
-        </w:rPr>
-        <w:t xml:space="preserve">Soluciones.Tec (2010) El Smartphone </w:t>
+      <w:proofErr w:type="spellStart"/>
+      <w:r>
+        <w:rPr>
+          <w:rFonts w:cs="Times New Roman"/>
+          <w:sz w:val="28"/>
+          <w:szCs w:val="28"/>
+        </w:rPr>
+        <w:t>Soluciones.Tec</w:t>
+      </w:r>
+      <w:proofErr w:type="spellEnd"/>
+      <w:r>
+        <w:rPr>
+          <w:rFonts w:cs="Times New Roman"/>
+          <w:sz w:val="28"/>
+          <w:szCs w:val="28"/>
+        </w:rPr>
+        <w:t xml:space="preserve"> (2010) El Smartphone </w:t>
       </w:r>
     </w:p>
     <w:p>
@@ -11719,7 +12563,43 @@
           <w:sz w:val="28"/>
           <w:szCs w:val="28"/>
         </w:rPr>
-        <w:t>C. Grabiel (2010),Tecnología Móvil.</w:t>
+        <w:t xml:space="preserve">C. </w:t>
+      </w:r>
+      <w:proofErr w:type="spellStart"/>
+      <w:r>
+        <w:rPr>
+          <w:rFonts w:cs="Times New Roman"/>
+          <w:sz w:val="28"/>
+          <w:szCs w:val="28"/>
+        </w:rPr>
+        <w:t>Grabiel</w:t>
+      </w:r>
+      <w:proofErr w:type="spellEnd"/>
+      <w:r>
+        <w:rPr>
+          <w:rFonts w:cs="Times New Roman"/>
+          <w:sz w:val="28"/>
+          <w:szCs w:val="28"/>
+        </w:rPr>
+        <w:t xml:space="preserve"> (2010)</w:t>
+      </w:r>
+      <w:proofErr w:type="gramStart"/>
+      <w:r>
+        <w:rPr>
+          <w:rFonts w:cs="Times New Roman"/>
+          <w:sz w:val="28"/>
+          <w:szCs w:val="28"/>
+        </w:rPr>
+        <w:t>,Tecnología</w:t>
+      </w:r>
+      <w:proofErr w:type="gramEnd"/>
+      <w:r>
+        <w:rPr>
+          <w:rFonts w:cs="Times New Roman"/>
+          <w:sz w:val="28"/>
+          <w:szCs w:val="28"/>
+        </w:rPr>
+        <w:t xml:space="preserve"> Móvil.</w:t>
       </w:r>
     </w:p>
     <w:p>
@@ -11738,13 +12618,23 @@
           <w:szCs w:val="28"/>
         </w:rPr>
       </w:pPr>
-      <w:r>
-        <w:rPr>
-          <w:rFonts w:cs="Times New Roman"/>
-          <w:sz w:val="28"/>
-          <w:szCs w:val="28"/>
-        </w:rPr>
-        <w:t xml:space="preserve">Arduino Uno,2014 </w:t>
+      <w:proofErr w:type="spellStart"/>
+      <w:r>
+        <w:rPr>
+          <w:rFonts w:cs="Times New Roman"/>
+          <w:sz w:val="28"/>
+          <w:szCs w:val="28"/>
+        </w:rPr>
+        <w:t>Arduino</w:t>
+      </w:r>
+      <w:proofErr w:type="spellEnd"/>
+      <w:r>
+        <w:rPr>
+          <w:rFonts w:cs="Times New Roman"/>
+          <w:sz w:val="28"/>
+          <w:szCs w:val="28"/>
+        </w:rPr>
+        <w:t xml:space="preserve"> Uno,2014 </w:t>
       </w:r>
       <w:r>
         <w:rPr>
@@ -11847,7 +12737,7 @@
             <w:noProof/>
             <w:lang w:val="es-ES"/>
           </w:rPr>
-          <w:t>24</w:t>
+          <w:t>21</w:t>
         </w:r>
         <w:r>
           <w:fldChar w:fldCharType="end"/>
@@ -16608,7 +17498,6 @@
       <w:spacing w:after="0" w:line="240" w:lineRule="auto"/>
     </w:pPr>
     <w:tblPr>
-      <w:tblInd w:w="0" w:type="dxa"/>
       <w:tblBorders>
         <w:top w:val="single" w:sz="4" w:space="0" w:color="auto"/>
         <w:left w:val="single" w:sz="4" w:space="0" w:color="auto"/>
@@ -16617,12 +17506,6 @@
         <w:insideH w:val="single" w:sz="4" w:space="0" w:color="auto"/>
         <w:insideV w:val="single" w:sz="4" w:space="0" w:color="auto"/>
       </w:tblBorders>
-      <w:tblCellMar>
-        <w:top w:w="0" w:type="dxa"/>
-        <w:left w:w="108" w:type="dxa"/>
-        <w:bottom w:w="0" w:type="dxa"/>
-        <w:right w:w="108" w:type="dxa"/>
-      </w:tblCellMar>
     </w:tblPr>
   </w:style>
   <w:style w:type="character" w:customStyle="1" w:styleId="Ttulo2Car">
@@ -16907,17 +17790,10 @@
     <w:tblPr>
       <w:tblStyleRowBandSize w:val="1"/>
       <w:tblStyleColBandSize w:val="1"/>
-      <w:tblInd w:w="0" w:type="dxa"/>
       <w:tblBorders>
         <w:top w:val="single" w:sz="8" w:space="0" w:color="000000" w:themeColor="text1"/>
         <w:bottom w:val="single" w:sz="8" w:space="0" w:color="000000" w:themeColor="text1"/>
       </w:tblBorders>
-      <w:tblCellMar>
-        <w:top w:w="0" w:type="dxa"/>
-        <w:left w:w="108" w:type="dxa"/>
-        <w:bottom w:w="0" w:type="dxa"/>
-        <w:right w:w="108" w:type="dxa"/>
-      </w:tblCellMar>
     </w:tblPr>
     <w:tblStylePr w:type="firstRow">
       <w:pPr>
@@ -17098,7 +17974,6 @@
     <w:tblPr>
       <w:tblStyleRowBandSize w:val="1"/>
       <w:tblStyleColBandSize w:val="1"/>
-      <w:tblInd w:w="0" w:type="dxa"/>
       <w:tblBorders>
         <w:top w:val="single" w:sz="4" w:space="0" w:color="B2A1C7" w:themeColor="accent4" w:themeTint="99"/>
         <w:left w:val="single" w:sz="4" w:space="0" w:color="B2A1C7" w:themeColor="accent4" w:themeTint="99"/>
@@ -17107,12 +17982,6 @@
         <w:insideH w:val="single" w:sz="4" w:space="0" w:color="B2A1C7" w:themeColor="accent4" w:themeTint="99"/>
         <w:insideV w:val="single" w:sz="4" w:space="0" w:color="B2A1C7" w:themeColor="accent4" w:themeTint="99"/>
       </w:tblBorders>
-      <w:tblCellMar>
-        <w:top w:w="0" w:type="dxa"/>
-        <w:left w:w="108" w:type="dxa"/>
-        <w:bottom w:w="0" w:type="dxa"/>
-        <w:right w:w="108" w:type="dxa"/>
-      </w:tblCellMar>
     </w:tblPr>
     <w:tblStylePr w:type="firstRow">
       <w:rPr>
@@ -17241,7 +18110,6 @@
     <w:tblPr>
       <w:tblStyleRowBandSize w:val="1"/>
       <w:tblStyleColBandSize w:val="1"/>
-      <w:tblInd w:w="0" w:type="dxa"/>
       <w:tblBorders>
         <w:top w:val="single" w:sz="4" w:space="0" w:color="95B3D7" w:themeColor="accent1" w:themeTint="99"/>
         <w:left w:val="single" w:sz="4" w:space="0" w:color="95B3D7" w:themeColor="accent1" w:themeTint="99"/>
@@ -17250,12 +18118,6 @@
         <w:insideH w:val="single" w:sz="4" w:space="0" w:color="95B3D7" w:themeColor="accent1" w:themeTint="99"/>
         <w:insideV w:val="single" w:sz="4" w:space="0" w:color="95B3D7" w:themeColor="accent1" w:themeTint="99"/>
       </w:tblBorders>
-      <w:tblCellMar>
-        <w:top w:w="0" w:type="dxa"/>
-        <w:left w:w="108" w:type="dxa"/>
-        <w:bottom w:w="0" w:type="dxa"/>
-        <w:right w:w="108" w:type="dxa"/>
-      </w:tblCellMar>
     </w:tblPr>
     <w:tblStylePr w:type="firstRow">
       <w:rPr>
@@ -17384,7 +18246,6 @@
     <w:tblPr>
       <w:tblStyleRowBandSize w:val="1"/>
       <w:tblStyleColBandSize w:val="1"/>
-      <w:tblInd w:w="0" w:type="dxa"/>
       <w:tblBorders>
         <w:top w:val="single" w:sz="4" w:space="0" w:color="B8CCE4" w:themeColor="accent1" w:themeTint="66"/>
         <w:left w:val="single" w:sz="4" w:space="0" w:color="B8CCE4" w:themeColor="accent1" w:themeTint="66"/>
@@ -17393,12 +18254,6 @@
         <w:insideH w:val="single" w:sz="4" w:space="0" w:color="B8CCE4" w:themeColor="accent1" w:themeTint="66"/>
         <w:insideV w:val="single" w:sz="4" w:space="0" w:color="B8CCE4" w:themeColor="accent1" w:themeTint="66"/>
       </w:tblBorders>
-      <w:tblCellMar>
-        <w:top w:w="0" w:type="dxa"/>
-        <w:left w:w="108" w:type="dxa"/>
-        <w:bottom w:w="0" w:type="dxa"/>
-        <w:right w:w="108" w:type="dxa"/>
-      </w:tblCellMar>
     </w:tblPr>
     <w:tblStylePr w:type="firstRow">
       <w:rPr>
@@ -17451,7 +18306,6 @@
     <w:tblPr>
       <w:tblStyleRowBandSize w:val="1"/>
       <w:tblStyleColBandSize w:val="1"/>
-      <w:tblInd w:w="0" w:type="dxa"/>
       <w:tblBorders>
         <w:top w:val="single" w:sz="4" w:space="0" w:color="95B3D7" w:themeColor="accent1" w:themeTint="99"/>
         <w:left w:val="single" w:sz="4" w:space="0" w:color="95B3D7" w:themeColor="accent1" w:themeTint="99"/>
@@ -17460,12 +18314,6 @@
         <w:insideH w:val="single" w:sz="4" w:space="0" w:color="95B3D7" w:themeColor="accent1" w:themeTint="99"/>
         <w:insideV w:val="single" w:sz="4" w:space="0" w:color="95B3D7" w:themeColor="accent1" w:themeTint="99"/>
       </w:tblBorders>
-      <w:tblCellMar>
-        <w:top w:w="0" w:type="dxa"/>
-        <w:left w:w="108" w:type="dxa"/>
-        <w:bottom w:w="0" w:type="dxa"/>
-        <w:right w:w="108" w:type="dxa"/>
-      </w:tblCellMar>
     </w:tblPr>
     <w:tblStylePr w:type="firstRow">
       <w:rPr>
@@ -17597,13 +18445,6 @@
     <w:tblPr>
       <w:tblStyleRowBandSize w:val="1"/>
       <w:tblStyleColBandSize w:val="1"/>
-      <w:tblInd w:w="0" w:type="dxa"/>
-      <w:tblCellMar>
-        <w:top w:w="0" w:type="dxa"/>
-        <w:left w:w="108" w:type="dxa"/>
-        <w:bottom w:w="0" w:type="dxa"/>
-        <w:right w:w="108" w:type="dxa"/>
-      </w:tblCellMar>
     </w:tblPr>
     <w:tblStylePr w:type="firstRow">
       <w:rPr>
@@ -17724,7 +18565,6 @@
     <w:tblPr>
       <w:tblStyleRowBandSize w:val="1"/>
       <w:tblStyleColBandSize w:val="1"/>
-      <w:tblInd w:w="0" w:type="dxa"/>
       <w:tblBorders>
         <w:top w:val="single" w:sz="4" w:space="0" w:color="D99594" w:themeColor="accent2" w:themeTint="99"/>
         <w:left w:val="single" w:sz="4" w:space="0" w:color="D99594" w:themeColor="accent2" w:themeTint="99"/>
@@ -17733,12 +18573,6 @@
         <w:insideH w:val="single" w:sz="4" w:space="0" w:color="D99594" w:themeColor="accent2" w:themeTint="99"/>
         <w:insideV w:val="single" w:sz="4" w:space="0" w:color="D99594" w:themeColor="accent2" w:themeTint="99"/>
       </w:tblBorders>
-      <w:tblCellMar>
-        <w:top w:w="0" w:type="dxa"/>
-        <w:left w:w="108" w:type="dxa"/>
-        <w:bottom w:w="0" w:type="dxa"/>
-        <w:right w:w="108" w:type="dxa"/>
-      </w:tblCellMar>
     </w:tblPr>
     <w:tblStylePr w:type="firstRow">
       <w:rPr>
@@ -17807,7 +18641,6 @@
     <w:tblPr>
       <w:tblStyleRowBandSize w:val="1"/>
       <w:tblStyleColBandSize w:val="1"/>
-      <w:tblInd w:w="0" w:type="dxa"/>
       <w:tblBorders>
         <w:top w:val="single" w:sz="4" w:space="0" w:color="95B3D7" w:themeColor="accent1" w:themeTint="99"/>
         <w:left w:val="single" w:sz="4" w:space="0" w:color="95B3D7" w:themeColor="accent1" w:themeTint="99"/>
@@ -17816,12 +18649,6 @@
         <w:insideH w:val="single" w:sz="4" w:space="0" w:color="95B3D7" w:themeColor="accent1" w:themeTint="99"/>
         <w:insideV w:val="single" w:sz="4" w:space="0" w:color="95B3D7" w:themeColor="accent1" w:themeTint="99"/>
       </w:tblBorders>
-      <w:tblCellMar>
-        <w:top w:w="0" w:type="dxa"/>
-        <w:left w:w="108" w:type="dxa"/>
-        <w:bottom w:w="0" w:type="dxa"/>
-        <w:right w:w="108" w:type="dxa"/>
-      </w:tblCellMar>
     </w:tblPr>
     <w:tblStylePr w:type="firstRow">
       <w:rPr>
@@ -17890,7 +18717,6 @@
     <w:tblPr>
       <w:tblStyleRowBandSize w:val="1"/>
       <w:tblStyleColBandSize w:val="1"/>
-      <w:tblInd w:w="0" w:type="dxa"/>
       <w:tblBorders>
         <w:top w:val="single" w:sz="4" w:space="0" w:color="92CDDC" w:themeColor="accent5" w:themeTint="99"/>
         <w:left w:val="single" w:sz="4" w:space="0" w:color="92CDDC" w:themeColor="accent5" w:themeTint="99"/>
@@ -17899,12 +18725,6 @@
         <w:insideH w:val="single" w:sz="4" w:space="0" w:color="92CDDC" w:themeColor="accent5" w:themeTint="99"/>
         <w:insideV w:val="single" w:sz="4" w:space="0" w:color="92CDDC" w:themeColor="accent5" w:themeTint="99"/>
       </w:tblBorders>
-      <w:tblCellMar>
-        <w:top w:w="0" w:type="dxa"/>
-        <w:left w:w="108" w:type="dxa"/>
-        <w:bottom w:w="0" w:type="dxa"/>
-        <w:right w:w="108" w:type="dxa"/>
-      </w:tblCellMar>
     </w:tblPr>
     <w:tblStylePr w:type="firstRow">
       <w:rPr>
@@ -17987,7 +18807,6 @@
     <w:tblPr>
       <w:tblStyleRowBandSize w:val="1"/>
       <w:tblStyleColBandSize w:val="1"/>
-      <w:tblInd w:w="0" w:type="dxa"/>
       <w:tblBorders>
         <w:top w:val="single" w:sz="4" w:space="0" w:color="BFBFBF" w:themeColor="background1" w:themeShade="BF"/>
         <w:left w:val="single" w:sz="4" w:space="0" w:color="BFBFBF" w:themeColor="background1" w:themeShade="BF"/>
@@ -17996,12 +18815,6 @@
         <w:insideH w:val="single" w:sz="4" w:space="0" w:color="BFBFBF" w:themeColor="background1" w:themeShade="BF"/>
         <w:insideV w:val="single" w:sz="4" w:space="0" w:color="BFBFBF" w:themeColor="background1" w:themeShade="BF"/>
       </w:tblBorders>
-      <w:tblCellMar>
-        <w:top w:w="0" w:type="dxa"/>
-        <w:left w:w="108" w:type="dxa"/>
-        <w:bottom w:w="0" w:type="dxa"/>
-        <w:right w:w="108" w:type="dxa"/>
-      </w:tblCellMar>
     </w:tblPr>
     <w:tblStylePr w:type="firstRow">
       <w:rPr>
@@ -18057,19 +18870,12 @@
     <w:tblPr>
       <w:tblStyleRowBandSize w:val="1"/>
       <w:tblStyleColBandSize w:val="1"/>
-      <w:tblInd w:w="0" w:type="dxa"/>
       <w:tblBorders>
         <w:top w:val="single" w:sz="2" w:space="0" w:color="92CDDC" w:themeColor="accent5" w:themeTint="99"/>
         <w:bottom w:val="single" w:sz="2" w:space="0" w:color="92CDDC" w:themeColor="accent5" w:themeTint="99"/>
         <w:insideH w:val="single" w:sz="2" w:space="0" w:color="92CDDC" w:themeColor="accent5" w:themeTint="99"/>
         <w:insideV w:val="single" w:sz="2" w:space="0" w:color="92CDDC" w:themeColor="accent5" w:themeTint="99"/>
       </w:tblBorders>
-      <w:tblCellMar>
-        <w:top w:w="0" w:type="dxa"/>
-        <w:left w:w="108" w:type="dxa"/>
-        <w:bottom w:w="0" w:type="dxa"/>
-        <w:right w:w="108" w:type="dxa"/>
-      </w:tblCellMar>
     </w:tblPr>
     <w:tblStylePr w:type="firstRow">
       <w:rPr>
@@ -18437,7 +19243,7 @@
 </file>
 
 <file path=customXml/itemProps1.xml><?xml version="1.0" encoding="utf-8"?>
-<ds:datastoreItem xmlns:ds="http://schemas.openxmlformats.org/officeDocument/2006/customXml" ds:itemID="{BC4E463D-B725-485A-BA8A-6E18BF3D80EA}">
+<ds:datastoreItem xmlns:ds="http://schemas.openxmlformats.org/officeDocument/2006/customXml" ds:itemID="{7A494AA9-AF31-40B5-8437-526F3F33D850}">
   <ds:schemaRefs>
     <ds:schemaRef ds:uri="http://schemas.openxmlformats.org/officeDocument/2006/bibliography"/>
   </ds:schemaRefs>

--- a/Anteproyecto.docx
+++ b/Anteproyecto.docx
@@ -666,6 +666,7 @@
       <w:r>
         <w:rPr>
           <w:rFonts w:eastAsia="Calibri"/>
+          <w:b w:val="0"/>
           <w:bCs w:val="0"/>
           <w:color w:val="auto"/>
           <w:sz w:val="28"/>
@@ -677,6 +678,7 @@
       <w:r>
         <w:rPr>
           <w:rFonts w:eastAsia="Calibri"/>
+          <w:b w:val="0"/>
           <w:bCs w:val="0"/>
           <w:color w:val="auto"/>
           <w:sz w:val="28"/>
@@ -19243,7 +19245,7 @@
 </file>
 
 <file path=customXml/itemProps1.xml><?xml version="1.0" encoding="utf-8"?>
-<ds:datastoreItem xmlns:ds="http://schemas.openxmlformats.org/officeDocument/2006/customXml" ds:itemID="{7A494AA9-AF31-40B5-8437-526F3F33D850}">
+<ds:datastoreItem xmlns:ds="http://schemas.openxmlformats.org/officeDocument/2006/customXml" ds:itemID="{7CC0A80F-C3DF-45C5-8DEF-7C328AD777B1}">
   <ds:schemaRefs>
     <ds:schemaRef ds:uri="http://schemas.openxmlformats.org/officeDocument/2006/bibliography"/>
   </ds:schemaRefs>

--- a/Anteproyecto.docx
+++ b/Anteproyecto.docx
@@ -465,9 +465,8 @@
           <w:szCs w:val="28"/>
           <w:lang w:val="es-CO"/>
         </w:rPr>
-        <w:t xml:space="preserve">entado usando la plataforma de </w:t>
-      </w:r>
-      <w:proofErr w:type="spellStart"/>
+        <w:t>entado usando la plataforma de A</w:t>
+      </w:r>
       <w:r>
         <w:rPr>
           <w:rFonts w:eastAsia="Calibri"/>
@@ -478,7 +477,7 @@
           <w:szCs w:val="28"/>
           <w:lang w:val="es-CO"/>
         </w:rPr>
-        <w:t>A</w:t>
+        <w:t xml:space="preserve">rduino, la cual es una plataforma que nos brinda múltiples opciones para desarrollar hardware inteligente debido a que se puede programar y </w:t>
       </w:r>
       <w:r>
         <w:rPr>
@@ -490,9 +489,9 @@
           <w:szCs w:val="28"/>
           <w:lang w:val="es-CO"/>
         </w:rPr>
-        <w:t>rduino</w:t>
-      </w:r>
-      <w:proofErr w:type="spellEnd"/>
+        <w:lastRenderedPageBreak/>
+        <w:t xml:space="preserve">almacenar el código, además de esto se puede acoplar Shell encargadas de enviar y manipular información como una Shell </w:t>
+      </w:r>
       <w:r>
         <w:rPr>
           <w:rFonts w:eastAsia="Calibri"/>
@@ -503,7 +502,7 @@
           <w:szCs w:val="28"/>
           <w:lang w:val="es-CO"/>
         </w:rPr>
-        <w:t xml:space="preserve">, la cual es una plataforma que nos brinda múltiples opciones para desarrollar hardware inteligente debido a que se puede programar y </w:t>
+        <w:t>GSM/PRS</w:t>
       </w:r>
       <w:r>
         <w:rPr>
@@ -515,8 +514,7 @@
           <w:szCs w:val="28"/>
           <w:lang w:val="es-CO"/>
         </w:rPr>
-        <w:lastRenderedPageBreak/>
-        <w:t xml:space="preserve">almacenar el código, además de esto se puede acoplar Shell encargadas de enviar y manipular información como una Shell </w:t>
+        <w:t xml:space="preserve"> </w:t>
       </w:r>
       <w:r>
         <w:rPr>
@@ -528,7 +526,7 @@
           <w:szCs w:val="28"/>
           <w:lang w:val="es-CO"/>
         </w:rPr>
-        <w:t>GSM/PRS</w:t>
+        <w:t xml:space="preserve">para la comunicación con la aplicación móvil, </w:t>
       </w:r>
       <w:r>
         <w:rPr>
@@ -540,7 +538,7 @@
           <w:szCs w:val="28"/>
           <w:lang w:val="es-CO"/>
         </w:rPr>
-        <w:t xml:space="preserve"> </w:t>
+        <w:t>además</w:t>
       </w:r>
       <w:r>
         <w:rPr>
@@ -552,7 +550,7 @@
           <w:szCs w:val="28"/>
           <w:lang w:val="es-CO"/>
         </w:rPr>
-        <w:t xml:space="preserve">para la comunicación con la aplicación móvil, </w:t>
+        <w:t xml:space="preserve"> de poder enviarla este dispositivo es capaz de almacenar la información y comunicarse por medio de Shell con bases de dato</w:t>
       </w:r>
       <w:r>
         <w:rPr>
@@ -564,7 +562,7 @@
           <w:szCs w:val="28"/>
           <w:lang w:val="es-CO"/>
         </w:rPr>
-        <w:t>además</w:t>
+        <w:t>s etc.; esta información capturada</w:t>
       </w:r>
       <w:r>
         <w:rPr>
@@ -576,7 +574,7 @@
           <w:szCs w:val="28"/>
           <w:lang w:val="es-CO"/>
         </w:rPr>
-        <w:t xml:space="preserve"> de poder enviarla este dispositivo es capaz de almacenar la información y comunicarse por medio de Shell con bases de dato</w:t>
+        <w:t xml:space="preserve"> por el dispositivo será procesada por </w:t>
       </w:r>
       <w:r>
         <w:rPr>
@@ -588,7 +586,7 @@
           <w:szCs w:val="28"/>
           <w:lang w:val="es-CO"/>
         </w:rPr>
-        <w:t>s etc.; esta información capturada</w:t>
+        <w:t>el módulo GSM/GPRS</w:t>
       </w:r>
       <w:r>
         <w:rPr>
@@ -600,7 +598,7 @@
           <w:szCs w:val="28"/>
           <w:lang w:val="es-CO"/>
         </w:rPr>
-        <w:t xml:space="preserve"> por el dispositivo será procesada por </w:t>
+        <w:t xml:space="preserve"> </w:t>
       </w:r>
       <w:r>
         <w:rPr>
@@ -612,7 +610,7 @@
           <w:szCs w:val="28"/>
           <w:lang w:val="es-CO"/>
         </w:rPr>
-        <w:t>el módulo GSM/GPRS</w:t>
+        <w:t>el</w:t>
       </w:r>
       <w:r>
         <w:rPr>
@@ -624,7 +622,7 @@
           <w:szCs w:val="28"/>
           <w:lang w:val="es-CO"/>
         </w:rPr>
-        <w:t xml:space="preserve"> </w:t>
+        <w:t xml:space="preserve"> cual se encargara de realizar un registro de los datos en una base de datos donde se tendrá el historial del consumo de cada dispositivo medidor de agua, esto debido a que cada sistema está equi</w:t>
       </w:r>
       <w:r>
         <w:rPr>
@@ -636,7 +634,7 @@
           <w:szCs w:val="28"/>
           <w:lang w:val="es-CO"/>
         </w:rPr>
-        <w:t>el</w:t>
+        <w:t>pado con un dispositivo blueto</w:t>
       </w:r>
       <w:r>
         <w:rPr>
@@ -648,7 +646,7 @@
           <w:szCs w:val="28"/>
           <w:lang w:val="es-CO"/>
         </w:rPr>
-        <w:t xml:space="preserve"> cual se encargara de realizar un registro de los datos en una base de datos donde se tendrá el historial del consumo de cada dispositivo medidor de agua, esto debido a que cada sistema está equi</w:t>
+        <w:t>h el cual tiene un identificador único llamado MAC del dispositivo, esto para poder identificar cada uno de los dispositivos medidores, la aplicación móvil se desarrollara para la plataforma Android la cual es una de las más utilizadas por el común, la aplicación tendrá la capacidad de identificar a cada dispositivo medidor por medio de su bluetooth luego de identificarlo se podrá realizar la captura de datos que le envía en dispositivo por medio inalámbrico</w:t>
       </w:r>
       <w:r>
         <w:rPr>
@@ -660,32 +658,8 @@
           <w:szCs w:val="28"/>
           <w:lang w:val="es-CO"/>
         </w:rPr>
-        <w:t xml:space="preserve">pado con un dispositivo </w:t>
-      </w:r>
-      <w:bookmarkStart w:id="0" w:name="_GoBack"/>
-      <w:r>
-        <w:rPr>
-          <w:rFonts w:eastAsia="Calibri"/>
-          <w:bCs w:val="0"/>
-          <w:color w:val="auto"/>
-          <w:sz w:val="28"/>
-          <w:szCs w:val="28"/>
-          <w:lang w:val="es-CO"/>
-        </w:rPr>
-        <w:t>identificador</w:t>
-      </w:r>
-      <w:r>
-        <w:rPr>
-          <w:rFonts w:eastAsia="Calibri"/>
-          <w:bCs w:val="0"/>
-          <w:color w:val="auto"/>
-          <w:sz w:val="28"/>
-          <w:szCs w:val="28"/>
-          <w:lang w:val="es-CO"/>
-        </w:rPr>
         <w:t xml:space="preserve"> </w:t>
       </w:r>
-      <w:bookmarkEnd w:id="0"/>
       <w:r>
         <w:rPr>
           <w:rFonts w:eastAsia="Calibri"/>
@@ -696,83 +670,7 @@
           <w:szCs w:val="28"/>
           <w:lang w:val="es-CO"/>
         </w:rPr>
-        <w:t xml:space="preserve">el cual tiene un identificador único llamado MAC del dispositivo, esto para poder identificar cada uno de los dispositivos medidores, la aplicación móvil se desarrollara para la plataforma Android la cual es una de las más utilizadas por el común, la aplicación tendrá la capacidad de identificar a cada dispositivo medidor por medio de su </w:t>
-      </w:r>
-      <w:proofErr w:type="spellStart"/>
-      <w:r>
-        <w:rPr>
-          <w:rFonts w:eastAsia="Calibri"/>
-          <w:b w:val="0"/>
-          <w:bCs w:val="0"/>
-          <w:color w:val="auto"/>
-          <w:sz w:val="28"/>
-          <w:szCs w:val="28"/>
-          <w:lang w:val="es-CO"/>
-        </w:rPr>
-        <w:t>bluetooth</w:t>
-      </w:r>
-      <w:proofErr w:type="spellEnd"/>
-      <w:r>
-        <w:rPr>
-          <w:rFonts w:eastAsia="Calibri"/>
-          <w:b w:val="0"/>
-          <w:bCs w:val="0"/>
-          <w:color w:val="auto"/>
-          <w:sz w:val="28"/>
-          <w:szCs w:val="28"/>
-          <w:lang w:val="es-CO"/>
-        </w:rPr>
-        <w:t xml:space="preserve"> luego de identificarlo se podrá realizar la captura de datos que le envía en dispositivo por medio inalámbrico</w:t>
-      </w:r>
-      <w:r>
-        <w:rPr>
-          <w:rFonts w:eastAsia="Calibri"/>
-          <w:b w:val="0"/>
-          <w:bCs w:val="0"/>
-          <w:color w:val="auto"/>
-          <w:sz w:val="28"/>
-          <w:szCs w:val="28"/>
-          <w:lang w:val="es-CO"/>
-        </w:rPr>
-        <w:t xml:space="preserve"> </w:t>
-      </w:r>
-      <w:r>
-        <w:rPr>
-          <w:rFonts w:eastAsia="Calibri"/>
-          <w:b w:val="0"/>
-          <w:bCs w:val="0"/>
-          <w:color w:val="auto"/>
-          <w:sz w:val="28"/>
-          <w:szCs w:val="28"/>
-          <w:lang w:val="es-CO"/>
-        </w:rPr>
-        <w:t>(</w:t>
-      </w:r>
-      <w:proofErr w:type="spellStart"/>
-      <w:r>
-        <w:rPr>
-          <w:rFonts w:eastAsia="Calibri"/>
-          <w:b w:val="0"/>
-          <w:bCs w:val="0"/>
-          <w:color w:val="auto"/>
-          <w:sz w:val="28"/>
-          <w:szCs w:val="28"/>
-          <w:lang w:val="es-CO"/>
-        </w:rPr>
-        <w:t>bluetooth</w:t>
-      </w:r>
-      <w:proofErr w:type="spellEnd"/>
-      <w:r>
-        <w:rPr>
-          <w:rFonts w:eastAsia="Calibri"/>
-          <w:b w:val="0"/>
-          <w:bCs w:val="0"/>
-          <w:color w:val="auto"/>
-          <w:sz w:val="28"/>
-          <w:szCs w:val="28"/>
-          <w:lang w:val="es-CO"/>
-        </w:rPr>
-        <w:t xml:space="preserve">) luego de que la información sea almacenada en una base de datos se cotejaran los datos para así generar el recibo de pago de dicho contador el cual estará dirigido a la persona que tenga asociado el uso de ese dispositivo, de esta manera se estaría quitando de la ecuación el factor humano el cual podría cometer errores a la hora de realizar las lecturas del consumo de agua por parte de los usuarios que contratan este servicio, esto generaría un poco más de </w:t>
+        <w:t xml:space="preserve">(bluetooth) luego de que la información sea almacenada en una base de datos se cotejaran los datos para así generar el recibo de pago de dicho contador el cual estará dirigido a la persona que tenga asociado el uso de ese dispositivo, de esta manera se estaría quitando de la ecuación el factor humano el cual podría cometer errores a la hora de realizar las lecturas del consumo de agua por parte de los usuarios que contratan este servicio, esto generaría un poco más de </w:t>
       </w:r>
       <w:r>
         <w:rPr>
@@ -1152,47 +1050,7 @@
           <w:szCs w:val="28"/>
           <w:lang w:val="es-ES" w:eastAsia="es-ES"/>
         </w:rPr>
-        <w:t xml:space="preserve">Por esta razón han surgido organizaciones como la Asociación Mundial para el Agua (Global </w:t>
-      </w:r>
-      <w:proofErr w:type="spellStart"/>
-      <w:r>
-        <w:rPr>
-          <w:rFonts w:cs="Times New Roman"/>
-          <w:sz w:val="28"/>
-          <w:szCs w:val="28"/>
-          <w:lang w:val="es-ES" w:eastAsia="es-ES"/>
-        </w:rPr>
-        <w:t>Water</w:t>
-      </w:r>
-      <w:proofErr w:type="spellEnd"/>
-      <w:r>
-        <w:rPr>
-          <w:rFonts w:cs="Times New Roman"/>
-          <w:sz w:val="28"/>
-          <w:szCs w:val="28"/>
-          <w:lang w:val="es-ES" w:eastAsia="es-ES"/>
-        </w:rPr>
-        <w:t xml:space="preserve"> </w:t>
-      </w:r>
-      <w:proofErr w:type="spellStart"/>
-      <w:r>
-        <w:rPr>
-          <w:rFonts w:cs="Times New Roman"/>
-          <w:sz w:val="28"/>
-          <w:szCs w:val="28"/>
-          <w:lang w:val="es-ES" w:eastAsia="es-ES"/>
-        </w:rPr>
-        <w:t>Partnership</w:t>
-      </w:r>
-      <w:proofErr w:type="spellEnd"/>
-      <w:r>
-        <w:rPr>
-          <w:rFonts w:cs="Times New Roman"/>
-          <w:sz w:val="28"/>
-          <w:szCs w:val="28"/>
-          <w:lang w:val="es-ES" w:eastAsia="es-ES"/>
-        </w:rPr>
-        <w:t>, GWP), la cual tiene como objetivo principal,</w:t>
+        <w:t>Por esta razón han surgido organizaciones como la Asociación Mundial para el Agua (Global Water Partnership, GWP), la cual tiene como objetivo principal,</w:t>
       </w:r>
       <w:r>
         <w:rPr>
@@ -1725,27 +1583,7 @@
           <w:szCs w:val="28"/>
           <w:lang w:val="es-ES" w:eastAsia="es-ES"/>
         </w:rPr>
-        <w:t xml:space="preserve">osible mediante la tecnología de </w:t>
-      </w:r>
-      <w:proofErr w:type="spellStart"/>
-      <w:r>
-        <w:rPr>
-          <w:rFonts w:cs="Times New Roman"/>
-          <w:sz w:val="28"/>
-          <w:szCs w:val="28"/>
-          <w:lang w:val="es-ES" w:eastAsia="es-ES"/>
-        </w:rPr>
-        <w:t>bluetooth</w:t>
-      </w:r>
-      <w:proofErr w:type="spellEnd"/>
-      <w:r>
-        <w:rPr>
-          <w:rFonts w:cs="Times New Roman"/>
-          <w:sz w:val="28"/>
-          <w:szCs w:val="28"/>
-          <w:lang w:val="es-ES" w:eastAsia="es-ES"/>
-        </w:rPr>
-        <w:t xml:space="preserve"> la cual permite la comunicación inalámbrica entre dos dispositivos a corta y mediana distancia, luego el operario al acercase al medidor este podrá ver en su aplicación un identificador del medidor luego de identificar el medidor al que se le va a realizar la captura de datos se procede a obtener las mediciones almacenadas por el medidor esto será almacenado directamente a una base de datos obviando la posibilidad de que los datos sufran perdida ya sea por factor humano o p</w:t>
+        <w:t>osible mediante la tecnología de bluetooth la cual permite la comunicación inalámbrica entre dos dispositivos a corta y mediana distancia, luego el operario al acercase al medidor este podrá ver en su aplicación un identificador del medidor luego de identificar el medidor al que se le va a realizar la captura de datos se procede a obtener las mediciones almacenadas por el medidor esto será almacenado directamente a una base de datos obviando la posibilidad de que los datos sufran perdida ya sea por factor humano o p</w:t>
       </w:r>
       <w:r>
         <w:rPr>
@@ -2088,33 +1926,7 @@
           <w:szCs w:val="28"/>
           <w:lang w:eastAsia="es-ES"/>
         </w:rPr>
-        <w:t xml:space="preserve">por medio de tecnologías </w:t>
-      </w:r>
-      <w:proofErr w:type="spellStart"/>
-      <w:r>
-        <w:rPr>
-          <w:rFonts w:eastAsia="Calibri" w:cs="Times New Roman"/>
-          <w:b w:val="0"/>
-          <w:bCs w:val="0"/>
-          <w:color w:val="auto"/>
-          <w:sz w:val="28"/>
-          <w:szCs w:val="28"/>
-          <w:lang w:eastAsia="es-ES"/>
-        </w:rPr>
-        <w:t>bluetooth</w:t>
-      </w:r>
-      <w:proofErr w:type="spellEnd"/>
-      <w:r>
-        <w:rPr>
-          <w:rFonts w:eastAsia="Calibri" w:cs="Times New Roman"/>
-          <w:b w:val="0"/>
-          <w:bCs w:val="0"/>
-          <w:color w:val="auto"/>
-          <w:sz w:val="28"/>
-          <w:szCs w:val="28"/>
-          <w:lang w:eastAsia="es-ES"/>
-        </w:rPr>
-        <w:t>.</w:t>
+        <w:t>por medio de tecnologías bluetooth.</w:t>
       </w:r>
     </w:p>
     <w:p>
@@ -2180,27 +1992,7 @@
           <w:szCs w:val="28"/>
           <w:lang w:eastAsia="es-ES"/>
         </w:rPr>
-        <w:t xml:space="preserve">Diseñar e implementar un dispositivo utilizando tecnología </w:t>
-      </w:r>
-      <w:proofErr w:type="spellStart"/>
-      <w:r>
-        <w:rPr>
-          <w:rFonts w:cs="Times New Roman"/>
-          <w:sz w:val="28"/>
-          <w:szCs w:val="28"/>
-          <w:lang w:eastAsia="es-ES"/>
-        </w:rPr>
-        <w:t>arduino</w:t>
-      </w:r>
-      <w:proofErr w:type="spellEnd"/>
-      <w:r>
-        <w:rPr>
-          <w:rFonts w:cs="Times New Roman"/>
-          <w:sz w:val="28"/>
-          <w:szCs w:val="28"/>
-          <w:lang w:eastAsia="es-ES"/>
-        </w:rPr>
-        <w:t>, el cual sea capaz de capturar la cantidad de agua potable consumida en el hogar.</w:t>
+        <w:t>Diseñar e implementar un dispositivo utilizando tecnología arduino, el cual sea capaz de capturar la cantidad de agua potable consumida en el hogar.</w:t>
       </w:r>
     </w:p>
     <w:p>
@@ -2229,27 +2021,7 @@
           <w:szCs w:val="28"/>
           <w:lang w:eastAsia="es-ES"/>
         </w:rPr>
-        <w:t xml:space="preserve">Diseñar e implementar una aplicación móvil la cual se comunicara con el dispositivo medidor por medio de la tecnología </w:t>
-      </w:r>
-      <w:proofErr w:type="spellStart"/>
-      <w:r>
-        <w:rPr>
-          <w:rFonts w:cs="Times New Roman"/>
-          <w:sz w:val="28"/>
-          <w:szCs w:val="28"/>
-          <w:lang w:eastAsia="es-ES"/>
-        </w:rPr>
-        <w:t>bluetooth</w:t>
-      </w:r>
-      <w:proofErr w:type="spellEnd"/>
-      <w:r>
-        <w:rPr>
-          <w:rFonts w:cs="Times New Roman"/>
-          <w:sz w:val="28"/>
-          <w:szCs w:val="28"/>
-          <w:lang w:eastAsia="es-ES"/>
-        </w:rPr>
-        <w:t>, por la cual recibirá los datos recopilados por el dispositivo.</w:t>
+        <w:t>Diseñar e implementar una aplicación móvil la cual se comunicara con el dispositivo medidor por medio de la tecnología bluetooth, por la cual recibirá los datos recopilados por el dispositivo.</w:t>
       </w:r>
       <w:r>
         <w:rPr>
@@ -2289,25 +2061,7 @@
           <w:sz w:val="28"/>
           <w:szCs w:val="28"/>
         </w:rPr>
-        <w:t xml:space="preserve">El 1° de diciembre de 1992 se publicó en el Diario Oficial de la Federación, La Ley de Aguas Nacionales, en donde se exponen los artículos 7-VIII, 26-II, 29-V-VI, 119-VII-X-XI, relacionados con la medición del agua. Con base en esta Ley de Aguas Nacionales, la Comisión Nacional del Agua, CNA, a través de la Subdirección General de Administración del Agua, desarrolla continuamente campañas de instrumentación y medición de caudales, con el fin de controlar y verificar las cantidades de agua asignadas en las concesiones a los diversos usuarios de las fuentes de abastecimiento,  teniendo en cuenta esta problemática en la ciudad de México se desarrolló un medidor electromagnético de consumo de agua potable dicho medidor puede ser usado persona interesada o responsable de interpretar las señales o registros de medidores de agua, este medidor específicamente fusiona lo que es la física y la ingeniería puesto que utilizan principios de electroestática cuyo funcionamiento se base en inducción electromagnética por medio de esta se obtienen las mediciones las cuales se interpretan en un </w:t>
-      </w:r>
-      <w:proofErr w:type="spellStart"/>
-      <w:r>
-        <w:rPr>
-          <w:rFonts w:cs="Times New Roman"/>
-          <w:sz w:val="28"/>
-          <w:szCs w:val="28"/>
-        </w:rPr>
-        <w:t>display</w:t>
-      </w:r>
-      <w:proofErr w:type="spellEnd"/>
-      <w:r>
-        <w:rPr>
-          <w:rFonts w:cs="Times New Roman"/>
-          <w:sz w:val="28"/>
-          <w:szCs w:val="28"/>
-        </w:rPr>
-        <w:t xml:space="preserve"> en el cual se muestran estos valores en un formato comprensible para el usuario y llevar así  un control sobre la cantidad de agua potable consumida, este tipo de tecnología especialmente la conocen las personas que perteneces a la CNA (Comisión Nacional del Agua), puesto que son la encargadas de realizar test de verificación sobre el consumo de agua en poblaciones y ciudades, esto se basan para que los datos interpretados sean confiables y se les anote en algún </w:t>
+        <w:t xml:space="preserve">El 1° de diciembre de 1992 se publicó en el Diario Oficial de la Federación, La Ley de Aguas Nacionales, en donde se exponen los artículos 7-VIII, 26-II, 29-V-VI, 119-VII-X-XI, relacionados con la medición del agua. Con base en esta Ley de Aguas Nacionales, la Comisión Nacional del Agua, CNA, a través de la Subdirección General de Administración del Agua, desarrolla continuamente campañas de instrumentación y medición de caudales, con el fin de controlar y verificar las cantidades de agua asignadas en las concesiones a los diversos usuarios de las fuentes de abastecimiento,  teniendo en cuenta esta problemática en la ciudad de México se desarrolló un medidor electromagnético de consumo de agua potable dicho medidor puede ser usado persona interesada o responsable de interpretar las señales o registros de medidores de agua, este medidor específicamente fusiona lo que es la física y la ingeniería puesto que utilizan principios de electroestática cuyo funcionamiento se base en inducción electromagnética por medio de esta se obtienen las mediciones las cuales se interpretan en un display en el cual se muestran estos valores en un formato comprensible para el usuario y llevar así  un control sobre la cantidad de agua potable consumida, este tipo de tecnología especialmente la conocen las personas que perteneces a la CNA (Comisión Nacional del Agua), puesto que son la encargadas de realizar test de verificación sobre el consumo de agua en poblaciones y ciudades, esto se basan para que los datos interpretados sean confiables y se les anote en algún </w:t>
       </w:r>
       <w:r>
         <w:rPr>
@@ -2432,25 +2186,7 @@
           <w:sz w:val="28"/>
           <w:szCs w:val="28"/>
         </w:rPr>
-        <w:t xml:space="preserve">Básicamente, la lectura remota consiste en disponer de medidores que incluyen un pequeño transmisor a pilas (como los </w:t>
-      </w:r>
-      <w:proofErr w:type="spellStart"/>
-      <w:r>
-        <w:rPr>
-          <w:rFonts w:cs="Times New Roman"/>
-          <w:sz w:val="28"/>
-          <w:szCs w:val="28"/>
-        </w:rPr>
-        <w:t>tags</w:t>
-      </w:r>
-      <w:proofErr w:type="spellEnd"/>
-      <w:r>
-        <w:rPr>
-          <w:rFonts w:cs="Times New Roman"/>
-          <w:sz w:val="28"/>
-          <w:szCs w:val="28"/>
-        </w:rPr>
-        <w:t xml:space="preserve"> en carreteras) que transmiten la lectura, ya sea a un móvil que pase en la cercanía o bien se comunican por una red directamente </w:t>
+        <w:t xml:space="preserve">Básicamente, la lectura remota consiste en disponer de medidores que incluyen un pequeño transmisor a pilas (como los tags en carreteras) que transmiten la lectura, ya sea a un móvil que pase en la cercanía o bien se comunican por una red directamente </w:t>
       </w:r>
       <w:r>
         <w:rPr>
@@ -2830,25 +2566,7 @@
           <w:sz w:val="28"/>
           <w:szCs w:val="28"/>
         </w:rPr>
-        <w:t xml:space="preserve">C. </w:t>
-      </w:r>
-      <w:proofErr w:type="spellStart"/>
-      <w:r>
-        <w:rPr>
-          <w:rFonts w:cs="Times New Roman"/>
-          <w:sz w:val="28"/>
-          <w:szCs w:val="28"/>
-        </w:rPr>
-        <w:t>Grabiel</w:t>
-      </w:r>
-      <w:proofErr w:type="spellEnd"/>
-      <w:r>
-        <w:rPr>
-          <w:rFonts w:cs="Times New Roman"/>
-          <w:sz w:val="28"/>
-          <w:szCs w:val="28"/>
-        </w:rPr>
-        <w:t>, 2010)</w:t>
+        <w:t>C. Grabiel, 2010)</w:t>
       </w:r>
       <w:r>
         <w:rPr>
@@ -3132,23 +2850,13 @@
         </w:rPr>
         <w:t xml:space="preserve"> (</w:t>
       </w:r>
-      <w:proofErr w:type="spellStart"/>
-      <w:r>
-        <w:rPr>
-          <w:rFonts w:cs="Times New Roman"/>
-          <w:sz w:val="28"/>
-          <w:szCs w:val="28"/>
-        </w:rPr>
-        <w:t>Soluciones.Tec</w:t>
-      </w:r>
-      <w:proofErr w:type="spellEnd"/>
-      <w:r>
-        <w:rPr>
-          <w:rFonts w:cs="Times New Roman"/>
-          <w:sz w:val="28"/>
-          <w:szCs w:val="28"/>
-        </w:rPr>
-        <w:t>, 2010</w:t>
+      <w:r>
+        <w:rPr>
+          <w:rFonts w:cs="Times New Roman"/>
+          <w:sz w:val="28"/>
+          <w:szCs w:val="28"/>
+        </w:rPr>
+        <w:t>Soluciones.Tec, 2010</w:t>
       </w:r>
       <w:r>
         <w:rPr>
@@ -3289,23 +2997,7 @@
           <w:sz w:val="28"/>
           <w:szCs w:val="28"/>
         </w:rPr>
-        <w:t xml:space="preserve">La tecnología inalámbrica Bluetooth es una tecnología de ondas de radio de corto alcance (2.4 </w:t>
-      </w:r>
-      <w:proofErr w:type="spellStart"/>
-      <w:r>
-        <w:rPr>
-          <w:sz w:val="28"/>
-          <w:szCs w:val="28"/>
-        </w:rPr>
-        <w:t>gigahertzios</w:t>
-      </w:r>
-      <w:proofErr w:type="spellEnd"/>
-      <w:r>
-        <w:rPr>
-          <w:sz w:val="28"/>
-          <w:szCs w:val="28"/>
-        </w:rPr>
-        <w:t xml:space="preserve"> de frecuencia) cuyo objetivo es el simplificar las comunicaciones entre dispositivos informáticos, como ordenadores móviles, teléfonos móviles, otros dispositivos de mano y entre estos dispositivos e Internet. También pretende simplificar la sincronización de datos entre los dispositivos y otros ordenadores.</w:t>
+        <w:t>La tecnología inalámbrica Bluetooth es una tecnología de ondas de radio de corto alcance (2.4 gigahertzios de frecuencia) cuyo objetivo es el simplificar las comunicaciones entre dispositivos informáticos, como ordenadores móviles, teléfonos móviles, otros dispositivos de mano y entre estos dispositivos e Internet. También pretende simplificar la sincronización de datos entre los dispositivos y otros ordenadores.</w:t>
       </w:r>
     </w:p>
     <w:p>
@@ -3338,23 +3030,7 @@
           <w:sz w:val="28"/>
           <w:szCs w:val="28"/>
         </w:rPr>
-        <w:t xml:space="preserve">Permite comunicaciones, incluso a través de obstáculos, a distancias de hasta unos 10 metros. Esto significa que, por ejemplo, puedes oír tus mp3 desde tu comedor, cocina, cuarto de baño, etc. También sirve para crear una conexión a Internet inalámbrica desde tu portátil usando tu teléfono móvil. Un caso aún más práctico es el poder sincronizar libretas de direcciones, calendarios </w:t>
-      </w:r>
-      <w:proofErr w:type="spellStart"/>
-      <w:r>
-        <w:rPr>
-          <w:sz w:val="28"/>
-          <w:szCs w:val="28"/>
-        </w:rPr>
-        <w:t>etc</w:t>
-      </w:r>
-      <w:proofErr w:type="spellEnd"/>
-      <w:r>
-        <w:rPr>
-          <w:sz w:val="28"/>
-          <w:szCs w:val="28"/>
-        </w:rPr>
-        <w:t xml:space="preserve"> en tu PDA, teléfono móvil, ordenador de sobremesa y portátil automáticamente y al mismo tiempo.</w:t>
+        <w:t>Permite comunicaciones, incluso a través de obstáculos, a distancias de hasta unos 10 metros. Esto significa que, por ejemplo, puedes oír tus mp3 desde tu comedor, cocina, cuarto de baño, etc. También sirve para crear una conexión a Internet inalámbrica desde tu portátil usando tu teléfono móvil. Un caso aún más práctico es el poder sincronizar libretas de direcciones, calendarios etc en tu PDA, teléfono móvil, ordenador de sobremesa y portátil automáticamente y al mismo tiempo.</w:t>
       </w:r>
     </w:p>
     <w:p>
@@ -3387,23 +3063,7 @@
           <w:sz w:val="28"/>
           <w:szCs w:val="28"/>
         </w:rPr>
-        <w:t xml:space="preserve">Los promotores de Bluetooth incluyen </w:t>
-      </w:r>
-      <w:proofErr w:type="spellStart"/>
-      <w:r>
-        <w:rPr>
-          <w:sz w:val="28"/>
-          <w:szCs w:val="28"/>
-        </w:rPr>
-        <w:t>Agere</w:t>
-      </w:r>
-      <w:proofErr w:type="spellEnd"/>
-      <w:r>
-        <w:rPr>
-          <w:sz w:val="28"/>
-          <w:szCs w:val="28"/>
-        </w:rPr>
-        <w:t>, Ericsson, IBM, Intel, Microsoft, Motorola, Nokia y Toshiba, y centenares de compañías asociadas.</w:t>
+        <w:t>Los promotores de Bluetooth incluyen Agere, Ericsson, IBM, Intel, Microsoft, Motorola, Nokia y Toshiba, y centenares de compañías asociadas.</w:t>
       </w:r>
     </w:p>
     <w:p>
@@ -3903,23 +3563,13 @@
         </w:rPr>
         <w:t xml:space="preserve">L. Bravo </w:t>
       </w:r>
-      <w:proofErr w:type="spellStart"/>
-      <w:r>
-        <w:rPr>
-          <w:rFonts w:cs="Times New Roman"/>
-          <w:sz w:val="28"/>
-          <w:szCs w:val="28"/>
-        </w:rPr>
-        <w:t>Rodian</w:t>
-      </w:r>
-      <w:proofErr w:type="spellEnd"/>
-      <w:r>
-        <w:rPr>
-          <w:rFonts w:cs="Times New Roman"/>
-          <w:sz w:val="28"/>
-          <w:szCs w:val="28"/>
-        </w:rPr>
-        <w:t>, 2006</w:t>
+      <w:r>
+        <w:rPr>
+          <w:rFonts w:cs="Times New Roman"/>
+          <w:sz w:val="28"/>
+          <w:szCs w:val="28"/>
+        </w:rPr>
+        <w:t>Rodian, 2006</w:t>
       </w:r>
       <w:r>
         <w:rPr>
@@ -4050,23 +3700,7 @@
           <w:szCs w:val="28"/>
         </w:rPr>
         <w:lastRenderedPageBreak/>
-        <w:t xml:space="preserve">Distribuido en todo el mundo por </w:t>
-      </w:r>
-      <w:proofErr w:type="spellStart"/>
-      <w:r>
-        <w:rPr>
-          <w:sz w:val="28"/>
-          <w:szCs w:val="28"/>
-        </w:rPr>
-        <w:t>Wavesen</w:t>
-      </w:r>
-      <w:proofErr w:type="spellEnd"/>
-      <w:r>
-        <w:rPr>
-          <w:sz w:val="28"/>
-          <w:szCs w:val="28"/>
-        </w:rPr>
-        <w:t>, el módulo Bluetooth HC-06 es un dispositivo muy fácil de obtener, económico y sencillo de utilizar. En este artículo veremos su implementación y uso dentro de una sencilla aplicación para Android. En esta primera entrega aprenderemos a conectar y poner en funcionamiento este popular y eficaz módulo Bluetooth HC-06</w:t>
+        <w:t>Distribuido en todo el mundo por Wavesen, el módulo Bluetooth HC-06 es un dispositivo muy fácil de obtener, económico y sencillo de utilizar. En este artículo veremos su implementación y uso dentro de una sencilla aplicación para Android. En esta primera entrega aprenderemos a conectar y poner en funcionamiento este popular y eficaz módulo Bluetooth HC-06</w:t>
       </w:r>
       <w:r>
         <w:rPr>
@@ -4145,22 +3779,13 @@
         </w:rPr>
         <w:t xml:space="preserve"> Smartphone o cualquier tipo de dispositivo móvil probablemente requiera el uso de aplicaciones las cuales son las encargadas de gestionar el correcto funcionamiento de estos dispositivos, hay distintos tipos de aplicaciones para dispositivos móviles ya sean juegos, para acceder a noticias, libros, datos de tiempo entre otros, de igual manera existen aplicaciones las cuales se acoplan a las tecnologías que incorporan estos dispositivos tales como RFID, </w:t>
       </w:r>
-      <w:proofErr w:type="spellStart"/>
       <w:r>
         <w:rPr>
           <w:sz w:val="28"/>
           <w:szCs w:val="28"/>
         </w:rPr>
         <w:lastRenderedPageBreak/>
-        <w:t>bluetooth</w:t>
-      </w:r>
-      <w:proofErr w:type="spellEnd"/>
-      <w:r>
-        <w:rPr>
-          <w:sz w:val="28"/>
-          <w:szCs w:val="28"/>
-        </w:rPr>
-        <w:t xml:space="preserve">, infrarrojo, entre otros. Esto juega un papel muy importante debido a que se puede implementar para el uso o desarrollo de aplicaciones las cuales pueden interactuar con otros dispositivos tales como electrodomésticos, accesorios para vehículos y dispositivos multimedia.  </w:t>
+        <w:t xml:space="preserve">bluetooth, infrarrojo, entre otros. Esto juega un papel muy importante debido a que se puede implementar para el uso o desarrollo de aplicaciones las cuales pueden interactuar con otros dispositivos tales como electrodomésticos, accesorios para vehículos y dispositivos multimedia.  </w:t>
       </w:r>
     </w:p>
     <w:p>
@@ -4175,11 +3800,9 @@
         <w:pStyle w:val="Ttulo2"/>
         <w:ind w:left="567"/>
       </w:pPr>
-      <w:proofErr w:type="spellStart"/>
       <w:r>
         <w:t>Arduino</w:t>
       </w:r>
-      <w:proofErr w:type="spellEnd"/>
     </w:p>
     <w:p>
       <w:pPr>
@@ -4193,21 +3816,12 @@
           <w:szCs w:val="28"/>
         </w:rPr>
       </w:pPr>
-      <w:proofErr w:type="spellStart"/>
-      <w:r>
-        <w:rPr>
-          <w:sz w:val="28"/>
-          <w:szCs w:val="28"/>
-        </w:rPr>
-        <w:t>Arduino</w:t>
-      </w:r>
-      <w:proofErr w:type="spellEnd"/>
-      <w:r>
-        <w:rPr>
-          <w:sz w:val="28"/>
-          <w:szCs w:val="28"/>
-        </w:rPr>
-        <w:t xml:space="preserve"> es una plataforma de hardware libre, basada en una placa con un micro controlador y un entorno de desarrollo, diseñada para facilitar el uso de la electrónica en proyectos multidisciplinares.</w:t>
+      <w:r>
+        <w:rPr>
+          <w:sz w:val="28"/>
+          <w:szCs w:val="28"/>
+        </w:rPr>
+        <w:t>Arduino es una plataforma de hardware libre, basada en una placa con un micro controlador y un entorno de desarrollo, diseñada para facilitar el uso de la electrónica en proyectos multidisciplinares.</w:t>
       </w:r>
     </w:p>
     <w:p>
@@ -4240,39 +3854,7 @@
           <w:sz w:val="28"/>
           <w:szCs w:val="28"/>
         </w:rPr>
-        <w:t xml:space="preserve">Nuestras placas </w:t>
-      </w:r>
-      <w:proofErr w:type="spellStart"/>
-      <w:r>
-        <w:rPr>
-          <w:sz w:val="28"/>
-          <w:szCs w:val="28"/>
-        </w:rPr>
-        <w:t>Arduino</w:t>
-      </w:r>
-      <w:proofErr w:type="spellEnd"/>
-      <w:r>
-        <w:rPr>
-          <w:sz w:val="28"/>
-          <w:szCs w:val="28"/>
-        </w:rPr>
-        <w:t xml:space="preserve"> son la </w:t>
-      </w:r>
-      <w:proofErr w:type="spellStart"/>
-      <w:r>
-        <w:rPr>
-          <w:sz w:val="28"/>
-          <w:szCs w:val="28"/>
-        </w:rPr>
-        <w:t>Duemilanove</w:t>
-      </w:r>
-      <w:proofErr w:type="spellEnd"/>
-      <w:r>
-        <w:rPr>
-          <w:sz w:val="28"/>
-          <w:szCs w:val="28"/>
-        </w:rPr>
-        <w:t xml:space="preserve"> y la UNO,</w:t>
+        <w:t>Nuestras placas Arduino son la Duemilanove y la UNO,</w:t>
       </w:r>
       <w:r>
         <w:rPr>
@@ -4328,23 +3910,7 @@
           <w:sz w:val="28"/>
           <w:szCs w:val="28"/>
         </w:rPr>
-        <w:t xml:space="preserve">ordenador, conector de alimentación y un botón de </w:t>
-      </w:r>
-      <w:proofErr w:type="spellStart"/>
-      <w:r>
-        <w:rPr>
-          <w:sz w:val="28"/>
-          <w:szCs w:val="28"/>
-        </w:rPr>
-        <w:t>Reset</w:t>
-      </w:r>
-      <w:proofErr w:type="spellEnd"/>
-      <w:r>
-        <w:rPr>
-          <w:sz w:val="28"/>
-          <w:szCs w:val="28"/>
-        </w:rPr>
-        <w:t>.</w:t>
+        <w:t>ordenador, conector de alimentación y un botón de Reset.</w:t>
       </w:r>
     </w:p>
     <w:p>
@@ -4358,13 +3924,8 @@
       <w:pPr>
         <w:pStyle w:val="Ttulo3"/>
       </w:pPr>
-      <w:proofErr w:type="spellStart"/>
-      <w:r>
-        <w:t>Arduino</w:t>
-      </w:r>
-      <w:proofErr w:type="spellEnd"/>
-      <w:r>
-        <w:t xml:space="preserve"> Uno R3</w:t>
+      <w:r>
+        <w:t>Arduino Uno R3</w:t>
       </w:r>
     </w:p>
     <w:p>
@@ -4384,23 +3945,7 @@
           <w:sz w:val="28"/>
           <w:szCs w:val="28"/>
         </w:rPr>
-        <w:t xml:space="preserve">El </w:t>
-      </w:r>
-      <w:proofErr w:type="spellStart"/>
-      <w:r>
-        <w:rPr>
-          <w:sz w:val="28"/>
-          <w:szCs w:val="28"/>
-        </w:rPr>
-        <w:t>Arduino</w:t>
-      </w:r>
-      <w:proofErr w:type="spellEnd"/>
-      <w:r>
-        <w:rPr>
-          <w:sz w:val="28"/>
-          <w:szCs w:val="28"/>
-        </w:rPr>
-        <w:t xml:space="preserve"> Uno es una placa electrónica</w:t>
+        <w:t>El Arduino Uno es una placa electrónica</w:t>
       </w:r>
       <w:r>
         <w:rPr>
@@ -4428,23 +3973,7 @@
           <w:sz w:val="28"/>
           <w:szCs w:val="28"/>
         </w:rPr>
-        <w:t xml:space="preserve">salida (de los cuales 6 pueden utilizarse para salidas PWM), 6 entradas analógicas, un 16 MHz resonador cerámico, una conexión USB, un conector de alimentación, un </w:t>
-      </w:r>
-      <w:proofErr w:type="spellStart"/>
-      <w:r>
-        <w:rPr>
-          <w:sz w:val="28"/>
-          <w:szCs w:val="28"/>
-        </w:rPr>
-        <w:t>header</w:t>
-      </w:r>
-      <w:proofErr w:type="spellEnd"/>
-      <w:r>
-        <w:rPr>
-          <w:sz w:val="28"/>
-          <w:szCs w:val="28"/>
-        </w:rPr>
-        <w:t xml:space="preserve"> ICSP, y un botón de reinicio. Contiene todo </w:t>
+        <w:t xml:space="preserve">salida (de los cuales 6 pueden utilizarse para salidas PWM), 6 entradas analógicas, un 16 MHz resonador cerámico, una conexión USB, un conector de alimentación, un header ICSP, y un botón de reinicio. Contiene todo </w:t>
       </w:r>
       <w:r>
         <w:rPr>
@@ -4499,23 +4028,7 @@
           <w:sz w:val="28"/>
           <w:szCs w:val="28"/>
         </w:rPr>
-        <w:t xml:space="preserve"> más fácil de poner en modo DFU (</w:t>
-      </w:r>
-      <w:proofErr w:type="spellStart"/>
-      <w:r>
-        <w:rPr>
-          <w:sz w:val="28"/>
-          <w:szCs w:val="28"/>
-        </w:rPr>
-        <w:t>Arduino</w:t>
-      </w:r>
-      <w:proofErr w:type="spellEnd"/>
-      <w:r>
-        <w:rPr>
-          <w:sz w:val="28"/>
-          <w:szCs w:val="28"/>
-        </w:rPr>
-        <w:t xml:space="preserve"> Uno, 2014)</w:t>
+        <w:t xml:space="preserve"> más fácil de poner en modo DFU (Arduino Uno, 2014)</w:t>
       </w:r>
       <w:r>
         <w:rPr>
@@ -4611,12 +4124,10 @@
       <w:pPr>
         <w:pStyle w:val="Ttulo3"/>
       </w:pPr>
-      <w:proofErr w:type="spellStart"/>
       <w:r>
         <w:lastRenderedPageBreak/>
         <w:t>MySql</w:t>
       </w:r>
-      <w:proofErr w:type="spellEnd"/>
     </w:p>
     <w:p>
       <w:r>
@@ -4652,39 +4163,7 @@
           <w:sz w:val="28"/>
           <w:szCs w:val="28"/>
         </w:rPr>
-        <w:t xml:space="preserve">Uso de </w:t>
-      </w:r>
-      <w:proofErr w:type="spellStart"/>
-      <w:r>
-        <w:rPr>
-          <w:sz w:val="28"/>
-          <w:szCs w:val="28"/>
-        </w:rPr>
-        <w:t>multihilos</w:t>
-      </w:r>
-      <w:proofErr w:type="spellEnd"/>
-      <w:r>
-        <w:rPr>
-          <w:sz w:val="28"/>
-          <w:szCs w:val="28"/>
-        </w:rPr>
-        <w:t xml:space="preserve"> mediante hilos de </w:t>
-      </w:r>
-      <w:proofErr w:type="spellStart"/>
-      <w:r>
-        <w:rPr>
-          <w:sz w:val="28"/>
-          <w:szCs w:val="28"/>
-        </w:rPr>
-        <w:t>kernel</w:t>
-      </w:r>
-      <w:proofErr w:type="spellEnd"/>
-      <w:r>
-        <w:rPr>
-          <w:sz w:val="28"/>
-          <w:szCs w:val="28"/>
-        </w:rPr>
-        <w:t>.</w:t>
+        <w:t>Uso de multihilos mediante hilos de kernel.</w:t>
       </w:r>
     </w:p>
     <w:p>
@@ -4704,23 +4183,7 @@
           <w:sz w:val="28"/>
           <w:szCs w:val="28"/>
         </w:rPr>
-        <w:t xml:space="preserve">Soporta gran cantidad de datos. </w:t>
-      </w:r>
-      <w:proofErr w:type="spellStart"/>
-      <w:r>
-        <w:rPr>
-          <w:sz w:val="28"/>
-          <w:szCs w:val="28"/>
-        </w:rPr>
-        <w:t>MySQL</w:t>
-      </w:r>
-      <w:proofErr w:type="spellEnd"/>
-      <w:r>
-        <w:rPr>
-          <w:sz w:val="28"/>
-          <w:szCs w:val="28"/>
-        </w:rPr>
-        <w:t xml:space="preserve"> Server tiene bases de datos de hasta 50 millones de registros.</w:t>
+        <w:t>Soporta gran cantidad de datos. MySQL Server tiene bases de datos de hasta 50 millones de registros.</w:t>
       </w:r>
     </w:p>
     <w:p>
@@ -4740,23 +4203,7 @@
           <w:sz w:val="28"/>
           <w:szCs w:val="28"/>
         </w:rPr>
-        <w:t xml:space="preserve">Se permiten hasta 64 índices por tabla (32 antes de </w:t>
-      </w:r>
-      <w:proofErr w:type="spellStart"/>
-      <w:r>
-        <w:rPr>
-          <w:sz w:val="28"/>
-          <w:szCs w:val="28"/>
-        </w:rPr>
-        <w:t>MySQL</w:t>
-      </w:r>
-      <w:proofErr w:type="spellEnd"/>
-      <w:r>
-        <w:rPr>
-          <w:sz w:val="28"/>
-          <w:szCs w:val="28"/>
-        </w:rPr>
-        <w:t xml:space="preserve"> 4.1.2). Cada índice puede</w:t>
+        <w:t>Se permiten hasta 64 índices por tabla (32 antes de MySQL 4.1.2). Cada índice puede</w:t>
       </w:r>
       <w:r>
         <w:rPr>
@@ -4770,23 +4217,7 @@
           <w:sz w:val="28"/>
           <w:szCs w:val="28"/>
         </w:rPr>
-        <w:t xml:space="preserve">consistir desde 1 hasta 16 columnas o partes de columnas. El máximo ancho de límite son 1000 bytes (500 antes de </w:t>
-      </w:r>
-      <w:proofErr w:type="spellStart"/>
-      <w:r>
-        <w:rPr>
-          <w:sz w:val="28"/>
-          <w:szCs w:val="28"/>
-        </w:rPr>
-        <w:t>MySQL</w:t>
-      </w:r>
-      <w:proofErr w:type="spellEnd"/>
-      <w:r>
-        <w:rPr>
-          <w:sz w:val="28"/>
-          <w:szCs w:val="28"/>
-        </w:rPr>
-        <w:t xml:space="preserve"> 4.1.2).</w:t>
+        <w:t>consistir desde 1 hasta 16 columnas o partes de columnas. El máximo ancho de límite son 1000 bytes (500 antes de MySQL 4.1.2).</w:t>
       </w:r>
     </w:p>
     <w:p>
@@ -4806,39 +4237,7 @@
           <w:sz w:val="28"/>
           <w:szCs w:val="28"/>
         </w:rPr>
-        <w:t xml:space="preserve">Los clientes se conectan al servidor </w:t>
-      </w:r>
-      <w:proofErr w:type="spellStart"/>
-      <w:r>
-        <w:rPr>
-          <w:sz w:val="28"/>
-          <w:szCs w:val="28"/>
-        </w:rPr>
-        <w:t>MySQL</w:t>
-      </w:r>
-      <w:proofErr w:type="spellEnd"/>
-      <w:r>
-        <w:rPr>
-          <w:sz w:val="28"/>
-          <w:szCs w:val="28"/>
-        </w:rPr>
-        <w:t xml:space="preserve"> usando sockets TCP/IP en cualquier plataforma. En sistemas Windows se pueden conectar usando </w:t>
-      </w:r>
-      <w:proofErr w:type="spellStart"/>
-      <w:r>
-        <w:rPr>
-          <w:sz w:val="28"/>
-          <w:szCs w:val="28"/>
-        </w:rPr>
-        <w:t>named</w:t>
-      </w:r>
-      <w:proofErr w:type="spellEnd"/>
-      <w:r>
-        <w:rPr>
-          <w:sz w:val="28"/>
-          <w:szCs w:val="28"/>
-        </w:rPr>
-        <w:t xml:space="preserve"> pipes y en sistemas Unix usando ficheros socket Unix.</w:t>
+        <w:t>Los clientes se conectan al servidor MySQL usando sockets TCP/IP en cualquier plataforma. En sistemas Windows se pueden conectar usando named pipes y en sistemas Unix usando ficheros socket Unix.</w:t>
       </w:r>
     </w:p>
     <w:p>
@@ -4874,23 +4273,7 @@
           <w:sz w:val="28"/>
           <w:szCs w:val="28"/>
         </w:rPr>
-        <w:t xml:space="preserve">A continuación se describe el servidor elegido para ejecutar todos los archivos </w:t>
-      </w:r>
-      <w:proofErr w:type="spellStart"/>
-      <w:r>
-        <w:rPr>
-          <w:sz w:val="28"/>
-          <w:szCs w:val="28"/>
-        </w:rPr>
-        <w:t>php</w:t>
-      </w:r>
-      <w:proofErr w:type="spellEnd"/>
-      <w:r>
-        <w:rPr>
-          <w:sz w:val="28"/>
-          <w:szCs w:val="28"/>
-        </w:rPr>
-        <w:t xml:space="preserve"> que hacen parte del proyecto.</w:t>
+        <w:t>A continuación se describe el servidor elegido para ejecutar todos los archivos php que hacen parte del proyecto.</w:t>
       </w:r>
     </w:p>
     <w:p>
@@ -4962,23 +4345,7 @@
           <w:sz w:val="28"/>
           <w:szCs w:val="28"/>
         </w:rPr>
-        <w:t xml:space="preserve">Apache es usado principalmente para enviar páginas web estáticas y dinámicas en la </w:t>
-      </w:r>
-      <w:proofErr w:type="spellStart"/>
-      <w:r>
-        <w:rPr>
-          <w:sz w:val="28"/>
-          <w:szCs w:val="28"/>
-        </w:rPr>
-        <w:t>World</w:t>
-      </w:r>
-      <w:proofErr w:type="spellEnd"/>
-      <w:r>
-        <w:rPr>
-          <w:sz w:val="28"/>
-          <w:szCs w:val="28"/>
-        </w:rPr>
-        <w:t xml:space="preserve"> Wide Web. Muchas aplicaciones web están diseñadas asumiendo como ambiente de implantación a Apache, o que utilizarán características propias de este servidor web.</w:t>
+        <w:t>Apache es usado principalmente para enviar páginas web estáticas y dinámicas en la World Wide Web. Muchas aplicaciones web están diseñadas asumiendo como ambiente de implantación a Apache, o que utilizarán características propias de este servidor web.</w:t>
       </w:r>
     </w:p>
     <w:p>
@@ -5427,25 +4794,7 @@
           <w:sz w:val="28"/>
           <w:szCs w:val="28"/>
         </w:rPr>
-        <w:t xml:space="preserve"> </w:t>
-      </w:r>
-      <w:proofErr w:type="spellStart"/>
-      <w:r>
-        <w:rPr>
-          <w:rFonts w:cs="Times New Roman"/>
-          <w:sz w:val="28"/>
-          <w:szCs w:val="28"/>
-        </w:rPr>
-        <w:t>Hypertext</w:t>
-      </w:r>
-      <w:proofErr w:type="spellEnd"/>
-      <w:r>
-        <w:rPr>
-          <w:rFonts w:cs="Times New Roman"/>
-          <w:sz w:val="28"/>
-          <w:szCs w:val="28"/>
-        </w:rPr>
-        <w:t xml:space="preserve"> Transfer Protocolo (Protocolo de Transferencia de Hipertexto). Protocolo utilizado para transferencia de páginas web de Hipertexto.</w:t>
+        <w:t xml:space="preserve"> Hypertext Transfer Protocolo (Protocolo de Transferencia de Hipertexto). Protocolo utilizado para transferencia de páginas web de Hipertexto.</w:t>
       </w:r>
     </w:p>
     <w:p>
@@ -5745,7 +5094,6 @@
           <w:szCs w:val="28"/>
         </w:rPr>
       </w:pPr>
-      <w:proofErr w:type="spellStart"/>
       <w:r>
         <w:rPr>
           <w:rFonts w:cs="Times New Roman"/>
@@ -5753,17 +5101,7 @@
           <w:sz w:val="28"/>
           <w:szCs w:val="28"/>
         </w:rPr>
-        <w:t>Piconet</w:t>
-      </w:r>
-      <w:proofErr w:type="spellEnd"/>
-      <w:r>
-        <w:rPr>
-          <w:rFonts w:cs="Times New Roman"/>
-          <w:b/>
-          <w:sz w:val="28"/>
-          <w:szCs w:val="28"/>
-        </w:rPr>
-        <w:t>:</w:t>
+        <w:t>Piconet:</w:t>
       </w:r>
       <w:r>
         <w:rPr>
@@ -5816,43 +5154,7 @@
           <w:sz w:val="28"/>
           <w:szCs w:val="28"/>
         </w:rPr>
-        <w:t xml:space="preserve"> es el dispositivo de </w:t>
-      </w:r>
-      <w:proofErr w:type="spellStart"/>
-      <w:r>
-        <w:rPr>
-          <w:rFonts w:cs="Times New Roman"/>
-          <w:sz w:val="28"/>
-          <w:szCs w:val="28"/>
-        </w:rPr>
-        <w:t>piconet</w:t>
-      </w:r>
-      <w:proofErr w:type="spellEnd"/>
-      <w:r>
-        <w:rPr>
-          <w:rFonts w:cs="Times New Roman"/>
-          <w:sz w:val="28"/>
-          <w:szCs w:val="28"/>
-        </w:rPr>
-        <w:t xml:space="preserve"> cuyo reloj y secuencia de saltos se utiliza para sincronizar a todos los otros dispositivos, es decir, los esclavos de la </w:t>
-      </w:r>
-      <w:proofErr w:type="spellStart"/>
-      <w:r>
-        <w:rPr>
-          <w:rFonts w:cs="Times New Roman"/>
-          <w:sz w:val="28"/>
-          <w:szCs w:val="28"/>
-        </w:rPr>
-        <w:t>piconet</w:t>
-      </w:r>
-      <w:proofErr w:type="spellEnd"/>
-      <w:r>
-        <w:rPr>
-          <w:rFonts w:cs="Times New Roman"/>
-          <w:sz w:val="28"/>
-          <w:szCs w:val="28"/>
-        </w:rPr>
-        <w:t>.</w:t>
+        <w:t xml:space="preserve"> es el dispositivo de piconet cuyo reloj y secuencia de saltos se utiliza para sincronizar a todos los otros dispositivos, es decir, los esclavos de la piconet.</w:t>
       </w:r>
     </w:p>
     <w:p>
@@ -5911,7 +5213,7 @@
           <w:szCs w:val="28"/>
         </w:rPr>
       </w:pPr>
-      <w:bookmarkStart w:id="1" w:name="_Toc381548253"/>
+      <w:bookmarkStart w:id="0" w:name="_Toc381548253"/>
       <w:r>
         <w:rPr>
           <w:rFonts w:cs="Times New Roman"/>
@@ -6069,6 +5371,8 @@
         </w:rPr>
         <w:t>……</w:t>
       </w:r>
+      <w:bookmarkStart w:id="1" w:name="_GoBack"/>
+      <w:bookmarkEnd w:id="1"/>
     </w:p>
     <w:p>
       <w:pPr>
@@ -6258,21 +5562,7 @@
               <w:rPr>
                 <w:lang w:val="es-ES" w:eastAsia="es-ES"/>
               </w:rPr>
-              <w:t xml:space="preserve">Establecer dispositivo en el cual se almacenara  la información hasta el momento en que sea recopilada por un operario, en este caso se implementara una plataforma de </w:t>
-            </w:r>
-            <w:proofErr w:type="spellStart"/>
-            <w:r>
-              <w:rPr>
-                <w:lang w:val="es-ES" w:eastAsia="es-ES"/>
-              </w:rPr>
-              <w:t>arduino</w:t>
-            </w:r>
-            <w:proofErr w:type="spellEnd"/>
-            <w:r>
-              <w:rPr>
-                <w:lang w:val="es-ES" w:eastAsia="es-ES"/>
-              </w:rPr>
-              <w:t xml:space="preserve"> que nos brinda la posibilidad de trabajar con diversos accesorios electrónicos a la vez.</w:t>
+              <w:t>Establecer dispositivo en el cual se almacenara  la información hasta el momento en que sea recopilada por un operario, en este caso se implementara una plataforma de arduino que nos brinda la posibilidad de trabajar con diversos accesorios electrónicos a la vez.</w:t>
             </w:r>
           </w:p>
         </w:tc>
@@ -6347,21 +5637,7 @@
               <w:rPr>
                 <w:lang w:val="es-ES" w:eastAsia="es-ES"/>
               </w:rPr>
-              <w:t xml:space="preserve"> debe ser completamente compatible con la plataforma </w:t>
-            </w:r>
-            <w:proofErr w:type="spellStart"/>
-            <w:r>
-              <w:rPr>
-                <w:lang w:val="es-ES" w:eastAsia="es-ES"/>
-              </w:rPr>
-              <w:t>arduino</w:t>
-            </w:r>
-            <w:proofErr w:type="spellEnd"/>
-            <w:r>
-              <w:rPr>
-                <w:lang w:val="es-ES" w:eastAsia="es-ES"/>
-              </w:rPr>
-              <w:t xml:space="preserve"> y permitir la comunicación ente </w:t>
+              <w:t xml:space="preserve"> debe ser completamente compatible con la plataforma arduino y permitir la comunicación ente </w:t>
             </w:r>
             <w:r>
               <w:rPr>
@@ -6608,21 +5884,7 @@
               <w:rPr>
                 <w:lang w:val="es-ES" w:eastAsia="es-ES"/>
               </w:rPr>
-              <w:t xml:space="preserve">Acoplar en un único dispositivo la plataforma </w:t>
-            </w:r>
-            <w:proofErr w:type="spellStart"/>
-            <w:r>
-              <w:rPr>
-                <w:lang w:val="es-ES" w:eastAsia="es-ES"/>
-              </w:rPr>
-              <w:t>arduino</w:t>
-            </w:r>
-            <w:proofErr w:type="spellEnd"/>
-            <w:r>
-              <w:rPr>
-                <w:lang w:val="es-ES" w:eastAsia="es-ES"/>
-              </w:rPr>
-              <w:t xml:space="preserve"> encargada de almacenar </w:t>
+              <w:t xml:space="preserve">Acoplar en un único dispositivo la plataforma arduino encargada de almacenar </w:t>
             </w:r>
             <w:r>
               <w:rPr>
@@ -6683,21 +5945,7 @@
               <w:rPr>
                 <w:lang w:val="es-ES" w:eastAsia="es-ES"/>
               </w:rPr>
-              <w:t xml:space="preserve">Verificar que el flujo de información entre el medidor y la placa </w:t>
-            </w:r>
-            <w:proofErr w:type="spellStart"/>
-            <w:r>
-              <w:rPr>
-                <w:lang w:val="es-ES" w:eastAsia="es-ES"/>
-              </w:rPr>
-              <w:t>arduino</w:t>
-            </w:r>
-            <w:proofErr w:type="spellEnd"/>
-            <w:r>
-              <w:rPr>
-                <w:lang w:val="es-ES" w:eastAsia="es-ES"/>
-              </w:rPr>
-              <w:t xml:space="preserve"> sea eficiente y no presente inconvenientes.</w:t>
+              <w:t>Verificar que el flujo de información entre el medidor y la placa arduino sea eficiente y no presente inconvenientes.</w:t>
             </w:r>
           </w:p>
         </w:tc>
@@ -6906,21 +6154,7 @@
               <w:rPr>
                 <w:lang w:val="es-ES" w:eastAsia="es-ES"/>
               </w:rPr>
-              <w:t xml:space="preserve"> y </w:t>
-            </w:r>
-            <w:proofErr w:type="spellStart"/>
-            <w:r>
-              <w:rPr>
-                <w:lang w:val="es-ES" w:eastAsia="es-ES"/>
-              </w:rPr>
-              <w:t>arduino</w:t>
-            </w:r>
-            <w:proofErr w:type="spellEnd"/>
-            <w:r>
-              <w:rPr>
-                <w:lang w:val="es-ES" w:eastAsia="es-ES"/>
-              </w:rPr>
-              <w:t xml:space="preserve"> para su correcta comunicación.</w:t>
+              <w:t xml:space="preserve"> y arduino para su correcta comunicación.</w:t>
             </w:r>
           </w:p>
         </w:tc>
@@ -7752,13 +6986,8 @@
             <w:pPr>
               <w:cnfStyle w:val="000000000000" w:firstRow="0" w:lastRow="0" w:firstColumn="0" w:lastColumn="0" w:oddVBand="0" w:evenVBand="0" w:oddHBand="0" w:evenHBand="0" w:firstRowFirstColumn="0" w:firstRowLastColumn="0" w:lastRowFirstColumn="0" w:lastRowLastColumn="0"/>
             </w:pPr>
-            <w:proofErr w:type="spellStart"/>
-            <w:r>
-              <w:t>Arduino</w:t>
-            </w:r>
-            <w:proofErr w:type="spellEnd"/>
-            <w:r>
-              <w:t xml:space="preserve"> Uno R3</w:t>
+            <w:r>
+              <w:t>Arduino Uno R3</w:t>
             </w:r>
           </w:p>
         </w:tc>
@@ -7895,11 +7124,9 @@
             <w:pPr>
               <w:cnfStyle w:val="000000000000" w:firstRow="0" w:lastRow="0" w:firstColumn="0" w:lastColumn="0" w:oddVBand="0" w:evenVBand="0" w:oddHBand="0" w:evenHBand="0" w:firstRowFirstColumn="0" w:firstRowLastColumn="0" w:lastRowFirstColumn="0" w:lastRowLastColumn="0"/>
             </w:pPr>
-            <w:proofErr w:type="spellStart"/>
             <w:r>
               <w:t>Protoboard</w:t>
             </w:r>
-            <w:proofErr w:type="spellEnd"/>
           </w:p>
         </w:tc>
       </w:tr>
@@ -7932,11 +7159,9 @@
             <w:pPr>
               <w:cnfStyle w:val="000000100000" w:firstRow="0" w:lastRow="0" w:firstColumn="0" w:lastColumn="0" w:oddVBand="0" w:evenVBand="0" w:oddHBand="1" w:evenHBand="0" w:firstRowFirstColumn="0" w:firstRowLastColumn="0" w:lastRowFirstColumn="0" w:lastRowLastColumn="0"/>
             </w:pPr>
-            <w:proofErr w:type="spellStart"/>
             <w:r>
               <w:t>Cautin</w:t>
             </w:r>
-            <w:proofErr w:type="spellEnd"/>
           </w:p>
         </w:tc>
       </w:tr>
@@ -9495,21 +8720,12 @@
                 <w:sz w:val="22"/>
               </w:rPr>
             </w:pPr>
-            <w:proofErr w:type="spellStart"/>
-            <w:r>
-              <w:rPr>
-                <w:rFonts w:ascii="Calibri" w:hAnsi="Calibri" w:cs="Times New Roman"/>
-                <w:sz w:val="22"/>
-              </w:rPr>
-              <w:t>Arduino</w:t>
-            </w:r>
-            <w:proofErr w:type="spellEnd"/>
-            <w:r>
-              <w:rPr>
-                <w:rFonts w:ascii="Calibri" w:hAnsi="Calibri" w:cs="Times New Roman"/>
-                <w:sz w:val="22"/>
-              </w:rPr>
-              <w:t xml:space="preserve"> Uno R3</w:t>
+            <w:r>
+              <w:rPr>
+                <w:rFonts w:ascii="Calibri" w:hAnsi="Calibri" w:cs="Times New Roman"/>
+                <w:sz w:val="22"/>
+              </w:rPr>
+              <w:t>Arduino Uno R3</w:t>
             </w:r>
           </w:p>
         </w:tc>
@@ -9942,7 +9158,6 @@
                 <w:sz w:val="22"/>
               </w:rPr>
             </w:pPr>
-            <w:proofErr w:type="spellStart"/>
             <w:r>
               <w:rPr>
                 <w:rFonts w:ascii="Calibri" w:hAnsi="Calibri" w:cs="Times New Roman"/>
@@ -9950,7 +9165,6 @@
               </w:rPr>
               <w:t>Protoboard</w:t>
             </w:r>
-            <w:proofErr w:type="spellEnd"/>
           </w:p>
         </w:tc>
         <w:tc>
@@ -10054,7 +9268,6 @@
                 <w:sz w:val="22"/>
               </w:rPr>
             </w:pPr>
-            <w:proofErr w:type="spellStart"/>
             <w:r>
               <w:rPr>
                 <w:rFonts w:ascii="Calibri" w:hAnsi="Calibri" w:cs="Times New Roman"/>
@@ -10062,7 +9275,6 @@
               </w:rPr>
               <w:t>Cautin</w:t>
             </w:r>
-            <w:proofErr w:type="spellEnd"/>
           </w:p>
         </w:tc>
         <w:tc>
@@ -12169,7 +11381,7 @@
         <w:lastRenderedPageBreak/>
         <w:t>Referencias</w:t>
       </w:r>
-      <w:bookmarkEnd w:id="1"/>
+      <w:bookmarkEnd w:id="0"/>
     </w:p>
     <w:p>
       <w:pPr>
@@ -12391,41 +11603,13 @@
           <w:szCs w:val="28"/>
         </w:rPr>
       </w:pPr>
-      <w:proofErr w:type="spellStart"/>
-      <w:r>
-        <w:rPr>
-          <w:rFonts w:cs="Times New Roman"/>
-          <w:sz w:val="28"/>
-          <w:szCs w:val="28"/>
-        </w:rPr>
-        <w:t>Buenfil</w:t>
-      </w:r>
-      <w:proofErr w:type="spellEnd"/>
-      <w:r>
-        <w:rPr>
-          <w:rFonts w:cs="Times New Roman"/>
-          <w:sz w:val="28"/>
-          <w:szCs w:val="28"/>
-        </w:rPr>
-        <w:t xml:space="preserve">, </w:t>
-      </w:r>
-      <w:proofErr w:type="spellStart"/>
-      <w:r>
-        <w:rPr>
-          <w:rFonts w:cs="Times New Roman"/>
-          <w:sz w:val="28"/>
-          <w:szCs w:val="28"/>
-        </w:rPr>
-        <w:t>Rodriguez</w:t>
-      </w:r>
-      <w:proofErr w:type="spellEnd"/>
-      <w:r>
-        <w:rPr>
-          <w:rFonts w:cs="Times New Roman"/>
-          <w:sz w:val="28"/>
-          <w:szCs w:val="28"/>
-        </w:rPr>
-        <w:t xml:space="preserve"> M. (2012).Medidor electromagnético.</w:t>
+      <w:r>
+        <w:rPr>
+          <w:rFonts w:cs="Times New Roman"/>
+          <w:sz w:val="28"/>
+          <w:szCs w:val="28"/>
+        </w:rPr>
+        <w:t>Buenfil, Rodriguez M. (2012).Medidor electromagnético.</w:t>
       </w:r>
     </w:p>
     <w:p>
@@ -12458,25 +11642,7 @@
           <w:sz w:val="28"/>
           <w:szCs w:val="28"/>
         </w:rPr>
-        <w:t xml:space="preserve">L. Bravo </w:t>
-      </w:r>
-      <w:proofErr w:type="spellStart"/>
-      <w:r>
-        <w:rPr>
-          <w:rFonts w:cs="Times New Roman"/>
-          <w:sz w:val="28"/>
-          <w:szCs w:val="28"/>
-        </w:rPr>
-        <w:t>Rodian</w:t>
-      </w:r>
-      <w:proofErr w:type="spellEnd"/>
-      <w:r>
-        <w:rPr>
-          <w:rFonts w:cs="Times New Roman"/>
-          <w:sz w:val="28"/>
-          <w:szCs w:val="28"/>
-        </w:rPr>
-        <w:t xml:space="preserve"> (2006)</w:t>
+        <w:t>L. Bravo Rodian (2006)</w:t>
       </w:r>
       <w:r>
         <w:t xml:space="preserve"> </w:t>
@@ -12522,23 +11688,13 @@
           <w:szCs w:val="28"/>
         </w:rPr>
       </w:pPr>
-      <w:proofErr w:type="spellStart"/>
-      <w:r>
-        <w:rPr>
-          <w:rFonts w:cs="Times New Roman"/>
-          <w:sz w:val="28"/>
-          <w:szCs w:val="28"/>
-        </w:rPr>
-        <w:t>Soluciones.Tec</w:t>
-      </w:r>
-      <w:proofErr w:type="spellEnd"/>
-      <w:r>
-        <w:rPr>
-          <w:rFonts w:cs="Times New Roman"/>
-          <w:sz w:val="28"/>
-          <w:szCs w:val="28"/>
-        </w:rPr>
-        <w:t xml:space="preserve"> (2010) El Smartphone </w:t>
+      <w:r>
+        <w:rPr>
+          <w:rFonts w:cs="Times New Roman"/>
+          <w:sz w:val="28"/>
+          <w:szCs w:val="28"/>
+        </w:rPr>
+        <w:t xml:space="preserve">Soluciones.Tec (2010) El Smartphone </w:t>
       </w:r>
     </w:p>
     <w:p>
@@ -12563,43 +11719,7 @@
           <w:sz w:val="28"/>
           <w:szCs w:val="28"/>
         </w:rPr>
-        <w:t xml:space="preserve">C. </w:t>
-      </w:r>
-      <w:proofErr w:type="spellStart"/>
-      <w:r>
-        <w:rPr>
-          <w:rFonts w:cs="Times New Roman"/>
-          <w:sz w:val="28"/>
-          <w:szCs w:val="28"/>
-        </w:rPr>
-        <w:t>Grabiel</w:t>
-      </w:r>
-      <w:proofErr w:type="spellEnd"/>
-      <w:r>
-        <w:rPr>
-          <w:rFonts w:cs="Times New Roman"/>
-          <w:sz w:val="28"/>
-          <w:szCs w:val="28"/>
-        </w:rPr>
-        <w:t xml:space="preserve"> (2010)</w:t>
-      </w:r>
-      <w:proofErr w:type="gramStart"/>
-      <w:r>
-        <w:rPr>
-          <w:rFonts w:cs="Times New Roman"/>
-          <w:sz w:val="28"/>
-          <w:szCs w:val="28"/>
-        </w:rPr>
-        <w:t>,Tecnología</w:t>
-      </w:r>
-      <w:proofErr w:type="gramEnd"/>
-      <w:r>
-        <w:rPr>
-          <w:rFonts w:cs="Times New Roman"/>
-          <w:sz w:val="28"/>
-          <w:szCs w:val="28"/>
-        </w:rPr>
-        <w:t xml:space="preserve"> Móvil.</w:t>
+        <w:t>C. Grabiel (2010),Tecnología Móvil.</w:t>
       </w:r>
     </w:p>
     <w:p>
@@ -12618,23 +11738,13 @@
           <w:szCs w:val="28"/>
         </w:rPr>
       </w:pPr>
-      <w:proofErr w:type="spellStart"/>
-      <w:r>
-        <w:rPr>
-          <w:rFonts w:cs="Times New Roman"/>
-          <w:sz w:val="28"/>
-          <w:szCs w:val="28"/>
-        </w:rPr>
-        <w:t>Arduino</w:t>
-      </w:r>
-      <w:proofErr w:type="spellEnd"/>
-      <w:r>
-        <w:rPr>
-          <w:rFonts w:cs="Times New Roman"/>
-          <w:sz w:val="28"/>
-          <w:szCs w:val="28"/>
-        </w:rPr>
-        <w:t xml:space="preserve"> Uno,2014 </w:t>
+      <w:r>
+        <w:rPr>
+          <w:rFonts w:cs="Times New Roman"/>
+          <w:sz w:val="28"/>
+          <w:szCs w:val="28"/>
+        </w:rPr>
+        <w:t xml:space="preserve">Arduino Uno,2014 </w:t>
       </w:r>
       <w:r>
         <w:rPr>
@@ -12737,7 +11847,7 @@
             <w:noProof/>
             <w:lang w:val="es-ES"/>
           </w:rPr>
-          <w:t>21</w:t>
+          <w:t>24</w:t>
         </w:r>
         <w:r>
           <w:fldChar w:fldCharType="end"/>
@@ -17498,6 +16608,7 @@
       <w:spacing w:after="0" w:line="240" w:lineRule="auto"/>
     </w:pPr>
     <w:tblPr>
+      <w:tblInd w:w="0" w:type="dxa"/>
       <w:tblBorders>
         <w:top w:val="single" w:sz="4" w:space="0" w:color="auto"/>
         <w:left w:val="single" w:sz="4" w:space="0" w:color="auto"/>
@@ -17506,6 +16617,12 @@
         <w:insideH w:val="single" w:sz="4" w:space="0" w:color="auto"/>
         <w:insideV w:val="single" w:sz="4" w:space="0" w:color="auto"/>
       </w:tblBorders>
+      <w:tblCellMar>
+        <w:top w:w="0" w:type="dxa"/>
+        <w:left w:w="108" w:type="dxa"/>
+        <w:bottom w:w="0" w:type="dxa"/>
+        <w:right w:w="108" w:type="dxa"/>
+      </w:tblCellMar>
     </w:tblPr>
   </w:style>
   <w:style w:type="character" w:customStyle="1" w:styleId="Ttulo2Car">
@@ -17790,10 +16907,17 @@
     <w:tblPr>
       <w:tblStyleRowBandSize w:val="1"/>
       <w:tblStyleColBandSize w:val="1"/>
+      <w:tblInd w:w="0" w:type="dxa"/>
       <w:tblBorders>
         <w:top w:val="single" w:sz="8" w:space="0" w:color="000000" w:themeColor="text1"/>
         <w:bottom w:val="single" w:sz="8" w:space="0" w:color="000000" w:themeColor="text1"/>
       </w:tblBorders>
+      <w:tblCellMar>
+        <w:top w:w="0" w:type="dxa"/>
+        <w:left w:w="108" w:type="dxa"/>
+        <w:bottom w:w="0" w:type="dxa"/>
+        <w:right w:w="108" w:type="dxa"/>
+      </w:tblCellMar>
     </w:tblPr>
     <w:tblStylePr w:type="firstRow">
       <w:pPr>
@@ -17974,6 +17098,7 @@
     <w:tblPr>
       <w:tblStyleRowBandSize w:val="1"/>
       <w:tblStyleColBandSize w:val="1"/>
+      <w:tblInd w:w="0" w:type="dxa"/>
       <w:tblBorders>
         <w:top w:val="single" w:sz="4" w:space="0" w:color="B2A1C7" w:themeColor="accent4" w:themeTint="99"/>
         <w:left w:val="single" w:sz="4" w:space="0" w:color="B2A1C7" w:themeColor="accent4" w:themeTint="99"/>
@@ -17982,6 +17107,12 @@
         <w:insideH w:val="single" w:sz="4" w:space="0" w:color="B2A1C7" w:themeColor="accent4" w:themeTint="99"/>
         <w:insideV w:val="single" w:sz="4" w:space="0" w:color="B2A1C7" w:themeColor="accent4" w:themeTint="99"/>
       </w:tblBorders>
+      <w:tblCellMar>
+        <w:top w:w="0" w:type="dxa"/>
+        <w:left w:w="108" w:type="dxa"/>
+        <w:bottom w:w="0" w:type="dxa"/>
+        <w:right w:w="108" w:type="dxa"/>
+      </w:tblCellMar>
     </w:tblPr>
     <w:tblStylePr w:type="firstRow">
       <w:rPr>
@@ -18110,6 +17241,7 @@
     <w:tblPr>
       <w:tblStyleRowBandSize w:val="1"/>
       <w:tblStyleColBandSize w:val="1"/>
+      <w:tblInd w:w="0" w:type="dxa"/>
       <w:tblBorders>
         <w:top w:val="single" w:sz="4" w:space="0" w:color="95B3D7" w:themeColor="accent1" w:themeTint="99"/>
         <w:left w:val="single" w:sz="4" w:space="0" w:color="95B3D7" w:themeColor="accent1" w:themeTint="99"/>
@@ -18118,6 +17250,12 @@
         <w:insideH w:val="single" w:sz="4" w:space="0" w:color="95B3D7" w:themeColor="accent1" w:themeTint="99"/>
         <w:insideV w:val="single" w:sz="4" w:space="0" w:color="95B3D7" w:themeColor="accent1" w:themeTint="99"/>
       </w:tblBorders>
+      <w:tblCellMar>
+        <w:top w:w="0" w:type="dxa"/>
+        <w:left w:w="108" w:type="dxa"/>
+        <w:bottom w:w="0" w:type="dxa"/>
+        <w:right w:w="108" w:type="dxa"/>
+      </w:tblCellMar>
     </w:tblPr>
     <w:tblStylePr w:type="firstRow">
       <w:rPr>
@@ -18246,6 +17384,7 @@
     <w:tblPr>
       <w:tblStyleRowBandSize w:val="1"/>
       <w:tblStyleColBandSize w:val="1"/>
+      <w:tblInd w:w="0" w:type="dxa"/>
       <w:tblBorders>
         <w:top w:val="single" w:sz="4" w:space="0" w:color="B8CCE4" w:themeColor="accent1" w:themeTint="66"/>
         <w:left w:val="single" w:sz="4" w:space="0" w:color="B8CCE4" w:themeColor="accent1" w:themeTint="66"/>
@@ -18254,6 +17393,12 @@
         <w:insideH w:val="single" w:sz="4" w:space="0" w:color="B8CCE4" w:themeColor="accent1" w:themeTint="66"/>
         <w:insideV w:val="single" w:sz="4" w:space="0" w:color="B8CCE4" w:themeColor="accent1" w:themeTint="66"/>
       </w:tblBorders>
+      <w:tblCellMar>
+        <w:top w:w="0" w:type="dxa"/>
+        <w:left w:w="108" w:type="dxa"/>
+        <w:bottom w:w="0" w:type="dxa"/>
+        <w:right w:w="108" w:type="dxa"/>
+      </w:tblCellMar>
     </w:tblPr>
     <w:tblStylePr w:type="firstRow">
       <w:rPr>
@@ -18306,6 +17451,7 @@
     <w:tblPr>
       <w:tblStyleRowBandSize w:val="1"/>
       <w:tblStyleColBandSize w:val="1"/>
+      <w:tblInd w:w="0" w:type="dxa"/>
       <w:tblBorders>
         <w:top w:val="single" w:sz="4" w:space="0" w:color="95B3D7" w:themeColor="accent1" w:themeTint="99"/>
         <w:left w:val="single" w:sz="4" w:space="0" w:color="95B3D7" w:themeColor="accent1" w:themeTint="99"/>
@@ -18314,6 +17460,12 @@
         <w:insideH w:val="single" w:sz="4" w:space="0" w:color="95B3D7" w:themeColor="accent1" w:themeTint="99"/>
         <w:insideV w:val="single" w:sz="4" w:space="0" w:color="95B3D7" w:themeColor="accent1" w:themeTint="99"/>
       </w:tblBorders>
+      <w:tblCellMar>
+        <w:top w:w="0" w:type="dxa"/>
+        <w:left w:w="108" w:type="dxa"/>
+        <w:bottom w:w="0" w:type="dxa"/>
+        <w:right w:w="108" w:type="dxa"/>
+      </w:tblCellMar>
     </w:tblPr>
     <w:tblStylePr w:type="firstRow">
       <w:rPr>
@@ -18445,6 +17597,13 @@
     <w:tblPr>
       <w:tblStyleRowBandSize w:val="1"/>
       <w:tblStyleColBandSize w:val="1"/>
+      <w:tblInd w:w="0" w:type="dxa"/>
+      <w:tblCellMar>
+        <w:top w:w="0" w:type="dxa"/>
+        <w:left w:w="108" w:type="dxa"/>
+        <w:bottom w:w="0" w:type="dxa"/>
+        <w:right w:w="108" w:type="dxa"/>
+      </w:tblCellMar>
     </w:tblPr>
     <w:tblStylePr w:type="firstRow">
       <w:rPr>
@@ -18565,6 +17724,7 @@
     <w:tblPr>
       <w:tblStyleRowBandSize w:val="1"/>
       <w:tblStyleColBandSize w:val="1"/>
+      <w:tblInd w:w="0" w:type="dxa"/>
       <w:tblBorders>
         <w:top w:val="single" w:sz="4" w:space="0" w:color="D99594" w:themeColor="accent2" w:themeTint="99"/>
         <w:left w:val="single" w:sz="4" w:space="0" w:color="D99594" w:themeColor="accent2" w:themeTint="99"/>
@@ -18573,6 +17733,12 @@
         <w:insideH w:val="single" w:sz="4" w:space="0" w:color="D99594" w:themeColor="accent2" w:themeTint="99"/>
         <w:insideV w:val="single" w:sz="4" w:space="0" w:color="D99594" w:themeColor="accent2" w:themeTint="99"/>
       </w:tblBorders>
+      <w:tblCellMar>
+        <w:top w:w="0" w:type="dxa"/>
+        <w:left w:w="108" w:type="dxa"/>
+        <w:bottom w:w="0" w:type="dxa"/>
+        <w:right w:w="108" w:type="dxa"/>
+      </w:tblCellMar>
     </w:tblPr>
     <w:tblStylePr w:type="firstRow">
       <w:rPr>
@@ -18641,6 +17807,7 @@
     <w:tblPr>
       <w:tblStyleRowBandSize w:val="1"/>
       <w:tblStyleColBandSize w:val="1"/>
+      <w:tblInd w:w="0" w:type="dxa"/>
       <w:tblBorders>
         <w:top w:val="single" w:sz="4" w:space="0" w:color="95B3D7" w:themeColor="accent1" w:themeTint="99"/>
         <w:left w:val="single" w:sz="4" w:space="0" w:color="95B3D7" w:themeColor="accent1" w:themeTint="99"/>
@@ -18649,6 +17816,12 @@
         <w:insideH w:val="single" w:sz="4" w:space="0" w:color="95B3D7" w:themeColor="accent1" w:themeTint="99"/>
         <w:insideV w:val="single" w:sz="4" w:space="0" w:color="95B3D7" w:themeColor="accent1" w:themeTint="99"/>
       </w:tblBorders>
+      <w:tblCellMar>
+        <w:top w:w="0" w:type="dxa"/>
+        <w:left w:w="108" w:type="dxa"/>
+        <w:bottom w:w="0" w:type="dxa"/>
+        <w:right w:w="108" w:type="dxa"/>
+      </w:tblCellMar>
     </w:tblPr>
     <w:tblStylePr w:type="firstRow">
       <w:rPr>
@@ -18717,6 +17890,7 @@
     <w:tblPr>
       <w:tblStyleRowBandSize w:val="1"/>
       <w:tblStyleColBandSize w:val="1"/>
+      <w:tblInd w:w="0" w:type="dxa"/>
       <w:tblBorders>
         <w:top w:val="single" w:sz="4" w:space="0" w:color="92CDDC" w:themeColor="accent5" w:themeTint="99"/>
         <w:left w:val="single" w:sz="4" w:space="0" w:color="92CDDC" w:themeColor="accent5" w:themeTint="99"/>
@@ -18725,6 +17899,12 @@
         <w:insideH w:val="single" w:sz="4" w:space="0" w:color="92CDDC" w:themeColor="accent5" w:themeTint="99"/>
         <w:insideV w:val="single" w:sz="4" w:space="0" w:color="92CDDC" w:themeColor="accent5" w:themeTint="99"/>
       </w:tblBorders>
+      <w:tblCellMar>
+        <w:top w:w="0" w:type="dxa"/>
+        <w:left w:w="108" w:type="dxa"/>
+        <w:bottom w:w="0" w:type="dxa"/>
+        <w:right w:w="108" w:type="dxa"/>
+      </w:tblCellMar>
     </w:tblPr>
     <w:tblStylePr w:type="firstRow">
       <w:rPr>
@@ -18807,6 +17987,7 @@
     <w:tblPr>
       <w:tblStyleRowBandSize w:val="1"/>
       <w:tblStyleColBandSize w:val="1"/>
+      <w:tblInd w:w="0" w:type="dxa"/>
       <w:tblBorders>
         <w:top w:val="single" w:sz="4" w:space="0" w:color="BFBFBF" w:themeColor="background1" w:themeShade="BF"/>
         <w:left w:val="single" w:sz="4" w:space="0" w:color="BFBFBF" w:themeColor="background1" w:themeShade="BF"/>
@@ -18815,6 +17996,12 @@
         <w:insideH w:val="single" w:sz="4" w:space="0" w:color="BFBFBF" w:themeColor="background1" w:themeShade="BF"/>
         <w:insideV w:val="single" w:sz="4" w:space="0" w:color="BFBFBF" w:themeColor="background1" w:themeShade="BF"/>
       </w:tblBorders>
+      <w:tblCellMar>
+        <w:top w:w="0" w:type="dxa"/>
+        <w:left w:w="108" w:type="dxa"/>
+        <w:bottom w:w="0" w:type="dxa"/>
+        <w:right w:w="108" w:type="dxa"/>
+      </w:tblCellMar>
     </w:tblPr>
     <w:tblStylePr w:type="firstRow">
       <w:rPr>
@@ -18870,12 +18057,19 @@
     <w:tblPr>
       <w:tblStyleRowBandSize w:val="1"/>
       <w:tblStyleColBandSize w:val="1"/>
+      <w:tblInd w:w="0" w:type="dxa"/>
       <w:tblBorders>
         <w:top w:val="single" w:sz="2" w:space="0" w:color="92CDDC" w:themeColor="accent5" w:themeTint="99"/>
         <w:bottom w:val="single" w:sz="2" w:space="0" w:color="92CDDC" w:themeColor="accent5" w:themeTint="99"/>
         <w:insideH w:val="single" w:sz="2" w:space="0" w:color="92CDDC" w:themeColor="accent5" w:themeTint="99"/>
         <w:insideV w:val="single" w:sz="2" w:space="0" w:color="92CDDC" w:themeColor="accent5" w:themeTint="99"/>
       </w:tblBorders>
+      <w:tblCellMar>
+        <w:top w:w="0" w:type="dxa"/>
+        <w:left w:w="108" w:type="dxa"/>
+        <w:bottom w:w="0" w:type="dxa"/>
+        <w:right w:w="108" w:type="dxa"/>
+      </w:tblCellMar>
     </w:tblPr>
     <w:tblStylePr w:type="firstRow">
       <w:rPr>
@@ -19243,7 +18437,7 @@
 </file>
 
 <file path=customXml/itemProps1.xml><?xml version="1.0" encoding="utf-8"?>
-<ds:datastoreItem xmlns:ds="http://schemas.openxmlformats.org/officeDocument/2006/customXml" ds:itemID="{7A494AA9-AF31-40B5-8437-526F3F33D850}">
+<ds:datastoreItem xmlns:ds="http://schemas.openxmlformats.org/officeDocument/2006/customXml" ds:itemID="{BC4E463D-B725-485A-BA8A-6E18BF3D80EA}">
   <ds:schemaRefs>
     <ds:schemaRef ds:uri="http://schemas.openxmlformats.org/officeDocument/2006/bibliography"/>
   </ds:schemaRefs>

--- a/Anteproyecto.docx
+++ b/Anteproyecto.docx
@@ -552,7 +552,7 @@
           <w:szCs w:val="28"/>
           <w:lang w:val="es-CO"/>
         </w:rPr>
-        <w:t xml:space="preserve">para la comunicación con la aplicación móvil, </w:t>
+        <w:t>para la comu</w:t>
       </w:r>
       <w:r>
         <w:rPr>
@@ -564,8 +564,10 @@
           <w:szCs w:val="28"/>
           <w:lang w:val="es-CO"/>
         </w:rPr>
-        <w:t>además</w:t>
-      </w:r>
+        <w:t>nicación con la base de datos</w:t>
+      </w:r>
+      <w:bookmarkStart w:id="0" w:name="_GoBack"/>
+      <w:bookmarkEnd w:id="0"/>
       <w:r>
         <w:rPr>
           <w:rFonts w:eastAsia="Calibri"/>
@@ -576,7 +578,7 @@
           <w:szCs w:val="28"/>
           <w:lang w:val="es-CO"/>
         </w:rPr>
-        <w:t xml:space="preserve"> de poder enviarla este dispositivo es capaz de almacenar la información y comunicarse por medio de Shell con bases de dato</w:t>
+        <w:t xml:space="preserve">, </w:t>
       </w:r>
       <w:r>
         <w:rPr>
@@ -588,7 +590,7 @@
           <w:szCs w:val="28"/>
           <w:lang w:val="es-CO"/>
         </w:rPr>
-        <w:t>s etc.; esta información capturada</w:t>
+        <w:t>además</w:t>
       </w:r>
       <w:r>
         <w:rPr>
@@ -600,7 +602,7 @@
           <w:szCs w:val="28"/>
           <w:lang w:val="es-CO"/>
         </w:rPr>
-        <w:t xml:space="preserve"> por el dispositivo será procesada por </w:t>
+        <w:t xml:space="preserve"> de poder enviarla este dispositivo es capaz de almacenar la información y comunicarse por medio de Shell con bases de dato</w:t>
       </w:r>
       <w:r>
         <w:rPr>
@@ -612,7 +614,7 @@
           <w:szCs w:val="28"/>
           <w:lang w:val="es-CO"/>
         </w:rPr>
-        <w:t>el módulo GSM/GPRS</w:t>
+        <w:t>s etc.; esta información capturada</w:t>
       </w:r>
       <w:r>
         <w:rPr>
@@ -624,7 +626,7 @@
           <w:szCs w:val="28"/>
           <w:lang w:val="es-CO"/>
         </w:rPr>
-        <w:t xml:space="preserve"> </w:t>
+        <w:t xml:space="preserve"> por el dispositivo será procesada por </w:t>
       </w:r>
       <w:r>
         <w:rPr>
@@ -636,7 +638,7 @@
           <w:szCs w:val="28"/>
           <w:lang w:val="es-CO"/>
         </w:rPr>
-        <w:t>el</w:t>
+        <w:t>el módulo GSM/GPRS</w:t>
       </w:r>
       <w:r>
         <w:rPr>
@@ -648,7 +650,7 @@
           <w:szCs w:val="28"/>
           <w:lang w:val="es-CO"/>
         </w:rPr>
-        <w:t xml:space="preserve"> cual se encargara de realizar un registro de los datos en una base de datos donde se tendrá el historial del consumo de cada dispositivo medidor de agua, esto debido a que cada sistema está equi</w:t>
+        <w:t xml:space="preserve"> </w:t>
       </w:r>
       <w:r>
         <w:rPr>
@@ -660,32 +662,8 @@
           <w:szCs w:val="28"/>
           <w:lang w:val="es-CO"/>
         </w:rPr>
-        <w:t xml:space="preserve">pado con un dispositivo </w:t>
-      </w:r>
-      <w:bookmarkStart w:id="0" w:name="_GoBack"/>
-      <w:r>
-        <w:rPr>
-          <w:rFonts w:eastAsia="Calibri"/>
-          <w:bCs w:val="0"/>
-          <w:color w:val="auto"/>
-          <w:sz w:val="28"/>
-          <w:szCs w:val="28"/>
-          <w:lang w:val="es-CO"/>
-        </w:rPr>
-        <w:t>identificador</w:t>
-      </w:r>
-      <w:r>
-        <w:rPr>
-          <w:rFonts w:eastAsia="Calibri"/>
-          <w:bCs w:val="0"/>
-          <w:color w:val="auto"/>
-          <w:sz w:val="28"/>
-          <w:szCs w:val="28"/>
-          <w:lang w:val="es-CO"/>
-        </w:rPr>
-        <w:t xml:space="preserve"> </w:t>
-      </w:r>
-      <w:bookmarkEnd w:id="0"/>
+        <w:t>el</w:t>
+      </w:r>
       <w:r>
         <w:rPr>
           <w:rFonts w:eastAsia="Calibri"/>
@@ -696,9 +674,8 @@
           <w:szCs w:val="28"/>
           <w:lang w:val="es-CO"/>
         </w:rPr>
-        <w:t xml:space="preserve">el cual tiene un identificador único llamado MAC del dispositivo, esto para poder identificar cada uno de los dispositivos medidores, la aplicación móvil se desarrollara para la plataforma Android la cual es una de las más utilizadas por el común, la aplicación tendrá la capacidad de identificar a cada dispositivo medidor por medio de su </w:t>
-      </w:r>
-      <w:proofErr w:type="spellStart"/>
+        <w:t xml:space="preserve"> cual se encargara de realizar un registro de los datos en una base de datos donde se tendrá el historial del consumo de cada dispositivo medidor de agua, esto debido a que cada sistema está equi</w:t>
+      </w:r>
       <w:r>
         <w:rPr>
           <w:rFonts w:eastAsia="Calibri"/>
@@ -709,9 +686,8 @@
           <w:szCs w:val="28"/>
           <w:lang w:val="es-CO"/>
         </w:rPr>
-        <w:t>bluetooth</w:t>
-      </w:r>
-      <w:proofErr w:type="spellEnd"/>
+        <w:t>pado c</w:t>
+      </w:r>
       <w:r>
         <w:rPr>
           <w:rFonts w:eastAsia="Calibri"/>
@@ -722,7 +698,7 @@
           <w:szCs w:val="28"/>
           <w:lang w:val="es-CO"/>
         </w:rPr>
-        <w:t xml:space="preserve"> luego de identificarlo se podrá realizar la captura de datos que le envía en dispositivo por medio inalámbrico</w:t>
+        <w:t xml:space="preserve">on un </w:t>
       </w:r>
       <w:r>
         <w:rPr>
@@ -734,7 +710,7 @@
           <w:szCs w:val="28"/>
           <w:lang w:val="es-CO"/>
         </w:rPr>
-        <w:t xml:space="preserve"> </w:t>
+        <w:t xml:space="preserve"> identificador</w:t>
       </w:r>
       <w:r>
         <w:rPr>
@@ -746,9 +722,8 @@
           <w:szCs w:val="28"/>
           <w:lang w:val="es-CO"/>
         </w:rPr>
-        <w:t>(</w:t>
-      </w:r>
-      <w:proofErr w:type="spellStart"/>
+        <w:t xml:space="preserve"> único, esto para poder identificar cada uno de los dispositivos medidores, luego de que la información sea almacenada e</w:t>
+      </w:r>
       <w:r>
         <w:rPr>
           <w:rFonts w:eastAsia="Calibri"/>
@@ -759,9 +734,8 @@
           <w:szCs w:val="28"/>
           <w:lang w:val="es-CO"/>
         </w:rPr>
-        <w:t>bluetooth</w:t>
-      </w:r>
-      <w:proofErr w:type="spellEnd"/>
+        <w:t>n una base de datos se organizaran</w:t>
+      </w:r>
       <w:r>
         <w:rPr>
           <w:rFonts w:eastAsia="Calibri"/>
@@ -772,20 +746,7 @@
           <w:szCs w:val="28"/>
           <w:lang w:val="es-CO"/>
         </w:rPr>
-        <w:t xml:space="preserve">) luego de que la información sea almacenada en una base de datos se cotejaran los datos para así generar el recibo de pago de dicho contador el cual estará dirigido a la persona que tenga asociado el uso de ese dispositivo, de esta manera se estaría quitando de la ecuación el factor humano el cual podría cometer errores a la hora de realizar las lecturas del consumo de agua por parte de los usuarios que contratan este servicio, esto generaría un poco más de </w:t>
-      </w:r>
-      <w:r>
-        <w:rPr>
-          <w:rFonts w:eastAsia="Calibri"/>
-          <w:b w:val="0"/>
-          <w:bCs w:val="0"/>
-          <w:color w:val="auto"/>
-          <w:sz w:val="28"/>
-          <w:szCs w:val="28"/>
-          <w:lang w:val="es-CO"/>
-        </w:rPr>
-        <w:lastRenderedPageBreak/>
-        <w:t>confianza del usuario para con la empresa y así evitar disgustos entre el usuario y la empresa prestadora de servicio.</w:t>
+        <w:t xml:space="preserve"> los datos para así generar el recibo de pago de dicho contador el cual estará dirigido a la persona que tenga asociado el uso de ese dispositivo, de esta manera se estaría quitando de la ecuación el factor humano el cual podría cometer errores a la hora de realizar las lecturas del consumo de agua por parte de los usuarios que contratan este servicio, esto generaría un poco más de confianza del usuario para con la empresa y así evitar disgustos entre el usuario y la empresa prestadora de servicio.</w:t>
       </w:r>
     </w:p>
     <w:p>
@@ -828,7 +789,7 @@
           <w:szCs w:val="28"/>
           <w:lang w:val="es-ES" w:eastAsia="es-ES"/>
         </w:rPr>
-        <w:t>Una adecuada gestión sobre el consumo de agua potable en los hogares es el objetivo de muchas empresas publicas prestadoras de este servicio, pero para llevar una adecuada gestión sobre lo que se está consumiendo en el h</w:t>
+        <w:t xml:space="preserve">Una adecuada gestión sobre el consumo de agua potable en los hogares es el objetivo de muchas empresas publicas prestadoras de este servicio, pero para llevar una </w:t>
       </w:r>
       <w:r>
         <w:rPr>
@@ -837,6 +798,16 @@
           <w:szCs w:val="28"/>
           <w:lang w:val="es-ES" w:eastAsia="es-ES"/>
         </w:rPr>
+        <w:lastRenderedPageBreak/>
+        <w:t>adecuada gestión sobre lo que se está consumiendo en el h</w:t>
+      </w:r>
+      <w:r>
+        <w:rPr>
+          <w:rFonts w:cs="Times New Roman"/>
+          <w:sz w:val="28"/>
+          <w:szCs w:val="28"/>
+          <w:lang w:val="es-ES" w:eastAsia="es-ES"/>
+        </w:rPr>
         <w:t xml:space="preserve">ogar se debe enfocar </w:t>
       </w:r>
       <w:r>
@@ -918,7 +889,7 @@
           <w:szCs w:val="28"/>
           <w:lang w:val="es-ES" w:eastAsia="es-ES"/>
         </w:rPr>
-        <w:t xml:space="preserve">esto se puede lograr empezando por pequeños avances como la automatización de la toma de datos de un medidor de agua por medio de una aplicación móvil la cual tiene comunicación con el dispositivo que se encarga de medir la cantidad de agua potable consumida en el hogar, con esta medida se busca optimizar este proceso y llevar un registro digital y de fácil manipulación para la empresa sobre lo que es el historial de consumo de </w:t>
+        <w:t>esto se puede lograr empezando por pequeños avances como la automatización de la toma de datos de un medidor de agua por medio de una aplicación móvil la cual tiene comunicación con el dispositivo que se encarga de medir la cantidad de agua potable consumida en el hogar, con esta medida se busca optimizar este proceso y llevar un registro digital y de fácil manipulación para la empresa sobre lo que es el historial de consumo de agua en los hogares</w:t>
       </w:r>
       <w:r>
         <w:rPr>
@@ -927,62 +898,62 @@
           <w:szCs w:val="28"/>
           <w:lang w:val="es-ES" w:eastAsia="es-ES"/>
         </w:rPr>
+        <w:t xml:space="preserve"> </w:t>
+      </w:r>
+      <w:r>
+        <w:rPr>
+          <w:rFonts w:cs="Times New Roman"/>
+          <w:sz w:val="28"/>
+          <w:szCs w:val="28"/>
+          <w:lang w:val="es-ES" w:eastAsia="es-ES"/>
+        </w:rPr>
+        <w:t xml:space="preserve">automáticamente y enviarlos a la central sin necesidad de que un operario de la empresa haga </w:t>
+      </w:r>
+      <w:r>
+        <w:rPr>
+          <w:rFonts w:cs="Times New Roman"/>
+          <w:sz w:val="28"/>
+          <w:szCs w:val="28"/>
+          <w:lang w:val="es-ES" w:eastAsia="es-ES"/>
+        </w:rPr>
+        <w:t>la toma de datos manual en</w:t>
+      </w:r>
+      <w:r>
+        <w:rPr>
+          <w:rFonts w:cs="Times New Roman"/>
+          <w:sz w:val="28"/>
+          <w:szCs w:val="28"/>
+          <w:lang w:val="es-ES" w:eastAsia="es-ES"/>
+        </w:rPr>
+        <w:t xml:space="preserve"> los hogares donde se está prestando el servicio</w:t>
+      </w:r>
+      <w:r>
+        <w:rPr>
+          <w:rFonts w:cs="Times New Roman"/>
+          <w:sz w:val="28"/>
+          <w:szCs w:val="28"/>
+          <w:lang w:val="es-ES" w:eastAsia="es-ES"/>
+        </w:rPr>
+        <w:t xml:space="preserve">, actualmente en diferentes regiones del mundo se habla sobre la automatización de la obtención de datos del consumo de servicios públicos como agua, luz y gas,  por medio de sistemas inteligentes y automatizados los cuales están en la capacidad de tomar los datos, </w:t>
+      </w:r>
+      <w:r>
+        <w:rPr>
+          <w:rFonts w:cs="Times New Roman"/>
+          <w:sz w:val="28"/>
+          <w:szCs w:val="28"/>
+          <w:lang w:val="es-ES" w:eastAsia="es-ES"/>
+        </w:rPr>
+        <w:t xml:space="preserve">pero indagando un poco sobre las tecnologías </w:t>
+      </w:r>
+      <w:r>
+        <w:rPr>
+          <w:rFonts w:cs="Times New Roman"/>
+          <w:sz w:val="28"/>
+          <w:szCs w:val="28"/>
+          <w:lang w:val="es-ES" w:eastAsia="es-ES"/>
+        </w:rPr>
         <w:lastRenderedPageBreak/>
-        <w:t>agua en los hogares</w:t>
-      </w:r>
-      <w:r>
-        <w:rPr>
-          <w:rFonts w:cs="Times New Roman"/>
-          <w:sz w:val="28"/>
-          <w:szCs w:val="28"/>
-          <w:lang w:val="es-ES" w:eastAsia="es-ES"/>
-        </w:rPr>
-        <w:t xml:space="preserve"> </w:t>
-      </w:r>
-      <w:r>
-        <w:rPr>
-          <w:rFonts w:cs="Times New Roman"/>
-          <w:sz w:val="28"/>
-          <w:szCs w:val="28"/>
-          <w:lang w:val="es-ES" w:eastAsia="es-ES"/>
-        </w:rPr>
-        <w:t xml:space="preserve">automáticamente y enviarlos a la central sin necesidad de que un operario de la empresa haga </w:t>
-      </w:r>
-      <w:r>
-        <w:rPr>
-          <w:rFonts w:cs="Times New Roman"/>
-          <w:sz w:val="28"/>
-          <w:szCs w:val="28"/>
-          <w:lang w:val="es-ES" w:eastAsia="es-ES"/>
-        </w:rPr>
-        <w:t>la toma de datos manual en</w:t>
-      </w:r>
-      <w:r>
-        <w:rPr>
-          <w:rFonts w:cs="Times New Roman"/>
-          <w:sz w:val="28"/>
-          <w:szCs w:val="28"/>
-          <w:lang w:val="es-ES" w:eastAsia="es-ES"/>
-        </w:rPr>
-        <w:t xml:space="preserve"> los hogares donde se está prestando el servicio</w:t>
-      </w:r>
-      <w:r>
-        <w:rPr>
-          <w:rFonts w:cs="Times New Roman"/>
-          <w:sz w:val="28"/>
-          <w:szCs w:val="28"/>
-          <w:lang w:val="es-ES" w:eastAsia="es-ES"/>
-        </w:rPr>
-        <w:t xml:space="preserve">, actualmente en diferentes regiones del mundo se habla sobre la automatización de la obtención de datos del consumo de servicios públicos como agua, luz y gas,  por medio de sistemas inteligentes y automatizados los cuales están en la capacidad de tomar los datos, </w:t>
-      </w:r>
-      <w:r>
-        <w:rPr>
-          <w:rFonts w:cs="Times New Roman"/>
-          <w:sz w:val="28"/>
-          <w:szCs w:val="28"/>
-          <w:lang w:val="es-ES" w:eastAsia="es-ES"/>
-        </w:rPr>
-        <w:t>pero indagando un poco sobre las tecnologías implementadas para este tipo de mecanismos automatizados encontramos que en el mercado los costos de estos medidores automáticos se encuentran en unos elevados precios, lo cual no sería muy beneficiario en este caso para la empresa prestadora de servicio la cual está en la obligación de suministrar el medidor a dicho cliente,</w:t>
+        <w:t>implementadas para este tipo de mecanismos automatizados encontramos que en el mercado los costos de estos medidores automáticos se encuentran en unos elevados precios, lo cual no sería muy beneficiario en este caso para la empresa prestadora de servicio la cual está en la obligación de suministrar el medidor a dicho cliente,</w:t>
       </w:r>
       <w:r>
         <w:rPr>
@@ -1081,7 +1052,6 @@
           <w:szCs w:val="28"/>
           <w:lang w:val="es-ES" w:eastAsia="es-ES"/>
         </w:rPr>
-        <w:lastRenderedPageBreak/>
         <w:br w:type="page"/>
       </w:r>
     </w:p>
@@ -12737,7 +12707,7 @@
             <w:noProof/>
             <w:lang w:val="es-ES"/>
           </w:rPr>
-          <w:t>21</w:t>
+          <w:t>3</w:t>
         </w:r>
         <w:r>
           <w:fldChar w:fldCharType="end"/>
@@ -19243,7 +19213,7 @@
 </file>
 
 <file path=customXml/itemProps1.xml><?xml version="1.0" encoding="utf-8"?>
-<ds:datastoreItem xmlns:ds="http://schemas.openxmlformats.org/officeDocument/2006/customXml" ds:itemID="{7A494AA9-AF31-40B5-8437-526F3F33D850}">
+<ds:datastoreItem xmlns:ds="http://schemas.openxmlformats.org/officeDocument/2006/customXml" ds:itemID="{FB08AD2E-90E6-42D7-BD60-59B68035957B}">
   <ds:schemaRefs>
     <ds:schemaRef ds:uri="http://schemas.openxmlformats.org/officeDocument/2006/bibliography"/>
   </ds:schemaRefs>

--- a/Anteproyecto.docx
+++ b/Anteproyecto.docx
@@ -453,7 +453,7 @@
           <w:szCs w:val="28"/>
           <w:lang w:val="es-CO"/>
         </w:rPr>
-        <w:t xml:space="preserve"> para la área del envío de información entre los dispositivos, el dispositivo encargado de realizar la medición del flujo de agua potable consumida en el hogar será implem</w:t>
+        <w:t xml:space="preserve"> </w:t>
       </w:r>
       <w:r>
         <w:rPr>
@@ -465,9 +465,8 @@
           <w:szCs w:val="28"/>
           <w:lang w:val="es-CO"/>
         </w:rPr>
-        <w:t xml:space="preserve">entado usando la plataforma de </w:t>
-      </w:r>
-      <w:proofErr w:type="spellStart"/>
+        <w:t xml:space="preserve">el </w:t>
+      </w:r>
       <w:r>
         <w:rPr>
           <w:rFonts w:eastAsia="Calibri"/>
@@ -478,7 +477,7 @@
           <w:szCs w:val="28"/>
           <w:lang w:val="es-CO"/>
         </w:rPr>
-        <w:t>A</w:t>
+        <w:t>envío de información entre los dispositivos, el dispositivo encargado de realizar la medición del flujo de agua potable consumida en el hogar será implem</w:t>
       </w:r>
       <w:r>
         <w:rPr>
@@ -490,9 +489,9 @@
           <w:szCs w:val="28"/>
           <w:lang w:val="es-CO"/>
         </w:rPr>
-        <w:t>rduino</w:t>
-      </w:r>
-      <w:proofErr w:type="spellEnd"/>
+        <w:t xml:space="preserve">entado usando la plataforma de </w:t>
+      </w:r>
+      <w:proofErr w:type="spellStart"/>
       <w:r>
         <w:rPr>
           <w:rFonts w:eastAsia="Calibri"/>
@@ -503,7 +502,7 @@
           <w:szCs w:val="28"/>
           <w:lang w:val="es-CO"/>
         </w:rPr>
-        <w:t xml:space="preserve">, la cual es una plataforma que nos brinda múltiples opciones para desarrollar hardware inteligente debido a que se puede programar y </w:t>
+        <w:t>A</w:t>
       </w:r>
       <w:r>
         <w:rPr>
@@ -515,9 +514,9 @@
           <w:szCs w:val="28"/>
           <w:lang w:val="es-CO"/>
         </w:rPr>
-        <w:lastRenderedPageBreak/>
-        <w:t xml:space="preserve">almacenar el código, además de esto se puede acoplar Shell encargadas de enviar y manipular información como una Shell </w:t>
-      </w:r>
+        <w:t>rduino</w:t>
+      </w:r>
+      <w:proofErr w:type="spellEnd"/>
       <w:r>
         <w:rPr>
           <w:rFonts w:eastAsia="Calibri"/>
@@ -528,7 +527,7 @@
           <w:szCs w:val="28"/>
           <w:lang w:val="es-CO"/>
         </w:rPr>
-        <w:t>GSM/PRS</w:t>
+        <w:t xml:space="preserve">, la cual es una plataforma que nos brinda múltiples opciones para desarrollar hardware inteligente debido a que se puede programar y almacenar </w:t>
       </w:r>
       <w:r>
         <w:rPr>
@@ -540,7 +539,8 @@
           <w:szCs w:val="28"/>
           <w:lang w:val="es-CO"/>
         </w:rPr>
-        <w:t xml:space="preserve"> </w:t>
+        <w:lastRenderedPageBreak/>
+        <w:t xml:space="preserve">el código, además de esto se puede acoplar Shell encargadas de enviar y manipular información como una Shell </w:t>
       </w:r>
       <w:r>
         <w:rPr>
@@ -552,7 +552,7 @@
           <w:szCs w:val="28"/>
           <w:lang w:val="es-CO"/>
         </w:rPr>
-        <w:t>para la comu</w:t>
+        <w:t>GSM/PRS</w:t>
       </w:r>
       <w:r>
         <w:rPr>
@@ -564,10 +564,8 @@
           <w:szCs w:val="28"/>
           <w:lang w:val="es-CO"/>
         </w:rPr>
-        <w:t>nicación con la base de datos</w:t>
-      </w:r>
-      <w:bookmarkStart w:id="0" w:name="_GoBack"/>
-      <w:bookmarkEnd w:id="0"/>
+        <w:t xml:space="preserve"> </w:t>
+      </w:r>
       <w:r>
         <w:rPr>
           <w:rFonts w:eastAsia="Calibri"/>
@@ -578,7 +576,7 @@
           <w:szCs w:val="28"/>
           <w:lang w:val="es-CO"/>
         </w:rPr>
-        <w:t xml:space="preserve">, </w:t>
+        <w:t>para la comu</w:t>
       </w:r>
       <w:r>
         <w:rPr>
@@ -590,7 +588,7 @@
           <w:szCs w:val="28"/>
           <w:lang w:val="es-CO"/>
         </w:rPr>
-        <w:t>además</w:t>
+        <w:t xml:space="preserve">nicación </w:t>
       </w:r>
       <w:r>
         <w:rPr>
@@ -602,7 +600,7 @@
           <w:szCs w:val="28"/>
           <w:lang w:val="es-CO"/>
         </w:rPr>
-        <w:t xml:space="preserve"> de poder enviarla este dispositivo es capaz de almacenar la información y comunicarse por medio de Shell con bases de dato</w:t>
+        <w:t>y el almacenamiento de los datos en</w:t>
       </w:r>
       <w:r>
         <w:rPr>
@@ -614,7 +612,19 @@
           <w:szCs w:val="28"/>
           <w:lang w:val="es-CO"/>
         </w:rPr>
-        <w:t>s etc.; esta información capturada</w:t>
+        <w:t xml:space="preserve"> la base de datos</w:t>
+      </w:r>
+      <w:r>
+        <w:rPr>
+          <w:rFonts w:eastAsia="Calibri"/>
+          <w:b w:val="0"/>
+          <w:bCs w:val="0"/>
+          <w:color w:val="auto"/>
+          <w:sz w:val="28"/>
+          <w:szCs w:val="28"/>
+          <w:lang w:val="es-CO"/>
+        </w:rPr>
+        <w:t>; esta información capturada</w:t>
       </w:r>
       <w:r>
         <w:rPr>
@@ -789,7 +799,16 @@
           <w:szCs w:val="28"/>
           <w:lang w:val="es-ES" w:eastAsia="es-ES"/>
         </w:rPr>
-        <w:t xml:space="preserve">Una adecuada gestión sobre el consumo de agua potable en los hogares es el objetivo de muchas empresas publicas prestadoras de este servicio, pero para llevar una </w:t>
+        <w:t>Una adecuada gestión sobre el consumo de agua potable en los hogares es el objetivo de muchas empresas publicas prestadoras de este servicio, pero para llevar una adecuada gestión sobre lo que se está consumiendo en el h</w:t>
+      </w:r>
+      <w:r>
+        <w:rPr>
+          <w:rFonts w:cs="Times New Roman"/>
+          <w:sz w:val="28"/>
+          <w:szCs w:val="28"/>
+          <w:lang w:val="es-ES" w:eastAsia="es-ES"/>
+        </w:rPr>
+        <w:t xml:space="preserve">ogar se debe enfocar </w:t>
       </w:r>
       <w:r>
         <w:rPr>
@@ -799,24 +818,6 @@
           <w:lang w:val="es-ES" w:eastAsia="es-ES"/>
         </w:rPr>
         <w:lastRenderedPageBreak/>
-        <w:t>adecuada gestión sobre lo que se está consumiendo en el h</w:t>
-      </w:r>
-      <w:r>
-        <w:rPr>
-          <w:rFonts w:cs="Times New Roman"/>
-          <w:sz w:val="28"/>
-          <w:szCs w:val="28"/>
-          <w:lang w:val="es-ES" w:eastAsia="es-ES"/>
-        </w:rPr>
-        <w:t xml:space="preserve">ogar se debe enfocar </w:t>
-      </w:r>
-      <w:r>
-        <w:rPr>
-          <w:rFonts w:cs="Times New Roman"/>
-          <w:sz w:val="28"/>
-          <w:szCs w:val="28"/>
-          <w:lang w:val="es-ES" w:eastAsia="es-ES"/>
-        </w:rPr>
         <w:t xml:space="preserve">exactamente </w:t>
       </w:r>
       <w:r>
@@ -943,7 +944,7 @@
           <w:szCs w:val="28"/>
           <w:lang w:val="es-ES" w:eastAsia="es-ES"/>
         </w:rPr>
-        <w:t xml:space="preserve">pero indagando un poco sobre las tecnologías </w:t>
+        <w:t xml:space="preserve">pero indagando un poco sobre las tecnologías implementadas para este tipo de mecanismos automatizados encontramos que en el </w:t>
       </w:r>
       <w:r>
         <w:rPr>
@@ -953,7 +954,7 @@
           <w:lang w:val="es-ES" w:eastAsia="es-ES"/>
         </w:rPr>
         <w:lastRenderedPageBreak/>
-        <w:t>implementadas para este tipo de mecanismos automatizados encontramos que en el mercado los costos de estos medidores automáticos se encuentran en unos elevados precios, lo cual no sería muy beneficiario en este caso para la empresa prestadora de servicio la cual está en la obligación de suministrar el medidor a dicho cliente,</w:t>
+        <w:t>mercado los costos de estos medidores automáticos se encuentran en unos elevados precios, lo cual no sería muy beneficiario en este caso para la empresa prestadora de servicio la cual está en la obligación de suministrar el medidor a dicho cliente,</w:t>
       </w:r>
       <w:r>
         <w:rPr>
@@ -1424,7 +1425,97 @@
           <w:szCs w:val="28"/>
           <w:lang w:val="es-ES" w:eastAsia="es-ES"/>
         </w:rPr>
-        <w:t xml:space="preserve">o software, el hardware tendrá la tarea de contabilizar y transformar en un formato conveniente la cantidad de agua potable que se consume en el hogar estos datos se almacenaran temporalmente en el mismo dispositivo hasta que el operario de la empresa prestadora de servicio haga su rutina de recolección de datos, esta medición en un principio se realizara de forma mecánica como se hace </w:t>
+        <w:t>o software, el hardware tendrá la tarea de contabilizar y transformar en un formato conveniente la cantidad de ag</w:t>
+      </w:r>
+      <w:r>
+        <w:rPr>
+          <w:rFonts w:cs="Times New Roman"/>
+          <w:sz w:val="28"/>
+          <w:szCs w:val="28"/>
+          <w:lang w:val="es-ES" w:eastAsia="es-ES"/>
+        </w:rPr>
+        <w:t xml:space="preserve">ua potable que se consume en los </w:t>
+      </w:r>
+      <w:r>
+        <w:rPr>
+          <w:rFonts w:cs="Times New Roman"/>
+          <w:sz w:val="28"/>
+          <w:szCs w:val="28"/>
+          <w:lang w:val="es-ES" w:eastAsia="es-ES"/>
+        </w:rPr>
+        <w:t>hogar</w:t>
+      </w:r>
+      <w:r>
+        <w:rPr>
+          <w:rFonts w:cs="Times New Roman"/>
+          <w:sz w:val="28"/>
+          <w:szCs w:val="28"/>
+          <w:lang w:val="es-ES" w:eastAsia="es-ES"/>
+        </w:rPr>
+        <w:t>es</w:t>
+      </w:r>
+      <w:r>
+        <w:rPr>
+          <w:rFonts w:cs="Times New Roman"/>
+          <w:sz w:val="28"/>
+          <w:szCs w:val="28"/>
+          <w:lang w:val="es-ES" w:eastAsia="es-ES"/>
+        </w:rPr>
+        <w:t xml:space="preserve"> estos datos se almacenaran temporalmente en el mismo dispositivo</w:t>
+      </w:r>
+      <w:r>
+        <w:rPr>
+          <w:rFonts w:cs="Times New Roman"/>
+          <w:sz w:val="28"/>
+          <w:szCs w:val="28"/>
+          <w:lang w:val="es-ES" w:eastAsia="es-ES"/>
+        </w:rPr>
+        <w:t xml:space="preserve"> </w:t>
+      </w:r>
+      <w:r>
+        <w:rPr>
+          <w:rFonts w:cs="Times New Roman"/>
+          <w:sz w:val="28"/>
+          <w:szCs w:val="28"/>
+          <w:lang w:val="es-ES" w:eastAsia="es-ES"/>
+        </w:rPr>
+        <w:t xml:space="preserve"> hasta que </w:t>
+      </w:r>
+      <w:r>
+        <w:rPr>
+          <w:rFonts w:cs="Times New Roman"/>
+          <w:sz w:val="28"/>
+          <w:szCs w:val="28"/>
+          <w:lang w:val="es-ES" w:eastAsia="es-ES"/>
+        </w:rPr>
+        <w:t xml:space="preserve">la empresa </w:t>
+      </w:r>
+      <w:r>
+        <w:rPr>
+          <w:rFonts w:cs="Times New Roman"/>
+          <w:sz w:val="28"/>
+          <w:szCs w:val="28"/>
+          <w:lang w:val="es-ES" w:eastAsia="es-ES"/>
+        </w:rPr>
+        <w:t xml:space="preserve">prestadora del servicio establezca el tiempo de captura de los datos por el dispositivo para almacenarlos al servidor, </w:t>
+      </w:r>
+      <w:r>
+        <w:rPr>
+          <w:rFonts w:cs="Times New Roman"/>
+          <w:sz w:val="28"/>
+          <w:szCs w:val="28"/>
+          <w:lang w:val="es-ES" w:eastAsia="es-ES"/>
+        </w:rPr>
+        <w:t>la gr</w:t>
+      </w:r>
+      <w:r>
+        <w:rPr>
+          <w:rFonts w:cs="Times New Roman"/>
+          <w:sz w:val="28"/>
+          <w:szCs w:val="28"/>
+          <w:lang w:val="es-ES" w:eastAsia="es-ES"/>
+        </w:rPr>
+        <w:t xml:space="preserve">an diferencia es que ahora </w:t>
       </w:r>
       <w:r>
         <w:rPr>
@@ -1434,6 +1525,78 @@
           <w:lang w:val="es-ES" w:eastAsia="es-ES"/>
         </w:rPr>
         <w:lastRenderedPageBreak/>
+        <w:t>no se tendrá presente el factor humano para la toma de los</w:t>
+      </w:r>
+      <w:r>
+        <w:rPr>
+          <w:rFonts w:cs="Times New Roman"/>
+          <w:sz w:val="28"/>
+          <w:szCs w:val="28"/>
+          <w:lang w:val="es-ES" w:eastAsia="es-ES"/>
+        </w:rPr>
+        <w:t xml:space="preserve"> datos ya que</w:t>
+      </w:r>
+      <w:r>
+        <w:rPr>
+          <w:rFonts w:cs="Times New Roman"/>
+          <w:sz w:val="28"/>
+          <w:szCs w:val="28"/>
+          <w:lang w:val="es-ES" w:eastAsia="es-ES"/>
+        </w:rPr>
+        <w:t xml:space="preserve"> con la implementación  de este medidor inteligente</w:t>
+      </w:r>
+      <w:r>
+        <w:rPr>
+          <w:rFonts w:cs="Times New Roman"/>
+          <w:sz w:val="28"/>
+          <w:szCs w:val="28"/>
+          <w:lang w:val="es-ES" w:eastAsia="es-ES"/>
+        </w:rPr>
+        <w:t xml:space="preserve"> </w:t>
+      </w:r>
+      <w:r>
+        <w:rPr>
+          <w:rFonts w:cs="Times New Roman"/>
+          <w:sz w:val="28"/>
+          <w:szCs w:val="28"/>
+          <w:lang w:val="es-ES" w:eastAsia="es-ES"/>
+        </w:rPr>
+        <w:t xml:space="preserve">los </w:t>
+      </w:r>
+      <w:r>
+        <w:rPr>
+          <w:rFonts w:cs="Times New Roman"/>
+          <w:sz w:val="28"/>
+          <w:szCs w:val="28"/>
+          <w:lang w:val="es-ES" w:eastAsia="es-ES"/>
+        </w:rPr>
+        <w:t xml:space="preserve">datos no se </w:t>
+      </w:r>
+      <w:r>
+        <w:rPr>
+          <w:rFonts w:cs="Times New Roman"/>
+          <w:sz w:val="28"/>
+          <w:szCs w:val="28"/>
+          <w:lang w:val="es-ES" w:eastAsia="es-ES"/>
+        </w:rPr>
+        <w:t>presentaran</w:t>
+      </w:r>
+      <w:r>
+        <w:rPr>
+          <w:rFonts w:cs="Times New Roman"/>
+          <w:sz w:val="28"/>
+          <w:szCs w:val="28"/>
+          <w:lang w:val="es-ES" w:eastAsia="es-ES"/>
+        </w:rPr>
+        <w:t xml:space="preserve"> en un conjunto de números sin sentido con el cual </w:t>
+      </w:r>
+      <w:r>
+        <w:rPr>
+          <w:rFonts w:cs="Times New Roman"/>
+          <w:sz w:val="28"/>
+          <w:szCs w:val="28"/>
+          <w:lang w:val="es-ES" w:eastAsia="es-ES"/>
+        </w:rPr>
         <w:t>actualmente</w:t>
       </w:r>
       <w:r>
@@ -1443,34 +1606,25 @@
           <w:szCs w:val="28"/>
           <w:lang w:val="es-ES" w:eastAsia="es-ES"/>
         </w:rPr>
-        <w:t>,</w:t>
-      </w:r>
-      <w:r>
-        <w:rPr>
-          <w:rFonts w:cs="Times New Roman"/>
-          <w:sz w:val="28"/>
-          <w:szCs w:val="28"/>
-          <w:lang w:val="es-ES" w:eastAsia="es-ES"/>
-        </w:rPr>
-        <w:t xml:space="preserve"> la gran diferencia es que ahora estos datos no se mostraran al operario en un conjunto de números sin sentido con el cual </w:t>
-      </w:r>
-      <w:r>
-        <w:rPr>
-          <w:rFonts w:cs="Times New Roman"/>
-          <w:sz w:val="28"/>
-          <w:szCs w:val="28"/>
-          <w:lang w:val="es-ES" w:eastAsia="es-ES"/>
-        </w:rPr>
-        <w:t>actualmente</w:t>
-      </w:r>
-      <w:r>
-        <w:rPr>
-          <w:rFonts w:cs="Times New Roman"/>
-          <w:sz w:val="28"/>
-          <w:szCs w:val="28"/>
-          <w:lang w:val="es-ES" w:eastAsia="es-ES"/>
-        </w:rPr>
-        <w:t xml:space="preserve"> se realizan las mediciones, pero hay dispositivos capaces de transformar estos datos en un formato conveniente o </w:t>
+        <w:t xml:space="preserve"> </w:t>
+      </w:r>
+      <w:r>
+        <w:rPr>
+          <w:rFonts w:cs="Times New Roman"/>
+          <w:sz w:val="28"/>
+          <w:szCs w:val="28"/>
+          <w:lang w:val="es-ES" w:eastAsia="es-ES"/>
+        </w:rPr>
+        <w:t>se realizan las mediciones, ya que existen</w:t>
+      </w:r>
+      <w:r>
+        <w:rPr>
+          <w:rFonts w:cs="Times New Roman"/>
+          <w:sz w:val="28"/>
+          <w:szCs w:val="28"/>
+          <w:lang w:val="es-ES" w:eastAsia="es-ES"/>
+        </w:rPr>
+        <w:t xml:space="preserve"> dispositivos capaces de transformar estos datos en un formato conveniente o </w:t>
       </w:r>
       <w:r>
         <w:rPr>
@@ -1542,25 +1696,25 @@
           <w:szCs w:val="28"/>
           <w:lang w:val="es-ES" w:eastAsia="es-ES"/>
         </w:rPr>
-        <w:t xml:space="preserve"> actualmente ya que el operario no tendrá </w:t>
-      </w:r>
-      <w:r>
-        <w:rPr>
-          <w:rFonts w:cs="Times New Roman"/>
-          <w:sz w:val="28"/>
-          <w:szCs w:val="28"/>
-          <w:lang w:val="es-ES" w:eastAsia="es-ES"/>
-        </w:rPr>
-        <w:t>l</w:t>
-      </w:r>
-      <w:r>
-        <w:rPr>
-          <w:rFonts w:cs="Times New Roman"/>
-          <w:sz w:val="28"/>
-          <w:szCs w:val="28"/>
-          <w:lang w:val="es-ES" w:eastAsia="es-ES"/>
-        </w:rPr>
-        <w:t xml:space="preserve">a tarea de ir </w:t>
+        <w:t xml:space="preserve"> actualmente puesto que </w:t>
+      </w:r>
+      <w:r>
+        <w:rPr>
+          <w:rFonts w:cs="Times New Roman"/>
+          <w:sz w:val="28"/>
+          <w:szCs w:val="28"/>
+          <w:lang w:val="es-ES" w:eastAsia="es-ES"/>
+        </w:rPr>
+        <w:t xml:space="preserve"> se anularía la tarea de un operario</w:t>
+      </w:r>
+      <w:r>
+        <w:rPr>
+          <w:rFonts w:cs="Times New Roman"/>
+          <w:sz w:val="28"/>
+          <w:szCs w:val="28"/>
+          <w:lang w:val="es-ES" w:eastAsia="es-ES"/>
+        </w:rPr>
+        <w:t xml:space="preserve"> de ir </w:t>
       </w:r>
       <w:r>
         <w:rPr>
@@ -1641,7 +1795,25 @@
           <w:szCs w:val="28"/>
           <w:lang w:val="es-ES" w:eastAsia="es-ES"/>
         </w:rPr>
-        <w:t xml:space="preserve"> en agua por parte del usuario, este medidor </w:t>
+        <w:t xml:space="preserve"> en agua por parte del usuario</w:t>
+      </w:r>
+      <w:r>
+        <w:rPr>
+          <w:rFonts w:cs="Times New Roman"/>
+          <w:sz w:val="28"/>
+          <w:szCs w:val="28"/>
+          <w:lang w:val="es-ES" w:eastAsia="es-ES"/>
+        </w:rPr>
+        <w:t xml:space="preserve"> estará a la espera de que la empresa haga la petición de los datos captados para ser almacenados en la base de datos</w:t>
+      </w:r>
+      <w:r>
+        <w:rPr>
+          <w:rFonts w:cs="Times New Roman"/>
+          <w:sz w:val="28"/>
+          <w:szCs w:val="28"/>
+          <w:lang w:val="es-ES" w:eastAsia="es-ES"/>
+        </w:rPr>
+        <w:t xml:space="preserve">, la cual </w:t>
       </w:r>
       <w:r>
         <w:rPr>
@@ -1659,24 +1831,6 @@
           <w:szCs w:val="28"/>
           <w:lang w:val="es-ES" w:eastAsia="es-ES"/>
         </w:rPr>
-        <w:t xml:space="preserve"> a la espera de que el operario se acerque con un dispositivo móvil equipado con una aplicación la cual </w:t>
-      </w:r>
-      <w:r>
-        <w:rPr>
-          <w:rFonts w:cs="Times New Roman"/>
-          <w:sz w:val="28"/>
-          <w:szCs w:val="28"/>
-          <w:lang w:val="es-ES" w:eastAsia="es-ES"/>
-        </w:rPr>
-        <w:t>está</w:t>
-      </w:r>
-      <w:r>
-        <w:rPr>
-          <w:rFonts w:cs="Times New Roman"/>
-          <w:sz w:val="28"/>
-          <w:szCs w:val="28"/>
-          <w:lang w:val="es-ES" w:eastAsia="es-ES"/>
-        </w:rPr>
         <w:t xml:space="preserve"> diseñada para comunicarse y recibir la información capturara por el medidor sin necesidad de tocarlo o abrir la tapa esto es </w:t>
       </w:r>
       <w:r>
@@ -1695,36 +1849,108 @@
           <w:szCs w:val="28"/>
           <w:lang w:val="es-ES" w:eastAsia="es-ES"/>
         </w:rPr>
-        <w:t xml:space="preserve">osible mediante la tecnología de </w:t>
-      </w:r>
-      <w:proofErr w:type="spellStart"/>
-      <w:r>
-        <w:rPr>
-          <w:rFonts w:cs="Times New Roman"/>
-          <w:sz w:val="28"/>
-          <w:szCs w:val="28"/>
-          <w:lang w:val="es-ES" w:eastAsia="es-ES"/>
-        </w:rPr>
-        <w:t>bluetooth</w:t>
-      </w:r>
-      <w:proofErr w:type="spellEnd"/>
-      <w:r>
-        <w:rPr>
-          <w:rFonts w:cs="Times New Roman"/>
-          <w:sz w:val="28"/>
-          <w:szCs w:val="28"/>
-          <w:lang w:val="es-ES" w:eastAsia="es-ES"/>
-        </w:rPr>
-        <w:t xml:space="preserve"> la cual permite la comunicación inalámbrica entre dos dispositivos a corta y mediana distancia, luego el operario al acercase al medidor este podrá ver en su aplicación un identificador del medidor luego de identificar el medidor al que se le va a realizar la captura de datos se procede a obtener las mediciones almacenadas por el medidor esto será almacenado directamente a una base de datos obviando la posibilidad de que los datos sufran perdida ya sea por factor humano o p</w:t>
-      </w:r>
-      <w:r>
-        <w:rPr>
-          <w:rFonts w:cs="Times New Roman"/>
-          <w:sz w:val="28"/>
-          <w:szCs w:val="28"/>
-          <w:lang w:val="es-ES" w:eastAsia="es-ES"/>
-        </w:rPr>
-        <w:t xml:space="preserve">or factores </w:t>
+        <w:t>osible med</w:t>
+      </w:r>
+      <w:r>
+        <w:rPr>
+          <w:rFonts w:cs="Times New Roman"/>
+          <w:sz w:val="28"/>
+          <w:szCs w:val="28"/>
+          <w:lang w:val="es-ES" w:eastAsia="es-ES"/>
+        </w:rPr>
+        <w:t>iante la tecnología GSM/GPRS</w:t>
+      </w:r>
+      <w:r>
+        <w:rPr>
+          <w:rFonts w:cs="Times New Roman"/>
+          <w:sz w:val="28"/>
+          <w:szCs w:val="28"/>
+          <w:lang w:val="es-ES" w:eastAsia="es-ES"/>
+        </w:rPr>
+        <w:t xml:space="preserve"> la cual permite la comunicación inalámbrica entre dos dispositivos a corta y mediana distancia, será almacenado directamente a una base de datos obviando la posibilidad de que los datos sufran perdida ya sea por factor humano o p</w:t>
+      </w:r>
+      <w:r>
+        <w:rPr>
+          <w:rFonts w:cs="Times New Roman"/>
+          <w:sz w:val="28"/>
+          <w:szCs w:val="28"/>
+          <w:lang w:val="es-ES" w:eastAsia="es-ES"/>
+        </w:rPr>
+        <w:t>or factores naturales, los datos son asegurados y a</w:t>
+      </w:r>
+      <w:r>
+        <w:rPr>
+          <w:rFonts w:cs="Times New Roman"/>
+          <w:sz w:val="28"/>
+          <w:szCs w:val="28"/>
+          <w:lang w:val="es-ES" w:eastAsia="es-ES"/>
+        </w:rPr>
+        <w:t>lmacenados en una base de datos a</w:t>
+      </w:r>
+      <w:r>
+        <w:rPr>
+          <w:rFonts w:cs="Times New Roman"/>
+          <w:sz w:val="28"/>
+          <w:szCs w:val="28"/>
+          <w:lang w:val="es-ES" w:eastAsia="es-ES"/>
+        </w:rPr>
+        <w:t xml:space="preserve"> la cual tendrá acceso la empresa prestadora</w:t>
+      </w:r>
+      <w:r>
+        <w:rPr>
+          <w:rFonts w:cs="Times New Roman"/>
+          <w:sz w:val="28"/>
+          <w:szCs w:val="28"/>
+          <w:lang w:val="es-ES" w:eastAsia="es-ES"/>
+        </w:rPr>
+        <w:t xml:space="preserve"> del </w:t>
+      </w:r>
+      <w:r>
+        <w:rPr>
+          <w:rFonts w:cs="Times New Roman"/>
+          <w:sz w:val="28"/>
+          <w:szCs w:val="28"/>
+          <w:lang w:val="es-ES" w:eastAsia="es-ES"/>
+        </w:rPr>
+        <w:t xml:space="preserve">servicio </w:t>
+      </w:r>
+      <w:r>
+        <w:rPr>
+          <w:rFonts w:cs="Times New Roman"/>
+          <w:sz w:val="28"/>
+          <w:szCs w:val="28"/>
+          <w:lang w:val="es-ES" w:eastAsia="es-ES"/>
+        </w:rPr>
+        <w:t xml:space="preserve">que </w:t>
+      </w:r>
+      <w:r>
+        <w:rPr>
+          <w:rFonts w:cs="Times New Roman"/>
+          <w:sz w:val="28"/>
+          <w:szCs w:val="28"/>
+          <w:lang w:val="es-ES" w:eastAsia="es-ES"/>
+        </w:rPr>
+        <w:t xml:space="preserve">una </w:t>
+      </w:r>
+      <w:r>
+        <w:rPr>
+          <w:rFonts w:cs="Times New Roman"/>
+          <w:sz w:val="28"/>
+          <w:szCs w:val="28"/>
+          <w:lang w:val="es-ES" w:eastAsia="es-ES"/>
+        </w:rPr>
+        <w:t xml:space="preserve">vez </w:t>
+      </w:r>
+      <w:bookmarkStart w:id="0" w:name="_GoBack"/>
+      <w:bookmarkEnd w:id="0"/>
+      <w:r>
+        <w:rPr>
+          <w:rFonts w:cs="Times New Roman"/>
+          <w:sz w:val="28"/>
+          <w:szCs w:val="28"/>
+          <w:lang w:val="es-ES" w:eastAsia="es-ES"/>
+        </w:rPr>
+        <w:t xml:space="preserve">haya obtenido </w:t>
       </w:r>
       <w:r>
         <w:rPr>
@@ -1734,16 +1960,34 @@
           <w:lang w:val="es-ES" w:eastAsia="es-ES"/>
         </w:rPr>
         <w:lastRenderedPageBreak/>
-        <w:t>naturales, los datos son asegurados y a</w:t>
-      </w:r>
-      <w:r>
-        <w:rPr>
-          <w:rFonts w:cs="Times New Roman"/>
-          <w:sz w:val="28"/>
-          <w:szCs w:val="28"/>
-          <w:lang w:val="es-ES" w:eastAsia="es-ES"/>
-        </w:rPr>
-        <w:t>lmacenados en una base de datos a la cual tendrá acceso la aplicación por medio de la que se generara el recibo de pago teniendo en cuenta los datos capturados por la aplicación móvil siendo estos datos de total confianza debido a que el factor humano es eliminado en lo que a la recolección de los datos y transcripción de los mismo se refiere.</w:t>
+        <w:t>la información necesaria generará</w:t>
+      </w:r>
+      <w:r>
+        <w:rPr>
+          <w:rFonts w:cs="Times New Roman"/>
+          <w:sz w:val="28"/>
+          <w:szCs w:val="28"/>
+          <w:lang w:val="es-ES" w:eastAsia="es-ES"/>
+        </w:rPr>
+        <w:t xml:space="preserve"> el recibo de pago teniendo en cuenta los datos cap</w:t>
+      </w:r>
+      <w:r>
+        <w:rPr>
+          <w:rFonts w:cs="Times New Roman"/>
+          <w:sz w:val="28"/>
+          <w:szCs w:val="28"/>
+          <w:lang w:val="es-ES" w:eastAsia="es-ES"/>
+        </w:rPr>
+        <w:t xml:space="preserve">turados por el dispositivo </w:t>
+      </w:r>
+      <w:r>
+        <w:rPr>
+          <w:rFonts w:cs="Times New Roman"/>
+          <w:sz w:val="28"/>
+          <w:szCs w:val="28"/>
+          <w:lang w:val="es-ES" w:eastAsia="es-ES"/>
+        </w:rPr>
+        <w:t>siendo estos datos de total confianza debido a que el factor humano es eliminado en lo que a la recolección de los datos y transcripción de los mismo se refiere.</w:t>
       </w:r>
     </w:p>
     <w:p>
@@ -1859,6 +2103,21 @@
         </w:rPr>
         <w:t xml:space="preserve"> percance, estas tareas son un poco más técnicas dando iniciativa para realizar capacitaciones y poder desarrollar estas actividades y de esta manera poder generar un desarrollo tanto tecnológico como generar conciencia para una mejor formación y estar capacitado para este tipo de tareas, teniendo en cuenta que estamos en una sociedad la cual día a día está en la búsqueda de innovación y hay que estar capacitado para poder hacer uso adecuado de estas nuevas tecnologías.</w:t>
       </w:r>
+    </w:p>
+    <w:p>
+      <w:pPr>
+        <w:tabs>
+          <w:tab w:val="left" w:pos="851"/>
+        </w:tabs>
+        <w:ind w:firstLine="0"/>
+        <w:jc w:val="both"/>
+        <w:rPr>
+          <w:rFonts w:cs="Times New Roman"/>
+          <w:sz w:val="28"/>
+          <w:szCs w:val="28"/>
+          <w:lang w:val="es-ES" w:eastAsia="es-ES"/>
+        </w:rPr>
+      </w:pPr>
     </w:p>
     <w:p>
       <w:pPr>
@@ -12707,7 +12966,7 @@
             <w:noProof/>
             <w:lang w:val="es-ES"/>
           </w:rPr>
-          <w:t>3</w:t>
+          <w:t>10</w:t>
         </w:r>
         <w:r>
           <w:fldChar w:fldCharType="end"/>
@@ -19213,7 +19472,7 @@
 </file>
 
 <file path=customXml/itemProps1.xml><?xml version="1.0" encoding="utf-8"?>
-<ds:datastoreItem xmlns:ds="http://schemas.openxmlformats.org/officeDocument/2006/customXml" ds:itemID="{FB08AD2E-90E6-42D7-BD60-59B68035957B}">
+<ds:datastoreItem xmlns:ds="http://schemas.openxmlformats.org/officeDocument/2006/customXml" ds:itemID="{0B912AFD-8F05-4528-9865-449F9F67D733}">
   <ds:schemaRefs>
     <ds:schemaRef ds:uri="http://schemas.openxmlformats.org/officeDocument/2006/bibliography"/>
   </ds:schemaRefs>

--- a/Anteproyecto.docx
+++ b/Anteproyecto.docx
@@ -1941,8 +1941,6 @@
         </w:rPr>
         <w:t xml:space="preserve">vez </w:t>
       </w:r>
-      <w:bookmarkStart w:id="0" w:name="_GoBack"/>
-      <w:bookmarkEnd w:id="0"/>
       <w:r>
         <w:rPr>
           <w:rFonts w:cs="Times New Roman"/>
@@ -2181,13 +2179,34 @@
           <w:szCs w:val="28"/>
           <w:lang w:val="es-ES" w:eastAsia="es-ES"/>
         </w:rPr>
-        <w:t>La proyección de este proyecto tiene como fin a partir del dispositivo medidor de agua potable y de la aplicación móvil para administrar las medidas de este, facilitar la tarea de las empresas prestadoras de este servicio público, al momento de recopilar la información o las medidas captadas por este dispositivo medidor y por medio de la aplicación suministrar esta información de manera inmediata a la base de datos de la empresa en la cual es la encargada de generar los recibos de pagos para cada usuario dependiendo de la información que el operario recopile por medio del dispositivo propuesto, la información será de total confianza ya que la aplicación quita de la ecuación el factor de error humano en la toma de datos y que solo debe manipular la aplicación la cual se encarga de enviar los datos de manera inmediata.</w:t>
+        <w:t>La perspectiva de este proyecto consiste en que a partir del dispositivo medidor de agua potable y de la automatización de la toma de datos, facilitar la tarea de las empresas prestadoras de este servicio público, al momento de recopilar la información o las medidas captadas por este dispositivo medidor y por un medio de comunicación inalámbrico suministrar esta información de manera inmediata a la base de datos de la empresa en la cual es la encargada de generar los recibos de pagos para cada usuario dependiendo de la información que el dispositivo recopile, la información será de total confianza ya que dispositivo quita de la ecuación el factor de error humano en la toma de datos ya que el medidor se encarga de enviar los datos de manera inmediata.</w:t>
+      </w:r>
+    </w:p>
+    <w:p>
+      <w:pPr>
+        <w:tabs>
+          <w:tab w:val="left" w:pos="6045"/>
+        </w:tabs>
+        <w:spacing w:after="200" w:line="276" w:lineRule="auto"/>
+        <w:ind w:firstLine="0"/>
+        <w:rPr>
+          <w:sz w:val="28"/>
+          <w:szCs w:val="28"/>
+        </w:rPr>
+      </w:pPr>
+      <w:r>
+        <w:rPr>
+          <w:sz w:val="28"/>
+          <w:szCs w:val="28"/>
+        </w:rPr>
+        <w:tab/>
       </w:r>
     </w:p>
     <w:p>
       <w:pPr>
         <w:tabs>
           <w:tab w:val="left" w:pos="851"/>
+          <w:tab w:val="left" w:pos="6045"/>
         </w:tabs>
         <w:spacing w:after="200" w:line="276" w:lineRule="auto"/>
         <w:ind w:firstLine="0"/>
@@ -2208,6 +2227,14 @@
         </w:rPr>
         <w:br w:type="page"/>
       </w:r>
+      <w:r>
+        <w:rPr>
+          <w:sz w:val="28"/>
+          <w:szCs w:val="28"/>
+        </w:rPr>
+        <w:lastRenderedPageBreak/>
+        <w:tab/>
+      </w:r>
     </w:p>
     <w:p>
       <w:pPr>
@@ -2215,7 +2242,6 @@
         <w:ind w:left="709"/>
       </w:pPr>
       <w:r>
-        <w:lastRenderedPageBreak/>
         <w:t>Objetivos</w:t>
       </w:r>
     </w:p>
@@ -2242,13 +2268,6 @@
         </w:tabs>
         <w:jc w:val="both"/>
         <w:rPr>
-          <w:rFonts w:cs="Times New Roman"/>
-          <w:sz w:val="28"/>
-          <w:szCs w:val="28"/>
-        </w:rPr>
-      </w:pPr>
-      <w:r>
-        <w:rPr>
           <w:rFonts w:eastAsia="Calibri" w:cs="Times New Roman"/>
           <w:b w:val="0"/>
           <w:bCs w:val="0"/>
@@ -2257,8 +2276,7 @@
           <w:szCs w:val="28"/>
           <w:lang w:eastAsia="es-ES"/>
         </w:rPr>
-        <w:t xml:space="preserve">Diseñar e implementar una aplicación móvil </w:t>
-      </w:r>
+      </w:pPr>
       <w:r>
         <w:rPr>
           <w:rFonts w:eastAsia="Calibri" w:cs="Times New Roman"/>
@@ -2269,7 +2287,7 @@
           <w:szCs w:val="28"/>
           <w:lang w:eastAsia="es-ES"/>
         </w:rPr>
-        <w:t xml:space="preserve">asociada a </w:t>
+        <w:t>Diseñar e implementar un sistema de telemetría aplicado a un medidor de agua inteligente  para automatizar la toma de datos del consumo de agua potable en los hog</w:t>
       </w:r>
       <w:r>
         <w:rPr>
@@ -2281,66 +2299,10 @@
           <w:szCs w:val="28"/>
           <w:lang w:eastAsia="es-ES"/>
         </w:rPr>
-        <w:t xml:space="preserve">un </w:t>
-      </w:r>
-      <w:r>
-        <w:rPr>
-          <w:rFonts w:eastAsia="Calibri" w:cs="Times New Roman"/>
-          <w:b w:val="0"/>
-          <w:bCs w:val="0"/>
-          <w:color w:val="auto"/>
-          <w:sz w:val="28"/>
-          <w:szCs w:val="28"/>
-          <w:lang w:eastAsia="es-ES"/>
-        </w:rPr>
-        <w:t xml:space="preserve">medidor inteligente  </w:t>
-      </w:r>
-      <w:r>
-        <w:rPr>
-          <w:rFonts w:eastAsia="Calibri" w:cs="Times New Roman"/>
-          <w:b w:val="0"/>
-          <w:bCs w:val="0"/>
-          <w:color w:val="auto"/>
-          <w:sz w:val="28"/>
-          <w:szCs w:val="28"/>
-          <w:lang w:eastAsia="es-ES"/>
-        </w:rPr>
-        <w:t xml:space="preserve">capaz de obtener la cantidad de agua potable consumida en el hogar, y a su vez enviar la información al dispositivo móvil </w:t>
-      </w:r>
-      <w:r>
-        <w:rPr>
-          <w:rFonts w:eastAsia="Calibri" w:cs="Times New Roman"/>
-          <w:b w:val="0"/>
-          <w:bCs w:val="0"/>
-          <w:color w:val="auto"/>
-          <w:sz w:val="28"/>
-          <w:szCs w:val="28"/>
-          <w:lang w:eastAsia="es-ES"/>
-        </w:rPr>
-        <w:t xml:space="preserve">por medio de tecnologías </w:t>
-      </w:r>
-      <w:proofErr w:type="spellStart"/>
-      <w:r>
-        <w:rPr>
-          <w:rFonts w:eastAsia="Calibri" w:cs="Times New Roman"/>
-          <w:b w:val="0"/>
-          <w:bCs w:val="0"/>
-          <w:color w:val="auto"/>
-          <w:sz w:val="28"/>
-          <w:szCs w:val="28"/>
-          <w:lang w:eastAsia="es-ES"/>
-        </w:rPr>
-        <w:t>bluetooth</w:t>
-      </w:r>
-      <w:proofErr w:type="spellEnd"/>
-      <w:r>
-        <w:rPr>
-          <w:rFonts w:eastAsia="Calibri" w:cs="Times New Roman"/>
-          <w:b w:val="0"/>
-          <w:bCs w:val="0"/>
-          <w:color w:val="auto"/>
-          <w:sz w:val="28"/>
-          <w:szCs w:val="28"/>
+        <w:t>ares por medio de tecnología GSM</w:t>
+      </w:r>
+      <w:r>
+        <w:rPr>
           <w:lang w:eastAsia="es-ES"/>
         </w:rPr>
         <w:t>.</w:t>
@@ -2380,7 +2342,25 @@
           <w:szCs w:val="28"/>
           <w:lang w:eastAsia="es-ES"/>
         </w:rPr>
-        <w:t>Analizar el tipo de tecnología necesaria para implementar un dispositivo el cual mida la cantidad de agua potable consumida en el hogar.</w:t>
+        <w:t xml:space="preserve">Analizar el tipo de tecnología necesaria para implementar un dispositivo </w:t>
+      </w:r>
+      <w:r>
+        <w:rPr>
+          <w:rFonts w:cs="Times New Roman"/>
+          <w:sz w:val="28"/>
+          <w:szCs w:val="28"/>
+          <w:lang w:eastAsia="es-ES"/>
+        </w:rPr>
+        <w:t xml:space="preserve">inteligente </w:t>
+      </w:r>
+      <w:r>
+        <w:rPr>
+          <w:rFonts w:cs="Times New Roman"/>
+          <w:sz w:val="28"/>
+          <w:szCs w:val="28"/>
+          <w:lang w:eastAsia="es-ES"/>
+        </w:rPr>
+        <w:t>el cual mida la cantidad de agua potable consumida en el hogar.</w:t>
       </w:r>
     </w:p>
     <w:p>
@@ -2439,6 +2419,29 @@
           <w:ilvl w:val="0"/>
           <w:numId w:val="13"/>
         </w:numPr>
+        <w:ind w:left="426"/>
+        <w:jc w:val="both"/>
+        <w:rPr>
+          <w:lang w:val="es-ES"/>
+        </w:rPr>
+      </w:pPr>
+      <w:r>
+        <w:rPr>
+          <w:rFonts w:cs="Times New Roman"/>
+          <w:sz w:val="28"/>
+          <w:szCs w:val="28"/>
+          <w:lang w:eastAsia="es-ES"/>
+        </w:rPr>
+        <w:t>Implementar un medio de comunicación inalámbrico entre el dispositivo medidor y la base de datos remota, por medio de tecnologías GSM.</w:t>
+      </w:r>
+    </w:p>
+    <w:p>
+      <w:pPr>
+        <w:pStyle w:val="Prrafodelista"/>
+        <w:numPr>
+          <w:ilvl w:val="0"/>
+          <w:numId w:val="13"/>
+        </w:numPr>
         <w:tabs>
           <w:tab w:val="left" w:pos="851"/>
         </w:tabs>
@@ -2458,35 +2461,6 @@
           <w:szCs w:val="28"/>
           <w:lang w:eastAsia="es-ES"/>
         </w:rPr>
-        <w:t xml:space="preserve">Diseñar e implementar una aplicación móvil la cual se comunicara con el dispositivo medidor por medio de la tecnología </w:t>
-      </w:r>
-      <w:proofErr w:type="spellStart"/>
-      <w:r>
-        <w:rPr>
-          <w:rFonts w:cs="Times New Roman"/>
-          <w:sz w:val="28"/>
-          <w:szCs w:val="28"/>
-          <w:lang w:eastAsia="es-ES"/>
-        </w:rPr>
-        <w:t>bluetooth</w:t>
-      </w:r>
-      <w:proofErr w:type="spellEnd"/>
-      <w:r>
-        <w:rPr>
-          <w:rFonts w:cs="Times New Roman"/>
-          <w:sz w:val="28"/>
-          <w:szCs w:val="28"/>
-          <w:lang w:eastAsia="es-ES"/>
-        </w:rPr>
-        <w:t>, por la cual recibirá los datos recopilados por el dispositivo.</w:t>
-      </w:r>
-      <w:r>
-        <w:rPr>
-          <w:rFonts w:cs="Times New Roman"/>
-          <w:sz w:val="28"/>
-          <w:szCs w:val="28"/>
-          <w:lang w:eastAsia="es-ES"/>
-        </w:rPr>
         <w:br w:type="page"/>
       </w:r>
     </w:p>
@@ -2761,7 +2735,6 @@
           <w:rFonts w:cs="Times New Roman"/>
           <w:sz w:val="28"/>
           <w:szCs w:val="28"/>
-          <w:highlight w:val="yellow"/>
         </w:rPr>
         <w:t xml:space="preserve">La implementación de un sistema de telemetría es beneficioso tanto para las empresas prestadoras de servicios públicos, como por ejemplo los del servicio de agua, como también para los usuarios que adquieren estos servicios ya que les permite conocer desde su casa el gasto en estos servicios de manera sistematizada, estos sistemas de telemetría son utilizados para llevar un monitoreo y control de las </w:t>
       </w:r>
@@ -2770,7 +2743,6 @@
           <w:rFonts w:cs="Times New Roman"/>
           <w:sz w:val="28"/>
           <w:szCs w:val="28"/>
-          <w:highlight w:val="yellow"/>
         </w:rPr>
         <w:lastRenderedPageBreak/>
         <w:t xml:space="preserve">variables que se están deseando supervisar mientras que los AMR se centran en las grande y pequeñas mediciones en nuestro país estas tecnologías solo son utilizadas para llevar el control de consumidores a grandes escalas a los cuales dichas empresas le prestan sus servicios; objetivo de la aplicación de estas tecnologías permiten conocer y controlar las mediciones de las residencias que utilizan dichos servicios haciendo uso de dos medios como lo son la telefonía fija y celular lo cual permite la trasmisión de los datos de estas pequeñas mediciones con respecto a la medición del consumo de agua esto se puede hacer en compañía del uso de la internet para una mejor recopilación de estos datos con respecto al reporte en el medio que tiene que ver con la tecnología de los celulares. A la hora de implementar estos sistemas de telemetría ya sea por telefonía fija o celular ligada al internet se puede ver que resultan más económicas y no se generan pérdidas para ninguna de las dos partes ni los usuarios ni las empresas prestadoras de dichos servicios como el del agua; a la hora de complementar este sistema de telemetría con la tecnología celular relacionada o llevada de la mano del internet se pueden generar la trasmisión de datos de manera eficiente y precisa en cualquier momento que el usuario desee verificar toda esta información ya que se puede llegar a conocer por medio del teléfono celular o una página en específico todo el consumo mucho antes de tener la factura del servicio público en la mano, esto tiene el efecto de generar sobre los usuarios una conciencia de ahorro y control con lo que tiene que ver con el consumo de este </w:t>
@@ -2780,7 +2752,6 @@
           <w:rFonts w:cs="Times New Roman"/>
           <w:sz w:val="28"/>
           <w:szCs w:val="28"/>
-          <w:highlight w:val="yellow"/>
         </w:rPr>
         <w:lastRenderedPageBreak/>
         <w:t>servicio  en este caso el del agua; en nuestro país la trasmisión de estos datos puede hacerse a través de las empresas que prestan estos servicios como el del agua o más específicamente la empresa Colombia móvil S.A, esto se haría a través de mensajes de texto con un costo similar al de los mensajes normales que en estas empresas se manejan para generar las pruebas que este sistema se necesita se implementaran las bases de telefonía móviles de Colombia con las que se determinara todo lo que tiene que ver a la trasmisión de datos en estas aplicaciones.(Saavedra, Reyes , 2012)</w:t>
@@ -2893,6 +2864,234 @@
           <w:lang w:val="es-ES" w:eastAsia="es-ES"/>
         </w:rPr>
         <w:t>.</w:t>
+      </w:r>
+    </w:p>
+    <w:p>
+      <w:pPr>
+        <w:tabs>
+          <w:tab w:val="left" w:pos="851"/>
+        </w:tabs>
+        <w:ind w:firstLine="0"/>
+        <w:jc w:val="both"/>
+        <w:rPr>
+          <w:rFonts w:cs="Times New Roman"/>
+          <w:sz w:val="28"/>
+          <w:szCs w:val="28"/>
+          <w:lang w:val="es-ES" w:eastAsia="es-ES"/>
+        </w:rPr>
+      </w:pPr>
+      <w:r>
+        <w:rPr>
+          <w:rFonts w:cs="Times New Roman"/>
+          <w:sz w:val="28"/>
+          <w:szCs w:val="28"/>
+          <w:lang w:val="es-ES" w:eastAsia="es-ES"/>
+        </w:rPr>
+        <w:t xml:space="preserve">La iniciativa de diseñar un sistema de telemetría automatizado </w:t>
+      </w:r>
+      <w:r>
+        <w:rPr>
+          <w:rFonts w:cs="Times New Roman"/>
+          <w:sz w:val="28"/>
+          <w:szCs w:val="28"/>
+          <w:lang w:val="es-ES" w:eastAsia="es-ES"/>
+        </w:rPr>
+        <w:t>surge con la necesidad de cambiar y automatizar la toma de medidas de recolectas de datos en los medidores de agua, que garantiza la entrega de información con el mínimo de errores y de manera rápida, el cual permite transmitir datos (simulados) de forma inalámbrica hasta una estación central de información, en donde estos son almacenados, procesados y visualizados en una base de datos</w:t>
+      </w:r>
+      <w:r>
+        <w:rPr>
+          <w:rFonts w:cs="Times New Roman"/>
+          <w:sz w:val="28"/>
+          <w:szCs w:val="28"/>
+          <w:lang w:val="es-ES" w:eastAsia="es-ES"/>
+        </w:rPr>
+        <w:t>.</w:t>
+      </w:r>
+      <w:r>
+        <w:rPr>
+          <w:rFonts w:cs="Times New Roman"/>
+          <w:sz w:val="28"/>
+          <w:szCs w:val="28"/>
+          <w:lang w:val="es-ES" w:eastAsia="es-ES"/>
+        </w:rPr>
+        <w:t xml:space="preserve"> Este sistema de telemetría envía de forma inalámbrica la lectura del consumo de los medidores de agua, a través de la </w:t>
+      </w:r>
+      <w:r>
+        <w:rPr>
+          <w:rFonts w:cs="Times New Roman"/>
+          <w:sz w:val="28"/>
+          <w:szCs w:val="28"/>
+          <w:lang w:val="es-ES" w:eastAsia="es-ES"/>
+        </w:rPr>
+        <w:lastRenderedPageBreak/>
+        <w:t xml:space="preserve">red Global </w:t>
+      </w:r>
+      <w:proofErr w:type="spellStart"/>
+      <w:r>
+        <w:rPr>
+          <w:rFonts w:cs="Times New Roman"/>
+          <w:sz w:val="28"/>
+          <w:szCs w:val="28"/>
+          <w:lang w:val="es-ES" w:eastAsia="es-ES"/>
+        </w:rPr>
+        <w:t>System</w:t>
+      </w:r>
+      <w:proofErr w:type="spellEnd"/>
+      <w:r>
+        <w:rPr>
+          <w:rFonts w:cs="Times New Roman"/>
+          <w:sz w:val="28"/>
+          <w:szCs w:val="28"/>
+          <w:lang w:val="es-ES" w:eastAsia="es-ES"/>
+        </w:rPr>
+        <w:t xml:space="preserve"> </w:t>
+      </w:r>
+      <w:proofErr w:type="spellStart"/>
+      <w:r>
+        <w:rPr>
+          <w:rFonts w:cs="Times New Roman"/>
+          <w:sz w:val="28"/>
+          <w:szCs w:val="28"/>
+          <w:lang w:val="es-ES" w:eastAsia="es-ES"/>
+        </w:rPr>
+        <w:t>for</w:t>
+      </w:r>
+      <w:proofErr w:type="spellEnd"/>
+      <w:r>
+        <w:rPr>
+          <w:rFonts w:cs="Times New Roman"/>
+          <w:sz w:val="28"/>
+          <w:szCs w:val="28"/>
+          <w:lang w:val="es-ES" w:eastAsia="es-ES"/>
+        </w:rPr>
+        <w:t xml:space="preserve"> </w:t>
+      </w:r>
+      <w:proofErr w:type="spellStart"/>
+      <w:r>
+        <w:rPr>
+          <w:rFonts w:cs="Times New Roman"/>
+          <w:sz w:val="28"/>
+          <w:szCs w:val="28"/>
+          <w:lang w:val="es-ES" w:eastAsia="es-ES"/>
+        </w:rPr>
+        <w:t>Movile</w:t>
+      </w:r>
+      <w:proofErr w:type="spellEnd"/>
+      <w:r>
+        <w:rPr>
+          <w:rFonts w:cs="Times New Roman"/>
+          <w:sz w:val="28"/>
+          <w:szCs w:val="28"/>
+          <w:lang w:val="es-ES" w:eastAsia="es-ES"/>
+        </w:rPr>
+        <w:t xml:space="preserve"> </w:t>
+      </w:r>
+      <w:proofErr w:type="spellStart"/>
+      <w:r>
+        <w:rPr>
+          <w:rFonts w:cs="Times New Roman"/>
+          <w:sz w:val="28"/>
+          <w:szCs w:val="28"/>
+          <w:lang w:val="es-ES" w:eastAsia="es-ES"/>
+        </w:rPr>
+        <w:t>conmunications</w:t>
+      </w:r>
+      <w:proofErr w:type="spellEnd"/>
+      <w:r>
+        <w:rPr>
+          <w:rFonts w:cs="Times New Roman"/>
+          <w:sz w:val="28"/>
+          <w:szCs w:val="28"/>
+          <w:lang w:val="es-ES" w:eastAsia="es-ES"/>
+        </w:rPr>
+        <w:t xml:space="preserve">/General </w:t>
+      </w:r>
+      <w:proofErr w:type="spellStart"/>
+      <w:r>
+        <w:rPr>
+          <w:rFonts w:cs="Times New Roman"/>
+          <w:sz w:val="28"/>
+          <w:szCs w:val="28"/>
+          <w:lang w:val="es-ES" w:eastAsia="es-ES"/>
+        </w:rPr>
+        <w:t>packet</w:t>
+      </w:r>
+      <w:proofErr w:type="spellEnd"/>
+      <w:r>
+        <w:rPr>
+          <w:rFonts w:cs="Times New Roman"/>
+          <w:sz w:val="28"/>
+          <w:szCs w:val="28"/>
+          <w:lang w:val="es-ES" w:eastAsia="es-ES"/>
+        </w:rPr>
+        <w:t xml:space="preserve"> Radio </w:t>
+      </w:r>
+      <w:proofErr w:type="spellStart"/>
+      <w:r>
+        <w:rPr>
+          <w:rFonts w:cs="Times New Roman"/>
+          <w:sz w:val="28"/>
+          <w:szCs w:val="28"/>
+          <w:lang w:val="es-ES" w:eastAsia="es-ES"/>
+        </w:rPr>
+        <w:t>Service</w:t>
+      </w:r>
+      <w:proofErr w:type="spellEnd"/>
+      <w:r>
+        <w:rPr>
+          <w:rFonts w:cs="Times New Roman"/>
+          <w:sz w:val="28"/>
+          <w:szCs w:val="28"/>
+          <w:lang w:val="es-ES" w:eastAsia="es-ES"/>
+        </w:rPr>
+        <w:t xml:space="preserve"> (GSM/GPRS), implementada por los tres operadores celulares existentes </w:t>
+      </w:r>
+      <w:r>
+        <w:rPr>
+          <w:rFonts w:cs="Times New Roman"/>
+          <w:sz w:val="28"/>
+          <w:szCs w:val="28"/>
+          <w:lang w:val="es-ES" w:eastAsia="es-ES"/>
+        </w:rPr>
+        <w:t xml:space="preserve">en Colombia: Tigo, Movistar y Claro. Este servicio ofrecido tiene la particularidad de hacer uso de internet en donde por medio de un servidor se implementa una serie de aplicaciones que permiten procesar la información  y que </w:t>
+      </w:r>
+      <w:r>
+        <w:rPr>
+          <w:rFonts w:cs="Times New Roman"/>
+          <w:sz w:val="28"/>
+          <w:szCs w:val="28"/>
+          <w:lang w:val="es-ES" w:eastAsia="es-ES"/>
+        </w:rPr>
+        <w:t xml:space="preserve"> puede ser vista en una página web desde la internet</w:t>
+      </w:r>
+      <w:proofErr w:type="gramStart"/>
+      <w:r>
+        <w:rPr>
+          <w:rFonts w:cs="Times New Roman"/>
+          <w:sz w:val="28"/>
+          <w:szCs w:val="28"/>
+          <w:lang w:val="es-ES" w:eastAsia="es-ES"/>
+        </w:rPr>
+        <w:t>.</w:t>
+      </w:r>
+      <w:r>
+        <w:rPr>
+          <w:rFonts w:cs="Times New Roman"/>
+          <w:sz w:val="28"/>
+          <w:szCs w:val="28"/>
+          <w:lang w:val="es-ES" w:eastAsia="es-ES"/>
+        </w:rPr>
+        <w:t>(</w:t>
+      </w:r>
+      <w:proofErr w:type="gramEnd"/>
+      <w:r>
+        <w:rPr>
+          <w:rFonts w:cs="Times New Roman"/>
+          <w:sz w:val="28"/>
+          <w:szCs w:val="28"/>
+          <w:lang w:val="es-ES" w:eastAsia="es-ES"/>
+        </w:rPr>
+        <w:t>Ballesteros, Correa, moreno. 2007).</w:t>
       </w:r>
     </w:p>
     <w:p>
@@ -6140,7 +6339,7 @@
           <w:szCs w:val="28"/>
         </w:rPr>
       </w:pPr>
-      <w:bookmarkStart w:id="1" w:name="_Toc381548253"/>
+      <w:bookmarkStart w:id="0" w:name="_Toc381548253"/>
       <w:r>
         <w:rPr>
           <w:rFonts w:cs="Times New Roman"/>
@@ -12398,7 +12597,7 @@
         <w:lastRenderedPageBreak/>
         <w:t>Referencias</w:t>
       </w:r>
-      <w:bookmarkEnd w:id="1"/>
+      <w:bookmarkEnd w:id="0"/>
     </w:p>
     <w:p>
       <w:pPr>
@@ -12679,15 +12878,7 @@
           <w:sz w:val="28"/>
           <w:szCs w:val="28"/>
         </w:rPr>
-        <w:t xml:space="preserve"> </w:t>
-      </w:r>
-      <w:r>
-        <w:rPr>
-          <w:rFonts w:cs="Times New Roman"/>
-          <w:sz w:val="28"/>
-          <w:szCs w:val="28"/>
-        </w:rPr>
-        <w:t xml:space="preserve">L. Bravo </w:t>
+        <w:t xml:space="preserve">Ballesteros </w:t>
       </w:r>
       <w:proofErr w:type="spellStart"/>
       <w:r>
@@ -12696,7 +12887,7 @@
           <w:sz w:val="28"/>
           <w:szCs w:val="28"/>
         </w:rPr>
-        <w:t>Rodian</w:t>
+        <w:t>Edinson</w:t>
       </w:r>
       <w:proofErr w:type="spellEnd"/>
       <w:r>
@@ -12705,34 +12896,7 @@
           <w:sz w:val="28"/>
           <w:szCs w:val="28"/>
         </w:rPr>
-        <w:t xml:space="preserve"> (2006)</w:t>
-      </w:r>
-      <w:r>
-        <w:t xml:space="preserve"> </w:t>
-      </w:r>
-      <w:r>
-        <w:rPr>
-          <w:rFonts w:cs="Times New Roman"/>
-          <w:sz w:val="28"/>
-          <w:szCs w:val="28"/>
-        </w:rPr>
-        <w:t>Desarrollo De Juego Multijugador Bluetooth Para</w:t>
-      </w:r>
-      <w:r>
-        <w:rPr>
-          <w:rFonts w:cs="Times New Roman"/>
-          <w:sz w:val="28"/>
-          <w:szCs w:val="28"/>
-        </w:rPr>
-        <w:t xml:space="preserve"> </w:t>
-      </w:r>
-      <w:r>
-        <w:rPr>
-          <w:rFonts w:cs="Times New Roman"/>
-          <w:sz w:val="28"/>
-          <w:szCs w:val="28"/>
-        </w:rPr>
-        <w:t>Dispositivos Móviles Con J2me.</w:t>
+        <w:t>, Correa Carlos, Saavedra Lisa (2007). Diseño de un sistema de telemetría inalámbrico para automatizar la lectura de consumos en los medidores de agua.</w:t>
       </w:r>
     </w:p>
     <w:p>
@@ -12751,6 +12915,22 @@
           <w:szCs w:val="28"/>
         </w:rPr>
       </w:pPr>
+      <w:r>
+        <w:rPr>
+          <w:rFonts w:cs="Times New Roman"/>
+          <w:sz w:val="28"/>
+          <w:szCs w:val="28"/>
+        </w:rPr>
+        <w:t xml:space="preserve"> </w:t>
+      </w:r>
+      <w:r>
+        <w:rPr>
+          <w:rFonts w:cs="Times New Roman"/>
+          <w:sz w:val="28"/>
+          <w:szCs w:val="28"/>
+        </w:rPr>
+        <w:t xml:space="preserve">L. Bravo </w:t>
+      </w:r>
       <w:proofErr w:type="spellStart"/>
       <w:r>
         <w:rPr>
@@ -12758,7 +12938,7 @@
           <w:sz w:val="28"/>
           <w:szCs w:val="28"/>
         </w:rPr>
-        <w:t>Soluciones.Tec</w:t>
+        <w:t>Rodian</w:t>
       </w:r>
       <w:proofErr w:type="spellEnd"/>
       <w:r>
@@ -12767,7 +12947,34 @@
           <w:sz w:val="28"/>
           <w:szCs w:val="28"/>
         </w:rPr>
-        <w:t xml:space="preserve"> (2010) El Smartphone </w:t>
+        <w:t xml:space="preserve"> (2006)</w:t>
+      </w:r>
+      <w:r>
+        <w:t xml:space="preserve"> </w:t>
+      </w:r>
+      <w:r>
+        <w:rPr>
+          <w:rFonts w:cs="Times New Roman"/>
+          <w:sz w:val="28"/>
+          <w:szCs w:val="28"/>
+        </w:rPr>
+        <w:t>Desarrollo De Juego Multijugador Bluetooth Para</w:t>
+      </w:r>
+      <w:r>
+        <w:rPr>
+          <w:rFonts w:cs="Times New Roman"/>
+          <w:sz w:val="28"/>
+          <w:szCs w:val="28"/>
+        </w:rPr>
+        <w:t xml:space="preserve"> </w:t>
+      </w:r>
+      <w:r>
+        <w:rPr>
+          <w:rFonts w:cs="Times New Roman"/>
+          <w:sz w:val="28"/>
+          <w:szCs w:val="28"/>
+        </w:rPr>
+        <w:t>Dispositivos Móviles Con J2me.</w:t>
       </w:r>
     </w:p>
     <w:p>
@@ -12786,6 +12993,41 @@
           <w:szCs w:val="28"/>
         </w:rPr>
       </w:pPr>
+      <w:proofErr w:type="spellStart"/>
+      <w:r>
+        <w:rPr>
+          <w:rFonts w:cs="Times New Roman"/>
+          <w:sz w:val="28"/>
+          <w:szCs w:val="28"/>
+        </w:rPr>
+        <w:t>Soluciones.Tec</w:t>
+      </w:r>
+      <w:proofErr w:type="spellEnd"/>
+      <w:r>
+        <w:rPr>
+          <w:rFonts w:cs="Times New Roman"/>
+          <w:sz w:val="28"/>
+          <w:szCs w:val="28"/>
+        </w:rPr>
+        <w:t xml:space="preserve"> (2010) El Smartphone </w:t>
+      </w:r>
+    </w:p>
+    <w:p>
+      <w:pPr>
+        <w:pStyle w:val="Prrafodelista"/>
+        <w:numPr>
+          <w:ilvl w:val="0"/>
+          <w:numId w:val="14"/>
+        </w:numPr>
+        <w:tabs>
+          <w:tab w:val="left" w:pos="851"/>
+        </w:tabs>
+        <w:rPr>
+          <w:rFonts w:cs="Times New Roman"/>
+          <w:sz w:val="28"/>
+          <w:szCs w:val="28"/>
+        </w:rPr>
+      </w:pPr>
       <w:r>
         <w:rPr>
           <w:rFonts w:cs="Times New Roman"/>
@@ -12812,16 +13054,16 @@
         </w:rPr>
         <w:t xml:space="preserve"> (2010)</w:t>
       </w:r>
-      <w:proofErr w:type="gramStart"/>
-      <w:r>
-        <w:rPr>
-          <w:rFonts w:cs="Times New Roman"/>
-          <w:sz w:val="28"/>
-          <w:szCs w:val="28"/>
-        </w:rPr>
-        <w:t>,Tecnología</w:t>
-      </w:r>
-      <w:proofErr w:type="gramEnd"/>
+      <w:bookmarkStart w:id="1" w:name="_GoBack"/>
+      <w:bookmarkEnd w:id="1"/>
+      <w:r>
+        <w:rPr>
+          <w:rFonts w:cs="Times New Roman"/>
+          <w:sz w:val="28"/>
+          <w:szCs w:val="28"/>
+        </w:rPr>
+        <w:t>, Tecnología</w:t>
+      </w:r>
       <w:r>
         <w:rPr>
           <w:rFonts w:cs="Times New Roman"/>
@@ -12966,7 +13208,7 @@
             <w:noProof/>
             <w:lang w:val="es-ES"/>
           </w:rPr>
-          <w:t>10</w:t>
+          <w:t>41</w:t>
         </w:r>
         <w:r>
           <w:fldChar w:fldCharType="end"/>
@@ -19472,7 +19714,7 @@
 </file>
 
 <file path=customXml/itemProps1.xml><?xml version="1.0" encoding="utf-8"?>
-<ds:datastoreItem xmlns:ds="http://schemas.openxmlformats.org/officeDocument/2006/customXml" ds:itemID="{0B912AFD-8F05-4528-9865-449F9F67D733}">
+<ds:datastoreItem xmlns:ds="http://schemas.openxmlformats.org/officeDocument/2006/customXml" ds:itemID="{46742A40-6D2E-4DFD-9AEF-7F777D7968A6}">
   <ds:schemaRefs>
     <ds:schemaRef ds:uri="http://schemas.openxmlformats.org/officeDocument/2006/bibliography"/>
   </ds:schemaRefs>

--- a/Anteproyecto.docx
+++ b/Anteproyecto.docx
@@ -489,9 +489,8 @@
           <w:szCs w:val="28"/>
           <w:lang w:val="es-CO"/>
         </w:rPr>
-        <w:t xml:space="preserve">entado usando la plataforma de </w:t>
-      </w:r>
-      <w:proofErr w:type="spellStart"/>
+        <w:t>entado usando la plataforma de A</w:t>
+      </w:r>
       <w:r>
         <w:rPr>
           <w:rFonts w:eastAsia="Calibri"/>
@@ -502,32 +501,7 @@
           <w:szCs w:val="28"/>
           <w:lang w:val="es-CO"/>
         </w:rPr>
-        <w:t>A</w:t>
-      </w:r>
-      <w:r>
-        <w:rPr>
-          <w:rFonts w:eastAsia="Calibri"/>
-          <w:b w:val="0"/>
-          <w:bCs w:val="0"/>
-          <w:color w:val="auto"/>
-          <w:sz w:val="28"/>
-          <w:szCs w:val="28"/>
-          <w:lang w:val="es-CO"/>
-        </w:rPr>
-        <w:t>rduino</w:t>
-      </w:r>
-      <w:proofErr w:type="spellEnd"/>
-      <w:r>
-        <w:rPr>
-          <w:rFonts w:eastAsia="Calibri"/>
-          <w:b w:val="0"/>
-          <w:bCs w:val="0"/>
-          <w:color w:val="auto"/>
-          <w:sz w:val="28"/>
-          <w:szCs w:val="28"/>
-          <w:lang w:val="es-CO"/>
-        </w:rPr>
-        <w:t xml:space="preserve">, la cual es una plataforma que nos brinda múltiples opciones para desarrollar hardware inteligente debido a que se puede programar y almacenar </w:t>
+        <w:t xml:space="preserve">rduino, la cual es una plataforma que nos brinda múltiples opciones para desarrollar hardware inteligente debido a que se puede programar y almacenar </w:t>
       </w:r>
       <w:r>
         <w:rPr>
@@ -3053,16 +3027,7 @@
           <w:szCs w:val="28"/>
           <w:lang w:val="es-ES" w:eastAsia="es-ES"/>
         </w:rPr>
-        <w:t xml:space="preserve">en Colombia: Tigo, Movistar y Claro. Este servicio ofrecido tiene la particularidad de hacer uso de internet en donde por medio de un servidor se implementa una serie de aplicaciones que permiten procesar la información  y que </w:t>
-      </w:r>
-      <w:r>
-        <w:rPr>
-          <w:rFonts w:cs="Times New Roman"/>
-          <w:sz w:val="28"/>
-          <w:szCs w:val="28"/>
-          <w:lang w:val="es-ES" w:eastAsia="es-ES"/>
-        </w:rPr>
-        <w:t xml:space="preserve"> puede ser vista en una página web desde la internet</w:t>
+        <w:t>en Colombia: Tigo, Movistar y Claro. Este servicio ofrecido tiene la particularidad de hacer uso de internet en donde por medio de un servidor se implementa una serie de aplicaciones que permiten procesar la información  y que  puede ser vista en una página web desde la internet</w:t>
       </w:r>
       <w:proofErr w:type="gramStart"/>
       <w:r>
@@ -3072,16 +3037,7 @@
           <w:szCs w:val="28"/>
           <w:lang w:val="es-ES" w:eastAsia="es-ES"/>
         </w:rPr>
-        <w:t>.</w:t>
-      </w:r>
-      <w:r>
-        <w:rPr>
-          <w:rFonts w:cs="Times New Roman"/>
-          <w:sz w:val="28"/>
-          <w:szCs w:val="28"/>
-          <w:lang w:val="es-ES" w:eastAsia="es-ES"/>
-        </w:rPr>
-        <w:t>(</w:t>
+        <w:t>.(</w:t>
       </w:r>
       <w:proofErr w:type="gramEnd"/>
       <w:r>
@@ -4603,11 +4559,9 @@
         <w:pStyle w:val="Ttulo2"/>
         <w:ind w:left="567"/>
       </w:pPr>
-      <w:proofErr w:type="spellStart"/>
       <w:r>
         <w:t>Arduino</w:t>
       </w:r>
-      <w:proofErr w:type="spellEnd"/>
     </w:p>
     <w:p>
       <w:pPr>
@@ -4621,21 +4575,12 @@
           <w:szCs w:val="28"/>
         </w:rPr>
       </w:pPr>
-      <w:proofErr w:type="spellStart"/>
-      <w:r>
-        <w:rPr>
-          <w:sz w:val="28"/>
-          <w:szCs w:val="28"/>
-        </w:rPr>
-        <w:t>Arduino</w:t>
-      </w:r>
-      <w:proofErr w:type="spellEnd"/>
-      <w:r>
-        <w:rPr>
-          <w:sz w:val="28"/>
-          <w:szCs w:val="28"/>
-        </w:rPr>
-        <w:t xml:space="preserve"> es una plataforma de hardware libre, basada en una placa con un micro controlador y un entorno de desarrollo, diseñada para facilitar el uso de la electrónica en proyectos multidisciplinares.</w:t>
+      <w:r>
+        <w:rPr>
+          <w:sz w:val="28"/>
+          <w:szCs w:val="28"/>
+        </w:rPr>
+        <w:t>Arduino es una plataforma de hardware libre, basada en una placa con un micro controlador y un entorno de desarrollo, diseñada para facilitar el uso de la electrónica en proyectos multidisciplinares.</w:t>
       </w:r>
     </w:p>
     <w:p>
@@ -4668,7 +4613,7 @@
           <w:sz w:val="28"/>
           <w:szCs w:val="28"/>
         </w:rPr>
-        <w:t xml:space="preserve">Nuestras placas </w:t>
+        <w:t xml:space="preserve">Nuestras placas Arduino son la </w:t>
       </w:r>
       <w:proofErr w:type="spellStart"/>
       <w:r>
@@ -4676,7 +4621,7 @@
           <w:sz w:val="28"/>
           <w:szCs w:val="28"/>
         </w:rPr>
-        <w:t>Arduino</w:t>
+        <w:t>Duemilanove</w:t>
       </w:r>
       <w:proofErr w:type="spellEnd"/>
       <w:r>
@@ -4684,7 +4629,63 @@
           <w:sz w:val="28"/>
           <w:szCs w:val="28"/>
         </w:rPr>
-        <w:t xml:space="preserve"> son la </w:t>
+        <w:t xml:space="preserve"> y la UNO,</w:t>
+      </w:r>
+      <w:r>
+        <w:rPr>
+          <w:sz w:val="28"/>
+          <w:szCs w:val="28"/>
+        </w:rPr>
+        <w:t xml:space="preserve"> </w:t>
+      </w:r>
+      <w:r>
+        <w:rPr>
+          <w:sz w:val="28"/>
+          <w:szCs w:val="28"/>
+        </w:rPr>
+        <w:t>ambas incorporan el chip ATmega328.</w:t>
+      </w:r>
+      <w:r>
+        <w:rPr>
+          <w:sz w:val="28"/>
+          <w:szCs w:val="28"/>
+        </w:rPr>
+        <w:t xml:space="preserve"> </w:t>
+      </w:r>
+      <w:r>
+        <w:rPr>
+          <w:sz w:val="28"/>
+          <w:szCs w:val="28"/>
+        </w:rPr>
+        <w:t>Tienen 14 entradas/salidas digitales, 6 entradas analógicas,</w:t>
+      </w:r>
+      <w:r>
+        <w:rPr>
+          <w:sz w:val="28"/>
+          <w:szCs w:val="28"/>
+        </w:rPr>
+        <w:t xml:space="preserve"> </w:t>
+      </w:r>
+      <w:r>
+        <w:rPr>
+          <w:sz w:val="28"/>
+          <w:szCs w:val="28"/>
+        </w:rPr>
+        <w:t>entradas de alimentación, conexión USB para conectar al</w:t>
+      </w:r>
+      <w:r>
+        <w:rPr>
+          <w:sz w:val="28"/>
+          <w:szCs w:val="28"/>
+        </w:rPr>
+        <w:t xml:space="preserve"> </w:t>
+      </w:r>
+      <w:r>
+        <w:rPr>
+          <w:sz w:val="28"/>
+          <w:szCs w:val="28"/>
+        </w:rPr>
+        <w:t xml:space="preserve">ordenador, conector de alimentación y un botón de </w:t>
       </w:r>
       <w:proofErr w:type="spellStart"/>
       <w:r>
@@ -4692,7 +4693,7 @@
           <w:sz w:val="28"/>
           <w:szCs w:val="28"/>
         </w:rPr>
-        <w:t>Duemilanove</w:t>
+        <w:t>Reset</w:t>
       </w:r>
       <w:proofErr w:type="spellEnd"/>
       <w:r>
@@ -4700,78 +4701,6 @@
           <w:sz w:val="28"/>
           <w:szCs w:val="28"/>
         </w:rPr>
-        <w:t xml:space="preserve"> y la UNO,</w:t>
-      </w:r>
-      <w:r>
-        <w:rPr>
-          <w:sz w:val="28"/>
-          <w:szCs w:val="28"/>
-        </w:rPr>
-        <w:t xml:space="preserve"> </w:t>
-      </w:r>
-      <w:r>
-        <w:rPr>
-          <w:sz w:val="28"/>
-          <w:szCs w:val="28"/>
-        </w:rPr>
-        <w:t>ambas incorporan el chip ATmega328.</w:t>
-      </w:r>
-      <w:r>
-        <w:rPr>
-          <w:sz w:val="28"/>
-          <w:szCs w:val="28"/>
-        </w:rPr>
-        <w:t xml:space="preserve"> </w:t>
-      </w:r>
-      <w:r>
-        <w:rPr>
-          <w:sz w:val="28"/>
-          <w:szCs w:val="28"/>
-        </w:rPr>
-        <w:t>Tienen 14 entradas/salidas digitales, 6 entradas analógicas,</w:t>
-      </w:r>
-      <w:r>
-        <w:rPr>
-          <w:sz w:val="28"/>
-          <w:szCs w:val="28"/>
-        </w:rPr>
-        <w:t xml:space="preserve"> </w:t>
-      </w:r>
-      <w:r>
-        <w:rPr>
-          <w:sz w:val="28"/>
-          <w:szCs w:val="28"/>
-        </w:rPr>
-        <w:t>entradas de alimentación, conexión USB para conectar al</w:t>
-      </w:r>
-      <w:r>
-        <w:rPr>
-          <w:sz w:val="28"/>
-          <w:szCs w:val="28"/>
-        </w:rPr>
-        <w:t xml:space="preserve"> </w:t>
-      </w:r>
-      <w:r>
-        <w:rPr>
-          <w:sz w:val="28"/>
-          <w:szCs w:val="28"/>
-        </w:rPr>
-        <w:t xml:space="preserve">ordenador, conector de alimentación y un botón de </w:t>
-      </w:r>
-      <w:proofErr w:type="spellStart"/>
-      <w:r>
-        <w:rPr>
-          <w:sz w:val="28"/>
-          <w:szCs w:val="28"/>
-        </w:rPr>
-        <w:t>Reset</w:t>
-      </w:r>
-      <w:proofErr w:type="spellEnd"/>
-      <w:r>
-        <w:rPr>
-          <w:sz w:val="28"/>
-          <w:szCs w:val="28"/>
-        </w:rPr>
         <w:t>.</w:t>
       </w:r>
     </w:p>
@@ -4786,13 +4715,8 @@
       <w:pPr>
         <w:pStyle w:val="Ttulo3"/>
       </w:pPr>
-      <w:proofErr w:type="spellStart"/>
-      <w:r>
-        <w:t>Arduino</w:t>
-      </w:r>
-      <w:proofErr w:type="spellEnd"/>
-      <w:r>
-        <w:t xml:space="preserve"> Uno R3</w:t>
+      <w:r>
+        <w:t>Arduino Uno R3</w:t>
       </w:r>
     </w:p>
     <w:p>
@@ -4812,23 +4736,7 @@
           <w:sz w:val="28"/>
           <w:szCs w:val="28"/>
         </w:rPr>
-        <w:t xml:space="preserve">El </w:t>
-      </w:r>
-      <w:proofErr w:type="spellStart"/>
-      <w:r>
-        <w:rPr>
-          <w:sz w:val="28"/>
-          <w:szCs w:val="28"/>
-        </w:rPr>
-        <w:t>Arduino</w:t>
-      </w:r>
-      <w:proofErr w:type="spellEnd"/>
-      <w:r>
-        <w:rPr>
-          <w:sz w:val="28"/>
-          <w:szCs w:val="28"/>
-        </w:rPr>
-        <w:t xml:space="preserve"> Uno es una placa electrónica</w:t>
+        <w:t>El Arduino Uno es una placa electrónica</w:t>
       </w:r>
       <w:r>
         <w:rPr>
@@ -4927,23 +4835,7 @@
           <w:sz w:val="28"/>
           <w:szCs w:val="28"/>
         </w:rPr>
-        <w:t xml:space="preserve"> más fácil de poner en modo DFU (</w:t>
-      </w:r>
-      <w:proofErr w:type="spellStart"/>
-      <w:r>
-        <w:rPr>
-          <w:sz w:val="28"/>
-          <w:szCs w:val="28"/>
-        </w:rPr>
-        <w:t>Arduino</w:t>
-      </w:r>
-      <w:proofErr w:type="spellEnd"/>
-      <w:r>
-        <w:rPr>
-          <w:sz w:val="28"/>
-          <w:szCs w:val="28"/>
-        </w:rPr>
-        <w:t xml:space="preserve"> Uno, 2014)</w:t>
+        <w:t xml:space="preserve"> más fácil de poner en modo DFU (Arduino Uno, 2014)</w:t>
       </w:r>
       <w:r>
         <w:rPr>
@@ -6375,61 +6267,44 @@
     </w:p>
     <w:p>
       <w:pPr>
-        <w:rPr>
-          <w:lang w:val="es-ES" w:eastAsia="es-ES"/>
-        </w:rPr>
-      </w:pPr>
-      <w:r>
-        <w:rPr>
-          <w:lang w:val="es-ES" w:eastAsia="es-ES"/>
-        </w:rPr>
-        <w:t xml:space="preserve">La investigación que se </w:t>
-      </w:r>
-      <w:r>
-        <w:rPr>
-          <w:lang w:val="es-ES" w:eastAsia="es-ES"/>
-        </w:rPr>
-        <w:t>lleva</w:t>
-      </w:r>
-      <w:r>
-        <w:rPr>
-          <w:lang w:val="es-ES" w:eastAsia="es-ES"/>
-        </w:rPr>
-        <w:t xml:space="preserve"> acabo </w:t>
-      </w:r>
-      <w:r>
-        <w:rPr>
-          <w:lang w:val="es-ES" w:eastAsia="es-ES"/>
-        </w:rPr>
-        <w:t xml:space="preserve">es </w:t>
-      </w:r>
-      <w:r>
-        <w:rPr>
-          <w:lang w:val="es-ES" w:eastAsia="es-ES"/>
-        </w:rPr>
-        <w:t>de tipo</w:t>
-      </w:r>
-      <w:r>
-        <w:rPr>
-          <w:lang w:val="es-ES" w:eastAsia="es-ES"/>
-        </w:rPr>
-        <w:t xml:space="preserve"> tecnológica teniendo en cuenta que se intenta facilitar o mejorar una problemática basándonos en tecnología con la cual se va a generar o mejorar técnicas ya existentes.</w:t>
-      </w:r>
-    </w:p>
-    <w:p>
-      <w:pPr>
-        <w:rPr>
-          <w:lang w:val="es-ES" w:eastAsia="es-ES"/>
-        </w:rPr>
-      </w:pPr>
-      <w:r>
-        <w:rPr>
+        <w:jc w:val="both"/>
+        <w:rPr>
+          <w:sz w:val="28"/>
+          <w:szCs w:val="28"/>
+          <w:lang w:val="es-ES" w:eastAsia="es-ES"/>
+        </w:rPr>
+      </w:pPr>
+      <w:r>
+        <w:rPr>
+          <w:sz w:val="28"/>
+          <w:szCs w:val="28"/>
+          <w:lang w:val="es-ES" w:eastAsia="es-ES"/>
+        </w:rPr>
+        <w:t>La investigación que se lleva acabo es de tipo tecnológica teniendo en cuenta que se intenta facilitar o mejorar una problemática basándonos en tecnología con la cual se va a generar o mejorar técnicas ya existentes.</w:t>
+      </w:r>
+    </w:p>
+    <w:p>
+      <w:pPr>
+        <w:ind w:firstLine="0"/>
+        <w:jc w:val="both"/>
+        <w:rPr>
+          <w:sz w:val="28"/>
+          <w:szCs w:val="28"/>
+          <w:lang w:val="es-ES" w:eastAsia="es-ES"/>
+        </w:rPr>
+      </w:pPr>
+      <w:r>
+        <w:rPr>
+          <w:sz w:val="28"/>
+          <w:szCs w:val="28"/>
           <w:lang w:val="es-ES" w:eastAsia="es-ES"/>
         </w:rPr>
         <w:t xml:space="preserve">En tal sentido es importante considerar que se intenta hacer una mejora a un dispositivo de medida como lo son los contadores de agua para generar </w:t>
       </w:r>
       <w:r>
         <w:rPr>
+          <w:sz w:val="28"/>
+          <w:szCs w:val="28"/>
           <w:lang w:val="es-ES" w:eastAsia="es-ES"/>
         </w:rPr>
         <w:t>una mayor eficiencia por parte de las empresas prestadoras de este servicio en la toma de datos suministrada por estos dispositivos.</w:t>
@@ -6446,16 +6321,73 @@
     </w:p>
     <w:p>
       <w:pPr>
-        <w:rPr>
-          <w:lang w:val="es-ES" w:eastAsia="es-ES"/>
-        </w:rPr>
-      </w:pPr>
-      <w:r>
-        <w:rPr>
-          <w:lang w:val="es-ES" w:eastAsia="es-ES"/>
-        </w:rPr>
-        <w:t xml:space="preserve">Teniendo en cuenta la aplicación de esta investigación, debemos delimitar y tener claro a la población que va dirigido este proyecto teniendo en cuenta que este dispositivo lo implementan las empresas prestadoras del suministro de agua potable, teniendo en cuenta esto y la ubicación geográfica en la que se está desarrollando esta investigación en la ciudad de montería Departamento de Córdoba-Colombia realizando una indagación sobre las empresas prestadoras de este servicio encontramos que el principal  proveedor de este servicio es la empresa Proactiva S.A y por ende a todos los usuarios vinculados o que estén recibiendo este servicio de esta empresa </w:t>
-      </w:r>
+        <w:jc w:val="both"/>
+        <w:rPr>
+          <w:sz w:val="28"/>
+          <w:szCs w:val="28"/>
+          <w:lang w:val="es-ES" w:eastAsia="es-ES"/>
+        </w:rPr>
+      </w:pPr>
+      <w:r>
+        <w:rPr>
+          <w:sz w:val="28"/>
+          <w:szCs w:val="28"/>
+          <w:lang w:val="es-ES" w:eastAsia="es-ES"/>
+        </w:rPr>
+        <w:t>Teniendo en cuenta la aplicación de esta investigación, debemos delimitar y tener claro a la población que va dirigido este proyecto teniendo en cuenta que este dispositivo lo implementan las empresas prestadoras del suminis</w:t>
+      </w:r>
+      <w:r>
+        <w:rPr>
+          <w:sz w:val="28"/>
+          <w:szCs w:val="28"/>
+          <w:lang w:val="es-ES" w:eastAsia="es-ES"/>
+        </w:rPr>
+        <w:t xml:space="preserve">tro de agua potable, una vez analizado esto </w:t>
+      </w:r>
+      <w:r>
+        <w:rPr>
+          <w:sz w:val="28"/>
+          <w:szCs w:val="28"/>
+          <w:lang w:val="es-ES" w:eastAsia="es-ES"/>
+        </w:rPr>
+        <w:t xml:space="preserve"> y la ubicación geográfica en la que se está desarrollando esta investigación </w:t>
+      </w:r>
+      <w:r>
+        <w:rPr>
+          <w:sz w:val="28"/>
+          <w:szCs w:val="28"/>
+          <w:lang w:val="es-ES" w:eastAsia="es-ES"/>
+        </w:rPr>
+        <w:t xml:space="preserve">la cual se presenta </w:t>
+      </w:r>
+      <w:r>
+        <w:rPr>
+          <w:sz w:val="28"/>
+          <w:szCs w:val="28"/>
+          <w:lang w:val="es-ES" w:eastAsia="es-ES"/>
+        </w:rPr>
+        <w:t xml:space="preserve">en la ciudad de montería Departamento de Córdoba-Colombia realizando una indagación sobre las empresas prestadoras de este servicio encontramos que el principal  proveedor de este servicio es la empresa Proactiva S.A y por ende a todos los usuarios vinculados o que estén recibiendo este servicio de esta empresa </w:t>
+      </w:r>
+    </w:p>
+    <w:p>
+      <w:pPr>
+        <w:jc w:val="both"/>
+        <w:rPr>
+          <w:sz w:val="28"/>
+          <w:szCs w:val="28"/>
+          <w:lang w:val="es-ES" w:eastAsia="es-ES"/>
+        </w:rPr>
+      </w:pPr>
+    </w:p>
+    <w:p>
+      <w:pPr>
+        <w:jc w:val="both"/>
+        <w:rPr>
+          <w:sz w:val="28"/>
+          <w:szCs w:val="28"/>
+          <w:lang w:val="es-ES" w:eastAsia="es-ES"/>
+        </w:rPr>
+      </w:pPr>
     </w:p>
     <w:p>
       <w:pPr>
@@ -6463,6 +6395,7 @@
         <w:ind w:left="567"/>
       </w:pPr>
       <w:r>
+        <w:lastRenderedPageBreak/>
         <w:t>Etapas y Fases de Diseño</w:t>
       </w:r>
     </w:p>
@@ -6563,7 +6496,6 @@
               <w:rPr>
                 <w:lang w:val="es-ES" w:eastAsia="es-ES"/>
               </w:rPr>
-              <w:lastRenderedPageBreak/>
               <w:t>Fase</w:t>
             </w:r>
           </w:p>
@@ -6686,21 +6618,19 @@
               <w:rPr>
                 <w:lang w:val="es-ES" w:eastAsia="es-ES"/>
               </w:rPr>
-              <w:t xml:space="preserve">Establecer dispositivo en el cual se almacenara  la información hasta el momento en que sea recopilada por un operario, en este caso se implementara una plataforma de </w:t>
-            </w:r>
-            <w:proofErr w:type="spellStart"/>
+              <w:t xml:space="preserve">Establecer dispositivo en el cual se almacenara  la información hasta el momento en que sea recopilada por un operario, en este caso se </w:t>
+            </w:r>
             <w:r>
               <w:rPr>
                 <w:lang w:val="es-ES" w:eastAsia="es-ES"/>
               </w:rPr>
-              <w:t>arduino</w:t>
-            </w:r>
-            <w:proofErr w:type="spellEnd"/>
+              <w:t>implementara una plataforma de A</w:t>
+            </w:r>
             <w:r>
               <w:rPr>
                 <w:lang w:val="es-ES" w:eastAsia="es-ES"/>
               </w:rPr>
-              <w:t xml:space="preserve"> que nos brinda la posibilidad de trabajar con diversos accesorios electrónicos a la vez.</w:t>
+              <w:t>rduino que nos brinda la posibilidad de trabajar con diversos accesorios electrónicos a la vez.</w:t>
             </w:r>
           </w:p>
         </w:tc>
@@ -6775,21 +6705,19 @@
               <w:rPr>
                 <w:lang w:val="es-ES" w:eastAsia="es-ES"/>
               </w:rPr>
-              <w:t xml:space="preserve"> debe ser completamente compatible con la plataforma </w:t>
-            </w:r>
-            <w:proofErr w:type="spellStart"/>
+              <w:t xml:space="preserve"> debe ser completament</w:t>
+            </w:r>
             <w:r>
               <w:rPr>
                 <w:lang w:val="es-ES" w:eastAsia="es-ES"/>
               </w:rPr>
-              <w:t>arduino</w:t>
-            </w:r>
-            <w:proofErr w:type="spellEnd"/>
+              <w:t>e compatible con la plataforma A</w:t>
+            </w:r>
             <w:r>
               <w:rPr>
                 <w:lang w:val="es-ES" w:eastAsia="es-ES"/>
               </w:rPr>
-              <w:t xml:space="preserve"> y permitir la comunicación ente </w:t>
+              <w:t xml:space="preserve">rduino y permitir la comunicación ente </w:t>
             </w:r>
             <w:r>
               <w:rPr>
@@ -6850,7 +6778,43 @@
           <w:szCs w:val="28"/>
           <w:lang w:eastAsia="es-ES"/>
         </w:rPr>
-        <w:t xml:space="preserve">En esta etapa se desarrollara la modificación al dispositivo medidor el cual deberá modificarse para que interprete los daos de manera digital, el cual es el </w:t>
+        <w:t>En esta etapa se desarrollara la modificación</w:t>
+      </w:r>
+      <w:r>
+        <w:rPr>
+          <w:rFonts w:cs="Times New Roman"/>
+          <w:sz w:val="28"/>
+          <w:szCs w:val="28"/>
+          <w:lang w:eastAsia="es-ES"/>
+        </w:rPr>
+        <w:t xml:space="preserve"> al dispositivo medidor que </w:t>
+      </w:r>
+      <w:r>
+        <w:rPr>
+          <w:rFonts w:cs="Times New Roman"/>
+          <w:sz w:val="28"/>
+          <w:szCs w:val="28"/>
+          <w:lang w:eastAsia="es-ES"/>
+        </w:rPr>
+        <w:t>deberá modificarse para que interprete los da</w:t>
+      </w:r>
+      <w:r>
+        <w:rPr>
+          <w:rFonts w:cs="Times New Roman"/>
+          <w:sz w:val="28"/>
+          <w:szCs w:val="28"/>
+          <w:lang w:eastAsia="es-ES"/>
+        </w:rPr>
+        <w:t>t</w:t>
+      </w:r>
+      <w:r>
+        <w:rPr>
+          <w:rFonts w:cs="Times New Roman"/>
+          <w:sz w:val="28"/>
+          <w:szCs w:val="28"/>
+          <w:lang w:eastAsia="es-ES"/>
+        </w:rPr>
+        <w:t xml:space="preserve">os de manera digital, el cual es el </w:t>
       </w:r>
       <w:r>
         <w:rPr>
@@ -7036,21 +7000,19 @@
               <w:rPr>
                 <w:lang w:val="es-ES" w:eastAsia="es-ES"/>
               </w:rPr>
-              <w:t xml:space="preserve">Acoplar en un único dispositivo la plataforma </w:t>
-            </w:r>
-            <w:proofErr w:type="spellStart"/>
+              <w:t>Acoplar en un ú</w:t>
+            </w:r>
             <w:r>
               <w:rPr>
                 <w:lang w:val="es-ES" w:eastAsia="es-ES"/>
               </w:rPr>
-              <w:t>arduino</w:t>
-            </w:r>
-            <w:proofErr w:type="spellEnd"/>
+              <w:t>nico dispositivo la plataforma A</w:t>
+            </w:r>
             <w:r>
               <w:rPr>
                 <w:lang w:val="es-ES" w:eastAsia="es-ES"/>
               </w:rPr>
-              <w:t xml:space="preserve"> encargada de almacenar </w:t>
+              <w:t xml:space="preserve">rduino encargada de almacenar </w:t>
             </w:r>
             <w:r>
               <w:rPr>
@@ -7111,21 +7073,19 @@
               <w:rPr>
                 <w:lang w:val="es-ES" w:eastAsia="es-ES"/>
               </w:rPr>
-              <w:t xml:space="preserve">Verificar que el flujo de información entre el medidor y la placa </w:t>
-            </w:r>
-            <w:proofErr w:type="spellStart"/>
+              <w:t>Verificar que el flujo de informaci</w:t>
+            </w:r>
             <w:r>
               <w:rPr>
                 <w:lang w:val="es-ES" w:eastAsia="es-ES"/>
               </w:rPr>
-              <w:t>arduino</w:t>
-            </w:r>
-            <w:proofErr w:type="spellEnd"/>
+              <w:t>ón entre el medidor y la placa A</w:t>
+            </w:r>
             <w:r>
               <w:rPr>
                 <w:lang w:val="es-ES" w:eastAsia="es-ES"/>
               </w:rPr>
-              <w:t xml:space="preserve"> sea eficiente y no presente inconvenientes.</w:t>
+              <w:t>rduino sea eficiente y no presente inconvenientes.</w:t>
             </w:r>
           </w:p>
         </w:tc>
@@ -7334,21 +7294,13 @@
               <w:rPr>
                 <w:lang w:val="es-ES" w:eastAsia="es-ES"/>
               </w:rPr>
-              <w:t xml:space="preserve"> y </w:t>
-            </w:r>
-            <w:proofErr w:type="spellStart"/>
+              <w:t xml:space="preserve"> y A</w:t>
+            </w:r>
             <w:r>
               <w:rPr>
                 <w:lang w:val="es-ES" w:eastAsia="es-ES"/>
               </w:rPr>
-              <w:t>arduino</w:t>
-            </w:r>
-            <w:proofErr w:type="spellEnd"/>
-            <w:r>
-              <w:rPr>
-                <w:lang w:val="es-ES" w:eastAsia="es-ES"/>
-              </w:rPr>
-              <w:t xml:space="preserve"> para su correcta comunicación.</w:t>
+              <w:t>rduino para su correcta comunicación.</w:t>
             </w:r>
           </w:p>
         </w:tc>
@@ -8180,13 +8132,8 @@
             <w:pPr>
               <w:cnfStyle w:val="000000000000" w:firstRow="0" w:lastRow="0" w:firstColumn="0" w:lastColumn="0" w:oddVBand="0" w:evenVBand="0" w:oddHBand="0" w:evenHBand="0" w:firstRowFirstColumn="0" w:firstRowLastColumn="0" w:lastRowFirstColumn="0" w:lastRowLastColumn="0"/>
             </w:pPr>
-            <w:proofErr w:type="spellStart"/>
-            <w:r>
-              <w:t>Arduino</w:t>
-            </w:r>
-            <w:proofErr w:type="spellEnd"/>
-            <w:r>
-              <w:t xml:space="preserve"> Uno R3</w:t>
+            <w:r>
+              <w:t>Arduino Nano</w:t>
             </w:r>
           </w:p>
         </w:tc>
@@ -8221,7 +8168,19 @@
               <w:cnfStyle w:val="000000100000" w:firstRow="0" w:lastRow="0" w:firstColumn="0" w:lastColumn="0" w:oddVBand="0" w:evenVBand="0" w:oddHBand="1" w:evenHBand="0" w:firstRowFirstColumn="0" w:firstRowLastColumn="0" w:lastRowFirstColumn="0" w:lastRowLastColumn="0"/>
             </w:pPr>
             <w:r>
-              <w:t>Modulo Bluetooth</w:t>
+              <w:t>Módulo</w:t>
+            </w:r>
+            <w:r>
+              <w:t xml:space="preserve"> </w:t>
+            </w:r>
+            <w:r>
+              <w:rPr>
+                <w:rFonts w:cs="Times New Roman"/>
+                <w:sz w:val="28"/>
+                <w:szCs w:val="28"/>
+                <w:lang w:eastAsia="es-ES"/>
+              </w:rPr>
+              <w:t>GSM/GPRS</w:t>
             </w:r>
           </w:p>
         </w:tc>
@@ -9923,21 +9882,12 @@
                 <w:sz w:val="22"/>
               </w:rPr>
             </w:pPr>
-            <w:proofErr w:type="spellStart"/>
-            <w:r>
-              <w:rPr>
-                <w:rFonts w:ascii="Calibri" w:hAnsi="Calibri" w:cs="Times New Roman"/>
-                <w:sz w:val="22"/>
-              </w:rPr>
-              <w:t>Arduino</w:t>
-            </w:r>
-            <w:proofErr w:type="spellEnd"/>
-            <w:r>
-              <w:rPr>
-                <w:rFonts w:ascii="Calibri" w:hAnsi="Calibri" w:cs="Times New Roman"/>
-                <w:sz w:val="22"/>
-              </w:rPr>
-              <w:t xml:space="preserve"> Uno R3</w:t>
+            <w:r>
+              <w:rPr>
+                <w:rFonts w:ascii="Calibri" w:hAnsi="Calibri" w:cs="Times New Roman"/>
+                <w:sz w:val="22"/>
+              </w:rPr>
+              <w:t>Arduino Uno R3</w:t>
             </w:r>
           </w:p>
         </w:tc>
@@ -10042,12 +9992,21 @@
                 <w:sz w:val="22"/>
               </w:rPr>
             </w:pPr>
-            <w:r>
-              <w:rPr>
-                <w:rFonts w:ascii="Calibri" w:hAnsi="Calibri" w:cs="Times New Roman"/>
-                <w:sz w:val="22"/>
-              </w:rPr>
-              <w:t>Modulo Bluetooth</w:t>
+            <w:proofErr w:type="spellStart"/>
+            <w:r>
+              <w:rPr>
+                <w:rFonts w:ascii="Calibri" w:hAnsi="Calibri" w:cs="Times New Roman"/>
+                <w:sz w:val="22"/>
+              </w:rPr>
+              <w:t>Modulo</w:t>
+            </w:r>
+            <w:proofErr w:type="spellEnd"/>
+            <w:r>
+              <w:rPr>
+                <w:rFonts w:ascii="Calibri" w:hAnsi="Calibri" w:cs="Times New Roman"/>
+                <w:sz w:val="22"/>
+              </w:rPr>
+              <w:t xml:space="preserve"> GSM/GPRS</w:t>
             </w:r>
           </w:p>
         </w:tc>
@@ -10074,7 +10033,14 @@
                 <w:rFonts w:ascii="Calibri" w:hAnsi="Calibri" w:cs="Times New Roman"/>
                 <w:sz w:val="22"/>
               </w:rPr>
-              <w:t>$50.000</w:t>
+              <w:t>$110</w:t>
+            </w:r>
+            <w:r>
+              <w:rPr>
+                <w:rFonts w:ascii="Calibri" w:hAnsi="Calibri" w:cs="Times New Roman"/>
+                <w:sz w:val="22"/>
+              </w:rPr>
+              <w:t>0.000</w:t>
             </w:r>
           </w:p>
         </w:tc>
@@ -10100,7 +10066,14 @@
                 <w:rFonts w:ascii="Calibri" w:hAnsi="Calibri" w:cs="Times New Roman"/>
                 <w:sz w:val="22"/>
               </w:rPr>
-              <w:t>$50.000</w:t>
+              <w:t>$11</w:t>
+            </w:r>
+            <w:r>
+              <w:rPr>
+                <w:rFonts w:ascii="Calibri" w:hAnsi="Calibri" w:cs="Times New Roman"/>
+                <w:sz w:val="22"/>
+              </w:rPr>
+              <w:t>0.000</w:t>
             </w:r>
           </w:p>
         </w:tc>
@@ -11185,7 +11158,14 @@
                 <w:rFonts w:ascii="Calibri" w:hAnsi="Calibri" w:cs="Times New Roman"/>
                 <w:sz w:val="22"/>
               </w:rPr>
-              <w:t>$8.115</w:t>
+              <w:t>$8.17</w:t>
+            </w:r>
+            <w:r>
+              <w:rPr>
+                <w:rFonts w:ascii="Calibri" w:hAnsi="Calibri" w:cs="Times New Roman"/>
+                <w:sz w:val="22"/>
+              </w:rPr>
+              <w:t>5</w:t>
             </w:r>
             <w:r>
               <w:rPr>
@@ -12297,7 +12277,16 @@
                 <w:rFonts w:ascii="Calibri" w:hAnsi="Calibri" w:cs="Times New Roman"/>
                 <w:sz w:val="22"/>
               </w:rPr>
-              <w:t>$8.155.000</w:t>
+              <w:t>$8.15</w:t>
+            </w:r>
+            <w:bookmarkStart w:id="1" w:name="_GoBack"/>
+            <w:bookmarkEnd w:id="1"/>
+            <w:r>
+              <w:rPr>
+                <w:rFonts w:ascii="Calibri" w:hAnsi="Calibri" w:cs="Times New Roman"/>
+                <w:sz w:val="22"/>
+              </w:rPr>
+              <w:t>5.000</w:t>
             </w:r>
           </w:p>
         </w:tc>
@@ -12411,10 +12400,10 @@
           <w:lang w:eastAsia="es-CO"/>
         </w:rPr>
         <w:drawing>
-          <wp:inline distT="0" distB="0" distL="0" distR="0" wp14:anchorId="1526C95D" wp14:editId="30B0FD9A">
-            <wp:extent cx="5971540" cy="2077057"/>
-            <wp:effectExtent l="0" t="0" r="0" b="0"/>
-            <wp:docPr id="1" name="Imagen 1" descr="C:\Users\Narvaez\Documents\Cronograma.png"/>
+          <wp:inline distT="0" distB="0" distL="0" distR="0" wp14:anchorId="63AAADA2" wp14:editId="6F805765">
+            <wp:extent cx="5971540" cy="4132845"/>
+            <wp:effectExtent l="0" t="0" r="0" b="1270"/>
+            <wp:docPr id="2" name="Imagen 2" descr="C:\Users\Galeano\Documents\GitHub\trabajodegrado\CRONOGRAMA.JPG"/>
             <wp:cNvGraphicFramePr>
               <a:graphicFrameLocks xmlns:a="http://schemas.openxmlformats.org/drawingml/2006/main" noChangeAspect="1"/>
             </wp:cNvGraphicFramePr>
@@ -12422,7 +12411,7 @@
               <a:graphicData uri="http://schemas.openxmlformats.org/drawingml/2006/picture">
                 <pic:pic xmlns:pic="http://schemas.openxmlformats.org/drawingml/2006/picture">
                   <pic:nvPicPr>
-                    <pic:cNvPr id="0" name="Picture 1" descr="C:\Users\Narvaez\Documents\Cronograma.png"/>
+                    <pic:cNvPr id="0" name="Picture 1" descr="C:\Users\Galeano\Documents\GitHub\trabajodegrado\CRONOGRAMA.JPG"/>
                     <pic:cNvPicPr>
                       <a:picLocks noChangeAspect="1" noChangeArrowheads="1"/>
                     </pic:cNvPicPr>
@@ -12443,7 +12432,7 @@
                   <pic:spPr bwMode="auto">
                     <a:xfrm>
                       <a:off x="0" y="0"/>
-                      <a:ext cx="5971540" cy="2077057"/>
+                      <a:ext cx="5971540" cy="4132845"/>
                     </a:xfrm>
                     <a:prstGeom prst="rect">
                       <a:avLst/>
@@ -12488,42 +12477,57 @@
         <w:tabs>
           <w:tab w:val="left" w:pos="1985"/>
         </w:tabs>
-        <w:rPr>
-          <w:lang w:val="es-ES" w:eastAsia="es-ES"/>
-        </w:rPr>
-      </w:pPr>
-      <w:r>
-        <w:rPr>
+        <w:jc w:val="both"/>
+        <w:rPr>
+          <w:sz w:val="28"/>
+          <w:szCs w:val="28"/>
+          <w:lang w:val="es-ES" w:eastAsia="es-ES"/>
+        </w:rPr>
+      </w:pPr>
+      <w:r>
+        <w:rPr>
+          <w:sz w:val="28"/>
+          <w:szCs w:val="28"/>
           <w:lang w:val="es-ES" w:eastAsia="es-ES"/>
         </w:rPr>
         <w:t>Al finalizar esta investigación podemos determinar que luego de</w:t>
       </w:r>
       <w:r>
         <w:rPr>
+          <w:sz w:val="28"/>
+          <w:szCs w:val="28"/>
           <w:lang w:val="es-ES" w:eastAsia="es-ES"/>
         </w:rPr>
         <w:t xml:space="preserve"> realizar el</w:t>
       </w:r>
       <w:r>
         <w:rPr>
+          <w:sz w:val="28"/>
+          <w:szCs w:val="28"/>
           <w:lang w:val="es-ES" w:eastAsia="es-ES"/>
         </w:rPr>
         <w:t xml:space="preserve"> estudio </w:t>
       </w:r>
       <w:r>
         <w:rPr>
+          <w:sz w:val="28"/>
+          <w:szCs w:val="28"/>
           <w:lang w:val="es-ES" w:eastAsia="es-ES"/>
         </w:rPr>
         <w:t xml:space="preserve">a la problemática planteada </w:t>
       </w:r>
       <w:r>
         <w:rPr>
+          <w:sz w:val="28"/>
+          <w:szCs w:val="28"/>
           <w:lang w:val="es-ES" w:eastAsia="es-ES"/>
         </w:rPr>
         <w:t xml:space="preserve">y a la posible solución planteada, podemos decir que este proyecto puede ser una alternativa a la hora de querer avanzar con ayuda de las tecnologías en el campo de la recolección y toma de datos </w:t>
       </w:r>
       <w:r>
         <w:rPr>
+          <w:sz w:val="28"/>
+          <w:szCs w:val="28"/>
           <w:lang w:val="es-ES" w:eastAsia="es-ES"/>
         </w:rPr>
         <w:t>de los medidores de agua potable en los hogares</w:t>
@@ -13054,8 +13058,6 @@
         </w:rPr>
         <w:t xml:space="preserve"> (2010)</w:t>
       </w:r>
-      <w:bookmarkStart w:id="1" w:name="_GoBack"/>
-      <w:bookmarkEnd w:id="1"/>
       <w:r>
         <w:rPr>
           <w:rFonts w:cs="Times New Roman"/>
@@ -13089,23 +13091,13 @@
           <w:szCs w:val="28"/>
         </w:rPr>
       </w:pPr>
-      <w:proofErr w:type="spellStart"/>
-      <w:r>
-        <w:rPr>
-          <w:rFonts w:cs="Times New Roman"/>
-          <w:sz w:val="28"/>
-          <w:szCs w:val="28"/>
-        </w:rPr>
-        <w:t>Arduino</w:t>
-      </w:r>
-      <w:proofErr w:type="spellEnd"/>
-      <w:r>
-        <w:rPr>
-          <w:rFonts w:cs="Times New Roman"/>
-          <w:sz w:val="28"/>
-          <w:szCs w:val="28"/>
-        </w:rPr>
-        <w:t xml:space="preserve"> Uno,2014 </w:t>
+      <w:r>
+        <w:rPr>
+          <w:rFonts w:cs="Times New Roman"/>
+          <w:sz w:val="28"/>
+          <w:szCs w:val="28"/>
+        </w:rPr>
+        <w:t xml:space="preserve">Arduino Uno,2014 </w:t>
       </w:r>
       <w:r>
         <w:rPr>
@@ -13208,7 +13200,7 @@
             <w:noProof/>
             <w:lang w:val="es-ES"/>
           </w:rPr>
-          <w:t>41</w:t>
+          <w:t>39</w:t>
         </w:r>
         <w:r>
           <w:fldChar w:fldCharType="end"/>
@@ -19714,7 +19706,7 @@
 </file>
 
 <file path=customXml/itemProps1.xml><?xml version="1.0" encoding="utf-8"?>
-<ds:datastoreItem xmlns:ds="http://schemas.openxmlformats.org/officeDocument/2006/customXml" ds:itemID="{46742A40-6D2E-4DFD-9AEF-7F777D7968A6}">
+<ds:datastoreItem xmlns:ds="http://schemas.openxmlformats.org/officeDocument/2006/customXml" ds:itemID="{38B588D5-DDA6-4C43-A6E5-37A1206C9797}">
   <ds:schemaRefs>
     <ds:schemaRef ds:uri="http://schemas.openxmlformats.org/officeDocument/2006/bibliography"/>
   </ds:schemaRefs>

--- a/Anteproyecto.docx
+++ b/Anteproyecto.docx
@@ -4613,7 +4613,23 @@
           <w:sz w:val="28"/>
           <w:szCs w:val="28"/>
         </w:rPr>
-        <w:t xml:space="preserve">Nuestras placas Arduino son la </w:t>
+        <w:t xml:space="preserve">Nuestras placas </w:t>
+      </w:r>
+      <w:proofErr w:type="spellStart"/>
+      <w:r>
+        <w:rPr>
+          <w:sz w:val="28"/>
+          <w:szCs w:val="28"/>
+        </w:rPr>
+        <w:t>Arduino</w:t>
+      </w:r>
+      <w:proofErr w:type="spellEnd"/>
+      <w:r>
+        <w:rPr>
+          <w:sz w:val="28"/>
+          <w:szCs w:val="28"/>
+        </w:rPr>
+        <w:t xml:space="preserve"> son la </w:t>
       </w:r>
       <w:proofErr w:type="spellStart"/>
       <w:r>
@@ -5449,6 +5465,8 @@
         <w:lastRenderedPageBreak/>
         <w:t>Marco Conceptual</w:t>
       </w:r>
+      <w:bookmarkStart w:id="0" w:name="_GoBack"/>
+      <w:bookmarkEnd w:id="0"/>
     </w:p>
     <w:p>
       <w:pPr>
@@ -5470,12 +5488,27 @@
           <w:sz w:val="28"/>
           <w:szCs w:val="28"/>
         </w:rPr>
-        <w:t>Computación</w:t>
-      </w:r>
-      <w:r>
-        <w:rPr>
-          <w:rFonts w:cs="Times New Roman"/>
-          <w:b/>
+        <w:t>Comunicación inalámbrica:</w:t>
+      </w:r>
+      <w:r>
+        <w:rPr>
+          <w:rFonts w:cs="Times New Roman"/>
+          <w:sz w:val="28"/>
+          <w:szCs w:val="28"/>
+        </w:rPr>
+        <w:t xml:space="preserve"> la </w:t>
+      </w:r>
+      <w:r>
+        <w:rPr>
+          <w:rFonts w:cs="Times New Roman"/>
+          <w:sz w:val="28"/>
+          <w:szCs w:val="28"/>
+        </w:rPr>
+        <w:t>comunicación</w:t>
+      </w:r>
+      <w:r>
+        <w:rPr>
+          <w:rFonts w:cs="Times New Roman"/>
           <w:sz w:val="28"/>
           <w:szCs w:val="28"/>
         </w:rPr>
@@ -5484,84 +5517,100 @@
       <w:r>
         <w:rPr>
           <w:rFonts w:cs="Times New Roman"/>
-          <w:b/>
-          <w:sz w:val="28"/>
-          <w:szCs w:val="28"/>
-        </w:rPr>
-        <w:t>Móvil</w:t>
-      </w:r>
-      <w:r>
-        <w:rPr>
-          <w:rFonts w:cs="Times New Roman"/>
-          <w:b/>
-          <w:sz w:val="28"/>
-          <w:szCs w:val="28"/>
-        </w:rPr>
-        <w:t>:</w:t>
-      </w:r>
-      <w:r>
-        <w:rPr>
-          <w:rFonts w:cs="Times New Roman"/>
-          <w:sz w:val="28"/>
-          <w:szCs w:val="28"/>
-        </w:rPr>
-        <w:t xml:space="preserve"> es un nuevo </w:t>
-      </w:r>
-      <w:r>
-        <w:rPr>
-          <w:rFonts w:cs="Times New Roman"/>
-          <w:sz w:val="28"/>
-          <w:szCs w:val="28"/>
-        </w:rPr>
-        <w:t>paradigma</w:t>
-      </w:r>
-      <w:r>
-        <w:rPr>
-          <w:rFonts w:cs="Times New Roman"/>
-          <w:sz w:val="28"/>
-          <w:szCs w:val="28"/>
-        </w:rPr>
-        <w:t xml:space="preserve"> computacional derivado de la tecnología de redes sin cable y de los sistemas distribuidos, en que son utilizados dispositivos móviles, tales como </w:t>
-      </w:r>
-      <w:r>
-        <w:rPr>
-          <w:rFonts w:cs="Times New Roman"/>
-          <w:sz w:val="28"/>
-          <w:szCs w:val="28"/>
-        </w:rPr>
-        <w:t>teléfonos</w:t>
-      </w:r>
-      <w:r>
-        <w:rPr>
-          <w:rFonts w:cs="Times New Roman"/>
-          <w:sz w:val="28"/>
-          <w:szCs w:val="28"/>
-        </w:rPr>
-        <w:t xml:space="preserve"> móviles</w:t>
-      </w:r>
-      <w:r>
-        <w:rPr>
-          <w:rFonts w:cs="Times New Roman"/>
-          <w:sz w:val="28"/>
-          <w:szCs w:val="28"/>
-        </w:rPr>
-        <w:t xml:space="preserve"> </w:t>
-      </w:r>
-      <w:r>
-        <w:rPr>
-          <w:rFonts w:cs="Times New Roman"/>
-          <w:sz w:val="28"/>
-          <w:szCs w:val="28"/>
-        </w:rPr>
-        <w:t>(Smartphone)</w:t>
-      </w:r>
-      <w:r>
-        <w:rPr>
-          <w:rFonts w:cs="Times New Roman"/>
-          <w:sz w:val="28"/>
-          <w:szCs w:val="28"/>
-        </w:rPr>
-        <w:t>.</w:t>
+          <w:sz w:val="28"/>
+          <w:szCs w:val="28"/>
+        </w:rPr>
+        <w:t>inalámbrica</w:t>
+      </w:r>
+      <w:r>
+        <w:rPr>
+          <w:rFonts w:cs="Times New Roman"/>
+          <w:sz w:val="28"/>
+          <w:szCs w:val="28"/>
+        </w:rPr>
+        <w:t xml:space="preserve"> o sin </w:t>
+      </w:r>
+      <w:r>
+        <w:rPr>
+          <w:rFonts w:cs="Times New Roman"/>
+          <w:sz w:val="28"/>
+          <w:szCs w:val="28"/>
+        </w:rPr>
+        <w:t>cable</w:t>
+      </w:r>
+      <w:r>
+        <w:rPr>
+          <w:rFonts w:cs="Times New Roman"/>
+          <w:sz w:val="28"/>
+          <w:szCs w:val="28"/>
+        </w:rPr>
+        <w:t xml:space="preserve"> es aquella en </w:t>
+      </w:r>
+      <w:proofErr w:type="gramStart"/>
+      <w:r>
+        <w:rPr>
+          <w:rFonts w:cs="Times New Roman"/>
+          <w:sz w:val="28"/>
+          <w:szCs w:val="28"/>
+        </w:rPr>
+        <w:t>la</w:t>
+      </w:r>
+      <w:proofErr w:type="gramEnd"/>
+      <w:r>
+        <w:rPr>
+          <w:rFonts w:cs="Times New Roman"/>
+          <w:sz w:val="28"/>
+          <w:szCs w:val="28"/>
+        </w:rPr>
+        <w:t xml:space="preserve"> que extremos de </w:t>
+      </w:r>
+      <w:r>
+        <w:rPr>
+          <w:rFonts w:cs="Times New Roman"/>
+          <w:sz w:val="28"/>
+          <w:szCs w:val="28"/>
+        </w:rPr>
+        <w:t>la comunicación</w:t>
+      </w:r>
+      <w:r>
+        <w:rPr>
+          <w:rFonts w:cs="Times New Roman"/>
+          <w:sz w:val="28"/>
+          <w:szCs w:val="28"/>
+        </w:rPr>
+        <w:t xml:space="preserve"> (emisor/receptor) no se encuentran unidos por un medio de propagación física, si no que se utiliza la modulación de ondas </w:t>
+      </w:r>
+      <w:r>
+        <w:rPr>
+          <w:rFonts w:cs="Times New Roman"/>
+          <w:sz w:val="28"/>
+          <w:szCs w:val="28"/>
+        </w:rPr>
+        <w:t>electromagnéticas</w:t>
+      </w:r>
+      <w:r>
+        <w:rPr>
+          <w:rFonts w:cs="Times New Roman"/>
+          <w:sz w:val="28"/>
+          <w:szCs w:val="28"/>
+        </w:rPr>
+        <w:t xml:space="preserve"> a</w:t>
+      </w:r>
+      <w:r>
+        <w:rPr>
+          <w:rFonts w:cs="Times New Roman"/>
+          <w:sz w:val="28"/>
+          <w:szCs w:val="28"/>
+        </w:rPr>
+        <w:t xml:space="preserve"> través</w:t>
+      </w:r>
+      <w:r>
+        <w:rPr>
+          <w:rFonts w:cs="Times New Roman"/>
+          <w:sz w:val="28"/>
+          <w:szCs w:val="28"/>
+        </w:rPr>
+        <w:t xml:space="preserve"> del espacio.</w:t>
       </w:r>
     </w:p>
     <w:p>
@@ -5598,23 +5647,7 @@
           <w:sz w:val="28"/>
           <w:szCs w:val="28"/>
         </w:rPr>
-        <w:t>Comunicación inalámbrica:</w:t>
-      </w:r>
-      <w:r>
-        <w:rPr>
-          <w:rFonts w:cs="Times New Roman"/>
-          <w:sz w:val="28"/>
-          <w:szCs w:val="28"/>
-        </w:rPr>
-        <w:t xml:space="preserve"> la </w:t>
-      </w:r>
-      <w:r>
-        <w:rPr>
-          <w:rFonts w:cs="Times New Roman"/>
-          <w:sz w:val="28"/>
-          <w:szCs w:val="28"/>
-        </w:rPr>
-        <w:t>comunicación</w:t>
+        <w:t>HTTP:</w:t>
       </w:r>
       <w:r>
         <w:rPr>
@@ -5624,85 +5657,23 @@
         </w:rPr>
         <w:t xml:space="preserve"> </w:t>
       </w:r>
-      <w:r>
-        <w:rPr>
-          <w:rFonts w:cs="Times New Roman"/>
-          <w:sz w:val="28"/>
-          <w:szCs w:val="28"/>
-        </w:rPr>
-        <w:t>inalámbrica</w:t>
-      </w:r>
-      <w:r>
-        <w:rPr>
-          <w:rFonts w:cs="Times New Roman"/>
-          <w:sz w:val="28"/>
-          <w:szCs w:val="28"/>
-        </w:rPr>
-        <w:t xml:space="preserve"> o sin </w:t>
-      </w:r>
-      <w:r>
-        <w:rPr>
-          <w:rFonts w:cs="Times New Roman"/>
-          <w:sz w:val="28"/>
-          <w:szCs w:val="28"/>
-        </w:rPr>
-        <w:t>cable</w:t>
-      </w:r>
-      <w:r>
-        <w:rPr>
-          <w:rFonts w:cs="Times New Roman"/>
-          <w:sz w:val="28"/>
-          <w:szCs w:val="28"/>
-        </w:rPr>
-        <w:t xml:space="preserve"> es aquella en la que extremos de </w:t>
-      </w:r>
-      <w:r>
-        <w:rPr>
-          <w:rFonts w:cs="Times New Roman"/>
-          <w:sz w:val="28"/>
-          <w:szCs w:val="28"/>
-        </w:rPr>
-        <w:t>la comunicación</w:t>
-      </w:r>
-      <w:r>
-        <w:rPr>
-          <w:rFonts w:cs="Times New Roman"/>
-          <w:sz w:val="28"/>
-          <w:szCs w:val="28"/>
-        </w:rPr>
-        <w:t xml:space="preserve"> (emisor/receptor) no se encuentran unidos por un medio de propagación física, si no que se utiliza la modulación de ondas </w:t>
-      </w:r>
-      <w:r>
-        <w:rPr>
-          <w:rFonts w:cs="Times New Roman"/>
-          <w:sz w:val="28"/>
-          <w:szCs w:val="28"/>
-        </w:rPr>
-        <w:t>electromagnéticas</w:t>
-      </w:r>
-      <w:r>
-        <w:rPr>
-          <w:rFonts w:cs="Times New Roman"/>
-          <w:sz w:val="28"/>
-          <w:szCs w:val="28"/>
-        </w:rPr>
-        <w:t xml:space="preserve"> a</w:t>
-      </w:r>
-      <w:r>
-        <w:rPr>
-          <w:rFonts w:cs="Times New Roman"/>
-          <w:sz w:val="28"/>
-          <w:szCs w:val="28"/>
-        </w:rPr>
-        <w:t xml:space="preserve"> través</w:t>
-      </w:r>
-      <w:r>
-        <w:rPr>
-          <w:rFonts w:cs="Times New Roman"/>
-          <w:sz w:val="28"/>
-          <w:szCs w:val="28"/>
-        </w:rPr>
-        <w:t xml:space="preserve"> del espacio.</w:t>
+      <w:proofErr w:type="spellStart"/>
+      <w:r>
+        <w:rPr>
+          <w:rFonts w:cs="Times New Roman"/>
+          <w:sz w:val="28"/>
+          <w:szCs w:val="28"/>
+        </w:rPr>
+        <w:t>Hypertext</w:t>
+      </w:r>
+      <w:proofErr w:type="spellEnd"/>
+      <w:r>
+        <w:rPr>
+          <w:rFonts w:cs="Times New Roman"/>
+          <w:sz w:val="28"/>
+          <w:szCs w:val="28"/>
+        </w:rPr>
+        <w:t xml:space="preserve"> Transfer Protocolo (Protocolo de Transferencia de Hipertexto). Protocolo utilizado para transferencia de páginas web de Hipertexto.</w:t>
       </w:r>
     </w:p>
     <w:p>
@@ -5739,7 +5710,7 @@
           <w:sz w:val="28"/>
           <w:szCs w:val="28"/>
         </w:rPr>
-        <w:t>HTTP:</w:t>
+        <w:t>IEEE:</w:t>
       </w:r>
       <w:r>
         <w:rPr>
@@ -5749,23 +5720,53 @@
         </w:rPr>
         <w:t xml:space="preserve"> </w:t>
       </w:r>
-      <w:proofErr w:type="spellStart"/>
-      <w:r>
-        <w:rPr>
-          <w:rFonts w:cs="Times New Roman"/>
-          <w:sz w:val="28"/>
-          <w:szCs w:val="28"/>
-        </w:rPr>
-        <w:t>Hypertext</w:t>
-      </w:r>
-      <w:proofErr w:type="spellEnd"/>
-      <w:r>
-        <w:rPr>
-          <w:rFonts w:cs="Times New Roman"/>
-          <w:sz w:val="28"/>
-          <w:szCs w:val="28"/>
-        </w:rPr>
-        <w:t xml:space="preserve"> Transfer Protocolo (Protocolo de Transferencia de Hipertexto). Protocolo utilizado para transferencia de páginas web de Hipertexto.</w:t>
+      <w:r>
+        <w:rPr>
+          <w:rFonts w:cs="Times New Roman"/>
+          <w:sz w:val="28"/>
+          <w:szCs w:val="28"/>
+        </w:rPr>
+        <w:t>Instituto</w:t>
+      </w:r>
+      <w:r>
+        <w:rPr>
+          <w:rFonts w:cs="Times New Roman"/>
+          <w:sz w:val="28"/>
+          <w:szCs w:val="28"/>
+        </w:rPr>
+        <w:t xml:space="preserve"> de Ingenieros </w:t>
+      </w:r>
+      <w:r>
+        <w:rPr>
+          <w:rFonts w:cs="Times New Roman"/>
+          <w:sz w:val="28"/>
+          <w:szCs w:val="28"/>
+        </w:rPr>
+        <w:t>Eléctricos</w:t>
+      </w:r>
+      <w:r>
+        <w:rPr>
+          <w:rFonts w:cs="Times New Roman"/>
+          <w:sz w:val="28"/>
+          <w:szCs w:val="28"/>
+        </w:rPr>
+        <w:t xml:space="preserve"> y </w:t>
+      </w:r>
+      <w:r>
+        <w:rPr>
+          <w:rFonts w:cs="Times New Roman"/>
+          <w:sz w:val="28"/>
+          <w:szCs w:val="28"/>
+        </w:rPr>
+        <w:t>Electrónicos</w:t>
+      </w:r>
+      <w:r>
+        <w:rPr>
+          <w:rFonts w:cs="Times New Roman"/>
+          <w:sz w:val="28"/>
+          <w:szCs w:val="28"/>
+        </w:rPr>
+        <w:t>, una asociación estadounidense dedicada a la estandarización.</w:t>
       </w:r>
     </w:p>
     <w:p>
@@ -5802,63 +5803,40 @@
           <w:sz w:val="28"/>
           <w:szCs w:val="28"/>
         </w:rPr>
-        <w:t>IEEE:</w:t>
-      </w:r>
-      <w:r>
-        <w:rPr>
-          <w:rFonts w:cs="Times New Roman"/>
-          <w:sz w:val="28"/>
-          <w:szCs w:val="28"/>
-        </w:rPr>
-        <w:t xml:space="preserve"> </w:t>
-      </w:r>
-      <w:r>
-        <w:rPr>
-          <w:rFonts w:cs="Times New Roman"/>
-          <w:sz w:val="28"/>
-          <w:szCs w:val="28"/>
-        </w:rPr>
-        <w:t>Instituto</w:t>
-      </w:r>
-      <w:r>
-        <w:rPr>
-          <w:rFonts w:cs="Times New Roman"/>
-          <w:sz w:val="28"/>
-          <w:szCs w:val="28"/>
-        </w:rPr>
-        <w:t xml:space="preserve"> de Ingenieros </w:t>
-      </w:r>
-      <w:r>
-        <w:rPr>
-          <w:rFonts w:cs="Times New Roman"/>
-          <w:sz w:val="28"/>
-          <w:szCs w:val="28"/>
-        </w:rPr>
-        <w:t>Eléctricos</w:t>
-      </w:r>
-      <w:r>
-        <w:rPr>
-          <w:rFonts w:cs="Times New Roman"/>
-          <w:sz w:val="28"/>
-          <w:szCs w:val="28"/>
-        </w:rPr>
-        <w:t xml:space="preserve"> y </w:t>
-      </w:r>
-      <w:r>
-        <w:rPr>
-          <w:rFonts w:cs="Times New Roman"/>
-          <w:sz w:val="28"/>
-          <w:szCs w:val="28"/>
-        </w:rPr>
-        <w:t>Electrónicos</w:t>
-      </w:r>
-      <w:r>
-        <w:rPr>
-          <w:rFonts w:cs="Times New Roman"/>
-          <w:sz w:val="28"/>
-          <w:szCs w:val="28"/>
-        </w:rPr>
-        <w:t>, una asociación estadounidense dedicada a la estandarización.</w:t>
+        <w:t>In</w:t>
+      </w:r>
+      <w:r>
+        <w:rPr>
+          <w:rFonts w:cs="Times New Roman"/>
+          <w:b/>
+          <w:sz w:val="28"/>
+          <w:szCs w:val="28"/>
+        </w:rPr>
+        <w:t>put:</w:t>
+      </w:r>
+      <w:r>
+        <w:rPr>
+          <w:rFonts w:cs="Times New Roman"/>
+          <w:sz w:val="28"/>
+          <w:szCs w:val="28"/>
+        </w:rPr>
+        <w:t xml:space="preserve"> entrada de información en el sistema </w:t>
+      </w:r>
+      <w:r>
+        <w:rPr>
+          <w:rFonts w:cs="Times New Roman"/>
+          <w:sz w:val="28"/>
+          <w:szCs w:val="28"/>
+        </w:rPr>
+        <w:t>informático</w:t>
+      </w:r>
+      <w:r>
+        <w:rPr>
+          <w:rFonts w:cs="Times New Roman"/>
+          <w:sz w:val="28"/>
+          <w:szCs w:val="28"/>
+        </w:rPr>
+        <w:t>. Tal entrada provocara una mudanza que activa o modifica un proceso.</w:t>
       </w:r>
     </w:p>
     <w:p>
@@ -5895,40 +5873,31 @@
           <w:sz w:val="28"/>
           <w:szCs w:val="28"/>
         </w:rPr>
-        <w:t>In</w:t>
-      </w:r>
-      <w:r>
-        <w:rPr>
-          <w:rFonts w:cs="Times New Roman"/>
-          <w:b/>
-          <w:sz w:val="28"/>
-          <w:szCs w:val="28"/>
-        </w:rPr>
-        <w:t>put:</w:t>
-      </w:r>
-      <w:r>
-        <w:rPr>
-          <w:rFonts w:cs="Times New Roman"/>
-          <w:sz w:val="28"/>
-          <w:szCs w:val="28"/>
-        </w:rPr>
-        <w:t xml:space="preserve"> entrada de información en el sistema </w:t>
-      </w:r>
-      <w:r>
-        <w:rPr>
-          <w:rFonts w:cs="Times New Roman"/>
-          <w:sz w:val="28"/>
-          <w:szCs w:val="28"/>
-        </w:rPr>
-        <w:t>informático</w:t>
-      </w:r>
-      <w:r>
-        <w:rPr>
-          <w:rFonts w:cs="Times New Roman"/>
-          <w:sz w:val="28"/>
-          <w:szCs w:val="28"/>
-        </w:rPr>
-        <w:t>. Tal entrada provocara una mudanza que activa o modifica un proceso.</w:t>
+        <w:t>Latencia:</w:t>
+      </w:r>
+      <w:r>
+        <w:rPr>
+          <w:rFonts w:cs="Times New Roman"/>
+          <w:sz w:val="28"/>
+          <w:szCs w:val="28"/>
+        </w:rPr>
+        <w:t xml:space="preserve"> el retardo máximo aceptable desde que el emisor transmite un bit hasta su trasmisión inicial por el aire, </w:t>
+      </w:r>
+      <w:r>
+        <w:rPr>
+          <w:rFonts w:cs="Times New Roman"/>
+          <w:sz w:val="28"/>
+          <w:szCs w:val="28"/>
+        </w:rPr>
+        <w:t>expresado</w:t>
+      </w:r>
+      <w:r>
+        <w:rPr>
+          <w:rFonts w:cs="Times New Roman"/>
+          <w:sz w:val="28"/>
+          <w:szCs w:val="28"/>
+        </w:rPr>
+        <w:t xml:space="preserve"> en milisegundos o microsegundos.</w:t>
       </w:r>
     </w:p>
     <w:p>
@@ -5965,32 +5934,31 @@
           <w:sz w:val="28"/>
           <w:szCs w:val="28"/>
         </w:rPr>
-        <w:lastRenderedPageBreak/>
-        <w:t>Latencia:</w:t>
-      </w:r>
-      <w:r>
-        <w:rPr>
-          <w:rFonts w:cs="Times New Roman"/>
-          <w:sz w:val="28"/>
-          <w:szCs w:val="28"/>
-        </w:rPr>
-        <w:t xml:space="preserve"> el retardo máximo aceptable desde que el emisor transmite un bit hasta su trasmisión inicial por el aire, </w:t>
-      </w:r>
-      <w:r>
-        <w:rPr>
-          <w:rFonts w:cs="Times New Roman"/>
-          <w:sz w:val="28"/>
-          <w:szCs w:val="28"/>
-        </w:rPr>
-        <w:t>expresado</w:t>
-      </w:r>
-      <w:r>
-        <w:rPr>
-          <w:rFonts w:cs="Times New Roman"/>
-          <w:sz w:val="28"/>
-          <w:szCs w:val="28"/>
-        </w:rPr>
-        <w:t xml:space="preserve"> en milisegundos o microsegundos.</w:t>
+        <w:t>Log in:</w:t>
+      </w:r>
+      <w:r>
+        <w:rPr>
+          <w:rFonts w:cs="Times New Roman"/>
+          <w:sz w:val="28"/>
+          <w:szCs w:val="28"/>
+        </w:rPr>
+        <w:t xml:space="preserve"> Entrar, identificación ante el sistema p</w:t>
+      </w:r>
+      <w:r>
+        <w:rPr>
+          <w:rFonts w:cs="Times New Roman"/>
+          <w:sz w:val="28"/>
+          <w:szCs w:val="28"/>
+        </w:rPr>
+        <w:t>ara poder entrar al servidor</w:t>
+      </w:r>
+      <w:r>
+        <w:rPr>
+          <w:rFonts w:cs="Times New Roman"/>
+          <w:sz w:val="28"/>
+          <w:szCs w:val="28"/>
+        </w:rPr>
+        <w:t xml:space="preserve">.  </w:t>
       </w:r>
     </w:p>
     <w:p>
@@ -6020,6 +5988,7 @@
           <w:szCs w:val="28"/>
         </w:rPr>
       </w:pPr>
+      <w:proofErr w:type="spellStart"/>
       <w:r>
         <w:rPr>
           <w:rFonts w:cs="Times New Roman"/>
@@ -6027,15 +5996,26 @@
           <w:sz w:val="28"/>
           <w:szCs w:val="28"/>
         </w:rPr>
-        <w:t>Log in:</w:t>
-      </w:r>
-      <w:r>
-        <w:rPr>
-          <w:rFonts w:cs="Times New Roman"/>
-          <w:sz w:val="28"/>
-          <w:szCs w:val="28"/>
-        </w:rPr>
-        <w:t xml:space="preserve"> Entrar, identificación ante el sistema para poder entrar a la aplicación.  </w:t>
+        <w:lastRenderedPageBreak/>
+        <w:t>Piconet</w:t>
+      </w:r>
+      <w:proofErr w:type="spellEnd"/>
+      <w:r>
+        <w:rPr>
+          <w:rFonts w:cs="Times New Roman"/>
+          <w:b/>
+          <w:sz w:val="28"/>
+          <w:szCs w:val="28"/>
+        </w:rPr>
+        <w:t>:</w:t>
+      </w:r>
+      <w:r>
+        <w:rPr>
+          <w:rFonts w:cs="Times New Roman"/>
+          <w:sz w:val="28"/>
+          <w:szCs w:val="28"/>
+        </w:rPr>
+        <w:t xml:space="preserve"> es el conjunto de unidades que comparten un canal común.</w:t>
       </w:r>
     </w:p>
     <w:p>
@@ -6065,33 +6045,58 @@
           <w:szCs w:val="28"/>
         </w:rPr>
       </w:pPr>
+      <w:r>
+        <w:rPr>
+          <w:rFonts w:cs="Times New Roman"/>
+          <w:b/>
+          <w:sz w:val="28"/>
+          <w:szCs w:val="28"/>
+        </w:rPr>
+        <w:t>Maestro:</w:t>
+      </w:r>
+      <w:r>
+        <w:rPr>
+          <w:rFonts w:cs="Times New Roman"/>
+          <w:sz w:val="28"/>
+          <w:szCs w:val="28"/>
+        </w:rPr>
+        <w:t xml:space="preserve"> es el dispositivo de </w:t>
+      </w:r>
       <w:proofErr w:type="spellStart"/>
       <w:r>
         <w:rPr>
           <w:rFonts w:cs="Times New Roman"/>
-          <w:b/>
-          <w:sz w:val="28"/>
-          <w:szCs w:val="28"/>
-        </w:rPr>
-        <w:t>Piconet</w:t>
+          <w:sz w:val="28"/>
+          <w:szCs w:val="28"/>
+        </w:rPr>
+        <w:t>piconet</w:t>
       </w:r>
       <w:proofErr w:type="spellEnd"/>
       <w:r>
         <w:rPr>
           <w:rFonts w:cs="Times New Roman"/>
-          <w:b/>
-          <w:sz w:val="28"/>
-          <w:szCs w:val="28"/>
-        </w:rPr>
-        <w:t>:</w:t>
-      </w:r>
-      <w:r>
-        <w:rPr>
-          <w:rFonts w:cs="Times New Roman"/>
-          <w:sz w:val="28"/>
-          <w:szCs w:val="28"/>
-        </w:rPr>
-        <w:t xml:space="preserve"> es el conjunto de unidades que comparten un canal común.</w:t>
+          <w:sz w:val="28"/>
+          <w:szCs w:val="28"/>
+        </w:rPr>
+        <w:t xml:space="preserve"> cuyo reloj y secuencia de saltos se utiliza para sincronizar a todos los otros dispositivos, es decir, los esclavos de la </w:t>
+      </w:r>
+      <w:proofErr w:type="spellStart"/>
+      <w:r>
+        <w:rPr>
+          <w:rFonts w:cs="Times New Roman"/>
+          <w:sz w:val="28"/>
+          <w:szCs w:val="28"/>
+        </w:rPr>
+        <w:t>piconet</w:t>
+      </w:r>
+      <w:proofErr w:type="spellEnd"/>
+      <w:r>
+        <w:rPr>
+          <w:rFonts w:cs="Times New Roman"/>
+          <w:sz w:val="28"/>
+          <w:szCs w:val="28"/>
+        </w:rPr>
+        <w:t>.</w:t>
       </w:r>
     </w:p>
     <w:p>
@@ -6121,59 +6126,6 @@
           <w:szCs w:val="28"/>
         </w:rPr>
       </w:pPr>
-      <w:r>
-        <w:rPr>
-          <w:rFonts w:cs="Times New Roman"/>
-          <w:b/>
-          <w:sz w:val="28"/>
-          <w:szCs w:val="28"/>
-        </w:rPr>
-        <w:t>Maestro:</w:t>
-      </w:r>
-      <w:r>
-        <w:rPr>
-          <w:rFonts w:cs="Times New Roman"/>
-          <w:sz w:val="28"/>
-          <w:szCs w:val="28"/>
-        </w:rPr>
-        <w:t xml:space="preserve"> es el dispositivo de </w:t>
-      </w:r>
-      <w:proofErr w:type="spellStart"/>
-      <w:r>
-        <w:rPr>
-          <w:rFonts w:cs="Times New Roman"/>
-          <w:sz w:val="28"/>
-          <w:szCs w:val="28"/>
-        </w:rPr>
-        <w:t>piconet</w:t>
-      </w:r>
-      <w:proofErr w:type="spellEnd"/>
-      <w:r>
-        <w:rPr>
-          <w:rFonts w:cs="Times New Roman"/>
-          <w:sz w:val="28"/>
-          <w:szCs w:val="28"/>
-        </w:rPr>
-        <w:t xml:space="preserve"> cuyo reloj y secuencia de saltos se utiliza para sincronizar a todos los otros dispositivos, es decir, los esclavos de la </w:t>
-      </w:r>
-      <w:proofErr w:type="spellStart"/>
-      <w:r>
-        <w:rPr>
-          <w:rFonts w:cs="Times New Roman"/>
-          <w:sz w:val="28"/>
-          <w:szCs w:val="28"/>
-        </w:rPr>
-        <w:t>piconet</w:t>
-      </w:r>
-      <w:proofErr w:type="spellEnd"/>
-      <w:r>
-        <w:rPr>
-          <w:rFonts w:cs="Times New Roman"/>
-          <w:sz w:val="28"/>
-          <w:szCs w:val="28"/>
-        </w:rPr>
-        <w:t>.</w:t>
-      </w:r>
     </w:p>
     <w:p>
       <w:pPr>
@@ -6194,34 +6146,6 @@
         <w:tabs>
           <w:tab w:val="left" w:pos="851"/>
         </w:tabs>
-        <w:ind w:firstLine="0"/>
-        <w:jc w:val="both"/>
-        <w:rPr>
-          <w:rFonts w:cs="Times New Roman"/>
-          <w:sz w:val="28"/>
-          <w:szCs w:val="28"/>
-        </w:rPr>
-      </w:pPr>
-    </w:p>
-    <w:p>
-      <w:pPr>
-        <w:tabs>
-          <w:tab w:val="left" w:pos="851"/>
-        </w:tabs>
-        <w:ind w:firstLine="0"/>
-        <w:jc w:val="both"/>
-        <w:rPr>
-          <w:rFonts w:cs="Times New Roman"/>
-          <w:sz w:val="28"/>
-          <w:szCs w:val="28"/>
-        </w:rPr>
-      </w:pPr>
-    </w:p>
-    <w:p>
-      <w:pPr>
-        <w:tabs>
-          <w:tab w:val="left" w:pos="851"/>
-        </w:tabs>
         <w:spacing w:after="200" w:line="276" w:lineRule="auto"/>
         <w:ind w:firstLine="0"/>
         <w:rPr>
@@ -6231,7 +6155,7 @@
           <w:szCs w:val="28"/>
         </w:rPr>
       </w:pPr>
-      <w:bookmarkStart w:id="0" w:name="_Toc381548253"/>
+      <w:bookmarkStart w:id="1" w:name="_Toc381548253"/>
       <w:r>
         <w:rPr>
           <w:rFonts w:cs="Times New Roman"/>
@@ -12277,16 +12201,7 @@
                 <w:rFonts w:ascii="Calibri" w:hAnsi="Calibri" w:cs="Times New Roman"/>
                 <w:sz w:val="22"/>
               </w:rPr>
-              <w:t>$8.15</w:t>
-            </w:r>
-            <w:bookmarkStart w:id="1" w:name="_GoBack"/>
-            <w:bookmarkEnd w:id="1"/>
-            <w:r>
-              <w:rPr>
-                <w:rFonts w:ascii="Calibri" w:hAnsi="Calibri" w:cs="Times New Roman"/>
-                <w:sz w:val="22"/>
-              </w:rPr>
-              <w:t>5.000</w:t>
+              <w:t>$8.155.000</w:t>
             </w:r>
           </w:p>
         </w:tc>
@@ -12601,7 +12516,7 @@
         <w:lastRenderedPageBreak/>
         <w:t>Referencias</w:t>
       </w:r>
-      <w:bookmarkEnd w:id="0"/>
+      <w:bookmarkEnd w:id="1"/>
     </w:p>
     <w:p>
       <w:pPr>
@@ -13200,7 +13115,7 @@
             <w:noProof/>
             <w:lang w:val="es-ES"/>
           </w:rPr>
-          <w:t>39</w:t>
+          <w:t>25</w:t>
         </w:r>
         <w:r>
           <w:fldChar w:fldCharType="end"/>
@@ -19706,7 +19621,7 @@
 </file>
 
 <file path=customXml/itemProps1.xml><?xml version="1.0" encoding="utf-8"?>
-<ds:datastoreItem xmlns:ds="http://schemas.openxmlformats.org/officeDocument/2006/customXml" ds:itemID="{38B588D5-DDA6-4C43-A6E5-37A1206C9797}">
+<ds:datastoreItem xmlns:ds="http://schemas.openxmlformats.org/officeDocument/2006/customXml" ds:itemID="{6361ABC4-83D2-4549-8BAA-65A960D13C2D}">
   <ds:schemaRefs>
     <ds:schemaRef ds:uri="http://schemas.openxmlformats.org/officeDocument/2006/bibliography"/>
   </ds:schemaRefs>

--- a/Anteproyecto.docx
+++ b/Anteproyecto.docx
@@ -3109,17 +3109,40 @@
     </w:p>
     <w:p>
       <w:pPr>
+        <w:spacing w:after="200" w:line="276" w:lineRule="auto"/>
+        <w:ind w:firstLine="0"/>
+        <w:rPr>
+          <w:sz w:val="28"/>
+          <w:lang w:val="es-ES" w:eastAsia="es-ES"/>
+        </w:rPr>
+      </w:pPr>
+    </w:p>
+    <w:p>
+      <w:pPr>
+        <w:tabs>
+          <w:tab w:val="left" w:pos="851"/>
+        </w:tabs>
+        <w:ind w:firstLine="0"/>
+        <w:jc w:val="both"/>
+        <w:rPr>
+          <w:sz w:val="28"/>
+          <w:szCs w:val="28"/>
+        </w:rPr>
+      </w:pPr>
+    </w:p>
+    <w:p>
+      <w:pPr>
         <w:pStyle w:val="Ttulo2"/>
         <w:ind w:left="567"/>
       </w:pPr>
       <w:r>
-        <w:t>Tecnología</w:t>
-      </w:r>
-      <w:r>
-        <w:t xml:space="preserve"> </w:t>
-      </w:r>
-      <w:r>
-        <w:t>Móvil</w:t>
+        <w:t xml:space="preserve">Medios de Comunicación </w:t>
+      </w:r>
+      <w:r>
+        <w:t>Inalámbric</w:t>
+      </w:r>
+      <w:r>
+        <w:t>o</w:t>
       </w:r>
     </w:p>
     <w:p>
@@ -3130,29 +3153,15 @@
         <w:jc w:val="both"/>
         <w:rPr>
           <w:sz w:val="28"/>
-          <w:lang w:val="es-ES" w:eastAsia="es-ES"/>
-        </w:rPr>
-      </w:pPr>
-      <w:r>
-        <w:rPr>
-          <w:sz w:val="28"/>
-          <w:lang w:val="es-ES" w:eastAsia="es-ES"/>
-        </w:rPr>
-        <w:t>Las tecnologías móviles tienen mucho tiempo entre nosotros simplificando nuestras actividades cotidianas facilitando nuestros trabajos, estudios o vida normal con sus innumerables aplicaciones disponibles que se han ido incrementando con el tiempo. Sin embargo, el desarrollo de la computación como de la telefonía celular han sido el parte aguas de la evolución de estas tecnologías que se despegaron con la incursión del Internet en la vida productiva y económica de la sociedad de hace más de 20 años. A pesar de que la telefonía celular estaba en pleno crecimiento su estructura era incipiente para</w:t>
-      </w:r>
-      <w:r>
-        <w:rPr>
-          <w:sz w:val="28"/>
-          <w:lang w:val="es-ES" w:eastAsia="es-ES"/>
-        </w:rPr>
-        <w:t xml:space="preserve"> </w:t>
-      </w:r>
-      <w:r>
-        <w:rPr>
-          <w:sz w:val="28"/>
-          <w:lang w:val="es-ES" w:eastAsia="es-ES"/>
-        </w:rPr>
-        <w:t xml:space="preserve">soportar las aplicaciones básicas del uso de Internet en las décadas de los noventas e inicio del 2000. </w:t>
+          <w:lang w:eastAsia="es-ES"/>
+        </w:rPr>
+      </w:pPr>
+      <w:r>
+        <w:rPr>
+          <w:sz w:val="28"/>
+          <w:lang w:eastAsia="es-ES"/>
+        </w:rPr>
+        <w:t>Se utiliza medios no guiados, principalmente en el aire. Se radia energía electromagnética por medio de una antena y luego se recibe esta energía con otra antena. Hay dos configuraciones para la emisión y recepción de esta energía: direccional y omnidireccional.</w:t>
       </w:r>
     </w:p>
     <w:p>
@@ -3163,9 +3172,16 @@
         <w:jc w:val="both"/>
         <w:rPr>
           <w:sz w:val="28"/>
-          <w:lang w:val="es-ES" w:eastAsia="es-ES"/>
-        </w:rPr>
-      </w:pPr>
+          <w:lang w:eastAsia="es-ES"/>
+        </w:rPr>
+      </w:pPr>
+      <w:r>
+        <w:rPr>
+          <w:sz w:val="28"/>
+          <w:lang w:eastAsia="es-ES"/>
+        </w:rPr>
+        <w:t xml:space="preserve"> </w:t>
+      </w:r>
     </w:p>
     <w:p>
       <w:pPr>
@@ -3174,69 +3190,623 @@
         </w:tabs>
         <w:jc w:val="both"/>
         <w:rPr>
-          <w:rFonts w:cs="Times New Roman"/>
-          <w:sz w:val="28"/>
-          <w:szCs w:val="28"/>
-        </w:rPr>
-      </w:pPr>
-      <w:r>
-        <w:rPr>
-          <w:sz w:val="28"/>
-          <w:lang w:val="es-ES" w:eastAsia="es-ES"/>
-        </w:rPr>
-        <w:t xml:space="preserve">Una vez que el auge del internet y aplicaciones sobre la web alcanzo un nivel en que todo lo que se pudiera pensar ya existiría en ella, la telefonía emprendió un camino sin retorno a superar la capacidad de imaginación de los usuarios, llevando a la palma de su mano, las aplicaciones propias de una computadora persona a costos </w:t>
-      </w:r>
-      <w:r>
-        <w:rPr>
-          <w:sz w:val="28"/>
-          <w:lang w:val="es-ES" w:eastAsia="es-ES"/>
+          <w:sz w:val="28"/>
+          <w:lang w:eastAsia="es-ES"/>
+        </w:rPr>
+      </w:pPr>
+      <w:r>
+        <w:rPr>
+          <w:sz w:val="28"/>
+          <w:lang w:eastAsia="es-ES"/>
+        </w:rPr>
+        <w:t>En el método  direccional, toda la energía se concentra en un haz que es emitida en una cierta dirección, por lo que tanto el emisor como el receptor deben estar alineados. En el método omnidireccional, la energía es dispersada en múltiples direcciones, por lo que varias antenas pueden captarla. Cuando mayor es la frecuencia de la señal a transmitir, más factible es la transmisión unidireccional. Por tanto, para enlaces punto a  punto se suelen utilizar microondas (altas frecuencias), para enlaces con varios receptores posibles se utilizan las ondas de radio (baja frecuencias).</w:t>
+      </w:r>
+    </w:p>
+    <w:p>
+      <w:pPr>
+        <w:tabs>
+          <w:tab w:val="left" w:pos="851"/>
+        </w:tabs>
+        <w:rPr>
+          <w:lang w:eastAsia="es-ES"/>
+        </w:rPr>
+      </w:pPr>
+    </w:p>
+    <w:p>
+      <w:pPr>
+        <w:pStyle w:val="Ttulo3"/>
+        <w:numPr>
+          <w:ilvl w:val="2"/>
+          <w:numId w:val="6"/>
+        </w:numPr>
+      </w:pPr>
+      <w:r>
+        <w:t>GSM</w:t>
+      </w:r>
+    </w:p>
+    <w:p>
+      <w:pPr>
+        <w:tabs>
+          <w:tab w:val="left" w:pos="851"/>
+        </w:tabs>
+        <w:ind w:firstLine="0"/>
+        <w:jc w:val="both"/>
+        <w:rPr>
+          <w:sz w:val="28"/>
+          <w:szCs w:val="28"/>
+        </w:rPr>
+      </w:pPr>
+      <w:r>
+        <w:rPr>
+          <w:sz w:val="28"/>
+          <w:szCs w:val="28"/>
+        </w:rPr>
+        <w:t>GSM, o Sistema Global para las telecomunicaciones móviles es un sistema estándar completamente definido, usado para la comunicación entre teléfonos móviles basada en la tecnología digital. Lo que permite, al ser digital, que cualquier usuario pueda conectarse a través del teléfono a su PC personal, permitiéndole interactuar por e-mail, fax, acceder a Internet, y un acceso seguro a redes LAN o Intranet. También existe la posibilidad de envío de texto corto entre terminales (SMS). Es considerado un estándar de segunda generación (2G) debido a su velocidad y características, es el estándar más extendido del mundo</w:t>
+      </w:r>
+      <w:r>
+        <w:rPr>
+          <w:sz w:val="28"/>
+          <w:szCs w:val="28"/>
+        </w:rPr>
+        <w:t>.</w:t>
+      </w:r>
+    </w:p>
+    <w:p>
+      <w:pPr>
+        <w:tabs>
+          <w:tab w:val="left" w:pos="851"/>
+        </w:tabs>
+        <w:ind w:firstLine="0"/>
+        <w:jc w:val="both"/>
+        <w:rPr>
+          <w:sz w:val="28"/>
+          <w:szCs w:val="28"/>
+        </w:rPr>
+      </w:pPr>
+      <w:r>
+        <w:rPr>
+          <w:sz w:val="28"/>
+          <w:szCs w:val="28"/>
+        </w:rPr>
+        <w:t xml:space="preserve">Se crea entonces el </w:t>
+      </w:r>
+      <w:proofErr w:type="spellStart"/>
+      <w:r>
+        <w:rPr>
+          <w:sz w:val="28"/>
+          <w:szCs w:val="28"/>
+        </w:rPr>
+        <w:t>Grupe</w:t>
+      </w:r>
+      <w:proofErr w:type="spellEnd"/>
+      <w:r>
+        <w:rPr>
+          <w:sz w:val="28"/>
+          <w:szCs w:val="28"/>
+        </w:rPr>
+        <w:t xml:space="preserve"> </w:t>
+      </w:r>
+      <w:proofErr w:type="spellStart"/>
+      <w:r>
+        <w:rPr>
+          <w:sz w:val="28"/>
+          <w:szCs w:val="28"/>
+        </w:rPr>
+        <w:t>Spécial</w:t>
+      </w:r>
+      <w:proofErr w:type="spellEnd"/>
+      <w:r>
+        <w:rPr>
+          <w:sz w:val="28"/>
+          <w:szCs w:val="28"/>
+        </w:rPr>
+        <w:t xml:space="preserve"> Mobile (de donde provienen las siglas GSM, que más adelante pasaría a llamarse Estándar Mobile </w:t>
+      </w:r>
+      <w:proofErr w:type="spellStart"/>
+      <w:r>
+        <w:rPr>
+          <w:sz w:val="28"/>
+          <w:szCs w:val="28"/>
+        </w:rPr>
+        <w:t>Group</w:t>
+      </w:r>
+      <w:proofErr w:type="spellEnd"/>
+      <w:r>
+        <w:rPr>
+          <w:sz w:val="28"/>
+          <w:szCs w:val="28"/>
+        </w:rPr>
+        <w:t>, usándose las siglas para el estándar) el cual desarrollará un estándar europeo de telefonía digital, finalizándose en 1990 el estándar GSM-900 y siguiéndole un año después el DCS-1800. Además empresas como Nokia lanzaran el primer teléfono celular basado en GSM (Nokia 1011).</w:t>
+      </w:r>
+    </w:p>
+    <w:p>
+      <w:pPr>
+        <w:pStyle w:val="Ttulo4"/>
+        <w:numPr>
+          <w:ilvl w:val="3"/>
+          <w:numId w:val="6"/>
+        </w:numPr>
+      </w:pPr>
+      <w:r>
+        <w:t>Funcionalidad</w:t>
+      </w:r>
+    </w:p>
+    <w:p>
+      <w:pPr>
+        <w:tabs>
+          <w:tab w:val="left" w:pos="851"/>
+        </w:tabs>
+        <w:ind w:firstLine="0"/>
+        <w:jc w:val="both"/>
+        <w:rPr>
+          <w:sz w:val="28"/>
+          <w:szCs w:val="28"/>
+        </w:rPr>
+      </w:pPr>
+      <w:r>
+        <w:rPr>
+          <w:sz w:val="28"/>
+          <w:szCs w:val="28"/>
+        </w:rPr>
+        <w:t xml:space="preserve">Su arquitectura se basa en el reparto del espectro disponible debido a la limitación del rango de frecuencias disponibles, ya que cada conversación requiere un mínimo de ancho de banda. A cada compañía se le asigna cierto ancho de banda con unas </w:t>
+      </w:r>
+      <w:r>
+        <w:rPr>
+          <w:sz w:val="28"/>
+          <w:szCs w:val="28"/>
         </w:rPr>
         <w:lastRenderedPageBreak/>
-        <w:t>y velocidad que ningún modem de servicio local o banda ancha pudiera ofrecer. Es por ello, que hablar de tecnologías móviles nos remonta inicialmente a lo simple que es un control remoto, sin embargo, su capacidad lleva a centralizar todos los servicios en un dispositivo que aparte de controlar un aparato, es capaz de estar conectado a miles de usuarios en el planeta usando una infraestructura de comunicaciones poco imaginables para la corta historia de estos entre nosotros, es por ello, que el estudio de la tecnologías móviles se ha convertido en una parte fundamental de la ingeniería similar a una ciencia exacta que nos ayude comprender la situación actual de las mismas y el futuro que podemos a llegar a tener con el uso de esta tecnología</w:t>
-      </w:r>
-      <w:r>
-        <w:rPr>
-          <w:sz w:val="28"/>
-          <w:lang w:val="es-ES" w:eastAsia="es-ES"/>
+        <w:t>frecuencias delimitadas, además debe emplearse más de una antena para poder abastecer el necesario ancho de banda, también debiendo ser separados los rangos de cada terminal para prevenir interferencias entre usuarios</w:t>
+      </w:r>
+    </w:p>
+    <w:p>
+      <w:pPr>
+        <w:tabs>
+          <w:tab w:val="left" w:pos="851"/>
+        </w:tabs>
+        <w:ind w:firstLine="0"/>
+        <w:jc w:val="both"/>
+        <w:rPr>
+          <w:sz w:val="28"/>
+          <w:szCs w:val="28"/>
+        </w:rPr>
+      </w:pPr>
+    </w:p>
+    <w:p>
+      <w:pPr>
+        <w:pStyle w:val="Ttulo4"/>
+        <w:numPr>
+          <w:ilvl w:val="3"/>
+          <w:numId w:val="6"/>
+        </w:numPr>
+      </w:pPr>
+      <w:r>
+        <w:t>Aplicación</w:t>
+      </w:r>
+    </w:p>
+    <w:p>
+      <w:pPr>
+        <w:tabs>
+          <w:tab w:val="left" w:pos="851"/>
+        </w:tabs>
+        <w:ind w:firstLine="0"/>
+        <w:jc w:val="both"/>
+        <w:rPr>
+          <w:sz w:val="28"/>
+          <w:szCs w:val="28"/>
+        </w:rPr>
+      </w:pPr>
+      <w:r>
+        <w:rPr>
+          <w:sz w:val="28"/>
+          <w:szCs w:val="28"/>
+        </w:rPr>
+        <w:t>Las aplicaciones posibles son múltiples y en su mayoría novedosas, ya que hasta el momento las tecnologías alternativas ofrecían costos demasiado elevados para implementarlas. A modo de ejemplo, mencionaremos algunas en diferentes campos:</w:t>
+      </w:r>
+    </w:p>
+    <w:p>
+      <w:pPr>
+        <w:tabs>
+          <w:tab w:val="left" w:pos="851"/>
+        </w:tabs>
+        <w:ind w:firstLine="0"/>
+        <w:jc w:val="both"/>
+        <w:rPr>
+          <w:sz w:val="28"/>
+          <w:szCs w:val="28"/>
+        </w:rPr>
+      </w:pPr>
+    </w:p>
+    <w:p>
+      <w:pPr>
+        <w:tabs>
+          <w:tab w:val="left" w:pos="851"/>
+        </w:tabs>
+        <w:ind w:firstLine="0"/>
+        <w:jc w:val="both"/>
+        <w:rPr>
+          <w:sz w:val="28"/>
+          <w:szCs w:val="28"/>
+        </w:rPr>
+      </w:pPr>
+      <w:r>
+        <w:rPr>
+          <w:sz w:val="28"/>
+          <w:szCs w:val="28"/>
+        </w:rPr>
+        <w:t>• Aguas: control de avenidas en torrentes, control de calidad de agua o fugas (</w:t>
+      </w:r>
+      <w:proofErr w:type="spellStart"/>
+      <w:r>
+        <w:rPr>
+          <w:sz w:val="28"/>
+          <w:szCs w:val="28"/>
+        </w:rPr>
+        <w:t>Sectoring</w:t>
+      </w:r>
+      <w:proofErr w:type="spellEnd"/>
+      <w:r>
+        <w:rPr>
+          <w:sz w:val="28"/>
+          <w:szCs w:val="28"/>
+        </w:rPr>
+        <w:t>) en la red, control de pozos y control de plantas de tratamiento de aguas.</w:t>
+      </w:r>
+    </w:p>
+    <w:p>
+      <w:pPr>
+        <w:tabs>
+          <w:tab w:val="left" w:pos="851"/>
+        </w:tabs>
+        <w:ind w:firstLine="0"/>
+        <w:jc w:val="both"/>
+        <w:rPr>
+          <w:sz w:val="28"/>
+          <w:szCs w:val="28"/>
+        </w:rPr>
+      </w:pPr>
+    </w:p>
+    <w:p>
+      <w:pPr>
+        <w:tabs>
+          <w:tab w:val="left" w:pos="851"/>
+        </w:tabs>
+        <w:ind w:firstLine="0"/>
+        <w:jc w:val="both"/>
+        <w:rPr>
+          <w:sz w:val="28"/>
+          <w:szCs w:val="28"/>
+        </w:rPr>
+      </w:pPr>
+      <w:r>
+        <w:rPr>
+          <w:sz w:val="28"/>
+          <w:szCs w:val="28"/>
+        </w:rPr>
+        <w:t>• Seguridad industrial: supervisión de sistemas eléctricos, intrusismo y control de ambiente en naves industriales y cámaras frigoríficas.</w:t>
+      </w:r>
+    </w:p>
+    <w:p>
+      <w:pPr>
+        <w:tabs>
+          <w:tab w:val="left" w:pos="851"/>
+        </w:tabs>
+        <w:ind w:firstLine="0"/>
+        <w:jc w:val="both"/>
+        <w:rPr>
+          <w:sz w:val="28"/>
+          <w:szCs w:val="28"/>
+        </w:rPr>
+      </w:pPr>
+    </w:p>
+    <w:p>
+      <w:pPr>
+        <w:tabs>
+          <w:tab w:val="left" w:pos="851"/>
+        </w:tabs>
+        <w:ind w:firstLine="0"/>
+        <w:jc w:val="both"/>
+        <w:rPr>
+          <w:sz w:val="28"/>
+          <w:szCs w:val="28"/>
+        </w:rPr>
+      </w:pPr>
+      <w:r>
+        <w:rPr>
+          <w:sz w:val="28"/>
+          <w:szCs w:val="28"/>
+        </w:rPr>
+        <w:t>• Transporte industrial: control de seguridad en transportes de materias peligrosas.</w:t>
+      </w:r>
+    </w:p>
+    <w:p>
+      <w:pPr>
+        <w:tabs>
+          <w:tab w:val="left" w:pos="851"/>
+        </w:tabs>
+        <w:ind w:firstLine="0"/>
+        <w:jc w:val="both"/>
+        <w:rPr>
+          <w:sz w:val="28"/>
+          <w:szCs w:val="28"/>
+        </w:rPr>
+      </w:pPr>
+    </w:p>
+    <w:p>
+      <w:pPr>
+        <w:tabs>
+          <w:tab w:val="left" w:pos="851"/>
+        </w:tabs>
+        <w:ind w:firstLine="0"/>
+        <w:jc w:val="both"/>
+        <w:rPr>
+          <w:sz w:val="28"/>
+          <w:szCs w:val="28"/>
+        </w:rPr>
+      </w:pPr>
+      <w:r>
+        <w:rPr>
+          <w:sz w:val="28"/>
+          <w:szCs w:val="28"/>
+        </w:rPr>
+        <w:t>• Energía: control de mini-centrales hidráulicas, generadores eólicos o solares.</w:t>
+      </w:r>
+    </w:p>
+    <w:p>
+      <w:pPr>
+        <w:tabs>
+          <w:tab w:val="left" w:pos="851"/>
+        </w:tabs>
+        <w:ind w:firstLine="0"/>
+        <w:jc w:val="both"/>
+        <w:rPr>
+          <w:sz w:val="28"/>
+          <w:szCs w:val="28"/>
+        </w:rPr>
+      </w:pPr>
+    </w:p>
+    <w:p>
+      <w:pPr>
+        <w:tabs>
+          <w:tab w:val="left" w:pos="851"/>
+        </w:tabs>
+        <w:ind w:firstLine="0"/>
+        <w:jc w:val="both"/>
+        <w:rPr>
+          <w:sz w:val="28"/>
+          <w:szCs w:val="28"/>
+        </w:rPr>
+      </w:pPr>
+      <w:r>
+        <w:rPr>
+          <w:sz w:val="28"/>
+          <w:szCs w:val="28"/>
+        </w:rPr>
+        <w:t>• Sector agrícola: estaciones meteorológicas y agrimensoras.</w:t>
+      </w:r>
+    </w:p>
+    <w:p>
+      <w:pPr>
+        <w:tabs>
+          <w:tab w:val="left" w:pos="851"/>
+        </w:tabs>
+        <w:ind w:firstLine="0"/>
+        <w:jc w:val="both"/>
+        <w:rPr>
+          <w:sz w:val="28"/>
+          <w:szCs w:val="28"/>
+        </w:rPr>
+      </w:pPr>
+    </w:p>
+    <w:p>
+      <w:pPr>
+        <w:tabs>
+          <w:tab w:val="left" w:pos="851"/>
+        </w:tabs>
+        <w:ind w:firstLine="0"/>
+        <w:jc w:val="both"/>
+        <w:rPr>
+          <w:sz w:val="28"/>
+          <w:szCs w:val="28"/>
+        </w:rPr>
+      </w:pPr>
+      <w:r>
+        <w:rPr>
+          <w:sz w:val="28"/>
+          <w:szCs w:val="28"/>
+        </w:rPr>
+        <w:t>• Sector medioambiental: estaciones meteorológicas y control de plagas.</w:t>
+      </w:r>
+    </w:p>
+    <w:p>
+      <w:pPr>
+        <w:rPr>
+          <w:lang w:eastAsia="es-ES"/>
+        </w:rPr>
+      </w:pPr>
+      <w:bookmarkStart w:id="0" w:name="_GoBack"/>
+      <w:bookmarkEnd w:id="0"/>
+    </w:p>
+    <w:p>
+      <w:pPr>
+        <w:pStyle w:val="Ttulo2"/>
+        <w:numPr>
+          <w:ilvl w:val="1"/>
+          <w:numId w:val="6"/>
+        </w:numPr>
+        <w:ind w:left="567"/>
+      </w:pPr>
+      <w:r>
+        <w:t>GSM/GPRS 900</w:t>
+      </w:r>
+    </w:p>
+    <w:p>
+      <w:pPr>
+        <w:rPr>
+          <w:lang w:eastAsia="es-ES"/>
+        </w:rPr>
+      </w:pPr>
+    </w:p>
+    <w:p>
+      <w:pPr>
+        <w:pStyle w:val="Ttulo2"/>
+        <w:ind w:left="567"/>
+      </w:pPr>
+      <w:r>
+        <w:t>Arduino</w:t>
+      </w:r>
+    </w:p>
+    <w:p>
+      <w:pPr>
+        <w:tabs>
+          <w:tab w:val="left" w:pos="851"/>
+        </w:tabs>
+        <w:ind w:firstLine="0"/>
+        <w:jc w:val="both"/>
+        <w:rPr>
+          <w:sz w:val="28"/>
+          <w:szCs w:val="28"/>
+        </w:rPr>
+      </w:pPr>
+      <w:r>
+        <w:rPr>
+          <w:sz w:val="28"/>
+          <w:szCs w:val="28"/>
+        </w:rPr>
+        <w:t>Arduino es una plataforma de hardware libre, basada en una placa con un micro controlador y un entorno de desarrollo, diseñada para facilitar el uso de la electrónica en proyectos multidisciplinares.</w:t>
+      </w:r>
+    </w:p>
+    <w:p>
+      <w:pPr>
+        <w:tabs>
+          <w:tab w:val="left" w:pos="851"/>
+        </w:tabs>
+        <w:ind w:firstLine="0"/>
+        <w:jc w:val="both"/>
+        <w:rPr>
+          <w:sz w:val="28"/>
+          <w:szCs w:val="28"/>
+        </w:rPr>
+      </w:pPr>
+    </w:p>
+    <w:p>
+      <w:pPr>
+        <w:tabs>
+          <w:tab w:val="left" w:pos="851"/>
+        </w:tabs>
+        <w:ind w:firstLine="0"/>
+        <w:jc w:val="both"/>
+        <w:rPr>
+          <w:sz w:val="28"/>
+          <w:szCs w:val="28"/>
+        </w:rPr>
+      </w:pPr>
+      <w:r>
+        <w:rPr>
+          <w:sz w:val="28"/>
+          <w:szCs w:val="28"/>
+        </w:rPr>
+        <w:t xml:space="preserve">Nuestras placas </w:t>
+      </w:r>
+      <w:proofErr w:type="spellStart"/>
+      <w:r>
+        <w:rPr>
+          <w:sz w:val="28"/>
+          <w:szCs w:val="28"/>
+        </w:rPr>
+        <w:t>Arduino</w:t>
+      </w:r>
+      <w:proofErr w:type="spellEnd"/>
+      <w:r>
+        <w:rPr>
+          <w:sz w:val="28"/>
+          <w:szCs w:val="28"/>
+        </w:rPr>
+        <w:t xml:space="preserve"> son la </w:t>
+      </w:r>
+      <w:proofErr w:type="spellStart"/>
+      <w:r>
+        <w:rPr>
+          <w:sz w:val="28"/>
+          <w:szCs w:val="28"/>
+        </w:rPr>
+        <w:t>Duemilanove</w:t>
+      </w:r>
+      <w:proofErr w:type="spellEnd"/>
+      <w:r>
+        <w:rPr>
+          <w:sz w:val="28"/>
+          <w:szCs w:val="28"/>
+        </w:rPr>
+        <w:t xml:space="preserve"> y la UNO,</w:t>
+      </w:r>
+      <w:r>
+        <w:rPr>
+          <w:sz w:val="28"/>
+          <w:szCs w:val="28"/>
         </w:rPr>
         <w:t xml:space="preserve"> </w:t>
       </w:r>
       <w:r>
         <w:rPr>
           <w:sz w:val="28"/>
-          <w:lang w:val="es-ES" w:eastAsia="es-ES"/>
-        </w:rPr>
-        <w:t>(</w:t>
-      </w:r>
-      <w:r>
-        <w:rPr>
-          <w:rFonts w:cs="Times New Roman"/>
-          <w:sz w:val="28"/>
-          <w:szCs w:val="28"/>
-        </w:rPr>
-        <w:t xml:space="preserve">C. </w:t>
+          <w:szCs w:val="28"/>
+        </w:rPr>
+        <w:t>ambas incorporan el chip ATmega328.</w:t>
+      </w:r>
+      <w:r>
+        <w:rPr>
+          <w:sz w:val="28"/>
+          <w:szCs w:val="28"/>
+        </w:rPr>
+        <w:t xml:space="preserve"> </w:t>
+      </w:r>
+      <w:r>
+        <w:rPr>
+          <w:sz w:val="28"/>
+          <w:szCs w:val="28"/>
+        </w:rPr>
+        <w:t>Tienen 14 entradas/salidas digitales, 6 entradas analógicas,</w:t>
+      </w:r>
+      <w:r>
+        <w:rPr>
+          <w:sz w:val="28"/>
+          <w:szCs w:val="28"/>
+        </w:rPr>
+        <w:t xml:space="preserve"> </w:t>
+      </w:r>
+      <w:r>
+        <w:rPr>
+          <w:sz w:val="28"/>
+          <w:szCs w:val="28"/>
+        </w:rPr>
+        <w:t>entradas de alimentación, conexión USB para conectar al</w:t>
+      </w:r>
+      <w:r>
+        <w:rPr>
+          <w:sz w:val="28"/>
+          <w:szCs w:val="28"/>
+        </w:rPr>
+        <w:t xml:space="preserve"> </w:t>
+      </w:r>
+      <w:r>
+        <w:rPr>
+          <w:sz w:val="28"/>
+          <w:szCs w:val="28"/>
+        </w:rPr>
+        <w:t xml:space="preserve">ordenador, conector de alimentación y un botón de </w:t>
       </w:r>
       <w:proofErr w:type="spellStart"/>
       <w:r>
         <w:rPr>
-          <w:rFonts w:cs="Times New Roman"/>
-          <w:sz w:val="28"/>
-          <w:szCs w:val="28"/>
-        </w:rPr>
-        <w:t>Grabiel</w:t>
+          <w:sz w:val="28"/>
+          <w:szCs w:val="28"/>
+        </w:rPr>
+        <w:t>Reset</w:t>
       </w:r>
       <w:proofErr w:type="spellEnd"/>
       <w:r>
         <w:rPr>
-          <w:rFonts w:cs="Times New Roman"/>
-          <w:sz w:val="28"/>
-          <w:szCs w:val="28"/>
-        </w:rPr>
-        <w:t>, 2010)</w:t>
-      </w:r>
-      <w:r>
-        <w:rPr>
-          <w:rFonts w:cs="Times New Roman"/>
           <w:sz w:val="28"/>
           <w:szCs w:val="28"/>
         </w:rPr>
@@ -3245,28 +3815,181 @@
     </w:p>
     <w:p>
       <w:pPr>
-        <w:spacing w:after="200" w:line="276" w:lineRule="auto"/>
+        <w:rPr>
+          <w:lang w:eastAsia="es-ES"/>
+        </w:rPr>
+      </w:pPr>
+    </w:p>
+    <w:p>
+      <w:pPr>
+        <w:pStyle w:val="Ttulo3"/>
+      </w:pPr>
+      <w:r>
+        <w:t>Arduino Uno R3</w:t>
+      </w:r>
+    </w:p>
+    <w:p>
+      <w:pPr>
+        <w:tabs>
+          <w:tab w:val="left" w:pos="851"/>
+        </w:tabs>
         <w:ind w:firstLine="0"/>
-        <w:rPr>
-          <w:sz w:val="28"/>
-          <w:lang w:val="es-ES" w:eastAsia="es-ES"/>
-        </w:rPr>
-      </w:pPr>
-      <w:r>
-        <w:rPr>
-          <w:sz w:val="28"/>
-          <w:lang w:val="es-ES" w:eastAsia="es-ES"/>
-        </w:rPr>
-        <w:br w:type="page"/>
-      </w:r>
-    </w:p>
-    <w:p>
-      <w:pPr>
-        <w:pStyle w:val="Ttulo3"/>
-      </w:pPr>
-      <w:r>
+        <w:jc w:val="both"/>
+        <w:rPr>
+          <w:sz w:val="28"/>
+          <w:szCs w:val="28"/>
+        </w:rPr>
+      </w:pPr>
+      <w:r>
+        <w:rPr>
+          <w:sz w:val="28"/>
+          <w:szCs w:val="28"/>
+        </w:rPr>
+        <w:t>El Arduino Uno es una placa electrónica</w:t>
+      </w:r>
+      <w:r>
+        <w:rPr>
+          <w:sz w:val="28"/>
+          <w:szCs w:val="28"/>
+        </w:rPr>
+        <w:t xml:space="preserve"> basada en el ATmega328. </w:t>
+      </w:r>
+      <w:r>
+        <w:rPr>
+          <w:sz w:val="28"/>
+          <w:szCs w:val="28"/>
+        </w:rPr>
+        <w:t xml:space="preserve">Cuenta con </w:t>
+      </w:r>
+      <w:r>
+        <w:rPr>
+          <w:sz w:val="28"/>
+          <w:szCs w:val="28"/>
+        </w:rPr>
+        <w:t>14 pines digitales de entrada/</w:t>
+      </w:r>
+      <w:r>
+        <w:rPr>
+          <w:sz w:val="28"/>
+          <w:szCs w:val="28"/>
+        </w:rPr>
+        <w:t xml:space="preserve">salida (de los cuales 6 pueden utilizarse para salidas PWM), 6 entradas analógicas, un 16 MHz resonador cerámico, una conexión USB, un conector de alimentación, un </w:t>
+      </w:r>
+      <w:proofErr w:type="spellStart"/>
+      <w:r>
+        <w:rPr>
+          <w:sz w:val="28"/>
+          <w:szCs w:val="28"/>
+        </w:rPr>
+        <w:t>header</w:t>
+      </w:r>
+      <w:proofErr w:type="spellEnd"/>
+      <w:r>
+        <w:rPr>
+          <w:sz w:val="28"/>
+          <w:szCs w:val="28"/>
+        </w:rPr>
+        <w:t xml:space="preserve"> ICSP, y un botón de reinicio. Contiene todo </w:t>
+      </w:r>
+      <w:r>
+        <w:rPr>
+          <w:sz w:val="28"/>
+          <w:szCs w:val="28"/>
+        </w:rPr>
         <w:lastRenderedPageBreak/>
-        <w:t>Dispositivos móviles</w:t>
+        <w:t>lo necesario para apoyar el microcontrolador; basta con conectarlo a un ordenador con un cable USB o el poder con un adaptador o la batería AC-to-DC para empezar.</w:t>
+      </w:r>
+    </w:p>
+    <w:p>
+      <w:pPr>
+        <w:tabs>
+          <w:tab w:val="left" w:pos="851"/>
+        </w:tabs>
+        <w:ind w:firstLine="0"/>
+        <w:jc w:val="both"/>
+        <w:rPr>
+          <w:sz w:val="28"/>
+          <w:szCs w:val="28"/>
+        </w:rPr>
+      </w:pPr>
+      <w:r>
+        <w:rPr>
+          <w:sz w:val="28"/>
+          <w:szCs w:val="28"/>
+        </w:rPr>
+        <w:t>El Uno se diferencia de todas las placas anteriores en que no utiliza el chip controlador de USB a serial FTDI. En lugar de ello, cuenta con la Atmega16U2 (Atmega8U2 hasta la versión R2) programado como un convertidor de USB a serie.</w:t>
+      </w:r>
+    </w:p>
+    <w:p>
+      <w:pPr>
+        <w:tabs>
+          <w:tab w:val="left" w:pos="851"/>
+        </w:tabs>
+        <w:ind w:firstLine="0"/>
+        <w:jc w:val="both"/>
+        <w:rPr>
+          <w:sz w:val="28"/>
+          <w:szCs w:val="28"/>
+        </w:rPr>
+      </w:pPr>
+      <w:r>
+        <w:rPr>
+          <w:sz w:val="28"/>
+          <w:szCs w:val="28"/>
+        </w:rPr>
+        <w:t>Revisión 2de la junta Uno tiene una resistencia tirando de la línea 8U2 HWB a tierra, por lo que es</w:t>
+      </w:r>
+      <w:r>
+        <w:rPr>
+          <w:sz w:val="28"/>
+          <w:szCs w:val="28"/>
+        </w:rPr>
+        <w:t xml:space="preserve"> más fácil de poner en modo DFU (Arduino Uno, 2014)</w:t>
+      </w:r>
+      <w:r>
+        <w:rPr>
+          <w:sz w:val="28"/>
+          <w:szCs w:val="28"/>
+        </w:rPr>
+        <w:t>.</w:t>
+      </w:r>
+    </w:p>
+    <w:p>
+      <w:pPr>
+        <w:tabs>
+          <w:tab w:val="left" w:pos="851"/>
+        </w:tabs>
+        <w:ind w:firstLine="0"/>
+        <w:jc w:val="both"/>
+        <w:rPr>
+          <w:sz w:val="28"/>
+          <w:szCs w:val="28"/>
+        </w:rPr>
+      </w:pPr>
+    </w:p>
+    <w:p>
+      <w:pPr>
+        <w:tabs>
+          <w:tab w:val="left" w:pos="851"/>
+        </w:tabs>
+        <w:ind w:firstLine="0"/>
+        <w:jc w:val="both"/>
+        <w:rPr>
+          <w:sz w:val="28"/>
+          <w:szCs w:val="28"/>
+        </w:rPr>
+      </w:pPr>
+    </w:p>
+    <w:p>
+      <w:pPr>
+        <w:pStyle w:val="Ttulo2"/>
+        <w:ind w:left="567"/>
+      </w:pPr>
+      <w:r>
+        <w:t>Gestor de bases de dato</w:t>
+      </w:r>
+      <w:r>
+        <w:t>s</w:t>
       </w:r>
     </w:p>
     <w:p>
@@ -3287,91 +4010,7 @@
           <w:sz w:val="28"/>
           <w:szCs w:val="28"/>
         </w:rPr>
-        <w:t>Hoy en día las funcionalidades de los teléfonos inteligentes es mucha, antes la definición</w:t>
-      </w:r>
-      <w:r>
-        <w:rPr>
-          <w:sz w:val="28"/>
-          <w:szCs w:val="28"/>
-        </w:rPr>
-        <w:t xml:space="preserve"> </w:t>
-      </w:r>
-      <w:r>
-        <w:rPr>
-          <w:sz w:val="28"/>
-          <w:szCs w:val="28"/>
-        </w:rPr>
-        <w:t>que se tenía so</w:t>
-      </w:r>
-      <w:r>
-        <w:rPr>
-          <w:sz w:val="28"/>
-          <w:szCs w:val="28"/>
-        </w:rPr>
-        <w:t>bre teléfono inteligente era: "</w:t>
-      </w:r>
-      <w:r>
-        <w:rPr>
-          <w:sz w:val="28"/>
-          <w:szCs w:val="28"/>
-        </w:rPr>
-        <w:t>dispositivo electrónico que fusiona un teléfo</w:t>
-      </w:r>
-      <w:r>
-        <w:rPr>
-          <w:sz w:val="28"/>
-          <w:szCs w:val="28"/>
-        </w:rPr>
-        <w:t xml:space="preserve">no celular con </w:t>
-      </w:r>
-      <w:r>
-        <w:rPr>
-          <w:sz w:val="28"/>
-          <w:szCs w:val="28"/>
-        </w:rPr>
-        <w:t>características similares a las de un computador personal". En la</w:t>
-      </w:r>
-      <w:r>
-        <w:rPr>
-          <w:sz w:val="28"/>
-          <w:szCs w:val="28"/>
-        </w:rPr>
-        <w:t xml:space="preserve"> </w:t>
-      </w:r>
-      <w:r>
-        <w:rPr>
-          <w:sz w:val="28"/>
-          <w:szCs w:val="28"/>
-        </w:rPr>
-        <w:t>actualidad</w:t>
-      </w:r>
-      <w:r>
-        <w:rPr>
-          <w:sz w:val="28"/>
-          <w:szCs w:val="28"/>
-        </w:rPr>
-        <w:t xml:space="preserve"> </w:t>
-      </w:r>
-      <w:r>
-        <w:rPr>
-          <w:sz w:val="28"/>
-          <w:szCs w:val="28"/>
-        </w:rPr>
-        <w:t>este dispositivo es mucho más potente, ya que está destinado a ser usado por los adictos al</w:t>
-      </w:r>
-      <w:r>
-        <w:rPr>
-          <w:sz w:val="28"/>
-          <w:szCs w:val="28"/>
-        </w:rPr>
-        <w:t xml:space="preserve"> </w:t>
-      </w:r>
-      <w:r>
-        <w:rPr>
-          <w:sz w:val="28"/>
-          <w:szCs w:val="28"/>
-        </w:rPr>
-        <w:t>correo electrónico y el acceso a Internet, o para aquellos que son empresarios.</w:t>
+        <w:t>Un gestor de base de datos es el conjunto de aplicaciones que permiten el almacenamiento edición y obtención de la información o registros en una base de datos, de igual manera proporciona métodos para añadir, editar, borrar y analizar los datos. Este tipo de sistemas también brindan métodos para conservar la integridad de los datos, para gestionar el acceso de los usuarios a los datos y para recuperar la información si el sistema presenta fallos.</w:t>
       </w:r>
     </w:p>
     <w:p>
@@ -3389,6 +4028,43 @@
       </w:pPr>
     </w:p>
     <w:p>
+      <w:r>
+        <w:rPr>
+          <w:sz w:val="28"/>
+          <w:szCs w:val="28"/>
+        </w:rPr>
+        <w:t>Generalmente la manera de acceder a los registros es por medio de lenguajes de interrogación, cuyos lenguajes deben ser de alto nivel lo cual simplifica la tarea de construir aplicaciones que gestionen los datos de la base de datos.</w:t>
+      </w:r>
+    </w:p>
+    <w:p>
+      <w:pPr>
+        <w:pStyle w:val="Ttulo3"/>
+      </w:pPr>
+      <w:proofErr w:type="spellStart"/>
+      <w:r>
+        <w:lastRenderedPageBreak/>
+        <w:t>MySql</w:t>
+      </w:r>
+      <w:proofErr w:type="spellEnd"/>
+    </w:p>
+    <w:p>
+      <w:r>
+        <w:rPr>
+          <w:sz w:val="28"/>
+          <w:szCs w:val="28"/>
+        </w:rPr>
+        <w:t>Es un sistema de gestión de ases de datos relacional, este sistema se ofrece por un lado bajo la GNU GPL para cualquier uso compatible con esta licencia, pero de igual manera existe una distribución bajo la licencia privada implementada para grandes empresas estos deben comprar una licencia las cual les autorice el uso de esta plataforma</w:t>
+      </w:r>
+    </w:p>
+    <w:p>
+      <w:pPr>
+        <w:pStyle w:val="Ttulo4"/>
+      </w:pPr>
+      <w:r>
+        <w:t>Características</w:t>
+      </w:r>
+    </w:p>
+    <w:p>
       <w:pPr>
         <w:tabs>
           <w:tab w:val="left" w:pos="851"/>
@@ -3405,21 +4081,39 @@
           <w:sz w:val="28"/>
           <w:szCs w:val="28"/>
         </w:rPr>
-        <w:t>Este teléfono inteligente combina las bondades de un celular con las características de un PDA (del inglés, asistente personal digital), que típicamente incluye calendario, procesador de textos, correo electrónico, navegación web, y algunas</w:t>
-      </w:r>
-      <w:r>
-        <w:rPr>
-          <w:sz w:val="28"/>
-          <w:szCs w:val="28"/>
-        </w:rPr>
-        <w:t xml:space="preserve"> </w:t>
-      </w:r>
-      <w:r>
-        <w:rPr>
-          <w:sz w:val="28"/>
-          <w:szCs w:val="28"/>
-        </w:rPr>
-        <w:t>aplicaciones de oficina.</w:t>
+        <w:t xml:space="preserve">Uso de </w:t>
+      </w:r>
+      <w:proofErr w:type="spellStart"/>
+      <w:r>
+        <w:rPr>
+          <w:sz w:val="28"/>
+          <w:szCs w:val="28"/>
+        </w:rPr>
+        <w:t>multihilos</w:t>
+      </w:r>
+      <w:proofErr w:type="spellEnd"/>
+      <w:r>
+        <w:rPr>
+          <w:sz w:val="28"/>
+          <w:szCs w:val="28"/>
+        </w:rPr>
+        <w:t xml:space="preserve"> mediante hilos de </w:t>
+      </w:r>
+      <w:proofErr w:type="spellStart"/>
+      <w:r>
+        <w:rPr>
+          <w:sz w:val="28"/>
+          <w:szCs w:val="28"/>
+        </w:rPr>
+        <w:t>kernel</w:t>
+      </w:r>
+      <w:proofErr w:type="spellEnd"/>
+      <w:r>
+        <w:rPr>
+          <w:sz w:val="28"/>
+          <w:szCs w:val="28"/>
+        </w:rPr>
+        <w:t>.</w:t>
       </w:r>
     </w:p>
     <w:p>
@@ -3434,6 +4128,29 @@
           <w:szCs w:val="28"/>
         </w:rPr>
       </w:pPr>
+      <w:r>
+        <w:rPr>
+          <w:sz w:val="28"/>
+          <w:szCs w:val="28"/>
+        </w:rPr>
+        <w:t xml:space="preserve">Soporta gran cantidad de datos. </w:t>
+      </w:r>
+      <w:proofErr w:type="spellStart"/>
+      <w:r>
+        <w:rPr>
+          <w:sz w:val="28"/>
+          <w:szCs w:val="28"/>
+        </w:rPr>
+        <w:t>MySQL</w:t>
+      </w:r>
+      <w:proofErr w:type="spellEnd"/>
+      <w:r>
+        <w:rPr>
+          <w:sz w:val="28"/>
+          <w:szCs w:val="28"/>
+        </w:rPr>
+        <w:t xml:space="preserve"> Server tiene bases de datos de hasta 50 millones de registros.</w:t>
+      </w:r>
     </w:p>
     <w:p>
       <w:pPr>
@@ -3452,7 +4169,23 @@
           <w:sz w:val="28"/>
           <w:szCs w:val="28"/>
         </w:rPr>
-        <w:t>Entre los aspectos más importantes que posee son,  la cámara integrada, administración de contactos, y algunos programas de navegación, así como</w:t>
+        <w:t xml:space="preserve">Se permiten hasta 64 índices por tabla (32 antes de </w:t>
+      </w:r>
+      <w:proofErr w:type="spellStart"/>
+      <w:r>
+        <w:rPr>
+          <w:sz w:val="28"/>
+          <w:szCs w:val="28"/>
+        </w:rPr>
+        <w:t>MySQL</w:t>
+      </w:r>
+      <w:proofErr w:type="spellEnd"/>
+      <w:r>
+        <w:rPr>
+          <w:sz w:val="28"/>
+          <w:szCs w:val="28"/>
+        </w:rPr>
+        <w:t xml:space="preserve"> 4.1.2). Cada índice puede</w:t>
       </w:r>
       <w:r>
         <w:rPr>
@@ -3466,7 +4199,23 @@
           <w:sz w:val="28"/>
           <w:szCs w:val="28"/>
         </w:rPr>
-        <w:t>ocasionalmente la habilidad de leer documentos de negocios en variedad de archivos en formato PDF y los generados por Microsoft Office.</w:t>
+        <w:t xml:space="preserve">consistir desde 1 hasta 16 columnas o partes de columnas. El máximo ancho de límite son 1000 bytes (500 antes de </w:t>
+      </w:r>
+      <w:proofErr w:type="spellStart"/>
+      <w:r>
+        <w:rPr>
+          <w:sz w:val="28"/>
+          <w:szCs w:val="28"/>
+        </w:rPr>
+        <w:t>MySQL</w:t>
+      </w:r>
+      <w:proofErr w:type="spellEnd"/>
+      <w:r>
+        <w:rPr>
+          <w:sz w:val="28"/>
+          <w:szCs w:val="28"/>
+        </w:rPr>
+        <w:t xml:space="preserve"> 4.1.2).</w:t>
       </w:r>
     </w:p>
     <w:p>
@@ -3481,6 +4230,61 @@
           <w:szCs w:val="28"/>
         </w:rPr>
       </w:pPr>
+      <w:r>
+        <w:rPr>
+          <w:sz w:val="28"/>
+          <w:szCs w:val="28"/>
+        </w:rPr>
+        <w:t xml:space="preserve">Los clientes se conectan al servidor </w:t>
+      </w:r>
+      <w:proofErr w:type="spellStart"/>
+      <w:r>
+        <w:rPr>
+          <w:sz w:val="28"/>
+          <w:szCs w:val="28"/>
+        </w:rPr>
+        <w:t>MySQL</w:t>
+      </w:r>
+      <w:proofErr w:type="spellEnd"/>
+      <w:r>
+        <w:rPr>
+          <w:sz w:val="28"/>
+          <w:szCs w:val="28"/>
+        </w:rPr>
+        <w:t xml:space="preserve"> usando sockets TCP/IP en cualquier plataforma. En sistemas Windows se pueden conectar usando </w:t>
+      </w:r>
+      <w:proofErr w:type="spellStart"/>
+      <w:r>
+        <w:rPr>
+          <w:sz w:val="28"/>
+          <w:szCs w:val="28"/>
+        </w:rPr>
+        <w:t>named</w:t>
+      </w:r>
+      <w:proofErr w:type="spellEnd"/>
+      <w:r>
+        <w:rPr>
+          <w:sz w:val="28"/>
+          <w:szCs w:val="28"/>
+        </w:rPr>
+        <w:t xml:space="preserve"> pipes y en sistemas Unix usando ficheros socket Unix.</w:t>
+      </w:r>
+    </w:p>
+    <w:p>
+      <w:pPr>
+        <w:rPr>
+          <w:lang w:eastAsia="es-ES"/>
+        </w:rPr>
+      </w:pPr>
+    </w:p>
+    <w:p>
+      <w:pPr>
+        <w:pStyle w:val="Ttulo2"/>
+        <w:ind w:left="567"/>
+      </w:pPr>
+      <w:r>
+        <w:t>Servidor Web</w:t>
+      </w:r>
     </w:p>
     <w:p>
       <w:pPr>
@@ -3499,1404 +4303,39 @@
           <w:sz w:val="28"/>
           <w:szCs w:val="28"/>
         </w:rPr>
-        <w:t xml:space="preserve">Se puede hacer de todo al mismo tiempo, es decir puedes recibir llamadas, revisar tu agenda mientras ves unos videos en Media Player, o mientras sincronizas tu </w:t>
-      </w:r>
-      <w:r>
-        <w:rPr>
-          <w:sz w:val="28"/>
-          <w:szCs w:val="28"/>
-        </w:rPr>
+        <w:t xml:space="preserve">A continuación se describe el servidor elegido para ejecutar todos los archivos </w:t>
+      </w:r>
+      <w:proofErr w:type="spellStart"/>
+      <w:r>
+        <w:rPr>
+          <w:sz w:val="28"/>
+          <w:szCs w:val="28"/>
+        </w:rPr>
+        <w:t>php</w:t>
+      </w:r>
+      <w:proofErr w:type="spellEnd"/>
+      <w:r>
+        <w:rPr>
+          <w:sz w:val="28"/>
+          <w:szCs w:val="28"/>
+        </w:rPr>
+        <w:t xml:space="preserve"> que hacen parte del proyecto.</w:t>
+      </w:r>
+    </w:p>
+    <w:p>
+      <w:pPr>
+        <w:rPr>
+          <w:lang w:eastAsia="es-ES"/>
+        </w:rPr>
+      </w:pPr>
+    </w:p>
+    <w:p>
+      <w:pPr>
+        <w:pStyle w:val="Ttulo3"/>
+      </w:pPr>
+      <w:r>
         <w:lastRenderedPageBreak/>
-        <w:t>dispositivo con otros, y todo esto sin necesidad de interrumpir alguna de las tareas, para no ir tan lejos, es lo mismo que se hace en tu ordenador, abres ventanas y todas funcionan al tiempo y no como en un teléfono convencional que si vas a revisar tu agenda debes dejar de escuchar música para hacerlo</w:t>
-      </w:r>
-      <w:r>
-        <w:rPr>
-          <w:sz w:val="28"/>
-          <w:szCs w:val="28"/>
-        </w:rPr>
-        <w:t xml:space="preserve"> (</w:t>
-      </w:r>
-      <w:proofErr w:type="spellStart"/>
-      <w:r>
-        <w:rPr>
-          <w:rFonts w:cs="Times New Roman"/>
-          <w:sz w:val="28"/>
-          <w:szCs w:val="28"/>
-        </w:rPr>
-        <w:t>Soluciones.Tec</w:t>
-      </w:r>
-      <w:proofErr w:type="spellEnd"/>
-      <w:r>
-        <w:rPr>
-          <w:rFonts w:cs="Times New Roman"/>
-          <w:sz w:val="28"/>
-          <w:szCs w:val="28"/>
-        </w:rPr>
-        <w:t>, 2010</w:t>
-      </w:r>
-      <w:r>
-        <w:rPr>
-          <w:sz w:val="28"/>
-          <w:szCs w:val="28"/>
-        </w:rPr>
-        <w:t>)</w:t>
-      </w:r>
-      <w:r>
-        <w:rPr>
-          <w:sz w:val="28"/>
-          <w:szCs w:val="28"/>
-        </w:rPr>
-        <w:t>.</w:t>
-      </w:r>
-    </w:p>
-    <w:p>
-      <w:pPr>
-        <w:tabs>
-          <w:tab w:val="left" w:pos="851"/>
-        </w:tabs>
-        <w:ind w:firstLine="0"/>
-        <w:jc w:val="both"/>
-        <w:rPr>
-          <w:sz w:val="28"/>
-          <w:szCs w:val="28"/>
-        </w:rPr>
-      </w:pPr>
-    </w:p>
-    <w:p>
-      <w:pPr>
-        <w:pStyle w:val="Ttulo2"/>
-        <w:ind w:left="567"/>
-      </w:pPr>
-      <w:r>
-        <w:t xml:space="preserve">Medios de Comunicación </w:t>
-      </w:r>
-      <w:r>
-        <w:t>Inalámbric</w:t>
-      </w:r>
-      <w:r>
-        <w:t>o</w:t>
-      </w:r>
-    </w:p>
-    <w:p>
-      <w:pPr>
-        <w:tabs>
-          <w:tab w:val="left" w:pos="851"/>
-        </w:tabs>
-        <w:jc w:val="both"/>
-        <w:rPr>
-          <w:sz w:val="28"/>
-          <w:lang w:eastAsia="es-ES"/>
-        </w:rPr>
-      </w:pPr>
-      <w:r>
-        <w:rPr>
-          <w:sz w:val="28"/>
-          <w:lang w:eastAsia="es-ES"/>
-        </w:rPr>
-        <w:t>Se utiliza medios no guiados, principalmente en el aire. Se radia energía electromagnética por medio de una antena y luego se recibe esta energía con otra antena. Hay dos configuraciones para la emisión y recepción de esta energía: direccional y omnidireccional.</w:t>
-      </w:r>
-    </w:p>
-    <w:p>
-      <w:pPr>
-        <w:tabs>
-          <w:tab w:val="left" w:pos="851"/>
-        </w:tabs>
-        <w:jc w:val="both"/>
-        <w:rPr>
-          <w:sz w:val="28"/>
-          <w:lang w:eastAsia="es-ES"/>
-        </w:rPr>
-      </w:pPr>
-      <w:r>
-        <w:rPr>
-          <w:sz w:val="28"/>
-          <w:lang w:eastAsia="es-ES"/>
-        </w:rPr>
-        <w:t xml:space="preserve"> </w:t>
-      </w:r>
-    </w:p>
-    <w:p>
-      <w:pPr>
-        <w:tabs>
-          <w:tab w:val="left" w:pos="851"/>
-        </w:tabs>
-        <w:jc w:val="both"/>
-        <w:rPr>
-          <w:sz w:val="28"/>
-          <w:lang w:eastAsia="es-ES"/>
-        </w:rPr>
-      </w:pPr>
-      <w:r>
-        <w:rPr>
-          <w:sz w:val="28"/>
-          <w:lang w:eastAsia="es-ES"/>
-        </w:rPr>
-        <w:t>En el método  direccional, toda la energía se concentra en un haz que es emitida en una cierta dirección, por lo que tanto el emisor como el receptor deben estar alineados. En el método omnidireccional, la energía es dispersada en múltiples direcciones, por lo que varias antenas pueden captarla. Cuando mayor es la frecuencia de la señal a transmitir, más factible es la transmisión unidireccional. Por tanto, para enlaces punto a  punto se suelen utilizar microondas (altas frecuencias), para enlaces con varios receptores posibles se utilizan las ondas de radio (baja frecuencias).</w:t>
-      </w:r>
-    </w:p>
-    <w:p>
-      <w:pPr>
-        <w:tabs>
-          <w:tab w:val="left" w:pos="851"/>
-        </w:tabs>
-        <w:rPr>
-          <w:lang w:eastAsia="es-ES"/>
-        </w:rPr>
-      </w:pPr>
-    </w:p>
-    <w:p>
-      <w:pPr>
-        <w:pStyle w:val="Ttulo3"/>
-      </w:pPr>
-      <w:r>
-        <w:lastRenderedPageBreak/>
-        <w:t>Bluetoot</w:t>
-      </w:r>
-      <w:r>
-        <w:t>h</w:t>
-      </w:r>
-    </w:p>
-    <w:p>
-      <w:pPr>
-        <w:tabs>
-          <w:tab w:val="left" w:pos="851"/>
-        </w:tabs>
-        <w:ind w:firstLine="0"/>
-        <w:jc w:val="both"/>
-        <w:rPr>
-          <w:sz w:val="28"/>
-          <w:szCs w:val="28"/>
-        </w:rPr>
-      </w:pPr>
-      <w:r>
-        <w:rPr>
-          <w:sz w:val="28"/>
-          <w:szCs w:val="28"/>
-        </w:rPr>
-        <w:t xml:space="preserve">La tecnología inalámbrica Bluetooth es una tecnología de ondas de radio de corto alcance (2.4 </w:t>
-      </w:r>
-      <w:proofErr w:type="spellStart"/>
-      <w:r>
-        <w:rPr>
-          <w:sz w:val="28"/>
-          <w:szCs w:val="28"/>
-        </w:rPr>
-        <w:t>gigahertzios</w:t>
-      </w:r>
-      <w:proofErr w:type="spellEnd"/>
-      <w:r>
-        <w:rPr>
-          <w:sz w:val="28"/>
-          <w:szCs w:val="28"/>
-        </w:rPr>
-        <w:t xml:space="preserve"> de frecuencia) cuyo objetivo es el simplificar las comunicaciones entre dispositivos informáticos, como ordenadores móviles, teléfonos móviles, otros dispositivos de mano y entre estos dispositivos e Internet. También pretende simplificar la sincronización de datos entre los dispositivos y otros ordenadores.</w:t>
-      </w:r>
-    </w:p>
-    <w:p>
-      <w:pPr>
-        <w:tabs>
-          <w:tab w:val="left" w:pos="851"/>
-        </w:tabs>
-        <w:ind w:firstLine="0"/>
-        <w:jc w:val="both"/>
-        <w:rPr>
-          <w:sz w:val="28"/>
-          <w:szCs w:val="28"/>
-        </w:rPr>
-      </w:pPr>
-    </w:p>
-    <w:p>
-      <w:pPr>
-        <w:tabs>
-          <w:tab w:val="left" w:pos="851"/>
-        </w:tabs>
-        <w:ind w:firstLine="0"/>
-        <w:jc w:val="both"/>
-        <w:rPr>
-          <w:sz w:val="28"/>
-          <w:szCs w:val="28"/>
-        </w:rPr>
-      </w:pPr>
-      <w:r>
-        <w:rPr>
-          <w:sz w:val="28"/>
-          <w:szCs w:val="28"/>
-        </w:rPr>
-        <w:t xml:space="preserve">Permite comunicaciones, incluso a través de obstáculos, a distancias de hasta unos 10 metros. Esto significa que, por ejemplo, puedes oír tus mp3 desde tu comedor, cocina, cuarto de baño, etc. También sirve para crear una conexión a Internet inalámbrica desde tu portátil usando tu teléfono móvil. Un caso aún más práctico es el poder sincronizar libretas de direcciones, calendarios </w:t>
-      </w:r>
-      <w:proofErr w:type="spellStart"/>
-      <w:r>
-        <w:rPr>
-          <w:sz w:val="28"/>
-          <w:szCs w:val="28"/>
-        </w:rPr>
-        <w:t>etc</w:t>
-      </w:r>
-      <w:proofErr w:type="spellEnd"/>
-      <w:r>
-        <w:rPr>
-          <w:sz w:val="28"/>
-          <w:szCs w:val="28"/>
-        </w:rPr>
-        <w:t xml:space="preserve"> en tu PDA, teléfono móvil, ordenador de sobremesa y portátil automáticamente y al mismo tiempo.</w:t>
-      </w:r>
-    </w:p>
-    <w:p>
-      <w:pPr>
-        <w:tabs>
-          <w:tab w:val="left" w:pos="851"/>
-        </w:tabs>
-        <w:ind w:left="814" w:firstLine="0"/>
-        <w:jc w:val="both"/>
-        <w:rPr>
-          <w:sz w:val="28"/>
-          <w:szCs w:val="28"/>
-        </w:rPr>
-      </w:pPr>
-    </w:p>
-    <w:p>
-      <w:pPr>
-        <w:tabs>
-          <w:tab w:val="left" w:pos="851"/>
-        </w:tabs>
-        <w:ind w:firstLine="0"/>
-        <w:jc w:val="both"/>
-        <w:rPr>
-          <w:sz w:val="28"/>
-          <w:szCs w:val="28"/>
-        </w:rPr>
-      </w:pPr>
-      <w:r>
-        <w:rPr>
-          <w:sz w:val="28"/>
-          <w:szCs w:val="28"/>
-        </w:rPr>
-        <w:t xml:space="preserve">Los promotores de Bluetooth incluyen </w:t>
-      </w:r>
-      <w:proofErr w:type="spellStart"/>
-      <w:r>
-        <w:rPr>
-          <w:sz w:val="28"/>
-          <w:szCs w:val="28"/>
-        </w:rPr>
-        <w:t>Agere</w:t>
-      </w:r>
-      <w:proofErr w:type="spellEnd"/>
-      <w:r>
-        <w:rPr>
-          <w:sz w:val="28"/>
-          <w:szCs w:val="28"/>
-        </w:rPr>
-        <w:t>, Ericsson, IBM, Intel, Microsoft, Motorola, Nokia y Toshiba, y centenares de compañías asociadas.</w:t>
-      </w:r>
-    </w:p>
-    <w:p>
-      <w:pPr>
-        <w:tabs>
-          <w:tab w:val="left" w:pos="851"/>
-        </w:tabs>
-        <w:ind w:firstLine="0"/>
-        <w:jc w:val="both"/>
-        <w:rPr>
-          <w:sz w:val="28"/>
-          <w:szCs w:val="28"/>
-        </w:rPr>
-      </w:pPr>
-    </w:p>
-    <w:p>
-      <w:pPr>
-        <w:pStyle w:val="Ttulo4"/>
-      </w:pPr>
-      <w:r>
-        <w:lastRenderedPageBreak/>
-        <w:t>Funcionalidad</w:t>
-      </w:r>
-    </w:p>
-    <w:p>
-      <w:pPr>
-        <w:tabs>
-          <w:tab w:val="left" w:pos="851"/>
-        </w:tabs>
-        <w:ind w:firstLine="0"/>
-        <w:jc w:val="both"/>
-        <w:rPr>
-          <w:sz w:val="28"/>
-          <w:szCs w:val="28"/>
-        </w:rPr>
-      </w:pPr>
-      <w:r>
-        <w:rPr>
-          <w:sz w:val="28"/>
-          <w:szCs w:val="28"/>
-        </w:rPr>
-        <w:t>Eliminación de la necesidad de conexiones por cable entre los productos y accesorios electrónicos.</w:t>
-      </w:r>
-    </w:p>
-    <w:p>
-      <w:pPr>
-        <w:tabs>
-          <w:tab w:val="left" w:pos="851"/>
-        </w:tabs>
-        <w:ind w:firstLine="0"/>
-        <w:jc w:val="both"/>
-        <w:rPr>
-          <w:sz w:val="28"/>
-          <w:szCs w:val="28"/>
-        </w:rPr>
-      </w:pPr>
-      <w:r>
-        <w:rPr>
-          <w:sz w:val="28"/>
-          <w:szCs w:val="28"/>
-        </w:rPr>
-        <w:t>Intercambio de archivos, tarjetas de visita, citas del calendario, etc. entre usuarios de Bluetooth.</w:t>
-      </w:r>
-    </w:p>
-    <w:p>
-      <w:pPr>
-        <w:tabs>
-          <w:tab w:val="left" w:pos="851"/>
-        </w:tabs>
-        <w:ind w:firstLine="0"/>
-        <w:jc w:val="both"/>
-        <w:rPr>
-          <w:sz w:val="28"/>
-          <w:szCs w:val="28"/>
-        </w:rPr>
-      </w:pPr>
-      <w:r>
-        <w:rPr>
-          <w:sz w:val="28"/>
-          <w:szCs w:val="28"/>
-        </w:rPr>
-        <w:t>Sincronización y transferencia de archivos entre dispositivos.</w:t>
-      </w:r>
-    </w:p>
-    <w:p>
-      <w:pPr>
-        <w:tabs>
-          <w:tab w:val="left" w:pos="851"/>
-        </w:tabs>
-        <w:ind w:firstLine="0"/>
-        <w:jc w:val="both"/>
-        <w:rPr>
-          <w:sz w:val="28"/>
-          <w:szCs w:val="28"/>
-        </w:rPr>
-      </w:pPr>
-      <w:r>
-        <w:rPr>
-          <w:sz w:val="28"/>
-          <w:szCs w:val="28"/>
-        </w:rPr>
-        <w:t>Conexión a determinados contenidos en áreas públicas.</w:t>
-      </w:r>
-    </w:p>
-    <w:p>
-      <w:pPr>
-        <w:tabs>
-          <w:tab w:val="left" w:pos="851"/>
-        </w:tabs>
-        <w:ind w:firstLine="0"/>
-        <w:jc w:val="both"/>
-        <w:rPr>
-          <w:sz w:val="28"/>
-          <w:szCs w:val="28"/>
-        </w:rPr>
-      </w:pPr>
-      <w:r>
-        <w:rPr>
-          <w:sz w:val="28"/>
-          <w:szCs w:val="28"/>
-        </w:rPr>
-        <w:t>Como mandos a distancia funcionan como llave, entradas y monederos electrónicos.</w:t>
-      </w:r>
-    </w:p>
-    <w:p>
-      <w:pPr>
-        <w:tabs>
-          <w:tab w:val="left" w:pos="851"/>
-        </w:tabs>
-        <w:ind w:firstLine="0"/>
-        <w:jc w:val="both"/>
-        <w:rPr>
-          <w:sz w:val="28"/>
-          <w:szCs w:val="28"/>
-        </w:rPr>
-      </w:pPr>
-    </w:p>
-    <w:p>
-      <w:pPr>
-        <w:pStyle w:val="Ttulo4"/>
-      </w:pPr>
-      <w:r>
-        <w:t>Aplicación</w:t>
-      </w:r>
-    </w:p>
-    <w:p>
-      <w:pPr>
-        <w:tabs>
-          <w:tab w:val="left" w:pos="851"/>
-        </w:tabs>
-        <w:ind w:firstLine="0"/>
-        <w:jc w:val="both"/>
-        <w:rPr>
-          <w:sz w:val="28"/>
-          <w:szCs w:val="28"/>
-        </w:rPr>
-      </w:pPr>
-      <w:r>
-        <w:rPr>
-          <w:sz w:val="28"/>
-          <w:szCs w:val="28"/>
-        </w:rPr>
-        <w:t>Una de las principales ventajas de tener un estándar abierto es que las</w:t>
-      </w:r>
-      <w:r>
-        <w:rPr>
-          <w:sz w:val="28"/>
-          <w:szCs w:val="28"/>
-        </w:rPr>
-        <w:t xml:space="preserve"> </w:t>
-      </w:r>
-      <w:r>
-        <w:rPr>
-          <w:sz w:val="28"/>
-          <w:szCs w:val="28"/>
-        </w:rPr>
-        <w:t>personas pueden colaborar para mejorarlo y más aún trabajar sobre él para</w:t>
-      </w:r>
-      <w:r>
-        <w:rPr>
-          <w:sz w:val="28"/>
-          <w:szCs w:val="28"/>
-        </w:rPr>
-        <w:t xml:space="preserve"> </w:t>
-      </w:r>
-      <w:r>
-        <w:rPr>
-          <w:sz w:val="28"/>
-          <w:szCs w:val="28"/>
-        </w:rPr>
-        <w:t>hallar</w:t>
-      </w:r>
-      <w:r>
-        <w:rPr>
-          <w:sz w:val="28"/>
-          <w:szCs w:val="28"/>
-        </w:rPr>
-        <w:t xml:space="preserve"> </w:t>
-      </w:r>
-      <w:r>
-        <w:rPr>
-          <w:sz w:val="28"/>
-          <w:szCs w:val="28"/>
-        </w:rPr>
-        <w:t>nuevas aplicaciones. Atrás quedaron los días en los que la tecnología Bluetooth</w:t>
-      </w:r>
-      <w:r>
-        <w:rPr>
-          <w:sz w:val="28"/>
-          <w:szCs w:val="28"/>
-        </w:rPr>
-        <w:t xml:space="preserve"> </w:t>
-      </w:r>
-      <w:r>
-        <w:rPr>
-          <w:sz w:val="28"/>
-          <w:szCs w:val="28"/>
-        </w:rPr>
-        <w:t>servía simplemente para conectar los audífonos a los celulares, a pesar de que aún</w:t>
-      </w:r>
-      <w:r>
-        <w:rPr>
-          <w:sz w:val="28"/>
-          <w:szCs w:val="28"/>
-        </w:rPr>
-        <w:t xml:space="preserve"> </w:t>
-      </w:r>
-      <w:r>
-        <w:rPr>
-          <w:sz w:val="28"/>
-          <w:szCs w:val="28"/>
-        </w:rPr>
-        <w:t>es la aplicación más utilizada globalmente. Hoy en día las aplicaciones de la</w:t>
-      </w:r>
-      <w:r>
-        <w:rPr>
-          <w:sz w:val="28"/>
-          <w:szCs w:val="28"/>
-        </w:rPr>
-        <w:t xml:space="preserve"> </w:t>
-      </w:r>
-      <w:r>
-        <w:rPr>
-          <w:sz w:val="28"/>
-          <w:szCs w:val="28"/>
-        </w:rPr>
-        <w:t>tecnología Bluetooth se dan en las siguientes áreas:</w:t>
-      </w:r>
-    </w:p>
-    <w:p>
-      <w:pPr>
-        <w:tabs>
-          <w:tab w:val="left" w:pos="851"/>
-        </w:tabs>
-        <w:ind w:firstLine="0"/>
-        <w:jc w:val="both"/>
-        <w:rPr>
-          <w:sz w:val="28"/>
-          <w:szCs w:val="28"/>
-        </w:rPr>
-      </w:pPr>
-    </w:p>
-    <w:p>
-      <w:pPr>
-        <w:tabs>
-          <w:tab w:val="left" w:pos="851"/>
-        </w:tabs>
-        <w:ind w:firstLine="0"/>
-        <w:rPr>
-          <w:sz w:val="28"/>
-          <w:szCs w:val="28"/>
-        </w:rPr>
-      </w:pPr>
-      <w:r>
-        <w:rPr>
-          <w:sz w:val="28"/>
-          <w:szCs w:val="28"/>
-        </w:rPr>
-        <w:t>Salud</w:t>
-      </w:r>
-    </w:p>
-    <w:p>
-      <w:pPr>
-        <w:tabs>
-          <w:tab w:val="left" w:pos="851"/>
-        </w:tabs>
-        <w:ind w:firstLine="0"/>
-        <w:rPr>
-          <w:sz w:val="28"/>
-          <w:szCs w:val="28"/>
-        </w:rPr>
-      </w:pPr>
-      <w:r>
-        <w:rPr>
-          <w:sz w:val="28"/>
-          <w:szCs w:val="28"/>
-        </w:rPr>
-        <w:t>Seguridad</w:t>
-      </w:r>
-    </w:p>
-    <w:p>
-      <w:pPr>
-        <w:tabs>
-          <w:tab w:val="left" w:pos="851"/>
-        </w:tabs>
-        <w:ind w:firstLine="0"/>
-        <w:rPr>
-          <w:sz w:val="28"/>
-          <w:szCs w:val="28"/>
-        </w:rPr>
-      </w:pPr>
-      <w:r>
-        <w:rPr>
-          <w:sz w:val="28"/>
-          <w:szCs w:val="28"/>
-        </w:rPr>
-        <w:t>Marketing</w:t>
-      </w:r>
-    </w:p>
-    <w:p>
-      <w:pPr>
-        <w:tabs>
-          <w:tab w:val="left" w:pos="851"/>
-        </w:tabs>
-        <w:ind w:firstLine="0"/>
-        <w:rPr>
-          <w:sz w:val="28"/>
-          <w:szCs w:val="28"/>
-        </w:rPr>
-      </w:pPr>
-      <w:r>
-        <w:rPr>
-          <w:sz w:val="28"/>
-          <w:szCs w:val="28"/>
-        </w:rPr>
-        <w:lastRenderedPageBreak/>
-        <w:t>Automotriz</w:t>
-      </w:r>
-    </w:p>
-    <w:p>
-      <w:pPr>
-        <w:tabs>
-          <w:tab w:val="left" w:pos="851"/>
-        </w:tabs>
-        <w:ind w:firstLine="0"/>
-        <w:rPr>
-          <w:sz w:val="28"/>
-          <w:szCs w:val="28"/>
-        </w:rPr>
-      </w:pPr>
-      <w:r>
-        <w:rPr>
-          <w:sz w:val="28"/>
-          <w:szCs w:val="28"/>
-        </w:rPr>
-        <w:t>Comunicación</w:t>
-      </w:r>
-    </w:p>
-    <w:p>
-      <w:pPr>
-        <w:tabs>
-          <w:tab w:val="left" w:pos="851"/>
-        </w:tabs>
-        <w:ind w:firstLine="0"/>
-        <w:rPr>
-          <w:sz w:val="28"/>
-          <w:szCs w:val="28"/>
-        </w:rPr>
-      </w:pPr>
-      <w:r>
-        <w:rPr>
-          <w:sz w:val="28"/>
-          <w:szCs w:val="28"/>
-        </w:rPr>
-        <w:t>Automatización Industrial</w:t>
-      </w:r>
-    </w:p>
-    <w:p>
-      <w:pPr>
-        <w:tabs>
-          <w:tab w:val="left" w:pos="851"/>
-        </w:tabs>
-        <w:ind w:firstLine="0"/>
-        <w:rPr>
-          <w:sz w:val="28"/>
-          <w:szCs w:val="28"/>
-        </w:rPr>
-      </w:pPr>
-      <w:r>
-        <w:rPr>
-          <w:sz w:val="28"/>
-          <w:szCs w:val="28"/>
-        </w:rPr>
-        <w:t>Domótica</w:t>
-      </w:r>
-    </w:p>
-    <w:p>
-      <w:pPr>
-        <w:tabs>
-          <w:tab w:val="left" w:pos="851"/>
-        </w:tabs>
-        <w:ind w:firstLine="0"/>
-        <w:rPr>
-          <w:b/>
-          <w:sz w:val="28"/>
-          <w:szCs w:val="28"/>
-        </w:rPr>
-      </w:pPr>
-    </w:p>
-    <w:p>
-      <w:pPr>
-        <w:tabs>
-          <w:tab w:val="left" w:pos="851"/>
-        </w:tabs>
-        <w:ind w:firstLine="0"/>
-        <w:jc w:val="both"/>
-        <w:rPr>
-          <w:sz w:val="28"/>
-          <w:szCs w:val="28"/>
-        </w:rPr>
-      </w:pPr>
-      <w:r>
-        <w:rPr>
-          <w:sz w:val="28"/>
-          <w:szCs w:val="28"/>
-        </w:rPr>
-        <w:t>Al instante de comunicar dispositivos de corto alcance, de una manera fácil y sin la</w:t>
-      </w:r>
-      <w:r>
-        <w:rPr>
-          <w:sz w:val="28"/>
-          <w:szCs w:val="28"/>
-        </w:rPr>
-        <w:t xml:space="preserve"> </w:t>
-      </w:r>
-      <w:r>
-        <w:rPr>
-          <w:sz w:val="28"/>
-          <w:szCs w:val="28"/>
-        </w:rPr>
-        <w:t>presencia de cables, Bluetooth es la opción más natural. Se trata de un estándar</w:t>
-      </w:r>
-      <w:r>
-        <w:rPr>
-          <w:sz w:val="28"/>
-          <w:szCs w:val="28"/>
-        </w:rPr>
-        <w:t xml:space="preserve"> </w:t>
-      </w:r>
-      <w:r>
-        <w:rPr>
-          <w:sz w:val="28"/>
-          <w:szCs w:val="28"/>
-        </w:rPr>
-        <w:t>inalámbrico disponible en todo el mundo, con el que se pueden conectar entre sí</w:t>
-      </w:r>
-      <w:r>
-        <w:rPr>
-          <w:sz w:val="28"/>
-          <w:szCs w:val="28"/>
-        </w:rPr>
-        <w:t xml:space="preserve"> </w:t>
-      </w:r>
-      <w:r>
-        <w:rPr>
-          <w:sz w:val="28"/>
-          <w:szCs w:val="28"/>
-        </w:rPr>
-        <w:t>teléfonos celulares, agendas electrónicas, computadores portátiles, y sus</w:t>
-      </w:r>
-      <w:r>
-        <w:rPr>
-          <w:sz w:val="28"/>
-          <w:szCs w:val="28"/>
-        </w:rPr>
-        <w:t xml:space="preserve"> </w:t>
-      </w:r>
-      <w:r>
-        <w:rPr>
-          <w:sz w:val="28"/>
-          <w:szCs w:val="28"/>
-        </w:rPr>
-        <w:t>accesorios, entre muchos otros dispositivos</w:t>
-      </w:r>
-      <w:r>
-        <w:rPr>
-          <w:sz w:val="28"/>
-          <w:szCs w:val="28"/>
-        </w:rPr>
-        <w:t xml:space="preserve"> (</w:t>
-      </w:r>
-      <w:r>
-        <w:rPr>
-          <w:rFonts w:cs="Times New Roman"/>
-          <w:sz w:val="28"/>
-          <w:szCs w:val="28"/>
-        </w:rPr>
-        <w:t xml:space="preserve">L. Bravo </w:t>
-      </w:r>
-      <w:proofErr w:type="spellStart"/>
-      <w:r>
-        <w:rPr>
-          <w:rFonts w:cs="Times New Roman"/>
-          <w:sz w:val="28"/>
-          <w:szCs w:val="28"/>
-        </w:rPr>
-        <w:t>Rodian</w:t>
-      </w:r>
-      <w:proofErr w:type="spellEnd"/>
-      <w:r>
-        <w:rPr>
-          <w:rFonts w:cs="Times New Roman"/>
-          <w:sz w:val="28"/>
-          <w:szCs w:val="28"/>
-        </w:rPr>
-        <w:t>, 2006</w:t>
-      </w:r>
-      <w:r>
-        <w:rPr>
-          <w:sz w:val="28"/>
-          <w:szCs w:val="28"/>
-        </w:rPr>
-        <w:t>),</w:t>
-      </w:r>
-      <w:r>
-        <w:rPr>
-          <w:sz w:val="28"/>
-          <w:szCs w:val="28"/>
-        </w:rPr>
-        <w:t xml:space="preserve"> </w:t>
-      </w:r>
-      <w:r>
-        <w:rPr>
-          <w:sz w:val="28"/>
-          <w:szCs w:val="28"/>
-        </w:rPr>
-        <w:t>esta t</w:t>
-      </w:r>
-      <w:r>
-        <w:rPr>
-          <w:sz w:val="28"/>
-          <w:szCs w:val="28"/>
-        </w:rPr>
-        <w:t xml:space="preserve">ecnología </w:t>
-      </w:r>
-      <w:r>
-        <w:rPr>
-          <w:sz w:val="28"/>
-          <w:szCs w:val="28"/>
-        </w:rPr>
-        <w:t xml:space="preserve">es </w:t>
-      </w:r>
-      <w:r>
-        <w:rPr>
-          <w:sz w:val="28"/>
-          <w:szCs w:val="28"/>
-        </w:rPr>
-        <w:t>ampliamente usada, especialmente en equipos</w:t>
-      </w:r>
-      <w:r>
-        <w:rPr>
-          <w:sz w:val="28"/>
-          <w:szCs w:val="28"/>
-        </w:rPr>
-        <w:t xml:space="preserve"> y móviles de recién producción s</w:t>
-      </w:r>
-      <w:r>
-        <w:rPr>
-          <w:sz w:val="28"/>
-          <w:szCs w:val="28"/>
-        </w:rPr>
-        <w:t>e puede transferir desde la computadora, desde otros móviles tales como imágenes, sonidos, datos, información entre otros.</w:t>
-      </w:r>
-      <w:r>
-        <w:rPr>
-          <w:sz w:val="28"/>
-          <w:szCs w:val="28"/>
-        </w:rPr>
-        <w:t xml:space="preserve"> </w:t>
-      </w:r>
-      <w:r>
-        <w:rPr>
-          <w:sz w:val="28"/>
-          <w:szCs w:val="28"/>
-        </w:rPr>
-        <w:t>Se facilita manipular por medio de software especiales periféricos tales como elementos del hogar (domótica) entre otros.</w:t>
-      </w:r>
-    </w:p>
-    <w:p>
-      <w:pPr>
-        <w:rPr>
-          <w:lang w:eastAsia="es-ES"/>
-        </w:rPr>
-      </w:pPr>
-    </w:p>
-    <w:p>
-      <w:pPr>
-        <w:pStyle w:val="Ttulo2"/>
-        <w:ind w:left="567"/>
-      </w:pPr>
-      <w:r>
-        <w:t>Modulo Bluetooth Hc-0</w:t>
-      </w:r>
-      <w:r>
-        <w:t>6</w:t>
-      </w:r>
-    </w:p>
-    <w:p>
-      <w:pPr>
-        <w:tabs>
-          <w:tab w:val="left" w:pos="851"/>
-        </w:tabs>
-        <w:ind w:firstLine="0"/>
-        <w:jc w:val="both"/>
-        <w:rPr>
-          <w:sz w:val="28"/>
-          <w:szCs w:val="28"/>
-        </w:rPr>
-      </w:pPr>
-      <w:r>
-        <w:rPr>
-          <w:sz w:val="28"/>
-          <w:szCs w:val="28"/>
-        </w:rPr>
-        <w:t>El futuro es inalámbrico y la tecnología Bluetooth es una de las favoritas en el mundo</w:t>
-      </w:r>
-      <w:r>
-        <w:rPr>
-          <w:sz w:val="28"/>
-          <w:szCs w:val="28"/>
-        </w:rPr>
-        <w:t xml:space="preserve"> </w:t>
-      </w:r>
-      <w:r>
-        <w:rPr>
-          <w:sz w:val="28"/>
-          <w:szCs w:val="28"/>
-        </w:rPr>
-        <w:t xml:space="preserve">de los aficionados a la electrónica, donde el enlace de datos “sin vínculo físico” debe ser robusto, confiable y seguro. Luego de haber ensayado el módulo Bluetooth RN41, ahora le llega el turno a uno de los modelos más económicos del mercado. </w:t>
-      </w:r>
-      <w:r>
-        <w:rPr>
-          <w:sz w:val="28"/>
-          <w:szCs w:val="28"/>
-        </w:rPr>
-        <w:lastRenderedPageBreak/>
-        <w:t xml:space="preserve">Distribuido en todo el mundo por </w:t>
-      </w:r>
-      <w:proofErr w:type="spellStart"/>
-      <w:r>
-        <w:rPr>
-          <w:sz w:val="28"/>
-          <w:szCs w:val="28"/>
-        </w:rPr>
-        <w:t>Wavesen</w:t>
-      </w:r>
-      <w:proofErr w:type="spellEnd"/>
-      <w:r>
-        <w:rPr>
-          <w:sz w:val="28"/>
-          <w:szCs w:val="28"/>
-        </w:rPr>
-        <w:t>, el módulo Bluetooth HC-06 es un dispositivo muy fácil de obtener, económico y sencillo de utilizar. En este artículo veremos su implementación y uso dentro de una sencilla aplicación para Android. En esta primera entrega aprenderemos a conectar y poner en funcionamiento este popular y eficaz módulo Bluetooth HC-06</w:t>
-      </w:r>
-      <w:r>
-        <w:rPr>
-          <w:sz w:val="28"/>
-          <w:szCs w:val="28"/>
-        </w:rPr>
-        <w:t>.</w:t>
-      </w:r>
-    </w:p>
-    <w:p>
-      <w:pPr>
-        <w:tabs>
-          <w:tab w:val="left" w:pos="851"/>
-        </w:tabs>
-        <w:ind w:firstLine="0"/>
-        <w:jc w:val="both"/>
-        <w:rPr>
-          <w:sz w:val="28"/>
-          <w:szCs w:val="28"/>
-        </w:rPr>
-      </w:pPr>
-    </w:p>
-    <w:p>
-      <w:pPr>
-        <w:rPr>
-          <w:lang w:val="es-ES" w:eastAsia="es-ES"/>
-        </w:rPr>
-      </w:pPr>
-      <w:r>
-        <w:rPr>
-          <w:sz w:val="28"/>
-          <w:szCs w:val="28"/>
-        </w:rPr>
-        <w:t>Una de las ventajas principales ventajas del módulo HC-06, además de su pequeño tamaño y sus buenas características de transmisión y recepción que le brindan un alcance muy amplio (por tratarse de un sistema local Bluetooth), es el bajo consumo de corriente que posee tanto en funcionamiento, como en modo de espera, es decir, alimentado con energía, pero sin conexión o enlace a otro dispositivo, por ejemplo, un móvil con SO Android.</w:t>
-      </w:r>
-    </w:p>
-    <w:p>
-      <w:pPr>
-        <w:rPr>
-          <w:lang w:val="es-ES" w:eastAsia="es-ES"/>
-        </w:rPr>
-      </w:pPr>
-    </w:p>
-    <w:p>
-      <w:pPr>
-        <w:pStyle w:val="Ttulo2"/>
-        <w:ind w:left="567"/>
-      </w:pPr>
-      <w:r>
-        <w:t>Aplicaciones Android</w:t>
-      </w:r>
-    </w:p>
-    <w:p>
-      <w:pPr>
-        <w:tabs>
-          <w:tab w:val="left" w:pos="851"/>
-        </w:tabs>
-        <w:ind w:firstLine="0"/>
-        <w:jc w:val="both"/>
-        <w:rPr>
-          <w:sz w:val="28"/>
-          <w:szCs w:val="28"/>
-        </w:rPr>
-      </w:pPr>
-      <w:r>
-        <w:rPr>
-          <w:sz w:val="28"/>
-          <w:szCs w:val="28"/>
-        </w:rPr>
-        <w:t>Al momento de adquirir un</w:t>
-      </w:r>
-      <w:r>
-        <w:rPr>
-          <w:sz w:val="28"/>
-          <w:szCs w:val="28"/>
-        </w:rPr>
-        <w:t xml:space="preserve"> Smartphone o cualquier tipo de dispositivo móvil probablemente requiera el uso de aplicaciones las cuales son las encargadas de gestionar el correcto funcionamiento de estos dispositivos, hay distintos tipos de aplicaciones para dispositivos móviles ya sean juegos, para acceder a noticias, libros, datos de tiempo entre otros, de igual manera existen aplicaciones las cuales se acoplan a las tecnologías que incorporan estos dispositivos tales como RFID, </w:t>
-      </w:r>
-      <w:proofErr w:type="spellStart"/>
-      <w:r>
-        <w:rPr>
-          <w:sz w:val="28"/>
-          <w:szCs w:val="28"/>
-        </w:rPr>
-        <w:lastRenderedPageBreak/>
-        <w:t>bluetooth</w:t>
-      </w:r>
-      <w:proofErr w:type="spellEnd"/>
-      <w:r>
-        <w:rPr>
-          <w:sz w:val="28"/>
-          <w:szCs w:val="28"/>
-        </w:rPr>
-        <w:t xml:space="preserve">, infrarrojo, entre otros. Esto juega un papel muy importante debido a que se puede implementar para el uso o desarrollo de aplicaciones las cuales pueden interactuar con otros dispositivos tales como electrodomésticos, accesorios para vehículos y dispositivos multimedia.  </w:t>
-      </w:r>
-    </w:p>
-    <w:p>
-      <w:pPr>
-        <w:rPr>
-          <w:lang w:eastAsia="es-ES"/>
-        </w:rPr>
-      </w:pPr>
-    </w:p>
-    <w:p>
-      <w:pPr>
-        <w:pStyle w:val="Ttulo2"/>
-        <w:ind w:left="567"/>
-      </w:pPr>
-      <w:r>
-        <w:t>Arduino</w:t>
-      </w:r>
-    </w:p>
-    <w:p>
-      <w:pPr>
-        <w:tabs>
-          <w:tab w:val="left" w:pos="851"/>
-        </w:tabs>
-        <w:ind w:firstLine="0"/>
-        <w:jc w:val="both"/>
-        <w:rPr>
-          <w:sz w:val="28"/>
-          <w:szCs w:val="28"/>
-        </w:rPr>
-      </w:pPr>
-      <w:r>
-        <w:rPr>
-          <w:sz w:val="28"/>
-          <w:szCs w:val="28"/>
-        </w:rPr>
-        <w:t>Arduino es una plataforma de hardware libre, basada en una placa con un micro controlador y un entorno de desarrollo, diseñada para facilitar el uso de la electrónica en proyectos multidisciplinares.</w:t>
-      </w:r>
-    </w:p>
-    <w:p>
-      <w:pPr>
-        <w:tabs>
-          <w:tab w:val="left" w:pos="851"/>
-        </w:tabs>
-        <w:ind w:firstLine="0"/>
-        <w:jc w:val="both"/>
-        <w:rPr>
-          <w:sz w:val="28"/>
-          <w:szCs w:val="28"/>
-        </w:rPr>
-      </w:pPr>
-    </w:p>
-    <w:p>
-      <w:pPr>
-        <w:tabs>
-          <w:tab w:val="left" w:pos="851"/>
-        </w:tabs>
-        <w:ind w:firstLine="0"/>
-        <w:jc w:val="both"/>
-        <w:rPr>
-          <w:sz w:val="28"/>
-          <w:szCs w:val="28"/>
-        </w:rPr>
-      </w:pPr>
-      <w:r>
-        <w:rPr>
-          <w:sz w:val="28"/>
-          <w:szCs w:val="28"/>
-        </w:rPr>
-        <w:t xml:space="preserve">Nuestras placas </w:t>
-      </w:r>
-      <w:proofErr w:type="spellStart"/>
-      <w:r>
-        <w:rPr>
-          <w:sz w:val="28"/>
-          <w:szCs w:val="28"/>
-        </w:rPr>
-        <w:t>Arduino</w:t>
-      </w:r>
-      <w:proofErr w:type="spellEnd"/>
-      <w:r>
-        <w:rPr>
-          <w:sz w:val="28"/>
-          <w:szCs w:val="28"/>
-        </w:rPr>
-        <w:t xml:space="preserve"> son la </w:t>
-      </w:r>
-      <w:proofErr w:type="spellStart"/>
-      <w:r>
-        <w:rPr>
-          <w:sz w:val="28"/>
-          <w:szCs w:val="28"/>
-        </w:rPr>
-        <w:t>Duemilanove</w:t>
-      </w:r>
-      <w:proofErr w:type="spellEnd"/>
-      <w:r>
-        <w:rPr>
-          <w:sz w:val="28"/>
-          <w:szCs w:val="28"/>
-        </w:rPr>
-        <w:t xml:space="preserve"> y la UNO,</w:t>
-      </w:r>
-      <w:r>
-        <w:rPr>
-          <w:sz w:val="28"/>
-          <w:szCs w:val="28"/>
-        </w:rPr>
-        <w:t xml:space="preserve"> </w:t>
-      </w:r>
-      <w:r>
-        <w:rPr>
-          <w:sz w:val="28"/>
-          <w:szCs w:val="28"/>
-        </w:rPr>
-        <w:t>ambas incorporan el chip ATmega328.</w:t>
-      </w:r>
-      <w:r>
-        <w:rPr>
-          <w:sz w:val="28"/>
-          <w:szCs w:val="28"/>
-        </w:rPr>
-        <w:t xml:space="preserve"> </w:t>
-      </w:r>
-      <w:r>
-        <w:rPr>
-          <w:sz w:val="28"/>
-          <w:szCs w:val="28"/>
-        </w:rPr>
-        <w:t>Tienen 14 entradas/salidas digitales, 6 entradas analógicas,</w:t>
-      </w:r>
-      <w:r>
-        <w:rPr>
-          <w:sz w:val="28"/>
-          <w:szCs w:val="28"/>
-        </w:rPr>
-        <w:t xml:space="preserve"> </w:t>
-      </w:r>
-      <w:r>
-        <w:rPr>
-          <w:sz w:val="28"/>
-          <w:szCs w:val="28"/>
-        </w:rPr>
-        <w:t>entradas de alimentación, conexión USB para conectar al</w:t>
-      </w:r>
-      <w:r>
-        <w:rPr>
-          <w:sz w:val="28"/>
-          <w:szCs w:val="28"/>
-        </w:rPr>
-        <w:t xml:space="preserve"> </w:t>
-      </w:r>
-      <w:r>
-        <w:rPr>
-          <w:sz w:val="28"/>
-          <w:szCs w:val="28"/>
-        </w:rPr>
-        <w:t xml:space="preserve">ordenador, conector de alimentación y un botón de </w:t>
-      </w:r>
-      <w:proofErr w:type="spellStart"/>
-      <w:r>
-        <w:rPr>
-          <w:sz w:val="28"/>
-          <w:szCs w:val="28"/>
-        </w:rPr>
-        <w:t>Reset</w:t>
-      </w:r>
-      <w:proofErr w:type="spellEnd"/>
-      <w:r>
-        <w:rPr>
-          <w:sz w:val="28"/>
-          <w:szCs w:val="28"/>
-        </w:rPr>
-        <w:t>.</w:t>
-      </w:r>
-    </w:p>
-    <w:p>
-      <w:pPr>
-        <w:rPr>
-          <w:lang w:eastAsia="es-ES"/>
-        </w:rPr>
-      </w:pPr>
-    </w:p>
-    <w:p>
-      <w:pPr>
-        <w:pStyle w:val="Ttulo3"/>
-      </w:pPr>
-      <w:r>
-        <w:t>Arduino Uno R3</w:t>
-      </w:r>
-    </w:p>
-    <w:p>
-      <w:pPr>
-        <w:tabs>
-          <w:tab w:val="left" w:pos="851"/>
-        </w:tabs>
-        <w:ind w:firstLine="0"/>
-        <w:jc w:val="both"/>
-        <w:rPr>
-          <w:sz w:val="28"/>
-          <w:szCs w:val="28"/>
-        </w:rPr>
-      </w:pPr>
-      <w:r>
-        <w:rPr>
-          <w:sz w:val="28"/>
-          <w:szCs w:val="28"/>
-        </w:rPr>
-        <w:t>El Arduino Uno es una placa electrónica</w:t>
-      </w:r>
-      <w:r>
-        <w:rPr>
-          <w:sz w:val="28"/>
-          <w:szCs w:val="28"/>
-        </w:rPr>
-        <w:t xml:space="preserve"> basada en el ATmega328. </w:t>
-      </w:r>
-      <w:r>
-        <w:rPr>
-          <w:sz w:val="28"/>
-          <w:szCs w:val="28"/>
-        </w:rPr>
-        <w:t xml:space="preserve">Cuenta con </w:t>
-      </w:r>
-      <w:r>
-        <w:rPr>
-          <w:sz w:val="28"/>
-          <w:szCs w:val="28"/>
-        </w:rPr>
-        <w:t>14 pines digitales de entrada/</w:t>
-      </w:r>
-      <w:r>
-        <w:rPr>
-          <w:sz w:val="28"/>
-          <w:szCs w:val="28"/>
-        </w:rPr>
-        <w:t xml:space="preserve">salida (de los cuales 6 pueden utilizarse para salidas PWM), 6 entradas analógicas, un 16 MHz resonador cerámico, una conexión USB, un conector de alimentación, un </w:t>
-      </w:r>
-      <w:proofErr w:type="spellStart"/>
-      <w:r>
-        <w:rPr>
-          <w:sz w:val="28"/>
-          <w:szCs w:val="28"/>
-        </w:rPr>
-        <w:t>header</w:t>
-      </w:r>
-      <w:proofErr w:type="spellEnd"/>
-      <w:r>
-        <w:rPr>
-          <w:sz w:val="28"/>
-          <w:szCs w:val="28"/>
-        </w:rPr>
-        <w:t xml:space="preserve"> ICSP, y un botón de reinicio. Contiene todo </w:t>
-      </w:r>
-      <w:r>
-        <w:rPr>
-          <w:sz w:val="28"/>
-          <w:szCs w:val="28"/>
-        </w:rPr>
-        <w:lastRenderedPageBreak/>
-        <w:t>lo necesario para apoyar el microcontrolador; basta con conectarlo a un ordenador con un cable USB o el poder con un adaptador o la batería AC-to-DC para empezar.</w:t>
-      </w:r>
-    </w:p>
-    <w:p>
-      <w:pPr>
-        <w:tabs>
-          <w:tab w:val="left" w:pos="851"/>
-        </w:tabs>
-        <w:ind w:firstLine="0"/>
-        <w:jc w:val="both"/>
-        <w:rPr>
-          <w:sz w:val="28"/>
-          <w:szCs w:val="28"/>
-        </w:rPr>
-      </w:pPr>
-      <w:r>
-        <w:rPr>
-          <w:sz w:val="28"/>
-          <w:szCs w:val="28"/>
-        </w:rPr>
-        <w:t>El Uno se diferencia de todas las placas anteriores en que no utiliza el chip controlador de USB a serial FTDI. En lugar de ello, cuenta con la Atmega16U2 (Atmega8U2 hasta la versión R2) programado como un convertidor de USB a serie.</w:t>
-      </w:r>
-    </w:p>
-    <w:p>
-      <w:pPr>
-        <w:tabs>
-          <w:tab w:val="left" w:pos="851"/>
-        </w:tabs>
-        <w:ind w:firstLine="0"/>
-        <w:jc w:val="both"/>
-        <w:rPr>
-          <w:sz w:val="28"/>
-          <w:szCs w:val="28"/>
-        </w:rPr>
-      </w:pPr>
-      <w:r>
-        <w:rPr>
-          <w:sz w:val="28"/>
-          <w:szCs w:val="28"/>
-        </w:rPr>
-        <w:t>Revisión 2de la junta Uno tiene una resistencia tirando de la línea 8U2 HWB a tierra, por lo que es</w:t>
-      </w:r>
-      <w:r>
-        <w:rPr>
-          <w:sz w:val="28"/>
-          <w:szCs w:val="28"/>
-        </w:rPr>
-        <w:t xml:space="preserve"> más fácil de poner en modo DFU (Arduino Uno, 2014)</w:t>
-      </w:r>
-      <w:r>
-        <w:rPr>
-          <w:sz w:val="28"/>
-          <w:szCs w:val="28"/>
-        </w:rPr>
-        <w:t>.</w:t>
-      </w:r>
-    </w:p>
-    <w:p>
-      <w:pPr>
-        <w:tabs>
-          <w:tab w:val="left" w:pos="851"/>
-        </w:tabs>
-        <w:ind w:firstLine="0"/>
-        <w:jc w:val="both"/>
-        <w:rPr>
-          <w:sz w:val="28"/>
-          <w:szCs w:val="28"/>
-        </w:rPr>
-      </w:pPr>
-    </w:p>
-    <w:p>
-      <w:pPr>
-        <w:tabs>
-          <w:tab w:val="left" w:pos="851"/>
-        </w:tabs>
-        <w:ind w:firstLine="0"/>
-        <w:jc w:val="both"/>
-        <w:rPr>
-          <w:sz w:val="28"/>
-          <w:szCs w:val="28"/>
-        </w:rPr>
-      </w:pPr>
-    </w:p>
-    <w:p>
-      <w:pPr>
-        <w:pStyle w:val="Ttulo2"/>
-        <w:ind w:left="567"/>
-      </w:pPr>
-      <w:r>
-        <w:t>Gestor de bases de dato</w:t>
-      </w:r>
-      <w:r>
-        <w:t>s</w:t>
+        <w:t>Apache</w:t>
       </w:r>
     </w:p>
     <w:p>
@@ -4917,7 +4356,7 @@
           <w:sz w:val="28"/>
           <w:szCs w:val="28"/>
         </w:rPr>
-        <w:t>Un gestor de base de datos es el conjunto de aplicaciones que permiten el almacenamiento edición y obtención de la información o registros en una base de datos, de igual manera proporciona métodos para añadir, editar, borrar y analizar los datos. Este tipo de sistemas también brindan métodos para conservar la integridad de los datos, para gestionar el acceso de los usuarios a los datos y para recuperar la información si el sistema presenta fallos.</w:t>
+        <w:t>El servidor HTTP es un servidor web de código abierto para plataformas Unix, Windows, Macintosh y otras, que implementan el protocolo HTTP/1.1 y la noción de sitio virtual.</w:t>
       </w:r>
     </w:p>
     <w:p>
@@ -4935,317 +4374,6 @@
       </w:pPr>
     </w:p>
     <w:p>
-      <w:r>
-        <w:rPr>
-          <w:sz w:val="28"/>
-          <w:szCs w:val="28"/>
-        </w:rPr>
-        <w:t>Generalmente la manera de acceder a los registros es por medio de lenguajes de interrogación, cuyos lenguajes deben ser de alto nivel lo cual simplifica la tarea de construir aplicaciones que gestionen los datos de la base de datos.</w:t>
-      </w:r>
-    </w:p>
-    <w:p>
-      <w:pPr>
-        <w:pStyle w:val="Ttulo3"/>
-      </w:pPr>
-      <w:proofErr w:type="spellStart"/>
-      <w:r>
-        <w:lastRenderedPageBreak/>
-        <w:t>MySql</w:t>
-      </w:r>
-      <w:proofErr w:type="spellEnd"/>
-    </w:p>
-    <w:p>
-      <w:r>
-        <w:rPr>
-          <w:sz w:val="28"/>
-          <w:szCs w:val="28"/>
-        </w:rPr>
-        <w:t>Es un sistema de gestión de ases de datos relacional, este sistema se ofrece por un lado bajo la GNU GPL para cualquier uso compatible con esta licencia, pero de igual manera existe una distribución bajo la licencia privada implementada para grandes empresas estos deben comprar una licencia las cual les autorice el uso de esta plataforma</w:t>
-      </w:r>
-    </w:p>
-    <w:p>
-      <w:pPr>
-        <w:pStyle w:val="Ttulo4"/>
-      </w:pPr>
-      <w:r>
-        <w:t>Características</w:t>
-      </w:r>
-    </w:p>
-    <w:p>
-      <w:pPr>
-        <w:tabs>
-          <w:tab w:val="left" w:pos="851"/>
-        </w:tabs>
-        <w:ind w:firstLine="0"/>
-        <w:jc w:val="both"/>
-        <w:rPr>
-          <w:sz w:val="28"/>
-          <w:szCs w:val="28"/>
-        </w:rPr>
-      </w:pPr>
-      <w:r>
-        <w:rPr>
-          <w:sz w:val="28"/>
-          <w:szCs w:val="28"/>
-        </w:rPr>
-        <w:t xml:space="preserve">Uso de </w:t>
-      </w:r>
-      <w:proofErr w:type="spellStart"/>
-      <w:r>
-        <w:rPr>
-          <w:sz w:val="28"/>
-          <w:szCs w:val="28"/>
-        </w:rPr>
-        <w:t>multihilos</w:t>
-      </w:r>
-      <w:proofErr w:type="spellEnd"/>
-      <w:r>
-        <w:rPr>
-          <w:sz w:val="28"/>
-          <w:szCs w:val="28"/>
-        </w:rPr>
-        <w:t xml:space="preserve"> mediante hilos de </w:t>
-      </w:r>
-      <w:proofErr w:type="spellStart"/>
-      <w:r>
-        <w:rPr>
-          <w:sz w:val="28"/>
-          <w:szCs w:val="28"/>
-        </w:rPr>
-        <w:t>kernel</w:t>
-      </w:r>
-      <w:proofErr w:type="spellEnd"/>
-      <w:r>
-        <w:rPr>
-          <w:sz w:val="28"/>
-          <w:szCs w:val="28"/>
-        </w:rPr>
-        <w:t>.</w:t>
-      </w:r>
-    </w:p>
-    <w:p>
-      <w:pPr>
-        <w:tabs>
-          <w:tab w:val="left" w:pos="851"/>
-        </w:tabs>
-        <w:ind w:firstLine="0"/>
-        <w:jc w:val="both"/>
-        <w:rPr>
-          <w:sz w:val="28"/>
-          <w:szCs w:val="28"/>
-        </w:rPr>
-      </w:pPr>
-      <w:r>
-        <w:rPr>
-          <w:sz w:val="28"/>
-          <w:szCs w:val="28"/>
-        </w:rPr>
-        <w:t xml:space="preserve">Soporta gran cantidad de datos. </w:t>
-      </w:r>
-      <w:proofErr w:type="spellStart"/>
-      <w:r>
-        <w:rPr>
-          <w:sz w:val="28"/>
-          <w:szCs w:val="28"/>
-        </w:rPr>
-        <w:t>MySQL</w:t>
-      </w:r>
-      <w:proofErr w:type="spellEnd"/>
-      <w:r>
-        <w:rPr>
-          <w:sz w:val="28"/>
-          <w:szCs w:val="28"/>
-        </w:rPr>
-        <w:t xml:space="preserve"> Server tiene bases de datos de hasta 50 millones de registros.</w:t>
-      </w:r>
-    </w:p>
-    <w:p>
-      <w:pPr>
-        <w:tabs>
-          <w:tab w:val="left" w:pos="851"/>
-        </w:tabs>
-        <w:ind w:firstLine="0"/>
-        <w:jc w:val="both"/>
-        <w:rPr>
-          <w:sz w:val="28"/>
-          <w:szCs w:val="28"/>
-        </w:rPr>
-      </w:pPr>
-      <w:r>
-        <w:rPr>
-          <w:sz w:val="28"/>
-          <w:szCs w:val="28"/>
-        </w:rPr>
-        <w:t xml:space="preserve">Se permiten hasta 64 índices por tabla (32 antes de </w:t>
-      </w:r>
-      <w:proofErr w:type="spellStart"/>
-      <w:r>
-        <w:rPr>
-          <w:sz w:val="28"/>
-          <w:szCs w:val="28"/>
-        </w:rPr>
-        <w:t>MySQL</w:t>
-      </w:r>
-      <w:proofErr w:type="spellEnd"/>
-      <w:r>
-        <w:rPr>
-          <w:sz w:val="28"/>
-          <w:szCs w:val="28"/>
-        </w:rPr>
-        <w:t xml:space="preserve"> 4.1.2). Cada índice puede</w:t>
-      </w:r>
-      <w:r>
-        <w:rPr>
-          <w:sz w:val="28"/>
-          <w:szCs w:val="28"/>
-        </w:rPr>
-        <w:t xml:space="preserve"> </w:t>
-      </w:r>
-      <w:r>
-        <w:rPr>
-          <w:sz w:val="28"/>
-          <w:szCs w:val="28"/>
-        </w:rPr>
-        <w:t xml:space="preserve">consistir desde 1 hasta 16 columnas o partes de columnas. El máximo ancho de límite son 1000 bytes (500 antes de </w:t>
-      </w:r>
-      <w:proofErr w:type="spellStart"/>
-      <w:r>
-        <w:rPr>
-          <w:sz w:val="28"/>
-          <w:szCs w:val="28"/>
-        </w:rPr>
-        <w:t>MySQL</w:t>
-      </w:r>
-      <w:proofErr w:type="spellEnd"/>
-      <w:r>
-        <w:rPr>
-          <w:sz w:val="28"/>
-          <w:szCs w:val="28"/>
-        </w:rPr>
-        <w:t xml:space="preserve"> 4.1.2).</w:t>
-      </w:r>
-    </w:p>
-    <w:p>
-      <w:pPr>
-        <w:tabs>
-          <w:tab w:val="left" w:pos="851"/>
-        </w:tabs>
-        <w:ind w:firstLine="0"/>
-        <w:jc w:val="both"/>
-        <w:rPr>
-          <w:sz w:val="28"/>
-          <w:szCs w:val="28"/>
-        </w:rPr>
-      </w:pPr>
-      <w:r>
-        <w:rPr>
-          <w:sz w:val="28"/>
-          <w:szCs w:val="28"/>
-        </w:rPr>
-        <w:t xml:space="preserve">Los clientes se conectan al servidor </w:t>
-      </w:r>
-      <w:proofErr w:type="spellStart"/>
-      <w:r>
-        <w:rPr>
-          <w:sz w:val="28"/>
-          <w:szCs w:val="28"/>
-        </w:rPr>
-        <w:t>MySQL</w:t>
-      </w:r>
-      <w:proofErr w:type="spellEnd"/>
-      <w:r>
-        <w:rPr>
-          <w:sz w:val="28"/>
-          <w:szCs w:val="28"/>
-        </w:rPr>
-        <w:t xml:space="preserve"> usando sockets TCP/IP en cualquier plataforma. En sistemas Windows se pueden conectar usando </w:t>
-      </w:r>
-      <w:proofErr w:type="spellStart"/>
-      <w:r>
-        <w:rPr>
-          <w:sz w:val="28"/>
-          <w:szCs w:val="28"/>
-        </w:rPr>
-        <w:t>named</w:t>
-      </w:r>
-      <w:proofErr w:type="spellEnd"/>
-      <w:r>
-        <w:rPr>
-          <w:sz w:val="28"/>
-          <w:szCs w:val="28"/>
-        </w:rPr>
-        <w:t xml:space="preserve"> pipes y en sistemas Unix usando ficheros socket Unix.</w:t>
-      </w:r>
-    </w:p>
-    <w:p>
-      <w:pPr>
-        <w:rPr>
-          <w:lang w:eastAsia="es-ES"/>
-        </w:rPr>
-      </w:pPr>
-    </w:p>
-    <w:p>
-      <w:pPr>
-        <w:pStyle w:val="Ttulo2"/>
-        <w:ind w:left="567"/>
-      </w:pPr>
-      <w:r>
-        <w:t>Servidor Web</w:t>
-      </w:r>
-    </w:p>
-    <w:p>
-      <w:pPr>
-        <w:tabs>
-          <w:tab w:val="left" w:pos="851"/>
-        </w:tabs>
-        <w:ind w:firstLine="0"/>
-        <w:jc w:val="both"/>
-        <w:rPr>
-          <w:sz w:val="28"/>
-          <w:szCs w:val="28"/>
-        </w:rPr>
-      </w:pPr>
-      <w:r>
-        <w:rPr>
-          <w:sz w:val="28"/>
-          <w:szCs w:val="28"/>
-        </w:rPr>
-        <w:t xml:space="preserve">A continuación se describe el servidor elegido para ejecutar todos los archivos </w:t>
-      </w:r>
-      <w:proofErr w:type="spellStart"/>
-      <w:r>
-        <w:rPr>
-          <w:sz w:val="28"/>
-          <w:szCs w:val="28"/>
-        </w:rPr>
-        <w:t>php</w:t>
-      </w:r>
-      <w:proofErr w:type="spellEnd"/>
-      <w:r>
-        <w:rPr>
-          <w:sz w:val="28"/>
-          <w:szCs w:val="28"/>
-        </w:rPr>
-        <w:t xml:space="preserve"> que hacen parte del proyecto.</w:t>
-      </w:r>
-    </w:p>
-    <w:p>
-      <w:pPr>
-        <w:rPr>
-          <w:lang w:eastAsia="es-ES"/>
-        </w:rPr>
-      </w:pPr>
-    </w:p>
-    <w:p>
-      <w:pPr>
-        <w:pStyle w:val="Ttulo3"/>
-      </w:pPr>
-      <w:r>
-        <w:lastRenderedPageBreak/>
-        <w:t>Apache</w:t>
-      </w:r>
-    </w:p>
-    <w:p>
       <w:pPr>
         <w:pStyle w:val="Prrafodelista"/>
         <w:tabs>
@@ -5263,7 +4391,23 @@
           <w:sz w:val="28"/>
           <w:szCs w:val="28"/>
         </w:rPr>
-        <w:t>El servidor HTTP es un servidor web de código abierto para plataformas Unix, Windows, Macintosh y otras, que implementan el protocolo HTTP/1.1 y la noción de sitio virtual.</w:t>
+        <w:t xml:space="preserve">Apache es usado principalmente para enviar páginas web estáticas y dinámicas en la </w:t>
+      </w:r>
+      <w:proofErr w:type="spellStart"/>
+      <w:r>
+        <w:rPr>
+          <w:sz w:val="28"/>
+          <w:szCs w:val="28"/>
+        </w:rPr>
+        <w:t>World</w:t>
+      </w:r>
+      <w:proofErr w:type="spellEnd"/>
+      <w:r>
+        <w:rPr>
+          <w:sz w:val="28"/>
+          <w:szCs w:val="28"/>
+        </w:rPr>
+        <w:t xml:space="preserve"> Wide Web. Muchas aplicaciones web están diseñadas asumiendo como ambiente de implantación a Apache, o que utilizarán características propias de este servidor web.</w:t>
       </w:r>
     </w:p>
     <w:p>
@@ -5298,23 +4442,7 @@
           <w:sz w:val="28"/>
           <w:szCs w:val="28"/>
         </w:rPr>
-        <w:t xml:space="preserve">Apache es usado principalmente para enviar páginas web estáticas y dinámicas en la </w:t>
-      </w:r>
-      <w:proofErr w:type="spellStart"/>
-      <w:r>
-        <w:rPr>
-          <w:sz w:val="28"/>
-          <w:szCs w:val="28"/>
-        </w:rPr>
-        <w:t>World</w:t>
-      </w:r>
-      <w:proofErr w:type="spellEnd"/>
-      <w:r>
-        <w:rPr>
-          <w:sz w:val="28"/>
-          <w:szCs w:val="28"/>
-        </w:rPr>
-        <w:t xml:space="preserve"> Wide Web. Muchas aplicaciones web están diseñadas asumiendo como ambiente de implantación a Apache, o que utilizarán características propias de este servidor web.</w:t>
+        <w:t>Apache es usado para muchas otras tareas donde el contenido necesita ser puesto a disposición en una forma segura y confiable. Un ejemplo es al momento de compartir archivos desde una computadora personal hacia Internet. Un usuario que tiene Apache instalado en su escritorio puede colocar arbitrariamente archivos en la raíz de documentos de Apache, desde donde pueden ser compartidos.</w:t>
       </w:r>
     </w:p>
     <w:p>
@@ -5349,7 +4477,14 @@
           <w:sz w:val="28"/>
           <w:szCs w:val="28"/>
         </w:rPr>
-        <w:t>Apache es usado para muchas otras tareas donde el contenido necesita ser puesto a disposición en una forma segura y confiable. Un ejemplo es al momento de compartir archivos desde una computadora personal hacia Internet. Un usuario que tiene Apache instalado en su escritorio puede colocar arbitrariamente archivos en la raíz de documentos de Apache, desde donde pueden ser compartidos.</w:t>
+        <w:t>Es altamente configurable</w:t>
+      </w:r>
+      <w:r>
+        <w:rPr>
+          <w:sz w:val="28"/>
+          <w:szCs w:val="28"/>
+        </w:rPr>
+        <w:t>.</w:t>
       </w:r>
     </w:p>
     <w:p>
@@ -5365,6 +4500,20 @@
           <w:szCs w:val="28"/>
         </w:rPr>
       </w:pPr>
+      <w:r>
+        <w:rPr>
+          <w:sz w:val="28"/>
+          <w:szCs w:val="28"/>
+        </w:rPr>
+        <w:t>Posee código abierto</w:t>
+      </w:r>
+      <w:r>
+        <w:rPr>
+          <w:sz w:val="28"/>
+          <w:szCs w:val="28"/>
+        </w:rPr>
+        <w:t>.</w:t>
+      </w:r>
     </w:p>
     <w:p>
       <w:pPr>
@@ -5384,62 +4533,6 @@
           <w:sz w:val="28"/>
           <w:szCs w:val="28"/>
         </w:rPr>
-        <w:t>Es altamente configurable</w:t>
-      </w:r>
-      <w:r>
-        <w:rPr>
-          <w:sz w:val="28"/>
-          <w:szCs w:val="28"/>
-        </w:rPr>
-        <w:t>.</w:t>
-      </w:r>
-    </w:p>
-    <w:p>
-      <w:pPr>
-        <w:pStyle w:val="Prrafodelista"/>
-        <w:tabs>
-          <w:tab w:val="left" w:pos="851"/>
-        </w:tabs>
-        <w:ind w:left="0" w:firstLine="0"/>
-        <w:jc w:val="both"/>
-        <w:rPr>
-          <w:sz w:val="28"/>
-          <w:szCs w:val="28"/>
-        </w:rPr>
-      </w:pPr>
-      <w:r>
-        <w:rPr>
-          <w:sz w:val="28"/>
-          <w:szCs w:val="28"/>
-        </w:rPr>
-        <w:t>Posee código abierto</w:t>
-      </w:r>
-      <w:r>
-        <w:rPr>
-          <w:sz w:val="28"/>
-          <w:szCs w:val="28"/>
-        </w:rPr>
-        <w:t>.</w:t>
-      </w:r>
-    </w:p>
-    <w:p>
-      <w:pPr>
-        <w:pStyle w:val="Prrafodelista"/>
-        <w:tabs>
-          <w:tab w:val="left" w:pos="851"/>
-        </w:tabs>
-        <w:ind w:left="0" w:firstLine="0"/>
-        <w:jc w:val="both"/>
-        <w:rPr>
-          <w:sz w:val="28"/>
-          <w:szCs w:val="28"/>
-        </w:rPr>
-      </w:pPr>
-      <w:r>
-        <w:rPr>
-          <w:sz w:val="28"/>
-          <w:szCs w:val="28"/>
-        </w:rPr>
         <w:t>Tiene amplia aceptación en la red</w:t>
       </w:r>
       <w:r>
@@ -5465,8 +4558,6 @@
         <w:lastRenderedPageBreak/>
         <w:t>Marco Conceptual</w:t>
       </w:r>
-      <w:bookmarkStart w:id="0" w:name="_GoBack"/>
-      <w:bookmarkEnd w:id="0"/>
     </w:p>
     <w:p>
       <w:pPr>
@@ -5544,25 +4635,7 @@
           <w:sz w:val="28"/>
           <w:szCs w:val="28"/>
         </w:rPr>
-        <w:t xml:space="preserve"> es aquella en </w:t>
-      </w:r>
-      <w:proofErr w:type="gramStart"/>
-      <w:r>
-        <w:rPr>
-          <w:rFonts w:cs="Times New Roman"/>
-          <w:sz w:val="28"/>
-          <w:szCs w:val="28"/>
-        </w:rPr>
-        <w:t>la</w:t>
-      </w:r>
-      <w:proofErr w:type="gramEnd"/>
-      <w:r>
-        <w:rPr>
-          <w:rFonts w:cs="Times New Roman"/>
-          <w:sz w:val="28"/>
-          <w:szCs w:val="28"/>
-        </w:rPr>
-        <w:t xml:space="preserve"> que extremos de </w:t>
+        <w:t xml:space="preserve"> es aquella en la que extremos de </w:t>
       </w:r>
       <w:r>
         <w:rPr>
@@ -19621,7 +18694,7 @@
 </file>
 
 <file path=customXml/itemProps1.xml><?xml version="1.0" encoding="utf-8"?>
-<ds:datastoreItem xmlns:ds="http://schemas.openxmlformats.org/officeDocument/2006/customXml" ds:itemID="{6361ABC4-83D2-4549-8BAA-65A960D13C2D}">
+<ds:datastoreItem xmlns:ds="http://schemas.openxmlformats.org/officeDocument/2006/customXml" ds:itemID="{5F3E2E50-560C-4CC2-988B-1413C710B982}">
   <ds:schemaRefs>
     <ds:schemaRef ds:uri="http://schemas.openxmlformats.org/officeDocument/2006/bibliography"/>
   </ds:schemaRefs>
